--- a/doc/demo 改.docx
+++ b/doc/demo 改.docx
@@ -178,13 +178,7 @@
         <w:rPr>
           <w:rFonts w:ascii="宋体" w:eastAsia="宋体" w:hAnsi="宋体" w:hint="eastAsia"/>
         </w:rPr>
-        <w:t>该算法</w:t>
-      </w:r>
-      <w:r>
-        <w:rPr>
-          <w:rFonts w:ascii="宋体" w:eastAsia="宋体" w:hAnsi="宋体" w:hint="eastAsia"/>
-        </w:rPr>
-        <w:t>通过</w:t>
+        <w:t>使用平行光管将水准仪目镜十字丝图像作为无穷远的测量目标呈现给观测者。</w:t>
       </w:r>
       <w:r>
         <w:rPr>
@@ -202,7 +196,19 @@
         <w:rPr>
           <w:rFonts w:ascii="宋体" w:eastAsia="宋体" w:hAnsi="宋体" w:hint="eastAsia"/>
         </w:rPr>
-        <w:t>相机替代人眼构建视觉</w:t>
+        <w:t>相机</w:t>
+      </w:r>
+      <w:r>
+        <w:rPr>
+          <w:rFonts w:ascii="宋体" w:eastAsia="宋体" w:hAnsi="宋体" w:hint="eastAsia"/>
+        </w:rPr>
+        <w:t>构建</w:t>
+      </w:r>
+      <w:r>
+        <w:rPr>
+          <w:rFonts w:ascii="宋体" w:eastAsia="宋体" w:hAnsi="宋体" w:hint="eastAsia"/>
+        </w:rPr>
+        <w:t>视觉</w:t>
       </w:r>
       <w:commentRangeStart w:id="3"/>
       <w:r>
@@ -270,7 +276,43 @@
         <w:rPr>
           <w:rFonts w:ascii="宋体" w:eastAsia="宋体" w:hAnsi="宋体" w:hint="eastAsia"/>
         </w:rPr>
-        <w:t>最后通过标定坐标信息和水准仪的角度信息完成对补偿误差的检定</w:t>
+        <w:t>在</w:t>
+      </w:r>
+      <w:r>
+        <w:rPr>
+          <w:rFonts w:ascii="宋体" w:eastAsia="宋体" w:hAnsi="宋体" w:hint="eastAsia"/>
+        </w:rPr>
+        <w:t>标定</w:t>
+      </w:r>
+      <w:r>
+        <w:rPr>
+          <w:rFonts w:ascii="宋体" w:eastAsia="宋体" w:hAnsi="宋体" w:hint="eastAsia"/>
+        </w:rPr>
+        <w:t>C</w:t>
+      </w:r>
+      <w:r>
+        <w:rPr>
+          <w:rFonts w:ascii="宋体" w:eastAsia="宋体" w:hAnsi="宋体"/>
+        </w:rPr>
+        <w:t>CD</w:t>
+      </w:r>
+      <w:r>
+        <w:rPr>
+          <w:rFonts w:ascii="宋体" w:eastAsia="宋体" w:hAnsi="宋体" w:hint="eastAsia"/>
+        </w:rPr>
+        <w:t>的x方向和y方向的角度格值，</w:t>
+      </w:r>
+      <w:r>
+        <w:rPr>
+          <w:rFonts w:ascii="宋体" w:eastAsia="宋体" w:hAnsi="宋体" w:hint="eastAsia"/>
+        </w:rPr>
+        <w:t>x轴和y轴的不垂直误差角以及光管坐标系和姿态等参数后完成对</w:t>
+      </w:r>
+      <w:r>
+        <w:rPr>
+          <w:rFonts w:ascii="宋体" w:eastAsia="宋体" w:hAnsi="宋体" w:hint="eastAsia"/>
+        </w:rPr>
+        <w:t>补偿误差的检定</w:t>
       </w:r>
       <w:r>
         <w:rPr>
@@ -300,13 +342,13 @@
         <w:rPr>
           <w:rFonts w:ascii="宋体" w:eastAsia="宋体" w:hAnsi="宋体" w:hint="eastAsia"/>
         </w:rPr>
-        <w:t>使用机器视觉的方法对水准仪补偿误差进行检定比传统方法自动化程度更高，测量结果的精确度更高，</w:t>
-      </w:r>
-      <w:r>
-        <w:rPr>
-          <w:rFonts w:ascii="宋体" w:eastAsia="宋体" w:hAnsi="宋体" w:hint="eastAsia"/>
-        </w:rPr>
-        <w:t>测量系统符合水准仪补偿误差检定的</w:t>
+        <w:t>使用机器视觉的方法</w:t>
+      </w:r>
+      <w:r>
+        <w:rPr>
+          <w:rFonts w:ascii="宋体" w:eastAsia="宋体" w:hAnsi="宋体" w:hint="eastAsia"/>
+        </w:rPr>
+        <w:t>符合水准仪补偿误差检定的</w:t>
       </w:r>
       <w:commentRangeStart w:id="4"/>
       <w:r>
@@ -326,7 +368,37 @@
         <w:rPr>
           <w:rFonts w:ascii="宋体" w:eastAsia="宋体" w:hAnsi="宋体" w:hint="eastAsia"/>
         </w:rPr>
-        <w:t>，可以降低检定人员的劳动</w:t>
+        <w:t>，</w:t>
+      </w:r>
+      <w:r>
+        <w:rPr>
+          <w:rFonts w:ascii="宋体" w:eastAsia="宋体" w:hAnsi="宋体" w:hint="eastAsia"/>
+        </w:rPr>
+        <w:t>测量结果的精确度更高</w:t>
+      </w:r>
+      <w:r>
+        <w:rPr>
+          <w:rFonts w:ascii="宋体" w:eastAsia="宋体" w:hAnsi="宋体" w:hint="eastAsia"/>
+        </w:rPr>
+        <w:t>，特别是当水准仪倾斜角度小的时候。</w:t>
+      </w:r>
+      <w:r>
+        <w:rPr>
+          <w:rFonts w:ascii="宋体" w:eastAsia="宋体" w:hAnsi="宋体" w:hint="eastAsia"/>
+        </w:rPr>
+        <w:t>且</w:t>
+      </w:r>
+      <w:r>
+        <w:rPr>
+          <w:rFonts w:ascii="宋体" w:eastAsia="宋体" w:hAnsi="宋体" w:hint="eastAsia"/>
+        </w:rPr>
+        <w:t>比传统方法自动化程度更高，</w:t>
+      </w:r>
+      <w:r>
+        <w:rPr>
+          <w:rFonts w:ascii="宋体" w:eastAsia="宋体" w:hAnsi="宋体" w:hint="eastAsia"/>
+        </w:rPr>
+        <w:t>可以降低检定人员的劳动</w:t>
       </w:r>
       <w:r>
         <w:rPr>
@@ -1066,68 +1138,53 @@
           <w:rFonts w:ascii="宋体" w:eastAsia="宋体" w:hAnsi="宋体" w:hint="eastAsia"/>
           <w:szCs w:val="21"/>
         </w:rPr>
-        <w:t>，不确定度比较大</w:t>
+        <w:t>，不确定度比较</w:t>
       </w:r>
       <w:r>
         <w:rPr>
           <w:rFonts w:ascii="宋体" w:eastAsia="宋体" w:hAnsi="宋体" w:hint="eastAsia"/>
           <w:szCs w:val="21"/>
         </w:rPr>
-        <w:t>。而且</w:t>
+        <w:lastRenderedPageBreak/>
+        <w:t>大</w:t>
       </w:r>
       <w:r>
         <w:rPr>
           <w:rFonts w:ascii="宋体" w:eastAsia="宋体" w:hAnsi="宋体" w:hint="eastAsia"/>
           <w:szCs w:val="21"/>
         </w:rPr>
-        <w:t>自动化水平较低，主要依赖于检定人员使用肉眼进行测量工作量</w:t>
-      </w:r>
-      <w:commentRangeStart w:id="8"/>
+        <w:t>，</w:t>
+      </w:r>
       <w:r>
         <w:rPr>
           <w:rFonts w:ascii="宋体" w:eastAsia="宋体" w:hAnsi="宋体" w:hint="eastAsia"/>
           <w:szCs w:val="21"/>
         </w:rPr>
-        <w:t>较大</w:t>
-      </w:r>
-      <w:commentRangeEnd w:id="8"/>
-      <w:r>
-        <w:rPr>
-          <w:rStyle w:val="ae"/>
-        </w:rPr>
-        <w:commentReference w:id="8"/>
-      </w:r>
-      <w:r>
-        <w:rPr>
-          <w:rFonts w:ascii="宋体" w:eastAsia="宋体" w:hAnsi="宋体" w:hint="eastAsia"/>
-          <w:szCs w:val="21"/>
-        </w:rPr>
-        <w:t>。</w:t>
+        <w:t>自动化水平低。</w:t>
       </w:r>
     </w:p>
     <w:p>
       <w:pPr>
         <w:ind w:firstLineChars="200" w:firstLine="420"/>
         <w:rPr>
-          <w:rFonts w:ascii="宋体" w:eastAsia="宋体" w:hAnsi="宋体" w:hint="eastAsia"/>
+          <w:rFonts w:ascii="宋体" w:eastAsia="宋体" w:hAnsi="宋体"/>
           <w:szCs w:val="21"/>
         </w:rPr>
       </w:pPr>
-      <w:commentRangeStart w:id="9"/>
+      <w:commentRangeStart w:id="8"/>
       <w:r>
         <w:rPr>
           <w:rFonts w:ascii="宋体" w:eastAsia="宋体" w:hAnsi="宋体" w:hint="eastAsia"/>
           <w:szCs w:val="21"/>
         </w:rPr>
-        <w:lastRenderedPageBreak/>
         <w:t>本文</w:t>
       </w:r>
-      <w:commentRangeEnd w:id="9"/>
+      <w:commentRangeEnd w:id="8"/>
       <w:r>
         <w:rPr>
           <w:rStyle w:val="ae"/>
         </w:rPr>
-        <w:commentReference w:id="9"/>
+        <w:commentReference w:id="8"/>
       </w:r>
       <w:r>
         <w:rPr>
@@ -2242,25 +2299,23 @@
         </w:rPr>
         <w:t>的改变量来计算水准仪的补偿量，进而计算水准仪的补偿误差。</w:t>
       </w:r>
-    </w:p>
-    <w:p>
-      <w:pPr>
-        <w:ind w:firstLineChars="200" w:firstLine="420"/>
-        <w:rPr>
-          <w:rFonts w:ascii="宋体" w:eastAsia="宋体" w:hAnsi="宋体"/>
-        </w:rPr>
-      </w:pPr>
-      <w:r>
-        <w:rPr>
-          <w:rFonts w:ascii="宋体" w:eastAsia="宋体" w:hAnsi="宋体" w:hint="eastAsia"/>
-        </w:rPr>
-        <w:t>测量系统的光路图如下图所示</w:t>
-      </w:r>
-      <w:r>
-        <w:rPr>
-          <w:rFonts w:ascii="宋体" w:eastAsia="宋体" w:hAnsi="宋体" w:hint="eastAsia"/>
-        </w:rPr>
-        <w:t>，光源发出的光照射到水准仪的目镜上，通过水准仪透镜的光线为平行光，通过平行光管后汇聚到平行光管透镜的焦平面上</w:t>
+      <w:r>
+        <w:rPr>
+          <w:rFonts w:ascii="宋体" w:eastAsia="宋体" w:hAnsi="宋体" w:hint="eastAsia"/>
+        </w:rPr>
+        <w:t>原理图如下图所示，</w:t>
+      </w:r>
+      <w:r>
+        <w:rPr>
+          <w:rFonts w:ascii="宋体" w:eastAsia="宋体" w:hAnsi="宋体" w:hint="eastAsia"/>
+        </w:rPr>
+        <w:t>水准仪倾斜一个α角后，</w:t>
+      </w:r>
+      <w:r>
+        <w:rPr>
+          <w:rFonts w:ascii="宋体" w:eastAsia="宋体" w:hAnsi="宋体" w:hint="eastAsia"/>
+        </w:rPr>
+        <w:t>测量成像位置改变量Δd</w:t>
       </w:r>
       <w:r>
         <w:rPr>
@@ -2274,13 +2329,102 @@
         <w:ind w:firstLineChars="200" w:firstLine="420"/>
         <w:jc w:val="center"/>
         <w:rPr>
+          <w:rFonts w:ascii="宋体" w:eastAsia="宋体" w:hAnsi="宋体" w:hint="eastAsia"/>
+        </w:rPr>
+      </w:pPr>
+      <w:r>
+        <w:rPr>
+          <w:noProof/>
+        </w:rPr>
+        <w:drawing>
+          <wp:inline distT="0" distB="0" distL="0" distR="0" wp14:anchorId="6E00F7B0" wp14:editId="679DBA2E">
+            <wp:extent cx="3088500" cy="1737607"/>
+            <wp:effectExtent l="0" t="0" r="0" b="0"/>
+            <wp:docPr id="1" name="图片 1"/>
+            <wp:cNvGraphicFramePr>
+              <a:graphicFrameLocks xmlns:a="http://schemas.openxmlformats.org/drawingml/2006/main" noChangeAspect="1"/>
+            </wp:cNvGraphicFramePr>
+            <a:graphic xmlns:a="http://schemas.openxmlformats.org/drawingml/2006/main">
+              <a:graphicData uri="http://schemas.openxmlformats.org/drawingml/2006/picture">
+                <pic:pic xmlns:pic="http://schemas.openxmlformats.org/drawingml/2006/picture">
+                  <pic:nvPicPr>
+                    <pic:cNvPr id="0" name="Picture 1"/>
+                    <pic:cNvPicPr>
+                      <a:picLocks noChangeAspect="1" noChangeArrowheads="1"/>
+                    </pic:cNvPicPr>
+                  </pic:nvPicPr>
+                  <pic:blipFill>
+                    <a:blip r:embed="rId13" cstate="print">
+                      <a:extLst>
+                        <a:ext uri="{28A0092B-C50C-407E-A947-70E740481C1C}">
+                          <a14:useLocalDpi xmlns:a14="http://schemas.microsoft.com/office/drawing/2010/main" val="0"/>
+                        </a:ext>
+                      </a:extLst>
+                    </a:blip>
+                    <a:srcRect/>
+                    <a:stretch>
+                      <a:fillRect/>
+                    </a:stretch>
+                  </pic:blipFill>
+                  <pic:spPr bwMode="auto">
+                    <a:xfrm>
+                      <a:off x="0" y="0"/>
+                      <a:ext cx="3104530" cy="1746625"/>
+                    </a:xfrm>
+                    <a:prstGeom prst="rect">
+                      <a:avLst/>
+                    </a:prstGeom>
+                    <a:noFill/>
+                    <a:ln>
+                      <a:noFill/>
+                    </a:ln>
+                  </pic:spPr>
+                </pic:pic>
+              </a:graphicData>
+            </a:graphic>
+          </wp:inline>
+        </w:drawing>
+      </w:r>
+    </w:p>
+    <w:p>
+      <w:pPr>
+        <w:ind w:firstLineChars="200" w:firstLine="420"/>
+        <w:rPr>
           <w:rFonts w:ascii="宋体" w:eastAsia="宋体" w:hAnsi="宋体"/>
         </w:rPr>
       </w:pPr>
       <w:r>
         <w:rPr>
+          <w:rFonts w:ascii="宋体" w:eastAsia="宋体" w:hAnsi="宋体" w:hint="eastAsia"/>
+        </w:rPr>
+        <w:t>测量系统的光路图如下图所示</w:t>
+      </w:r>
+      <w:r>
+        <w:rPr>
+          <w:rFonts w:ascii="宋体" w:eastAsia="宋体" w:hAnsi="宋体" w:hint="eastAsia"/>
+        </w:rPr>
+        <w:t>，光源发出的光照射到水准仪的目镜上，通过水准仪透镜的光线为平行光，通过平行光管后汇聚到平行光管透镜的焦平面上</w:t>
+      </w:r>
+      <w:r>
+        <w:rPr>
+          <w:rFonts w:ascii="宋体" w:eastAsia="宋体" w:hAnsi="宋体" w:hint="eastAsia"/>
+        </w:rPr>
+        <w:t>。</w:t>
+      </w:r>
+    </w:p>
+    <w:p>
+      <w:pPr>
+        <w:ind w:firstLineChars="200" w:firstLine="420"/>
+        <w:jc w:val="center"/>
+        <w:rPr>
+          <w:rFonts w:ascii="宋体" w:eastAsia="宋体" w:hAnsi="宋体"/>
+        </w:rPr>
+      </w:pPr>
+      <w:r>
+        <w:rPr>
           <w:noProof/>
         </w:rPr>
+        <w:lastRenderedPageBreak/>
         <w:drawing>
           <wp:inline distT="0" distB="0" distL="0" distR="0" wp14:anchorId="005E70CA" wp14:editId="5B7A7C80">
             <wp:extent cx="3534185" cy="1897665"/>
@@ -2299,7 +2443,7 @@
                     </pic:cNvPicPr>
                   </pic:nvPicPr>
                   <pic:blipFill>
-                    <a:blip r:embed="rId13" cstate="print">
+                    <a:blip r:embed="rId14" cstate="print">
                       <a:extLst>
                         <a:ext uri="{28A0092B-C50C-407E-A947-70E740481C1C}">
                           <a14:useLocalDpi xmlns:a14="http://schemas.microsoft.com/office/drawing/2010/main" val="0"/>
@@ -2379,7 +2523,6 @@
           <w:sz w:val="24"/>
           <w:szCs w:val="24"/>
         </w:rPr>
-        <w:lastRenderedPageBreak/>
         <w:t>2</w:t>
       </w:r>
       <w:r>
@@ -2744,7 +2887,7 @@
                     </pic:cNvPicPr>
                   </pic:nvPicPr>
                   <pic:blipFill>
-                    <a:blip r:embed="rId14" cstate="print">
+                    <a:blip r:embed="rId15" cstate="print">
                       <a:extLst>
                         <a:ext uri="{28A0092B-C50C-407E-A947-70E740481C1C}">
                           <a14:useLocalDpi xmlns:a14="http://schemas.microsoft.com/office/drawing/2010/main" val="0"/>
@@ -2915,7 +3058,7 @@
                     </pic:cNvPicPr>
                   </pic:nvPicPr>
                   <pic:blipFill>
-                    <a:blip r:embed="rId15" cstate="print">
+                    <a:blip r:embed="rId16" cstate="print">
                       <a:extLst>
                         <a:ext uri="{28A0092B-C50C-407E-A947-70E740481C1C}">
                           <a14:useLocalDpi xmlns:a14="http://schemas.microsoft.com/office/drawing/2010/main" val="0"/>
@@ -3000,14 +3143,27 @@
       <w:r>
         <w:t xml:space="preserve">Figure </w:t>
       </w:r>
-      <w:fldSimple w:instr=" SEQ Figure \* ARABIC ">
-        <w:r>
-          <w:rPr>
-            <w:noProof/>
-          </w:rPr>
-          <w:t>3</w:t>
-        </w:r>
-      </w:fldSimple>
+      <w:r>
+        <w:fldChar w:fldCharType="begin"/>
+      </w:r>
+      <w:r>
+        <w:instrText xml:space="preserve"> SEQ Figure \* ARABIC </w:instrText>
+      </w:r>
+      <w:r>
+        <w:fldChar w:fldCharType="separate"/>
+      </w:r>
+      <w:r>
+        <w:rPr>
+          <w:noProof/>
+        </w:rPr>
+        <w:t>3</w:t>
+      </w:r>
+      <w:r>
+        <w:rPr>
+          <w:noProof/>
+        </w:rPr>
+        <w:fldChar w:fldCharType="end"/>
+      </w:r>
       <w:r>
         <w:t xml:space="preserve"> </w:t>
       </w:r>
@@ -3141,6 +3297,7 @@
         <w:rPr>
           <w:noProof/>
         </w:rPr>
+        <w:lastRenderedPageBreak/>
         <w:drawing>
           <wp:inline distT="0" distB="0" distL="0" distR="0" wp14:anchorId="4AF76A05" wp14:editId="29D94D95">
             <wp:extent cx="2699385" cy="660400"/>
@@ -3157,7 +3314,7 @@
                     <pic:cNvPicPr/>
                   </pic:nvPicPr>
                   <pic:blipFill>
-                    <a:blip r:embed="rId16"/>
+                    <a:blip r:embed="rId17"/>
                     <a:stretch>
                       <a:fillRect/>
                     </a:stretch>
@@ -3231,27 +3388,14 @@
       <w:r>
         <w:t xml:space="preserve">Figure </w:t>
       </w:r>
-      <w:r>
-        <w:fldChar w:fldCharType="begin"/>
-      </w:r>
-      <w:r>
-        <w:instrText xml:space="preserve"> SEQ Figure \* ARABIC </w:instrText>
-      </w:r>
-      <w:r>
-        <w:fldChar w:fldCharType="separate"/>
-      </w:r>
-      <w:r>
-        <w:rPr>
-          <w:noProof/>
-        </w:rPr>
-        <w:t>4</w:t>
-      </w:r>
-      <w:r>
-        <w:rPr>
-          <w:noProof/>
-        </w:rPr>
-        <w:fldChar w:fldCharType="end"/>
-      </w:r>
+      <w:fldSimple w:instr=" SEQ Figure \* ARABIC ">
+        <w:r>
+          <w:rPr>
+            <w:noProof/>
+          </w:rPr>
+          <w:t>4</w:t>
+        </w:r>
+      </w:fldSimple>
       <w:r>
         <w:t xml:space="preserve"> pre processing</w:t>
       </w:r>
@@ -3554,7 +3698,6 @@
         <w:rPr>
           <w:noProof/>
         </w:rPr>
-        <w:lastRenderedPageBreak/>
         <w:drawing>
           <wp:inline distT="0" distB="0" distL="0" distR="0" wp14:anchorId="5389E082" wp14:editId="7B282F1A">
             <wp:extent cx="2980706" cy="1676961"/>
@@ -3573,7 +3716,7 @@
                     </pic:cNvPicPr>
                   </pic:nvPicPr>
                   <pic:blipFill>
-                    <a:blip r:embed="rId17" cstate="print">
+                    <a:blip r:embed="rId18" cstate="print">
                       <a:extLst>
                         <a:ext uri="{28A0092B-C50C-407E-A947-70E740481C1C}">
                           <a14:useLocalDpi xmlns:a14="http://schemas.microsoft.com/office/drawing/2010/main" val="0"/>
@@ -3658,27 +3801,14 @@
       <w:r>
         <w:t xml:space="preserve">Figure </w:t>
       </w:r>
-      <w:r>
-        <w:fldChar w:fldCharType="begin"/>
-      </w:r>
-      <w:r>
-        <w:instrText xml:space="preserve"> SEQ Figure \* ARABIC </w:instrText>
-      </w:r>
-      <w:r>
-        <w:fldChar w:fldCharType="separate"/>
-      </w:r>
-      <w:r>
-        <w:rPr>
-          <w:noProof/>
-        </w:rPr>
-        <w:t>5</w:t>
-      </w:r>
-      <w:r>
-        <w:rPr>
-          <w:noProof/>
-        </w:rPr>
-        <w:fldChar w:fldCharType="end"/>
-      </w:r>
+      <w:fldSimple w:instr=" SEQ Figure \* ARABIC ">
+        <w:r>
+          <w:rPr>
+            <w:noProof/>
+          </w:rPr>
+          <w:t>5</w:t>
+        </w:r>
+      </w:fldSimple>
       <w:r>
         <w:t xml:space="preserve"> </w:t>
       </w:r>
@@ -3824,7 +3954,7 @@
                     </pic:cNvPicPr>
                   </pic:nvPicPr>
                   <pic:blipFill>
-                    <a:blip r:embed="rId18" cstate="print">
+                    <a:blip r:embed="rId19" cstate="print">
                       <a:extLst>
                         <a:ext uri="{28A0092B-C50C-407E-A947-70E740481C1C}">
                           <a14:useLocalDpi xmlns:a14="http://schemas.microsoft.com/office/drawing/2010/main" val="0"/>
@@ -3909,27 +4039,14 @@
       <w:r>
         <w:t xml:space="preserve">Figure </w:t>
       </w:r>
-      <w:r>
-        <w:fldChar w:fldCharType="begin"/>
-      </w:r>
-      <w:r>
-        <w:instrText xml:space="preserve"> SEQ Figure \* ARABIC </w:instrText>
-      </w:r>
-      <w:r>
-        <w:fldChar w:fldCharType="separate"/>
-      </w:r>
-      <w:r>
-        <w:rPr>
-          <w:noProof/>
-        </w:rPr>
-        <w:t>6</w:t>
-      </w:r>
-      <w:r>
-        <w:rPr>
-          <w:noProof/>
-        </w:rPr>
-        <w:fldChar w:fldCharType="end"/>
-      </w:r>
+      <w:fldSimple w:instr=" SEQ Figure \* ARABIC ">
+        <w:r>
+          <w:rPr>
+            <w:noProof/>
+          </w:rPr>
+          <w:t>6</w:t>
+        </w:r>
+      </w:fldSimple>
       <w:r>
         <w:t xml:space="preserve"> </w:t>
       </w:r>
@@ -4351,7 +4468,15 @@
           <w:rFonts w:ascii="宋体" w:eastAsia="宋体" w:hAnsi="宋体" w:hint="eastAsia"/>
           <w:iCs/>
         </w:rPr>
-        <w:t>，也就是说，十字丝图像的更多细节部分被强调。</w:t>
+        <w:t>，也就是说，十字丝图像的更多细节部分被强</w:t>
+      </w:r>
+      <w:r>
+        <w:rPr>
+          <w:rFonts w:ascii="宋体" w:eastAsia="宋体" w:hAnsi="宋体" w:hint="eastAsia"/>
+          <w:iCs/>
+        </w:rPr>
+        <w:lastRenderedPageBreak/>
+        <w:t>调。</w:t>
       </w:r>
     </w:p>
     <w:p>
@@ -4382,7 +4507,7 @@
                     </pic:cNvPicPr>
                   </pic:nvPicPr>
                   <pic:blipFill>
-                    <a:blip r:embed="rId19" cstate="print">
+                    <a:blip r:embed="rId20" cstate="print">
                       <a:extLst>
                         <a:ext uri="{28A0092B-C50C-407E-A947-70E740481C1C}">
                           <a14:useLocalDpi xmlns:a14="http://schemas.microsoft.com/office/drawing/2010/main" val="0"/>
@@ -4465,30 +4590,16 @@
         <w:jc w:val="center"/>
       </w:pPr>
       <w:r>
-        <w:lastRenderedPageBreak/>
         <w:t xml:space="preserve">Figure </w:t>
       </w:r>
-      <w:r>
-        <w:fldChar w:fldCharType="begin"/>
-      </w:r>
-      <w:r>
-        <w:instrText xml:space="preserve"> SEQ Figure \* ARABIC </w:instrText>
-      </w:r>
-      <w:r>
-        <w:fldChar w:fldCharType="separate"/>
-      </w:r>
-      <w:r>
-        <w:rPr>
-          <w:noProof/>
-        </w:rPr>
-        <w:t>7</w:t>
-      </w:r>
-      <w:r>
-        <w:rPr>
-          <w:noProof/>
-        </w:rPr>
-        <w:fldChar w:fldCharType="end"/>
-      </w:r>
+      <w:fldSimple w:instr=" SEQ Figure \* ARABIC ">
+        <w:r>
+          <w:rPr>
+            <w:noProof/>
+          </w:rPr>
+          <w:t>7</w:t>
+        </w:r>
+      </w:fldSimple>
       <w:r>
         <w:t xml:space="preserve"> </w:t>
       </w:r>
@@ -4904,7 +5015,7 @@
                     </pic:cNvPicPr>
                   </pic:nvPicPr>
                   <pic:blipFill>
-                    <a:blip r:embed="rId20" cstate="print">
+                    <a:blip r:embed="rId21" cstate="print">
                       <a:extLst>
                         <a:ext uri="{28A0092B-C50C-407E-A947-70E740481C1C}">
                           <a14:useLocalDpi xmlns:a14="http://schemas.microsoft.com/office/drawing/2010/main" val="0"/>
@@ -4992,27 +5103,14 @@
       <w:r>
         <w:t xml:space="preserve">Figure </w:t>
       </w:r>
-      <w:r>
-        <w:fldChar w:fldCharType="begin"/>
-      </w:r>
-      <w:r>
-        <w:instrText xml:space="preserve"> SEQ Figure \* ARABIC </w:instrText>
-      </w:r>
-      <w:r>
-        <w:fldChar w:fldCharType="separate"/>
-      </w:r>
-      <w:r>
-        <w:rPr>
-          <w:noProof/>
-        </w:rPr>
-        <w:t>8</w:t>
-      </w:r>
-      <w:r>
-        <w:rPr>
-          <w:noProof/>
-        </w:rPr>
-        <w:fldChar w:fldCharType="end"/>
-      </w:r>
+      <w:fldSimple w:instr=" SEQ Figure \* ARABIC ">
+        <w:r>
+          <w:rPr>
+            <w:noProof/>
+          </w:rPr>
+          <w:t>8</w:t>
+        </w:r>
+      </w:fldSimple>
       <w:r>
         <w:t xml:space="preserve"> </w:t>
       </w:r>
@@ -5045,20 +5143,13 @@
       </w:pPr>
       <w:r>
         <w:rPr>
-          <w:iCs/>
           <w:noProof/>
         </w:rPr>
         <w:drawing>
-          <wp:inline distT="0" distB="0" distL="0" distR="0" wp14:anchorId="5C040BF4" wp14:editId="14F33B25">
-            <wp:extent cx="2699385" cy="977900"/>
+          <wp:inline distT="0" distB="0" distL="0" distR="0" wp14:anchorId="46A530CF" wp14:editId="40DE0AA8">
+            <wp:extent cx="2452254" cy="1379651"/>
             <wp:effectExtent l="0" t="0" r="5715" b="0"/>
-            <wp:docPr id="13" name="图片 3">
-              <a:extLst xmlns:a="http://schemas.openxmlformats.org/drawingml/2006/main">
-                <a:ext uri="{FF2B5EF4-FFF2-40B4-BE49-F238E27FC236}">
-                  <a16:creationId xmlns:a16="http://schemas.microsoft.com/office/drawing/2014/main" id="{4DDC033C-A02F-4EDB-8F10-DA9189289FA8}"/>
-                </a:ext>
-              </a:extLst>
-            </wp:docPr>
+            <wp:docPr id="2" name="图片 2"/>
             <wp:cNvGraphicFramePr>
               <a:graphicFrameLocks xmlns:a="http://schemas.openxmlformats.org/drawingml/2006/main" noChangeAspect="1"/>
             </wp:cNvGraphicFramePr>
@@ -5066,31 +5157,36 @@
               <a:graphicData uri="http://schemas.openxmlformats.org/drawingml/2006/picture">
                 <pic:pic xmlns:pic="http://schemas.openxmlformats.org/drawingml/2006/picture">
                   <pic:nvPicPr>
-                    <pic:cNvPr id="4" name="图片 3">
-                      <a:extLst>
-                        <a:ext uri="{FF2B5EF4-FFF2-40B4-BE49-F238E27FC236}">
-                          <a16:creationId xmlns:a16="http://schemas.microsoft.com/office/drawing/2014/main" id="{4DDC033C-A02F-4EDB-8F10-DA9189289FA8}"/>
-                        </a:ext>
-                      </a:extLst>
-                    </pic:cNvPr>
+                    <pic:cNvPr id="0" name="Picture 3"/>
                     <pic:cNvPicPr>
-                      <a:picLocks noChangeAspect="1"/>
+                      <a:picLocks noChangeAspect="1" noChangeArrowheads="1"/>
                     </pic:cNvPicPr>
                   </pic:nvPicPr>
                   <pic:blipFill>
-                    <a:blip r:embed="rId21"/>
+                    <a:blip r:embed="rId22" cstate="print">
+                      <a:extLst>
+                        <a:ext uri="{28A0092B-C50C-407E-A947-70E740481C1C}">
+                          <a14:useLocalDpi xmlns:a14="http://schemas.microsoft.com/office/drawing/2010/main" val="0"/>
+                        </a:ext>
+                      </a:extLst>
+                    </a:blip>
+                    <a:srcRect/>
                     <a:stretch>
                       <a:fillRect/>
                     </a:stretch>
                   </pic:blipFill>
-                  <pic:spPr>
+                  <pic:spPr bwMode="auto">
                     <a:xfrm>
                       <a:off x="0" y="0"/>
-                      <a:ext cx="2700012" cy="978127"/>
+                      <a:ext cx="2465902" cy="1387329"/>
                     </a:xfrm>
                     <a:prstGeom prst="rect">
                       <a:avLst/>
                     </a:prstGeom>
+                    <a:noFill/>
+                    <a:ln>
+                      <a:noFill/>
+                    </a:ln>
                   </pic:spPr>
                 </pic:pic>
               </a:graphicData>
@@ -5155,27 +5251,14 @@
       <w:r>
         <w:t xml:space="preserve">Figure </w:t>
       </w:r>
-      <w:r>
-        <w:fldChar w:fldCharType="begin"/>
-      </w:r>
-      <w:r>
-        <w:instrText xml:space="preserve"> SEQ Figure \* ARABIC </w:instrText>
-      </w:r>
-      <w:r>
-        <w:fldChar w:fldCharType="separate"/>
-      </w:r>
-      <w:r>
-        <w:rPr>
-          <w:noProof/>
-        </w:rPr>
-        <w:t>9</w:t>
-      </w:r>
-      <w:r>
-        <w:rPr>
-          <w:noProof/>
-        </w:rPr>
-        <w:fldChar w:fldCharType="end"/>
-      </w:r>
+      <w:fldSimple w:instr=" SEQ Figure \* ARABIC ">
+        <w:r>
+          <w:rPr>
+            <w:noProof/>
+          </w:rPr>
+          <w:t>9</w:t>
+        </w:r>
+      </w:fldSimple>
       <w:r>
         <w:t xml:space="preserve"> </w:t>
       </w:r>
@@ -5212,14 +5295,12 @@
       <w:pPr>
         <w:keepNext/>
         <w:jc w:val="center"/>
-        <w:rPr>
-          <w:rFonts w:hint="eastAsia"/>
-        </w:rPr>
       </w:pPr>
       <w:r>
         <w:rPr>
           <w:noProof/>
         </w:rPr>
+        <w:lastRenderedPageBreak/>
         <w:drawing>
           <wp:inline distT="0" distB="0" distL="0" distR="0" wp14:anchorId="5EA1DE70" wp14:editId="5A47BA6A">
             <wp:extent cx="3022270" cy="1700345"/>
@@ -5238,7 +5319,7 @@
                     </pic:cNvPicPr>
                   </pic:nvPicPr>
                   <pic:blipFill>
-                    <a:blip r:embed="rId22" cstate="print">
+                    <a:blip r:embed="rId23" cstate="print">
                       <a:extLst>
                         <a:ext uri="{28A0092B-C50C-407E-A947-70E740481C1C}">
                           <a14:useLocalDpi xmlns:a14="http://schemas.microsoft.com/office/drawing/2010/main" val="0"/>
@@ -5323,27 +5404,14 @@
       <w:r>
         <w:t xml:space="preserve">Figure </w:t>
       </w:r>
-      <w:r>
-        <w:fldChar w:fldCharType="begin"/>
-      </w:r>
-      <w:r>
-        <w:instrText xml:space="preserve"> SEQ Figure \* ARABIC </w:instrText>
-      </w:r>
-      <w:r>
-        <w:fldChar w:fldCharType="separate"/>
-      </w:r>
-      <w:r>
-        <w:rPr>
-          <w:noProof/>
-        </w:rPr>
-        <w:t>10</w:t>
-      </w:r>
-      <w:r>
-        <w:rPr>
-          <w:noProof/>
-        </w:rPr>
-        <w:fldChar w:fldCharType="end"/>
-      </w:r>
+      <w:fldSimple w:instr=" SEQ Figure \* ARABIC ">
+        <w:r>
+          <w:rPr>
+            <w:noProof/>
+          </w:rPr>
+          <w:t>10</w:t>
+        </w:r>
+      </w:fldSimple>
       <w:r>
         <w:t xml:space="preserve"> target areas</w:t>
       </w:r>
@@ -5890,7 +5958,6 @@
           <w:rFonts w:ascii="宋体" w:eastAsia="宋体" w:hAnsi="宋体" w:hint="eastAsia"/>
           <w:szCs w:val="21"/>
         </w:rPr>
-        <w:lastRenderedPageBreak/>
         <w:t>其中</w:t>
       </w:r>
       <m:oMath>
@@ -6525,7 +6592,7 @@
         </w:rPr>
         <w:t>阈值进行处理，即图像对应像素位置灰度值进行如下</w:t>
       </w:r>
-      <w:commentRangeStart w:id="10"/>
+      <w:commentRangeStart w:id="9"/>
       <w:r>
         <w:rPr>
           <w:rFonts w:ascii="宋体" w:eastAsia="宋体" w:hAnsi="宋体" w:hint="eastAsia"/>
@@ -6533,12 +6600,12 @@
         </w:rPr>
         <w:t>变换</w:t>
       </w:r>
-      <w:commentRangeEnd w:id="10"/>
+      <w:commentRangeEnd w:id="9"/>
       <w:r>
         <w:rPr>
           <w:rStyle w:val="ae"/>
         </w:rPr>
-        <w:commentReference w:id="10"/>
+        <w:commentReference w:id="9"/>
       </w:r>
       <w:r>
         <w:rPr>
@@ -6791,7 +6858,7 @@
                     </pic:cNvPicPr>
                   </pic:nvPicPr>
                   <pic:blipFill>
-                    <a:blip r:embed="rId23" cstate="print">
+                    <a:blip r:embed="rId24" cstate="print">
                       <a:extLst>
                         <a:ext uri="{28A0092B-C50C-407E-A947-70E740481C1C}">
                           <a14:useLocalDpi xmlns:a14="http://schemas.microsoft.com/office/drawing/2010/main" val="0"/>
@@ -7622,6 +7689,7 @@
         <w:rPr>
           <w:rFonts w:ascii="宋体" w:eastAsia="宋体" w:hAnsi="宋体" w:hint="eastAsia"/>
         </w:rPr>
+        <w:lastRenderedPageBreak/>
         <w:t>本文采用的是基于灰度值平方的重心法，即，目标区域内第</w:t>
       </w:r>
       <w:proofErr w:type="spellStart"/>
@@ -9074,11 +9142,6 @@
       </m:oMathPara>
     </w:p>
     <w:p>
-      <w:pPr>
-        <w:rPr>
-          <w:rFonts w:hint="eastAsia"/>
-        </w:rPr>
-      </w:pPr>
       <m:oMathPara>
         <m:oMath>
           <m:eqArr>
@@ -11269,6 +11332,7 @@
         <w:rPr>
           <w:rFonts w:ascii="宋体" w:eastAsia="宋体" w:hAnsi="宋体" w:hint="eastAsia"/>
         </w:rPr>
+        <w:lastRenderedPageBreak/>
         <w:t>写成矩阵形式：</w:t>
       </w:r>
     </w:p>
@@ -12094,7 +12158,6 @@
         <w:rPr>
           <w:noProof/>
         </w:rPr>
-        <w:lastRenderedPageBreak/>
         <w:drawing>
           <wp:inline distT="0" distB="0" distL="0" distR="0" wp14:anchorId="19C6DF41" wp14:editId="74D28C23">
             <wp:extent cx="3734789" cy="2101212"/>
@@ -12113,7 +12176,7 @@
                     </pic:cNvPicPr>
                   </pic:nvPicPr>
                   <pic:blipFill>
-                    <a:blip r:embed="rId24" cstate="print">
+                    <a:blip r:embed="rId25" cstate="print">
                       <a:extLst>
                         <a:ext uri="{28A0092B-C50C-407E-A947-70E740481C1C}">
                           <a14:useLocalDpi xmlns:a14="http://schemas.microsoft.com/office/drawing/2010/main" val="0"/>
@@ -12198,27 +12261,14 @@
       <w:r>
         <w:t xml:space="preserve">Figure </w:t>
       </w:r>
-      <w:r>
-        <w:fldChar w:fldCharType="begin"/>
-      </w:r>
-      <w:r>
-        <w:instrText xml:space="preserve"> SEQ Figure \* ARABIC </w:instrText>
-      </w:r>
-      <w:r>
-        <w:fldChar w:fldCharType="separate"/>
-      </w:r>
-      <w:r>
-        <w:rPr>
-          <w:noProof/>
-        </w:rPr>
-        <w:t>11</w:t>
-      </w:r>
-      <w:r>
-        <w:rPr>
-          <w:noProof/>
-        </w:rPr>
-        <w:fldChar w:fldCharType="end"/>
-      </w:r>
+      <w:fldSimple w:instr=" SEQ Figure \* ARABIC ">
+        <w:r>
+          <w:rPr>
+            <w:noProof/>
+          </w:rPr>
+          <w:t>11</w:t>
+        </w:r>
+      </w:fldSimple>
       <w:r>
         <w:t xml:space="preserve"> </w:t>
       </w:r>
@@ -12302,19 +12352,19 @@
           <w:rFonts w:ascii="宋体" w:eastAsia="宋体" w:hAnsi="宋体"/>
         </w:rPr>
       </w:pPr>
-      <w:commentRangeStart w:id="11"/>
+      <w:commentRangeStart w:id="10"/>
       <w:r>
         <w:rPr>
           <w:rFonts w:ascii="宋体" w:eastAsia="宋体" w:hAnsi="宋体" w:hint="eastAsia"/>
         </w:rPr>
         <w:t>利用</w:t>
       </w:r>
-      <w:commentRangeEnd w:id="11"/>
+      <w:commentRangeEnd w:id="10"/>
       <w:r>
         <w:rPr>
           <w:rStyle w:val="ae"/>
         </w:rPr>
-        <w:commentReference w:id="11"/>
+        <w:commentReference w:id="10"/>
       </w:r>
       <w:r>
         <w:rPr>
@@ -12392,16 +12442,8 @@
         <w:rPr>
           <w:rFonts w:ascii="宋体" w:eastAsia="宋体" w:hAnsi="宋体" w:hint="eastAsia"/>
         </w:rPr>
-        <w:t>方向的</w:t>
-      </w:r>
-      <w:proofErr w:type="gramStart"/>
-      <w:r>
-        <w:rPr>
-          <w:rFonts w:ascii="宋体" w:eastAsia="宋体" w:hAnsi="宋体" w:hint="eastAsia"/>
-        </w:rPr>
-        <w:t>角度格值</w:t>
-      </w:r>
-      <w:proofErr w:type="gramEnd"/>
+        <w:t>方向的角度格值</w:t>
+      </w:r>
       <m:oMath>
         <m:sSub>
           <m:sSubPr>
@@ -12508,19 +12550,11 @@
         </w:rPr>
         <w:t>x</w:t>
       </w:r>
-      <w:proofErr w:type="gramStart"/>
-      <w:r>
-        <w:rPr>
-          <w:rFonts w:ascii="宋体" w:eastAsia="宋体" w:hAnsi="宋体" w:hint="eastAsia"/>
-        </w:rPr>
-        <w:t>轴不垂直</w:t>
-      </w:r>
-      <w:proofErr w:type="gramEnd"/>
-      <w:r>
-        <w:rPr>
-          <w:rFonts w:ascii="宋体" w:eastAsia="宋体" w:hAnsi="宋体" w:hint="eastAsia"/>
-        </w:rPr>
-        <w:t>误差角</w:t>
+      <w:r>
+        <w:rPr>
+          <w:rFonts w:ascii="宋体" w:eastAsia="宋体" w:hAnsi="宋体" w:hint="eastAsia"/>
+        </w:rPr>
+        <w:t>轴不垂直误差角</w:t>
       </w:r>
       <m:oMath>
         <m:r>
@@ -12636,7 +12670,13 @@
         <w:rPr>
           <w:rFonts w:ascii="宋体" w:eastAsia="宋体" w:hAnsi="宋体" w:hint="eastAsia"/>
         </w:rPr>
-        <w:t>利用公式1</w:t>
+        <w:t>根据转换关系</w:t>
+      </w:r>
+      <w:r>
+        <w:rPr>
+          <w:rFonts w:ascii="宋体" w:eastAsia="宋体" w:hAnsi="宋体" w:hint="eastAsia"/>
+        </w:rPr>
+        <w:t>公式1</w:t>
       </w:r>
       <w:r>
         <w:rPr>
@@ -12654,7 +12694,7 @@
     <w:p>
       <w:pPr>
         <w:rPr>
-          <w:rFonts w:ascii="宋体" w:eastAsia="宋体" w:hAnsi="宋体"/>
+          <w:rFonts w:ascii="宋体" w:eastAsia="宋体" w:hAnsi="宋体" w:hint="eastAsia"/>
         </w:rPr>
       </w:pPr>
       <m:oMathPara>
@@ -13264,1203 +13304,2696 @@
       <w:pPr>
         <w:rPr>
           <w:rFonts w:ascii="宋体" w:eastAsia="宋体" w:hAnsi="宋体"/>
-          <w:szCs w:val="24"/>
         </w:rPr>
       </w:pPr>
+      <w:r>
+        <w:rPr>
+          <w:rFonts w:ascii="宋体" w:eastAsia="宋体" w:hAnsi="宋体" w:hint="eastAsia"/>
+        </w:rPr>
+        <w:t>当相机旋转90°时，有</w:t>
+      </w:r>
+    </w:p>
+    <w:p>
       <m:oMathPara>
         <m:oMath>
-          <m:eqArr>
-            <m:eqArrPr>
-              <m:maxDist m:val="1"/>
+          <m:r>
+            <w:rPr>
+              <w:rFonts w:ascii="Cambria Math" w:hAnsi="Cambria Math"/>
+            </w:rPr>
+            <m:t>θ=</m:t>
+          </m:r>
+          <m:f>
+            <m:fPr>
               <m:ctrlPr>
                 <w:rPr>
-                  <w:rFonts w:ascii="Cambria Math" w:eastAsia="宋体" w:hAnsi="Cambria Math"/>
+                  <w:rFonts w:ascii="Cambria Math" w:hAnsi="Cambria Math"/>
                   <w:i/>
                 </w:rPr>
               </m:ctrlPr>
-            </m:eqArrPr>
+            </m:fPr>
+            <m:num>
+              <m:r>
+                <w:rPr>
+                  <w:rFonts w:ascii="Cambria Math" w:hAnsi="Cambria Math"/>
+                </w:rPr>
+                <m:t>π</m:t>
+              </m:r>
+            </m:num>
+            <m:den>
+              <m:r>
+                <w:rPr>
+                  <w:rFonts w:ascii="Cambria Math" w:hAnsi="Cambria Math"/>
+                </w:rPr>
+                <m:t>2</m:t>
+              </m:r>
+            </m:den>
+          </m:f>
+          <m:r>
+            <w:rPr>
+              <w:rFonts w:ascii="Cambria Math" w:hAnsi="Cambria Math"/>
+            </w:rPr>
+            <m:t>+γ</m:t>
+          </m:r>
+        </m:oMath>
+      </m:oMathPara>
+    </w:p>
+    <w:p>
+      <m:oMathPara>
+        <m:oMath>
+          <m:func>
+            <m:funcPr>
+              <m:ctrlPr>
+                <w:rPr>
+                  <w:rFonts w:ascii="Cambria Math" w:hAnsi="Cambria Math"/>
+                  <w:i/>
+                </w:rPr>
+              </m:ctrlPr>
+            </m:funcPr>
+            <m:fName>
+              <m:r>
+                <m:rPr>
+                  <m:sty m:val="p"/>
+                </m:rPr>
+                <w:rPr>
+                  <w:rFonts w:ascii="Cambria Math" w:hAnsi="Cambria Math"/>
+                </w:rPr>
+                <m:t>cos</m:t>
+              </m:r>
+            </m:fName>
             <m:e>
               <m:r>
                 <w:rPr>
-                  <w:rFonts w:ascii="Cambria Math" w:eastAsia="宋体" w:hAnsi="Cambria Math" w:cs="Times New Roman"/>
-                  <w:szCs w:val="24"/>
+                  <w:rFonts w:ascii="Cambria Math" w:hAnsi="Cambria Math"/>
                 </w:rPr>
-                <m:t>=</m:t>
+                <m:t>θ</m:t>
               </m:r>
-              <m:d>
-                <m:dPr>
+            </m:e>
+          </m:func>
+          <m:r>
+            <w:rPr>
+              <w:rFonts w:ascii="Cambria Math" w:hAnsi="Cambria Math"/>
+            </w:rPr>
+            <m:t>=-</m:t>
+          </m:r>
+          <m:func>
+            <m:funcPr>
+              <m:ctrlPr>
+                <w:rPr>
+                  <w:rFonts w:ascii="Cambria Math" w:hAnsi="Cambria Math"/>
+                  <w:i/>
+                </w:rPr>
+              </m:ctrlPr>
+            </m:funcPr>
+            <m:fName>
+              <m:r>
+                <m:rPr>
+                  <m:sty m:val="p"/>
+                </m:rPr>
+                <w:rPr>
+                  <w:rFonts w:ascii="Cambria Math" w:hAnsi="Cambria Math"/>
+                </w:rPr>
+                <m:t>sin</m:t>
+              </m:r>
+            </m:fName>
+            <m:e>
+              <m:r>
+                <w:rPr>
+                  <w:rFonts w:ascii="Cambria Math" w:hAnsi="Cambria Math"/>
+                </w:rPr>
+                <m:t>γ</m:t>
+              </m:r>
+            </m:e>
+          </m:func>
+        </m:oMath>
+      </m:oMathPara>
+    </w:p>
+    <w:p>
+      <m:oMathPara>
+        <m:oMath>
+          <m:func>
+            <m:funcPr>
+              <m:ctrlPr>
+                <w:rPr>
+                  <w:rFonts w:ascii="Cambria Math" w:hAnsi="Cambria Math"/>
+                  <w:i/>
+                </w:rPr>
+              </m:ctrlPr>
+            </m:funcPr>
+            <m:fName>
+              <m:r>
+                <m:rPr>
+                  <m:sty m:val="p"/>
+                </m:rPr>
+                <w:rPr>
+                  <w:rFonts w:ascii="Cambria Math" w:hAnsi="Cambria Math"/>
+                </w:rPr>
+                <m:t>sin</m:t>
+              </m:r>
+            </m:fName>
+            <m:e>
+              <m:r>
+                <w:rPr>
+                  <w:rFonts w:ascii="Cambria Math" w:hAnsi="Cambria Math"/>
+                </w:rPr>
+                <m:t>θ</m:t>
+              </m:r>
+            </m:e>
+          </m:func>
+          <m:r>
+            <w:rPr>
+              <w:rFonts w:ascii="Cambria Math" w:hAnsi="Cambria Math"/>
+            </w:rPr>
+            <m:t>=</m:t>
+          </m:r>
+          <m:func>
+            <m:funcPr>
+              <m:ctrlPr>
+                <w:rPr>
+                  <w:rFonts w:ascii="Cambria Math" w:hAnsi="Cambria Math"/>
+                  <w:i/>
+                </w:rPr>
+              </m:ctrlPr>
+            </m:funcPr>
+            <m:fName>
+              <m:r>
+                <m:rPr>
+                  <m:sty m:val="p"/>
+                </m:rPr>
+                <w:rPr>
+                  <w:rFonts w:ascii="Cambria Math" w:hAnsi="Cambria Math"/>
+                </w:rPr>
+                <m:t>cos</m:t>
+              </m:r>
+            </m:fName>
+            <m:e>
+              <m:r>
+                <w:rPr>
+                  <w:rFonts w:ascii="Cambria Math" w:hAnsi="Cambria Math"/>
+                </w:rPr>
+                <m:t>γ</m:t>
+              </m:r>
+            </m:e>
+          </m:func>
+        </m:oMath>
+      </m:oMathPara>
+    </w:p>
+    <w:p>
+      <w:pPr>
+        <w:rPr>
+          <w:b/>
+        </w:rPr>
+      </w:pPr>
+      <w:r>
+        <w:rPr>
+          <w:rFonts w:hint="eastAsia"/>
+        </w:rPr>
+        <w:t>故</w:t>
+      </w:r>
+      <m:oMath>
+        <m:r>
+          <m:rPr>
+            <m:sty m:val="p"/>
+          </m:rPr>
+          <w:rPr>
+            <w:rFonts w:ascii="Cambria Math" w:hAnsi="Cambria Math"/>
+          </w:rPr>
+          <w:br/>
+        </m:r>
+      </m:oMath>
+      <m:oMathPara>
+        <m:oMath>
+          <m:d>
+            <m:dPr>
+              <m:ctrlPr>
+                <w:rPr>
+                  <w:rFonts w:ascii="Cambria Math" w:hAnsi="Cambria Math"/>
+                  <w:i/>
+                </w:rPr>
+              </m:ctrlPr>
+            </m:dPr>
+            <m:e>
+              <m:m>
+                <m:mPr>
+                  <m:mcs>
+                    <m:mc>
+                      <m:mcPr>
+                        <m:count m:val="1"/>
+                        <m:mcJc m:val="center"/>
+                      </m:mcPr>
+                    </m:mc>
+                  </m:mcs>
                   <m:ctrlPr>
                     <w:rPr>
-                      <w:rFonts w:ascii="Cambria Math" w:eastAsia="宋体" w:hAnsi="Cambria Math" w:cs="Times New Roman"/>
-                      <w:szCs w:val="24"/>
+                      <w:rFonts w:ascii="Cambria Math" w:hAnsi="Cambria Math"/>
+                      <w:i/>
                     </w:rPr>
                   </m:ctrlPr>
-                </m:dPr>
-                <m:e>
-                  <m:m>
-                    <m:mPr>
-                      <m:mcs>
-                        <m:mc>
-                          <m:mcPr>
-                            <m:count m:val="2"/>
-                            <m:mcJc m:val="center"/>
-                          </m:mcPr>
-                        </m:mc>
-                      </m:mcs>
-                      <m:ctrlPr>
-                        <w:rPr>
-                          <w:rFonts w:ascii="Cambria Math" w:eastAsia="宋体" w:hAnsi="Cambria Math" w:cs="Times New Roman"/>
-                          <w:szCs w:val="24"/>
-                        </w:rPr>
-                      </m:ctrlPr>
-                    </m:mPr>
-                    <m:mr>
-                      <m:e>
-                        <m:sSub>
-                          <m:sSubPr>
-                            <m:ctrlPr>
-                              <w:rPr>
-                                <w:rFonts w:ascii="Cambria Math" w:eastAsia="宋体" w:hAnsi="Cambria Math" w:cs="Times New Roman"/>
-                                <w:szCs w:val="24"/>
-                              </w:rPr>
-                            </m:ctrlPr>
-                          </m:sSubPr>
-                          <m:e>
-                            <m:r>
-                              <w:rPr>
-                                <w:rFonts w:ascii="Cambria Math" w:eastAsia="宋体" w:hAnsi="Cambria Math" w:cs="Times New Roman"/>
-                                <w:szCs w:val="24"/>
-                              </w:rPr>
-                              <m:t>k</m:t>
-                            </m:r>
-                          </m:e>
-                          <m:sub>
-                            <m:r>
-                              <w:rPr>
-                                <w:rFonts w:ascii="Cambria Math" w:eastAsia="宋体" w:hAnsi="Cambria Math" w:cs="Times New Roman"/>
-                                <w:szCs w:val="24"/>
-                              </w:rPr>
-                              <m:t>x</m:t>
-                            </m:r>
-                          </m:sub>
-                        </m:sSub>
-                        <m:func>
-                          <m:funcPr>
-                            <m:ctrlPr>
-                              <w:rPr>
-                                <w:rFonts w:ascii="Cambria Math" w:eastAsia="宋体" w:hAnsi="Cambria Math" w:cs="Times New Roman"/>
-                                <w:szCs w:val="24"/>
-                              </w:rPr>
-                            </m:ctrlPr>
-                          </m:funcPr>
-                          <m:fName>
-                            <m:r>
-                              <m:rPr>
-                                <m:sty m:val="p"/>
-                              </m:rPr>
-                              <w:rPr>
-                                <w:rFonts w:ascii="Cambria Math" w:eastAsia="宋体" w:hAnsi="Cambria Math" w:cs="Times New Roman"/>
-                                <w:szCs w:val="24"/>
-                              </w:rPr>
-                              <m:t>cos</m:t>
-                            </m:r>
-                          </m:fName>
-                          <m:e>
-                            <m:r>
-                              <w:rPr>
-                                <w:rFonts w:ascii="Cambria Math" w:eastAsia="宋体" w:hAnsi="Cambria Math" w:cs="Times New Roman"/>
-                                <w:szCs w:val="24"/>
-                              </w:rPr>
-                              <m:t>θ</m:t>
-                            </m:r>
-                          </m:e>
-                        </m:func>
-                      </m:e>
-                      <m:e>
+                </m:mPr>
+                <m:mr>
+                  <m:e>
+                    <m:r>
+                      <w:rPr>
+                        <w:rFonts w:ascii="Cambria Math" w:hAnsi="Cambria Math"/>
+                      </w:rPr>
+                      <m:t>h</m:t>
+                    </m:r>
+                  </m:e>
+                </m:mr>
+                <m:mr>
+                  <m:e>
+                    <m:r>
+                      <w:rPr>
+                        <w:rFonts w:ascii="Cambria Math" w:hAnsi="Cambria Math"/>
+                      </w:rPr>
+                      <m:t>v</m:t>
+                    </m:r>
+                  </m:e>
+                </m:mr>
+              </m:m>
+            </m:e>
+          </m:d>
+          <m:r>
+            <w:rPr>
+              <w:rFonts w:ascii="Cambria Math" w:hAnsi="Cambria Math"/>
+            </w:rPr>
+            <m:t>=</m:t>
+          </m:r>
+          <m:d>
+            <m:dPr>
+              <m:ctrlPr>
+                <w:rPr>
+                  <w:rFonts w:ascii="Cambria Math" w:hAnsi="Cambria Math"/>
+                  <w:i/>
+                </w:rPr>
+              </m:ctrlPr>
+            </m:dPr>
+            <m:e>
+              <m:m>
+                <m:mPr>
+                  <m:mcs>
+                    <m:mc>
+                      <m:mcPr>
+                        <m:count m:val="2"/>
+                        <m:mcJc m:val="center"/>
+                      </m:mcPr>
+                    </m:mc>
+                  </m:mcs>
+                  <m:ctrlPr>
+                    <w:rPr>
+                      <w:rFonts w:ascii="Cambria Math" w:hAnsi="Cambria Math"/>
+                      <w:i/>
+                    </w:rPr>
+                  </m:ctrlPr>
+                </m:mPr>
+                <m:mr>
+                  <m:e>
+                    <m:r>
+                      <w:rPr>
+                        <w:rFonts w:ascii="Cambria Math" w:hAnsi="Cambria Math"/>
+                      </w:rPr>
+                      <m:t>-</m:t>
+                    </m:r>
+                    <m:func>
+                      <m:funcPr>
+                        <m:ctrlPr>
+                          <w:rPr>
+                            <w:rFonts w:ascii="Cambria Math" w:hAnsi="Cambria Math"/>
+                            <w:i/>
+                          </w:rPr>
+                        </m:ctrlPr>
+                      </m:funcPr>
+                      <m:fName>
                         <m:r>
                           <m:rPr>
                             <m:sty m:val="p"/>
                           </m:rPr>
                           <w:rPr>
-                            <w:rFonts w:ascii="Cambria Math" w:eastAsia="宋体" w:hAnsi="Cambria Math" w:cs="Times New Roman"/>
-                            <w:szCs w:val="24"/>
+                            <w:rFonts w:ascii="Cambria Math" w:hAnsi="Cambria Math"/>
                           </w:rPr>
-                          <m:t>-</m:t>
+                          <m:t>sin</m:t>
                         </m:r>
-                        <m:sSub>
-                          <m:sSubPr>
-                            <m:ctrlPr>
-                              <w:rPr>
-                                <w:rFonts w:ascii="Cambria Math" w:eastAsia="宋体" w:hAnsi="Cambria Math" w:cs="Times New Roman"/>
-                                <w:szCs w:val="24"/>
-                              </w:rPr>
-                            </m:ctrlPr>
-                          </m:sSubPr>
-                          <m:e>
-                            <m:r>
-                              <w:rPr>
-                                <w:rFonts w:ascii="Cambria Math" w:eastAsia="宋体" w:hAnsi="Cambria Math" w:cs="Times New Roman"/>
-                                <w:szCs w:val="24"/>
-                              </w:rPr>
-                              <m:t>k</m:t>
-                            </m:r>
-                          </m:e>
-                          <m:sub>
-                            <m:r>
-                              <w:rPr>
-                                <w:rFonts w:ascii="Cambria Math" w:eastAsia="宋体" w:hAnsi="Cambria Math" w:cs="Times New Roman"/>
-                                <w:szCs w:val="24"/>
-                              </w:rPr>
-                              <m:t>y</m:t>
-                            </m:r>
-                          </m:sub>
-                        </m:sSub>
-                        <m:func>
-                          <m:funcPr>
-                            <m:ctrlPr>
-                              <w:rPr>
-                                <w:rFonts w:ascii="Cambria Math" w:eastAsia="宋体" w:hAnsi="Cambria Math" w:cs="Times New Roman"/>
-                                <w:szCs w:val="24"/>
-                              </w:rPr>
-                            </m:ctrlPr>
-                          </m:funcPr>
-                          <m:fName>
-                            <m:r>
-                              <m:rPr>
-                                <m:sty m:val="p"/>
-                              </m:rPr>
-                              <w:rPr>
-                                <w:rFonts w:ascii="Cambria Math" w:eastAsia="宋体" w:hAnsi="Cambria Math" w:cs="Times New Roman"/>
-                                <w:szCs w:val="24"/>
-                              </w:rPr>
-                              <m:t>sin</m:t>
-                            </m:r>
-                          </m:fName>
-                          <m:e>
-                            <m:r>
-                              <w:rPr>
-                                <w:rFonts w:ascii="Cambria Math" w:eastAsia="宋体" w:hAnsi="Cambria Math" w:cs="Times New Roman"/>
-                                <w:szCs w:val="24"/>
-                              </w:rPr>
-                              <m:t>θ</m:t>
-                            </m:r>
-                          </m:e>
-                        </m:func>
+                      </m:fName>
+                      <m:e>
+                        <m:r>
+                          <w:rPr>
+                            <w:rFonts w:ascii="Cambria Math" w:hAnsi="Cambria Math"/>
+                          </w:rPr>
+                          <m:t>γ</m:t>
+                        </m:r>
                       </m:e>
-                    </m:mr>
-                    <m:mr>
-                      <m:e>
-                        <m:sSub>
-                          <m:sSubPr>
-                            <m:ctrlPr>
-                              <w:rPr>
-                                <w:rFonts w:ascii="Cambria Math" w:eastAsia="宋体" w:hAnsi="Cambria Math" w:cs="Times New Roman"/>
-                                <w:szCs w:val="24"/>
-                              </w:rPr>
-                            </m:ctrlPr>
-                          </m:sSubPr>
-                          <m:e>
-                            <m:r>
-                              <w:rPr>
-                                <w:rFonts w:ascii="Cambria Math" w:eastAsia="宋体" w:hAnsi="Cambria Math" w:cs="Times New Roman"/>
-                                <w:szCs w:val="24"/>
-                              </w:rPr>
-                              <m:t>k</m:t>
-                            </m:r>
-                          </m:e>
-                          <m:sub>
-                            <m:r>
-                              <w:rPr>
-                                <w:rFonts w:ascii="Cambria Math" w:eastAsia="宋体" w:hAnsi="Cambria Math" w:cs="Times New Roman"/>
-                                <w:szCs w:val="24"/>
-                              </w:rPr>
-                              <m:t>x</m:t>
-                            </m:r>
-                          </m:sub>
-                        </m:sSub>
-                        <m:func>
-                          <m:funcPr>
-                            <m:ctrlPr>
-                              <w:rPr>
-                                <w:rFonts w:ascii="Cambria Math" w:eastAsia="宋体" w:hAnsi="Cambria Math" w:cs="Times New Roman"/>
-                                <w:szCs w:val="24"/>
-                              </w:rPr>
-                            </m:ctrlPr>
-                          </m:funcPr>
-                          <m:fName>
-                            <m:r>
-                              <m:rPr>
-                                <m:sty m:val="p"/>
-                              </m:rPr>
-                              <w:rPr>
-                                <w:rFonts w:ascii="Cambria Math" w:eastAsia="宋体" w:hAnsi="Cambria Math" w:cs="Times New Roman"/>
-                                <w:szCs w:val="24"/>
-                              </w:rPr>
-                              <m:t>sin</m:t>
-                            </m:r>
-                          </m:fName>
-                          <m:e>
-                            <m:r>
-                              <w:rPr>
-                                <w:rFonts w:ascii="Cambria Math" w:eastAsia="宋体" w:hAnsi="Cambria Math" w:cs="Times New Roman"/>
-                                <w:szCs w:val="24"/>
-                              </w:rPr>
-                              <m:t>θ</m:t>
-                            </m:r>
-                          </m:e>
-                        </m:func>
-                      </m:e>
-                      <m:e>
-                        <m:sSub>
-                          <m:sSubPr>
-                            <m:ctrlPr>
-                              <w:rPr>
-                                <w:rFonts w:ascii="Cambria Math" w:eastAsia="宋体" w:hAnsi="Cambria Math" w:cs="Times New Roman"/>
-                                <w:szCs w:val="24"/>
-                              </w:rPr>
-                            </m:ctrlPr>
-                          </m:sSubPr>
-                          <m:e>
-                            <m:r>
-                              <w:rPr>
-                                <w:rFonts w:ascii="Cambria Math" w:eastAsia="宋体" w:hAnsi="Cambria Math" w:cs="Times New Roman"/>
-                                <w:szCs w:val="24"/>
-                              </w:rPr>
-                              <m:t>k</m:t>
-                            </m:r>
-                          </m:e>
-                          <m:sub>
-                            <m:r>
-                              <w:rPr>
-                                <w:rFonts w:ascii="Cambria Math" w:eastAsia="宋体" w:hAnsi="Cambria Math" w:cs="Times New Roman"/>
-                                <w:szCs w:val="24"/>
-                              </w:rPr>
-                              <m:t>y</m:t>
-                            </m:r>
-                          </m:sub>
-                        </m:sSub>
-                        <m:func>
-                          <m:funcPr>
-                            <m:ctrlPr>
-                              <w:rPr>
-                                <w:rFonts w:ascii="Cambria Math" w:eastAsia="宋体" w:hAnsi="Cambria Math" w:cs="Times New Roman"/>
-                                <w:szCs w:val="24"/>
-                              </w:rPr>
-                            </m:ctrlPr>
-                          </m:funcPr>
-                          <m:fName>
-                            <m:r>
-                              <m:rPr>
-                                <m:sty m:val="p"/>
-                              </m:rPr>
-                              <w:rPr>
-                                <w:rFonts w:ascii="Cambria Math" w:eastAsia="宋体" w:hAnsi="Cambria Math" w:cs="Times New Roman"/>
-                                <w:szCs w:val="24"/>
-                              </w:rPr>
-                              <m:t>cos</m:t>
-                            </m:r>
-                          </m:fName>
-                          <m:e>
-                            <m:r>
-                              <w:rPr>
-                                <w:rFonts w:ascii="Cambria Math" w:eastAsia="宋体" w:hAnsi="Cambria Math" w:cs="Times New Roman"/>
-                                <w:szCs w:val="24"/>
-                              </w:rPr>
-                              <m:t>θ</m:t>
-                            </m:r>
-                          </m:e>
-                        </m:func>
-                      </m:e>
-                    </m:mr>
-                  </m:m>
-                </m:e>
-              </m:d>
-              <m:d>
-                <m:dPr>
-                  <m:ctrlPr>
-                    <w:rPr>
-                      <w:rFonts w:ascii="Cambria Math" w:eastAsia="宋体" w:hAnsi="Cambria Math" w:cs="Times New Roman"/>
-                      <w:szCs w:val="24"/>
-                    </w:rPr>
-                  </m:ctrlPr>
-                </m:dPr>
-                <m:e>
-                  <m:m>
-                    <m:mPr>
-                      <m:mcs>
-                        <m:mc>
-                          <m:mcPr>
-                            <m:count m:val="2"/>
-                            <m:mcJc m:val="center"/>
-                          </m:mcPr>
-                        </m:mc>
-                      </m:mcs>
-                      <m:ctrlPr>
-                        <w:rPr>
-                          <w:rFonts w:ascii="Cambria Math" w:eastAsia="宋体" w:hAnsi="Cambria Math" w:cs="Times New Roman"/>
-                          <w:szCs w:val="24"/>
-                        </w:rPr>
-                      </m:ctrlPr>
-                    </m:mPr>
-                    <m:mr>
-                      <m:e>
+                    </m:func>
+                  </m:e>
+                  <m:e>
+                    <m:r>
+                      <w:rPr>
+                        <w:rFonts w:ascii="Cambria Math" w:hAnsi="Cambria Math"/>
+                      </w:rPr>
+                      <m:t>-</m:t>
+                    </m:r>
+                    <m:func>
+                      <m:funcPr>
+                        <m:ctrlPr>
+                          <w:rPr>
+                            <w:rFonts w:ascii="Cambria Math" w:hAnsi="Cambria Math"/>
+                            <w:i/>
+                          </w:rPr>
+                        </m:ctrlPr>
+                      </m:funcPr>
+                      <m:fName>
                         <m:r>
                           <m:rPr>
                             <m:sty m:val="p"/>
                           </m:rPr>
                           <w:rPr>
-                            <w:rFonts w:ascii="Cambria Math" w:eastAsia="宋体" w:hAnsi="Cambria Math" w:cs="Times New Roman"/>
-                            <w:szCs w:val="24"/>
+                            <w:rFonts w:ascii="Cambria Math" w:hAnsi="Cambria Math"/>
                           </w:rPr>
-                          <m:t>1</m:t>
+                          <m:t>cos</m:t>
                         </m:r>
-                      </m:e>
+                      </m:fName>
                       <m:e>
                         <m:r>
                           <w:rPr>
-                            <w:rFonts w:ascii="Cambria Math" w:eastAsia="宋体" w:hAnsi="Cambria Math" w:cs="Times New Roman"/>
-                            <w:szCs w:val="24"/>
+                            <w:rFonts w:ascii="Cambria Math" w:hAnsi="Cambria Math"/>
                           </w:rPr>
-                          <m:t>p</m:t>
+                          <m:t>γ</m:t>
                         </m:r>
                       </m:e>
-                    </m:mr>
-                    <m:mr>
-                      <m:e>
+                    </m:func>
+                  </m:e>
+                </m:mr>
+                <m:mr>
+                  <m:e>
+                    <m:func>
+                      <m:funcPr>
+                        <m:ctrlPr>
+                          <w:rPr>
+                            <w:rFonts w:ascii="Cambria Math" w:hAnsi="Cambria Math"/>
+                            <w:i/>
+                          </w:rPr>
+                        </m:ctrlPr>
+                      </m:funcPr>
+                      <m:fName>
                         <m:r>
                           <m:rPr>
                             <m:sty m:val="p"/>
                           </m:rPr>
                           <w:rPr>
-                            <w:rFonts w:ascii="Cambria Math" w:eastAsia="宋体" w:hAnsi="Cambria Math" w:cs="Times New Roman"/>
-                            <w:szCs w:val="24"/>
+                            <w:rFonts w:ascii="Cambria Math" w:hAnsi="Cambria Math"/>
                           </w:rPr>
-                          <m:t>0</m:t>
+                          <m:t>cos</m:t>
+                        </m:r>
+                      </m:fName>
+                      <m:e>
+                        <m:r>
+                          <w:rPr>
+                            <w:rFonts w:ascii="Cambria Math" w:hAnsi="Cambria Math"/>
+                          </w:rPr>
+                          <m:t>γ</m:t>
                         </m:r>
                       </m:e>
-                      <m:e>
+                    </m:func>
+                  </m:e>
+                  <m:e>
+                    <m:r>
+                      <w:rPr>
+                        <w:rFonts w:ascii="Cambria Math" w:hAnsi="Cambria Math"/>
+                      </w:rPr>
+                      <m:t>-</m:t>
+                    </m:r>
+                    <m:func>
+                      <m:funcPr>
+                        <m:ctrlPr>
+                          <w:rPr>
+                            <w:rFonts w:ascii="Cambria Math" w:hAnsi="Cambria Math"/>
+                            <w:i/>
+                          </w:rPr>
+                        </m:ctrlPr>
+                      </m:funcPr>
+                      <m:fName>
                         <m:r>
                           <m:rPr>
                             <m:sty m:val="p"/>
                           </m:rPr>
                           <w:rPr>
-                            <w:rFonts w:ascii="Cambria Math" w:eastAsia="宋体" w:hAnsi="Cambria Math" w:cs="Times New Roman"/>
-                            <w:szCs w:val="24"/>
+                            <w:rFonts w:ascii="Cambria Math" w:hAnsi="Cambria Math"/>
                           </w:rPr>
-                          <m:t>1</m:t>
+                          <m:t>sin</m:t>
                         </m:r>
-                      </m:e>
-                    </m:mr>
-                  </m:m>
-                </m:e>
-              </m:d>
-              <m:d>
-                <m:dPr>
-                  <m:ctrlPr>
-                    <w:rPr>
-                      <w:rFonts w:ascii="Cambria Math" w:eastAsia="宋体" w:hAnsi="Cambria Math" w:cs="Times New Roman"/>
-                      <w:szCs w:val="24"/>
-                    </w:rPr>
-                  </m:ctrlPr>
-                </m:dPr>
-                <m:e>
-                  <m:m>
-                    <m:mPr>
-                      <m:mcs>
-                        <m:mc>
-                          <m:mcPr>
-                            <m:count m:val="1"/>
-                            <m:mcJc m:val="center"/>
-                          </m:mcPr>
-                        </m:mc>
-                      </m:mcs>
-                      <m:ctrlPr>
-                        <w:rPr>
-                          <w:rFonts w:ascii="Cambria Math" w:eastAsia="宋体" w:hAnsi="Cambria Math" w:cs="Times New Roman"/>
-                          <w:szCs w:val="24"/>
-                        </w:rPr>
-                      </m:ctrlPr>
-                    </m:mPr>
-                    <m:mr>
+                      </m:fName>
                       <m:e>
                         <m:r>
                           <w:rPr>
-                            <w:rFonts w:ascii="Cambria Math" w:eastAsia="宋体" w:hAnsi="Cambria Math" w:cs="Times New Roman"/>
-                            <w:szCs w:val="24"/>
+                            <w:rFonts w:ascii="Cambria Math" w:hAnsi="Cambria Math"/>
+                          </w:rPr>
+                          <m:t>γ</m:t>
+                        </m:r>
+                      </m:e>
+                    </m:func>
+                  </m:e>
+                </m:mr>
+              </m:m>
+            </m:e>
+          </m:d>
+          <m:d>
+            <m:dPr>
+              <m:ctrlPr>
+                <w:rPr>
+                  <w:rFonts w:ascii="Cambria Math" w:hAnsi="Cambria Math"/>
+                  <w:b/>
+                  <w:i/>
+                </w:rPr>
+              </m:ctrlPr>
+            </m:dPr>
+            <m:e>
+              <m:m>
+                <m:mPr>
+                  <m:mcs>
+                    <m:mc>
+                      <m:mcPr>
+                        <m:count m:val="2"/>
+                        <m:mcJc m:val="center"/>
+                      </m:mcPr>
+                    </m:mc>
+                  </m:mcs>
+                  <m:ctrlPr>
+                    <w:rPr>
+                      <w:rFonts w:ascii="Cambria Math" w:hAnsi="Cambria Math"/>
+                      <w:i/>
+                    </w:rPr>
+                  </m:ctrlPr>
+                </m:mPr>
+                <m:mr>
+                  <m:e>
+                    <m:sSub>
+                      <m:sSubPr>
+                        <m:ctrlPr>
+                          <w:rPr>
+                            <w:rFonts w:ascii="Cambria Math" w:hAnsi="Cambria Math"/>
+                            <w:i/>
+                          </w:rPr>
+                        </m:ctrlPr>
+                      </m:sSubPr>
+                      <m:e>
+                        <m:r>
+                          <w:rPr>
+                            <w:rFonts w:ascii="Cambria Math" w:hAnsi="Cambria Math"/>
+                          </w:rPr>
+                          <m:t>k</m:t>
+                        </m:r>
+                      </m:e>
+                      <m:sub>
+                        <m:r>
+                          <w:rPr>
+                            <w:rFonts w:ascii="Cambria Math" w:hAnsi="Cambria Math"/>
                           </w:rPr>
                           <m:t>x</m:t>
                         </m:r>
-                      </m:e>
-                    </m:mr>
-                    <m:mr>
+                      </m:sub>
+                    </m:sSub>
+                  </m:e>
+                  <m:e>
+                    <m:r>
+                      <w:rPr>
+                        <w:rFonts w:ascii="Cambria Math" w:hAnsi="Cambria Math"/>
+                      </w:rPr>
+                      <m:t>0</m:t>
+                    </m:r>
+                  </m:e>
+                </m:mr>
+                <m:mr>
+                  <m:e>
+                    <m:r>
+                      <w:rPr>
+                        <w:rFonts w:ascii="Cambria Math" w:hAnsi="Cambria Math"/>
+                      </w:rPr>
+                      <m:t>0</m:t>
+                    </m:r>
+                  </m:e>
+                  <m:e>
+                    <m:sSub>
+                      <m:sSubPr>
+                        <m:ctrlPr>
+                          <w:rPr>
+                            <w:rFonts w:ascii="Cambria Math" w:hAnsi="Cambria Math"/>
+                            <w:i/>
+                          </w:rPr>
+                        </m:ctrlPr>
+                      </m:sSubPr>
                       <m:e>
                         <m:r>
                           <w:rPr>
-                            <w:rFonts w:ascii="Cambria Math" w:eastAsia="宋体" w:hAnsi="Cambria Math" w:cs="Times New Roman"/>
-                            <w:szCs w:val="24"/>
+                            <w:rFonts w:ascii="Cambria Math" w:hAnsi="Cambria Math"/>
+                          </w:rPr>
+                          <m:t>k</m:t>
+                        </m:r>
+                      </m:e>
+                      <m:sub>
+                        <m:r>
+                          <w:rPr>
+                            <w:rFonts w:ascii="Cambria Math" w:hAnsi="Cambria Math"/>
                           </w:rPr>
                           <m:t>y</m:t>
                         </m:r>
-                      </m:e>
-                    </m:mr>
-                  </m:m>
-                </m:e>
-              </m:d>
-              <m:r>
-                <m:rPr>
-                  <m:sty m:val="p"/>
-                </m:rPr>
+                      </m:sub>
+                    </m:sSub>
+                  </m:e>
+                </m:mr>
+              </m:m>
+            </m:e>
+          </m:d>
+          <m:d>
+            <m:dPr>
+              <m:ctrlPr>
                 <w:rPr>
-                  <w:rFonts w:ascii="Cambria Math" w:eastAsia="宋体" w:hAnsi="Cambria Math" w:cs="Times New Roman"/>
-                  <w:szCs w:val="24"/>
+                  <w:rFonts w:ascii="Cambria Math" w:hAnsi="Cambria Math"/>
+                  <w:b/>
+                  <w:i/>
                 </w:rPr>
-                <m:t>+</m:t>
-              </m:r>
-              <m:d>
-                <m:dPr>
+              </m:ctrlPr>
+            </m:dPr>
+            <m:e>
+              <m:m>
+                <m:mPr>
+                  <m:mcs>
+                    <m:mc>
+                      <m:mcPr>
+                        <m:count m:val="2"/>
+                        <m:mcJc m:val="center"/>
+                      </m:mcPr>
+                    </m:mc>
+                  </m:mcs>
                   <m:ctrlPr>
                     <w:rPr>
-                      <w:rFonts w:ascii="Cambria Math" w:eastAsia="宋体" w:hAnsi="Cambria Math" w:cs="Times New Roman"/>
-                      <w:szCs w:val="24"/>
-                    </w:rPr>
-                  </m:ctrlPr>
-                </m:dPr>
-                <m:e>
-                  <m:m>
-                    <m:mPr>
-                      <m:mcs>
-                        <m:mc>
-                          <m:mcPr>
-                            <m:count m:val="1"/>
-                            <m:mcJc m:val="center"/>
-                          </m:mcPr>
-                        </m:mc>
-                      </m:mcs>
-                      <m:ctrlPr>
-                        <w:rPr>
-                          <w:rFonts w:ascii="Cambria Math" w:eastAsia="宋体" w:hAnsi="Cambria Math" w:cs="Times New Roman"/>
-                          <w:szCs w:val="24"/>
-                        </w:rPr>
-                      </m:ctrlPr>
-                    </m:mPr>
-                    <m:mr>
-                      <m:e>
-                        <m:sSub>
-                          <m:sSubPr>
-                            <m:ctrlPr>
-                              <w:rPr>
-                                <w:rFonts w:ascii="Cambria Math" w:eastAsia="宋体" w:hAnsi="Cambria Math" w:cs="Times New Roman"/>
-                                <w:szCs w:val="24"/>
-                              </w:rPr>
-                            </m:ctrlPr>
-                          </m:sSubPr>
-                          <m:e>
-                            <m:r>
-                              <w:rPr>
-                                <w:rFonts w:ascii="Cambria Math" w:eastAsia="宋体" w:hAnsi="Cambria Math" w:cs="Times New Roman"/>
-                                <w:szCs w:val="24"/>
-                              </w:rPr>
-                              <m:t>h</m:t>
-                            </m:r>
-                          </m:e>
-                          <m:sub>
-                            <m:r>
-                              <m:rPr>
-                                <m:sty m:val="p"/>
-                              </m:rPr>
-                              <w:rPr>
-                                <w:rFonts w:ascii="Cambria Math" w:eastAsia="宋体" w:hAnsi="Cambria Math" w:cs="Times New Roman"/>
-                                <w:szCs w:val="24"/>
-                              </w:rPr>
-                              <m:t>0</m:t>
-                            </m:r>
-                          </m:sub>
-                        </m:sSub>
-                      </m:e>
-                    </m:mr>
-                    <m:mr>
-                      <m:e>
-                        <m:sSub>
-                          <m:sSubPr>
-                            <m:ctrlPr>
-                              <w:rPr>
-                                <w:rFonts w:ascii="Cambria Math" w:eastAsia="宋体" w:hAnsi="Cambria Math" w:cs="Times New Roman"/>
-                                <w:szCs w:val="24"/>
-                              </w:rPr>
-                            </m:ctrlPr>
-                          </m:sSubPr>
-                          <m:e>
-                            <m:r>
-                              <w:rPr>
-                                <w:rFonts w:ascii="Cambria Math" w:eastAsia="宋体" w:hAnsi="Cambria Math" w:cs="Times New Roman"/>
-                                <w:szCs w:val="24"/>
-                              </w:rPr>
-                              <m:t>v</m:t>
-                            </m:r>
-                          </m:e>
-                          <m:sub>
-                            <m:r>
-                              <m:rPr>
-                                <m:sty m:val="p"/>
-                              </m:rPr>
-                              <w:rPr>
-                                <w:rFonts w:ascii="Cambria Math" w:eastAsia="宋体" w:hAnsi="Cambria Math" w:cs="Times New Roman"/>
-                                <w:szCs w:val="24"/>
-                              </w:rPr>
-                              <m:t>0</m:t>
-                            </m:r>
-                          </m:sub>
-                        </m:sSub>
-                      </m:e>
-                    </m:mr>
-                  </m:m>
-                </m:e>
-              </m:d>
-              <m:r>
-                <w:rPr>
-                  <w:rFonts w:ascii="Cambria Math" w:eastAsia="宋体" w:hAnsi="Cambria Math" w:cs="Times New Roman"/>
-                  <w:szCs w:val="24"/>
-                </w:rPr>
-                <m:t>#</m:t>
-              </m:r>
-              <m:d>
-                <m:dPr>
-                  <m:ctrlPr>
-                    <w:rPr>
-                      <w:rFonts w:ascii="Cambria Math" w:eastAsia="宋体" w:hAnsi="Cambria Math"/>
+                      <w:rFonts w:ascii="Cambria Math" w:hAnsi="Cambria Math"/>
+                      <w:b/>
                       <w:i/>
                     </w:rPr>
                   </m:ctrlPr>
-                </m:dPr>
-                <m:e>
-                  <m:r>
-                    <m:rPr>
-                      <m:nor/>
-                    </m:rPr>
-                    <w:rPr>
-                      <w:rFonts w:ascii="宋体" w:eastAsia="宋体" w:hAnsi="宋体"/>
-                    </w:rPr>
-                    <m:t>1-12</m:t>
-                  </m:r>
-                </m:e>
-              </m:d>
+                </m:mPr>
+                <m:mr>
+                  <m:e>
+                    <m:r>
+                      <w:rPr>
+                        <w:rFonts w:ascii="Cambria Math" w:hAnsi="Cambria Math"/>
+                      </w:rPr>
+                      <m:t>1</m:t>
+                    </m:r>
+                  </m:e>
+                  <m:e>
+                    <m:r>
+                      <w:rPr>
+                        <w:rFonts w:ascii="Cambria Math" w:hAnsi="Cambria Math"/>
+                      </w:rPr>
+                      <m:t>p</m:t>
+                    </m:r>
+                  </m:e>
+                </m:mr>
+                <m:mr>
+                  <m:e>
+                    <m:r>
+                      <w:rPr>
+                        <w:rFonts w:ascii="Cambria Math" w:hAnsi="Cambria Math"/>
+                      </w:rPr>
+                      <m:t>0</m:t>
+                    </m:r>
+                  </m:e>
+                  <m:e>
+                    <m:r>
+                      <w:rPr>
+                        <w:rFonts w:ascii="Cambria Math" w:hAnsi="Cambria Math"/>
+                      </w:rPr>
+                      <m:t>1</m:t>
+                    </m:r>
+                  </m:e>
+                </m:mr>
+              </m:m>
+            </m:e>
+          </m:d>
+          <m:d>
+            <m:dPr>
               <m:ctrlPr>
                 <w:rPr>
-                  <w:rFonts w:ascii="Cambria Math" w:eastAsia="宋体" w:hAnsi="Cambria Math" w:cs="Times New Roman"/>
+                  <w:rFonts w:ascii="Cambria Math" w:hAnsi="Cambria Math"/>
+                  <w:b/>
                   <w:i/>
-                  <w:szCs w:val="24"/>
                 </w:rPr>
               </m:ctrlPr>
+            </m:dPr>
+            <m:e>
+              <m:m>
+                <m:mPr>
+                  <m:mcs>
+                    <m:mc>
+                      <m:mcPr>
+                        <m:count m:val="1"/>
+                        <m:mcJc m:val="center"/>
+                      </m:mcPr>
+                    </m:mc>
+                  </m:mcs>
+                  <m:ctrlPr>
+                    <w:rPr>
+                      <w:rFonts w:ascii="Cambria Math" w:hAnsi="Cambria Math"/>
+                      <w:b/>
+                      <w:i/>
+                    </w:rPr>
+                  </m:ctrlPr>
+                </m:mPr>
+                <m:mr>
+                  <m:e>
+                    <m:r>
+                      <w:rPr>
+                        <w:rFonts w:ascii="Cambria Math" w:hAnsi="Cambria Math"/>
+                      </w:rPr>
+                      <m:t>x</m:t>
+                    </m:r>
+                  </m:e>
+                </m:mr>
+                <m:mr>
+                  <m:e>
+                    <m:r>
+                      <w:rPr>
+                        <w:rFonts w:ascii="Cambria Math" w:hAnsi="Cambria Math"/>
+                      </w:rPr>
+                      <m:t>y</m:t>
+                    </m:r>
+                  </m:e>
+                </m:mr>
+              </m:m>
             </m:e>
-          </m:eqArr>
+          </m:d>
+          <m:r>
+            <m:rPr>
+              <m:sty m:val="bi"/>
+            </m:rPr>
+            <w:rPr>
+              <w:rFonts w:ascii="Cambria Math" w:hAnsi="Cambria Math"/>
+            </w:rPr>
+            <m:t>+</m:t>
+          </m:r>
+          <m:d>
+            <m:dPr>
+              <m:ctrlPr>
+                <w:rPr>
+                  <w:rFonts w:ascii="Cambria Math" w:hAnsi="Cambria Math"/>
+                  <w:b/>
+                  <w:i/>
+                </w:rPr>
+              </m:ctrlPr>
+            </m:dPr>
+            <m:e>
+              <m:m>
+                <m:mPr>
+                  <m:mcs>
+                    <m:mc>
+                      <m:mcPr>
+                        <m:count m:val="1"/>
+                        <m:mcJc m:val="center"/>
+                      </m:mcPr>
+                    </m:mc>
+                  </m:mcs>
+                  <m:ctrlPr>
+                    <w:rPr>
+                      <w:rFonts w:ascii="Cambria Math" w:hAnsi="Cambria Math"/>
+                      <w:i/>
+                    </w:rPr>
+                  </m:ctrlPr>
+                </m:mPr>
+                <m:mr>
+                  <m:e>
+                    <m:sSub>
+                      <m:sSubPr>
+                        <m:ctrlPr>
+                          <w:rPr>
+                            <w:rFonts w:ascii="Cambria Math" w:hAnsi="Cambria Math"/>
+                            <w:i/>
+                          </w:rPr>
+                        </m:ctrlPr>
+                      </m:sSubPr>
+                      <m:e>
+                        <m:r>
+                          <w:rPr>
+                            <w:rFonts w:ascii="Cambria Math" w:hAnsi="Cambria Math"/>
+                          </w:rPr>
+                          <m:t>h</m:t>
+                        </m:r>
+                      </m:e>
+                      <m:sub>
+                        <m:r>
+                          <w:rPr>
+                            <w:rFonts w:ascii="Cambria Math" w:hAnsi="Cambria Math"/>
+                          </w:rPr>
+                          <m:t>0</m:t>
+                        </m:r>
+                      </m:sub>
+                    </m:sSub>
+                  </m:e>
+                </m:mr>
+                <m:mr>
+                  <m:e>
+                    <m:sSub>
+                      <m:sSubPr>
+                        <m:ctrlPr>
+                          <w:rPr>
+                            <w:rFonts w:ascii="Cambria Math" w:hAnsi="Cambria Math"/>
+                            <w:i/>
+                          </w:rPr>
+                        </m:ctrlPr>
+                      </m:sSubPr>
+                      <m:e>
+                        <m:r>
+                          <w:rPr>
+                            <w:rFonts w:ascii="Cambria Math" w:hAnsi="Cambria Math"/>
+                          </w:rPr>
+                          <m:t>v</m:t>
+                        </m:r>
+                      </m:e>
+                      <m:sub>
+                        <m:r>
+                          <w:rPr>
+                            <w:rFonts w:ascii="Cambria Math" w:hAnsi="Cambria Math"/>
+                          </w:rPr>
+                          <m:t>0</m:t>
+                        </m:r>
+                      </m:sub>
+                    </m:sSub>
+                  </m:e>
+                </m:mr>
+              </m:m>
+            </m:e>
+          </m:d>
         </m:oMath>
       </m:oMathPara>
     </w:p>
     <w:p>
       <w:pPr>
         <w:rPr>
-          <w:rFonts w:ascii="宋体" w:eastAsia="宋体" w:hAnsi="宋体"/>
           <w:b/>
         </w:rPr>
       </w:pPr>
       <m:oMathPara>
         <m:oMath>
-          <m:eqArr>
-            <m:eqArrPr>
-              <m:maxDist m:val="1"/>
+          <m:r>
+            <m:rPr>
+              <m:sty m:val="bi"/>
+            </m:rPr>
+            <w:rPr>
+              <w:rFonts w:ascii="Cambria Math" w:hAnsi="Cambria Math"/>
+            </w:rPr>
+            <m:t>≈</m:t>
+          </m:r>
+          <m:d>
+            <m:dPr>
               <m:ctrlPr>
                 <w:rPr>
-                  <w:rFonts w:ascii="Cambria Math" w:eastAsia="宋体" w:hAnsi="Cambria Math"/>
+                  <w:rFonts w:ascii="Cambria Math" w:hAnsi="Cambria Math"/>
+                  <w:b/>
                   <w:i/>
                 </w:rPr>
               </m:ctrlPr>
-            </m:eqArrPr>
+            </m:dPr>
             <m:e>
-              <m:r>
-                <w:rPr>
-                  <w:rFonts w:ascii="Cambria Math" w:eastAsia="宋体" w:hAnsi="Cambria Math" w:cs="Times New Roman"/>
-                  <w:szCs w:val="24"/>
-                </w:rPr>
-                <m:t>≈</m:t>
-              </m:r>
-              <m:d>
-                <m:dPr>
+              <m:m>
+                <m:mPr>
+                  <m:mcs>
+                    <m:mc>
+                      <m:mcPr>
+                        <m:count m:val="2"/>
+                        <m:mcJc m:val="center"/>
+                      </m:mcPr>
+                    </m:mc>
+                  </m:mcs>
                   <m:ctrlPr>
                     <w:rPr>
-                      <w:rFonts w:ascii="Cambria Math" w:eastAsia="宋体" w:hAnsi="Cambria Math" w:cs="Times New Roman"/>
-                      <w:szCs w:val="24"/>
+                      <w:rFonts w:ascii="Cambria Math" w:hAnsi="Cambria Math"/>
+                      <w:i/>
                     </w:rPr>
                   </m:ctrlPr>
-                </m:dPr>
-                <m:e>
-                  <m:m>
-                    <m:mPr>
-                      <m:mcs>
-                        <m:mc>
-                          <m:mcPr>
-                            <m:count m:val="1"/>
-                            <m:mcJc m:val="center"/>
-                          </m:mcPr>
-                        </m:mc>
-                      </m:mcs>
-                      <m:ctrlPr>
-                        <w:rPr>
-                          <w:rFonts w:ascii="Cambria Math" w:eastAsia="宋体" w:hAnsi="Cambria Math" w:cs="Times New Roman"/>
-                          <w:szCs w:val="24"/>
-                        </w:rPr>
-                      </m:ctrlPr>
-                    </m:mPr>
-                    <m:mr>
+                </m:mPr>
+                <m:mr>
+                  <m:e>
+                    <m:r>
+                      <w:rPr>
+                        <w:rFonts w:ascii="Cambria Math" w:hAnsi="Cambria Math"/>
+                      </w:rPr>
+                      <m:t>-</m:t>
+                    </m:r>
+                    <m:sSub>
+                      <m:sSubPr>
+                        <m:ctrlPr>
+                          <w:rPr>
+                            <w:rFonts w:ascii="Cambria Math" w:hAnsi="Cambria Math"/>
+                            <w:i/>
+                          </w:rPr>
+                        </m:ctrlPr>
+                      </m:sSubPr>
                       <m:e>
                         <m:r>
                           <w:rPr>
-                            <w:rFonts w:ascii="Cambria Math" w:eastAsia="宋体" w:hAnsi="Cambria Math" w:cs="Times New Roman"/>
-                            <w:szCs w:val="24"/>
+                            <w:rFonts w:ascii="Cambria Math" w:hAnsi="Cambria Math"/>
+                          </w:rPr>
+                          <m:t>k</m:t>
+                        </m:r>
+                      </m:e>
+                      <m:sub>
+                        <m:r>
+                          <w:rPr>
+                            <w:rFonts w:ascii="Cambria Math" w:hAnsi="Cambria Math"/>
+                          </w:rPr>
+                          <m:t>x</m:t>
+                        </m:r>
+                      </m:sub>
+                    </m:sSub>
+                    <m:r>
+                      <w:rPr>
+                        <w:rFonts w:ascii="Cambria Math" w:hAnsi="Cambria Math"/>
+                      </w:rPr>
+                      <m:t>γ</m:t>
+                    </m:r>
+                  </m:e>
+                  <m:e>
+                    <m:r>
+                      <w:rPr>
+                        <w:rFonts w:ascii="Cambria Math" w:hAnsi="Cambria Math"/>
+                      </w:rPr>
+                      <m:t>-</m:t>
+                    </m:r>
+                    <m:sSub>
+                      <m:sSubPr>
+                        <m:ctrlPr>
+                          <w:rPr>
+                            <w:rFonts w:ascii="Cambria Math" w:hAnsi="Cambria Math"/>
+                            <w:i/>
+                          </w:rPr>
+                        </m:ctrlPr>
+                      </m:sSubPr>
+                      <m:e>
+                        <m:r>
+                          <w:rPr>
+                            <w:rFonts w:ascii="Cambria Math" w:hAnsi="Cambria Math"/>
+                          </w:rPr>
+                          <m:t>k</m:t>
+                        </m:r>
+                      </m:e>
+                      <m:sub>
+                        <m:r>
+                          <w:rPr>
+                            <w:rFonts w:ascii="Cambria Math" w:hAnsi="Cambria Math"/>
+                          </w:rPr>
+                          <m:t>y</m:t>
+                        </m:r>
+                      </m:sub>
+                    </m:sSub>
+                  </m:e>
+                </m:mr>
+                <m:mr>
+                  <m:e>
+                    <m:sSub>
+                      <m:sSubPr>
+                        <m:ctrlPr>
+                          <w:rPr>
+                            <w:rFonts w:ascii="Cambria Math" w:hAnsi="Cambria Math"/>
+                            <w:i/>
+                          </w:rPr>
+                        </m:ctrlPr>
+                      </m:sSubPr>
+                      <m:e>
+                        <m:r>
+                          <w:rPr>
+                            <w:rFonts w:ascii="Cambria Math" w:hAnsi="Cambria Math"/>
+                          </w:rPr>
+                          <m:t>k</m:t>
+                        </m:r>
+                      </m:e>
+                      <m:sub>
+                        <m:r>
+                          <w:rPr>
+                            <w:rFonts w:ascii="Cambria Math" w:hAnsi="Cambria Math"/>
+                          </w:rPr>
+                          <m:t>x</m:t>
+                        </m:r>
+                      </m:sub>
+                    </m:sSub>
+                  </m:e>
+                  <m:e>
+                    <m:r>
+                      <w:rPr>
+                        <w:rFonts w:ascii="Cambria Math" w:hAnsi="Cambria Math"/>
+                      </w:rPr>
+                      <m:t>-</m:t>
+                    </m:r>
+                    <m:sSub>
+                      <m:sSubPr>
+                        <m:ctrlPr>
+                          <w:rPr>
+                            <w:rFonts w:ascii="Cambria Math" w:hAnsi="Cambria Math"/>
+                            <w:i/>
+                          </w:rPr>
+                        </m:ctrlPr>
+                      </m:sSubPr>
+                      <m:e>
+                        <m:r>
+                          <w:rPr>
+                            <w:rFonts w:ascii="Cambria Math" w:hAnsi="Cambria Math"/>
+                          </w:rPr>
+                          <m:t>k</m:t>
+                        </m:r>
+                      </m:e>
+                      <m:sub>
+                        <m:r>
+                          <w:rPr>
+                            <w:rFonts w:ascii="Cambria Math" w:hAnsi="Cambria Math"/>
+                          </w:rPr>
+                          <m:t>y</m:t>
+                        </m:r>
+                      </m:sub>
+                    </m:sSub>
+                    <m:r>
+                      <w:rPr>
+                        <w:rFonts w:ascii="Cambria Math" w:hAnsi="Cambria Math"/>
+                      </w:rPr>
+                      <m:t>γ</m:t>
+                    </m:r>
+                  </m:e>
+                </m:mr>
+              </m:m>
+            </m:e>
+          </m:d>
+          <m:d>
+            <m:dPr>
+              <m:ctrlPr>
+                <w:rPr>
+                  <w:rFonts w:ascii="Cambria Math" w:hAnsi="Cambria Math"/>
+                  <w:b/>
+                  <w:i/>
+                </w:rPr>
+              </m:ctrlPr>
+            </m:dPr>
+            <m:e>
+              <m:m>
+                <m:mPr>
+                  <m:mcs>
+                    <m:mc>
+                      <m:mcPr>
+                        <m:count m:val="2"/>
+                        <m:mcJc m:val="center"/>
+                      </m:mcPr>
+                    </m:mc>
+                  </m:mcs>
+                  <m:ctrlPr>
+                    <w:rPr>
+                      <w:rFonts w:ascii="Cambria Math" w:hAnsi="Cambria Math"/>
+                      <w:b/>
+                      <w:i/>
+                    </w:rPr>
+                  </m:ctrlPr>
+                </m:mPr>
+                <m:mr>
+                  <m:e>
+                    <m:r>
+                      <w:rPr>
+                        <w:rFonts w:ascii="Cambria Math" w:hAnsi="Cambria Math"/>
+                      </w:rPr>
+                      <m:t>1</m:t>
+                    </m:r>
+                  </m:e>
+                  <m:e>
+                    <m:r>
+                      <w:rPr>
+                        <w:rFonts w:ascii="Cambria Math" w:hAnsi="Cambria Math"/>
+                      </w:rPr>
+                      <m:t>p</m:t>
+                    </m:r>
+                  </m:e>
+                </m:mr>
+                <m:mr>
+                  <m:e>
+                    <m:r>
+                      <w:rPr>
+                        <w:rFonts w:ascii="Cambria Math" w:hAnsi="Cambria Math"/>
+                      </w:rPr>
+                      <m:t>0</m:t>
+                    </m:r>
+                  </m:e>
+                  <m:e>
+                    <m:r>
+                      <w:rPr>
+                        <w:rFonts w:ascii="Cambria Math" w:hAnsi="Cambria Math"/>
+                      </w:rPr>
+                      <m:t>1</m:t>
+                    </m:r>
+                  </m:e>
+                </m:mr>
+              </m:m>
+            </m:e>
+          </m:d>
+          <m:d>
+            <m:dPr>
+              <m:ctrlPr>
+                <w:rPr>
+                  <w:rFonts w:ascii="Cambria Math" w:hAnsi="Cambria Math"/>
+                  <w:b/>
+                  <w:i/>
+                </w:rPr>
+              </m:ctrlPr>
+            </m:dPr>
+            <m:e>
+              <m:m>
+                <m:mPr>
+                  <m:mcs>
+                    <m:mc>
+                      <m:mcPr>
+                        <m:count m:val="1"/>
+                        <m:mcJc m:val="center"/>
+                      </m:mcPr>
+                    </m:mc>
+                  </m:mcs>
+                  <m:ctrlPr>
+                    <w:rPr>
+                      <w:rFonts w:ascii="Cambria Math" w:hAnsi="Cambria Math"/>
+                      <w:b/>
+                      <w:i/>
+                    </w:rPr>
+                  </m:ctrlPr>
+                </m:mPr>
+                <m:mr>
+                  <m:e>
+                    <m:r>
+                      <w:rPr>
+                        <w:rFonts w:ascii="Cambria Math" w:hAnsi="Cambria Math"/>
+                      </w:rPr>
+                      <m:t>x</m:t>
+                    </m:r>
+                  </m:e>
+                </m:mr>
+                <m:mr>
+                  <m:e>
+                    <m:r>
+                      <w:rPr>
+                        <w:rFonts w:ascii="Cambria Math" w:hAnsi="Cambria Math"/>
+                      </w:rPr>
+                      <m:t>y</m:t>
+                    </m:r>
+                  </m:e>
+                </m:mr>
+              </m:m>
+            </m:e>
+          </m:d>
+          <m:r>
+            <m:rPr>
+              <m:sty m:val="bi"/>
+            </m:rPr>
+            <w:rPr>
+              <w:rFonts w:ascii="Cambria Math" w:hAnsi="Cambria Math"/>
+            </w:rPr>
+            <m:t>+</m:t>
+          </m:r>
+          <m:d>
+            <m:dPr>
+              <m:ctrlPr>
+                <w:rPr>
+                  <w:rFonts w:ascii="Cambria Math" w:hAnsi="Cambria Math"/>
+                  <w:b/>
+                  <w:i/>
+                </w:rPr>
+              </m:ctrlPr>
+            </m:dPr>
+            <m:e>
+              <m:m>
+                <m:mPr>
+                  <m:mcs>
+                    <m:mc>
+                      <m:mcPr>
+                        <m:count m:val="1"/>
+                        <m:mcJc m:val="center"/>
+                      </m:mcPr>
+                    </m:mc>
+                  </m:mcs>
+                  <m:ctrlPr>
+                    <w:rPr>
+                      <w:rFonts w:ascii="Cambria Math" w:hAnsi="Cambria Math"/>
+                      <w:i/>
+                    </w:rPr>
+                  </m:ctrlPr>
+                </m:mPr>
+                <m:mr>
+                  <m:e>
+                    <m:sSub>
+                      <m:sSubPr>
+                        <m:ctrlPr>
+                          <w:rPr>
+                            <w:rFonts w:ascii="Cambria Math" w:hAnsi="Cambria Math"/>
+                            <w:i/>
+                          </w:rPr>
+                        </m:ctrlPr>
+                      </m:sSubPr>
+                      <m:e>
+                        <m:r>
+                          <w:rPr>
+                            <w:rFonts w:ascii="Cambria Math" w:hAnsi="Cambria Math"/>
                           </w:rPr>
                           <m:t>h</m:t>
                         </m:r>
                       </m:e>
-                    </m:mr>
-                    <m:mr>
+                      <m:sub>
+                        <m:r>
+                          <w:rPr>
+                            <w:rFonts w:ascii="Cambria Math" w:hAnsi="Cambria Math"/>
+                          </w:rPr>
+                          <m:t>0</m:t>
+                        </m:r>
+                      </m:sub>
+                    </m:sSub>
+                  </m:e>
+                </m:mr>
+                <m:mr>
+                  <m:e>
+                    <m:sSub>
+                      <m:sSubPr>
+                        <m:ctrlPr>
+                          <w:rPr>
+                            <w:rFonts w:ascii="Cambria Math" w:hAnsi="Cambria Math"/>
+                            <w:i/>
+                          </w:rPr>
+                        </m:ctrlPr>
+                      </m:sSubPr>
                       <m:e>
                         <m:r>
                           <w:rPr>
-                            <w:rFonts w:ascii="Cambria Math" w:eastAsia="宋体" w:hAnsi="Cambria Math" w:cs="Times New Roman"/>
-                            <w:szCs w:val="24"/>
+                            <w:rFonts w:ascii="Cambria Math" w:hAnsi="Cambria Math"/>
                           </w:rPr>
                           <m:t>v</m:t>
                         </m:r>
                       </m:e>
-                    </m:mr>
-                  </m:m>
-                </m:e>
-              </m:d>
-              <m:r>
+                      <m:sub>
+                        <m:r>
+                          <w:rPr>
+                            <w:rFonts w:ascii="Cambria Math" w:hAnsi="Cambria Math"/>
+                          </w:rPr>
+                          <m:t>0</m:t>
+                        </m:r>
+                      </m:sub>
+                    </m:sSub>
+                  </m:e>
+                </m:mr>
+              </m:m>
+            </m:e>
+          </m:d>
+          <m:r>
+            <m:rPr>
+              <m:sty m:val="bi"/>
+            </m:rPr>
+            <w:rPr>
+              <w:rFonts w:ascii="Cambria Math" w:hAnsi="Cambria Math"/>
+            </w:rPr>
+            <m:t>=</m:t>
+          </m:r>
+          <m:d>
+            <m:dPr>
+              <m:ctrlPr>
                 <w:rPr>
-                  <w:rFonts w:ascii="Cambria Math" w:eastAsia="宋体" w:hAnsi="Cambria Math" w:cs="Times New Roman"/>
-                  <w:szCs w:val="24"/>
+                  <w:rFonts w:ascii="Cambria Math" w:hAnsi="Cambria Math"/>
+                  <w:b/>
+                  <w:i/>
                 </w:rPr>
-                <m:t xml:space="preserve">= </m:t>
-              </m:r>
-              <m:d>
-                <m:dPr>
+              </m:ctrlPr>
+            </m:dPr>
+            <m:e>
+              <m:m>
+                <m:mPr>
+                  <m:mcs>
+                    <m:mc>
+                      <m:mcPr>
+                        <m:count m:val="2"/>
+                        <m:mcJc m:val="center"/>
+                      </m:mcPr>
+                    </m:mc>
+                  </m:mcs>
                   <m:ctrlPr>
                     <w:rPr>
-                      <w:rFonts w:ascii="Cambria Math" w:eastAsia="宋体" w:hAnsi="Cambria Math" w:cs="Times New Roman"/>
-                      <w:szCs w:val="24"/>
+                      <w:rFonts w:ascii="Cambria Math" w:hAnsi="Cambria Math"/>
+                      <w:b/>
+                      <w:i/>
                     </w:rPr>
                   </m:ctrlPr>
-                </m:dPr>
-                <m:e>
-                  <m:m>
-                    <m:mPr>
-                      <m:mcs>
-                        <m:mc>
-                          <m:mcPr>
-                            <m:count m:val="2"/>
-                            <m:mcJc m:val="center"/>
-                          </m:mcPr>
-                        </m:mc>
-                      </m:mcs>
-                      <m:ctrlPr>
-                        <w:rPr>
-                          <w:rFonts w:ascii="Cambria Math" w:eastAsia="宋体" w:hAnsi="Cambria Math" w:cs="Times New Roman"/>
-                          <w:szCs w:val="24"/>
-                        </w:rPr>
-                      </m:ctrlPr>
-                    </m:mPr>
-                    <m:mr>
-                      <m:e>
-                        <m:sSub>
-                          <m:sSubPr>
-                            <m:ctrlPr>
-                              <w:rPr>
-                                <w:rFonts w:ascii="Cambria Math" w:eastAsia="宋体" w:hAnsi="Cambria Math" w:cs="Times New Roman"/>
-                                <w:szCs w:val="24"/>
-                              </w:rPr>
-                            </m:ctrlPr>
-                          </m:sSubPr>
-                          <m:e>
-                            <m:r>
-                              <w:rPr>
-                                <w:rFonts w:ascii="Cambria Math" w:eastAsia="宋体" w:hAnsi="Cambria Math" w:cs="Times New Roman"/>
-                                <w:szCs w:val="24"/>
-                              </w:rPr>
-                              <m:t>k</m:t>
-                            </m:r>
-                          </m:e>
-                          <m:sub>
-                            <m:r>
-                              <w:rPr>
-                                <w:rFonts w:ascii="Cambria Math" w:eastAsia="宋体" w:hAnsi="Cambria Math" w:cs="Times New Roman"/>
-                                <w:szCs w:val="24"/>
-                              </w:rPr>
-                              <m:t>x</m:t>
-                            </m:r>
-                          </m:sub>
-                        </m:sSub>
-                      </m:e>
-                      <m:e>
-                        <m:sSub>
-                          <m:sSubPr>
-                            <m:ctrlPr>
-                              <w:rPr>
-                                <w:rFonts w:ascii="Cambria Math" w:eastAsia="宋体" w:hAnsi="Cambria Math" w:cs="Times New Roman"/>
-                                <w:szCs w:val="24"/>
-                              </w:rPr>
-                            </m:ctrlPr>
-                          </m:sSubPr>
-                          <m:e>
-                            <m:r>
-                              <w:rPr>
-                                <w:rFonts w:ascii="Cambria Math" w:eastAsia="宋体" w:hAnsi="Cambria Math" w:cs="Times New Roman"/>
-                                <w:szCs w:val="24"/>
-                              </w:rPr>
-                              <m:t>k</m:t>
-                            </m:r>
-                          </m:e>
-                          <m:sub>
-                            <m:r>
-                              <w:rPr>
-                                <w:rFonts w:ascii="Cambria Math" w:eastAsia="宋体" w:hAnsi="Cambria Math" w:cs="Times New Roman"/>
-                                <w:szCs w:val="24"/>
-                              </w:rPr>
-                              <m:t>x</m:t>
-                            </m:r>
-                          </m:sub>
-                        </m:sSub>
-                        <m:r>
+                </m:mPr>
+                <m:mr>
+                  <m:e>
+                    <m:r>
+                      <w:rPr>
+                        <w:rFonts w:ascii="Cambria Math" w:hAnsi="Cambria Math"/>
+                      </w:rPr>
+                      <m:t>-</m:t>
+                    </m:r>
+                    <m:sSub>
+                      <m:sSubPr>
+                        <m:ctrlPr>
                           <w:rPr>
-                            <w:rFonts w:ascii="Cambria Math" w:eastAsia="宋体" w:hAnsi="Cambria Math" w:cs="Times New Roman"/>
-                            <w:szCs w:val="24"/>
+                            <w:rFonts w:ascii="Cambria Math" w:hAnsi="Cambria Math"/>
+                            <w:i/>
                           </w:rPr>
-                          <m:t>p</m:t>
-                        </m:r>
-                        <m:r>
-                          <m:rPr>
-                            <m:sty m:val="p"/>
-                          </m:rPr>
-                          <w:rPr>
-                            <w:rFonts w:ascii="Cambria Math" w:eastAsia="宋体" w:hAnsi="Cambria Math" w:cs="Times New Roman"/>
-                            <w:szCs w:val="24"/>
-                          </w:rPr>
-                          <m:t>-</m:t>
-                        </m:r>
-                        <m:sSub>
-                          <m:sSubPr>
-                            <m:ctrlPr>
-                              <w:rPr>
-                                <w:rFonts w:ascii="Cambria Math" w:eastAsia="宋体" w:hAnsi="Cambria Math" w:cs="Times New Roman"/>
-                                <w:szCs w:val="24"/>
-                              </w:rPr>
-                            </m:ctrlPr>
-                          </m:sSubPr>
-                          <m:e>
-                            <m:r>
-                              <w:rPr>
-                                <w:rFonts w:ascii="Cambria Math" w:eastAsia="宋体" w:hAnsi="Cambria Math" w:cs="Times New Roman"/>
-                                <w:szCs w:val="24"/>
-                              </w:rPr>
-                              <m:t>k</m:t>
-                            </m:r>
-                          </m:e>
-                          <m:sub>
-                            <m:r>
-                              <w:rPr>
-                                <w:rFonts w:ascii="Cambria Math" w:eastAsia="宋体" w:hAnsi="Cambria Math" w:cs="Times New Roman"/>
-                                <w:szCs w:val="24"/>
-                              </w:rPr>
-                              <m:t>y</m:t>
-                            </m:r>
-                          </m:sub>
-                        </m:sSub>
-                        <m:r>
-                          <w:rPr>
-                            <w:rFonts w:ascii="Cambria Math" w:eastAsia="宋体" w:hAnsi="Cambria Math" w:cs="Times New Roman"/>
-                            <w:szCs w:val="24"/>
-                          </w:rPr>
-                          <m:t>θ</m:t>
-                        </m:r>
-                      </m:e>
-                    </m:mr>
-                    <m:mr>
-                      <m:e>
-                        <m:sSub>
-                          <m:sSubPr>
-                            <m:ctrlPr>
-                              <w:rPr>
-                                <w:rFonts w:ascii="Cambria Math" w:eastAsia="宋体" w:hAnsi="Cambria Math" w:cs="Times New Roman"/>
-                                <w:szCs w:val="24"/>
-                              </w:rPr>
-                            </m:ctrlPr>
-                          </m:sSubPr>
-                          <m:e>
-                            <m:r>
-                              <w:rPr>
-                                <w:rFonts w:ascii="Cambria Math" w:eastAsia="宋体" w:hAnsi="Cambria Math" w:cs="Times New Roman"/>
-                                <w:szCs w:val="24"/>
-                              </w:rPr>
-                              <m:t>k</m:t>
-                            </m:r>
-                          </m:e>
-                          <m:sub>
-                            <m:r>
-                              <w:rPr>
-                                <w:rFonts w:ascii="Cambria Math" w:eastAsia="宋体" w:hAnsi="Cambria Math" w:cs="Times New Roman"/>
-                                <w:szCs w:val="24"/>
-                              </w:rPr>
-                              <m:t>x</m:t>
-                            </m:r>
-                          </m:sub>
-                        </m:sSub>
-                        <m:r>
-                          <w:rPr>
-                            <w:rFonts w:ascii="Cambria Math" w:eastAsia="宋体" w:hAnsi="Cambria Math" w:cs="Times New Roman"/>
-                            <w:szCs w:val="24"/>
-                          </w:rPr>
-                          <m:t>θ</m:t>
-                        </m:r>
-                      </m:e>
-                      <m:e>
-                        <m:sSub>
-                          <m:sSubPr>
-                            <m:ctrlPr>
-                              <w:rPr>
-                                <w:rFonts w:ascii="Cambria Math" w:eastAsia="宋体" w:hAnsi="Cambria Math" w:cs="Times New Roman"/>
-                                <w:szCs w:val="24"/>
-                              </w:rPr>
-                            </m:ctrlPr>
-                          </m:sSubPr>
-                          <m:e>
-                            <m:r>
-                              <w:rPr>
-                                <w:rFonts w:ascii="Cambria Math" w:eastAsia="宋体" w:hAnsi="Cambria Math" w:cs="Times New Roman"/>
-                                <w:szCs w:val="24"/>
-                              </w:rPr>
-                              <m:t>k</m:t>
-                            </m:r>
-                          </m:e>
-                          <m:sub>
-                            <m:r>
-                              <w:rPr>
-                                <w:rFonts w:ascii="Cambria Math" w:eastAsia="宋体" w:hAnsi="Cambria Math" w:cs="Times New Roman"/>
-                                <w:szCs w:val="24"/>
-                              </w:rPr>
-                              <m:t>x</m:t>
-                            </m:r>
-                          </m:sub>
-                        </m:sSub>
-                        <m:r>
-                          <w:rPr>
-                            <w:rFonts w:ascii="Cambria Math" w:eastAsia="宋体" w:hAnsi="Cambria Math" w:cs="Times New Roman"/>
-                            <w:szCs w:val="24"/>
-                          </w:rPr>
-                          <m:t>θp</m:t>
-                        </m:r>
-                        <m:r>
-                          <m:rPr>
-                            <m:sty m:val="p"/>
-                          </m:rPr>
-                          <w:rPr>
-                            <w:rFonts w:ascii="Cambria Math" w:eastAsia="宋体" w:hAnsi="Cambria Math" w:cs="Times New Roman"/>
-                            <w:szCs w:val="24"/>
-                          </w:rPr>
-                          <m:t>-</m:t>
-                        </m:r>
-                        <m:sSub>
-                          <m:sSubPr>
-                            <m:ctrlPr>
-                              <w:rPr>
-                                <w:rFonts w:ascii="Cambria Math" w:eastAsia="宋体" w:hAnsi="Cambria Math" w:cs="Times New Roman"/>
-                                <w:szCs w:val="24"/>
-                              </w:rPr>
-                            </m:ctrlPr>
-                          </m:sSubPr>
-                          <m:e>
-                            <m:r>
-                              <w:rPr>
-                                <w:rFonts w:ascii="Cambria Math" w:eastAsia="宋体" w:hAnsi="Cambria Math" w:cs="Times New Roman"/>
-                                <w:szCs w:val="24"/>
-                              </w:rPr>
-                              <m:t>k</m:t>
-                            </m:r>
-                          </m:e>
-                          <m:sub>
-                            <m:r>
-                              <w:rPr>
-                                <w:rFonts w:ascii="Cambria Math" w:eastAsia="宋体" w:hAnsi="Cambria Math" w:cs="Times New Roman"/>
-                                <w:szCs w:val="24"/>
-                              </w:rPr>
-                              <m:t>y</m:t>
-                            </m:r>
-                          </m:sub>
-                        </m:sSub>
-                      </m:e>
-                    </m:mr>
-                  </m:m>
-                </m:e>
-              </m:d>
-              <m:d>
-                <m:dPr>
-                  <m:ctrlPr>
-                    <w:rPr>
-                      <w:rFonts w:ascii="Cambria Math" w:eastAsia="宋体" w:hAnsi="Cambria Math" w:cs="Times New Roman"/>
-                      <w:szCs w:val="24"/>
-                    </w:rPr>
-                  </m:ctrlPr>
-                </m:dPr>
-                <m:e>
-                  <m:m>
-                    <m:mPr>
-                      <m:mcs>
-                        <m:mc>
-                          <m:mcPr>
-                            <m:count m:val="1"/>
-                            <m:mcJc m:val="center"/>
-                          </m:mcPr>
-                        </m:mc>
-                      </m:mcs>
-                      <m:ctrlPr>
-                        <w:rPr>
-                          <w:rFonts w:ascii="Cambria Math" w:eastAsia="宋体" w:hAnsi="Cambria Math" w:cs="Times New Roman"/>
-                          <w:szCs w:val="24"/>
-                        </w:rPr>
-                      </m:ctrlPr>
-                    </m:mPr>
-                    <m:mr>
+                        </m:ctrlPr>
+                      </m:sSubPr>
                       <m:e>
                         <m:r>
                           <w:rPr>
-                            <w:rFonts w:ascii="Cambria Math" w:eastAsia="宋体" w:hAnsi="Cambria Math" w:cs="Times New Roman"/>
-                            <w:szCs w:val="24"/>
+                            <w:rFonts w:ascii="Cambria Math" w:hAnsi="Cambria Math"/>
+                          </w:rPr>
+                          <m:t>k</m:t>
+                        </m:r>
+                      </m:e>
+                      <m:sub>
+                        <m:r>
+                          <w:rPr>
+                            <w:rFonts w:ascii="Cambria Math" w:hAnsi="Cambria Math"/>
+                          </w:rPr>
+                          <m:t>x</m:t>
+                        </m:r>
+                      </m:sub>
+                    </m:sSub>
+                    <m:r>
+                      <w:rPr>
+                        <w:rFonts w:ascii="Cambria Math" w:hAnsi="Cambria Math"/>
+                      </w:rPr>
+                      <m:t>γ</m:t>
+                    </m:r>
+                  </m:e>
+                  <m:e>
+                    <m:r>
+                      <w:rPr>
+                        <w:rFonts w:ascii="Cambria Math" w:hAnsi="Cambria Math"/>
+                      </w:rPr>
+                      <m:t>-</m:t>
+                    </m:r>
+                    <m:sSub>
+                      <m:sSubPr>
+                        <m:ctrlPr>
+                          <w:rPr>
+                            <w:rFonts w:ascii="Cambria Math" w:hAnsi="Cambria Math"/>
+                            <w:i/>
+                          </w:rPr>
+                        </m:ctrlPr>
+                      </m:sSubPr>
+                      <m:e>
+                        <m:r>
+                          <w:rPr>
+                            <w:rFonts w:ascii="Cambria Math" w:hAnsi="Cambria Math"/>
+                          </w:rPr>
+                          <m:t>k</m:t>
+                        </m:r>
+                      </m:e>
+                      <m:sub>
+                        <m:r>
+                          <w:rPr>
+                            <w:rFonts w:ascii="Cambria Math" w:hAnsi="Cambria Math"/>
+                          </w:rPr>
+                          <m:t>x</m:t>
+                        </m:r>
+                      </m:sub>
+                    </m:sSub>
+                    <m:r>
+                      <w:rPr>
+                        <w:rFonts w:ascii="Cambria Math" w:hAnsi="Cambria Math"/>
+                      </w:rPr>
+                      <m:t>γp-</m:t>
+                    </m:r>
+                    <m:sSub>
+                      <m:sSubPr>
+                        <m:ctrlPr>
+                          <w:rPr>
+                            <w:rFonts w:ascii="Cambria Math" w:hAnsi="Cambria Math"/>
+                            <w:i/>
+                          </w:rPr>
+                        </m:ctrlPr>
+                      </m:sSubPr>
+                      <m:e>
+                        <m:r>
+                          <w:rPr>
+                            <w:rFonts w:ascii="Cambria Math" w:hAnsi="Cambria Math"/>
+                          </w:rPr>
+                          <m:t>k</m:t>
+                        </m:r>
+                      </m:e>
+                      <m:sub>
+                        <m:r>
+                          <w:rPr>
+                            <w:rFonts w:ascii="Cambria Math" w:hAnsi="Cambria Math"/>
+                          </w:rPr>
+                          <m:t>y</m:t>
+                        </m:r>
+                      </m:sub>
+                    </m:sSub>
+                  </m:e>
+                </m:mr>
+                <m:mr>
+                  <m:e>
+                    <m:sSub>
+                      <m:sSubPr>
+                        <m:ctrlPr>
+                          <w:rPr>
+                            <w:rFonts w:ascii="Cambria Math" w:hAnsi="Cambria Math"/>
+                            <w:i/>
+                          </w:rPr>
+                        </m:ctrlPr>
+                      </m:sSubPr>
+                      <m:e>
+                        <m:r>
+                          <w:rPr>
+                            <w:rFonts w:ascii="Cambria Math" w:hAnsi="Cambria Math"/>
+                          </w:rPr>
+                          <m:t>k</m:t>
+                        </m:r>
+                      </m:e>
+                      <m:sub>
+                        <m:r>
+                          <w:rPr>
+                            <w:rFonts w:ascii="Cambria Math" w:hAnsi="Cambria Math"/>
+                          </w:rPr>
+                          <m:t>x</m:t>
+                        </m:r>
+                      </m:sub>
+                    </m:sSub>
+                  </m:e>
+                  <m:e>
+                    <m:sSub>
+                      <m:sSubPr>
+                        <m:ctrlPr>
+                          <w:rPr>
+                            <w:rFonts w:ascii="Cambria Math" w:hAnsi="Cambria Math"/>
+                            <w:i/>
+                          </w:rPr>
+                        </m:ctrlPr>
+                      </m:sSubPr>
+                      <m:e>
+                        <m:r>
+                          <w:rPr>
+                            <w:rFonts w:ascii="Cambria Math" w:hAnsi="Cambria Math"/>
+                          </w:rPr>
+                          <m:t>k</m:t>
+                        </m:r>
+                      </m:e>
+                      <m:sub>
+                        <m:r>
+                          <w:rPr>
+                            <w:rFonts w:ascii="Cambria Math" w:hAnsi="Cambria Math"/>
+                          </w:rPr>
+                          <m:t>x</m:t>
+                        </m:r>
+                      </m:sub>
+                    </m:sSub>
+                    <m:r>
+                      <w:rPr>
+                        <w:rFonts w:ascii="Cambria Math" w:hAnsi="Cambria Math"/>
+                      </w:rPr>
+                      <m:t>p-</m:t>
+                    </m:r>
+                    <m:sSub>
+                      <m:sSubPr>
+                        <m:ctrlPr>
+                          <w:rPr>
+                            <w:rFonts w:ascii="Cambria Math" w:hAnsi="Cambria Math"/>
+                            <w:i/>
+                          </w:rPr>
+                        </m:ctrlPr>
+                      </m:sSubPr>
+                      <m:e>
+                        <m:r>
+                          <w:rPr>
+                            <w:rFonts w:ascii="Cambria Math" w:hAnsi="Cambria Math"/>
+                          </w:rPr>
+                          <m:t>k</m:t>
+                        </m:r>
+                      </m:e>
+                      <m:sub>
+                        <m:r>
+                          <w:rPr>
+                            <w:rFonts w:ascii="Cambria Math" w:hAnsi="Cambria Math"/>
+                          </w:rPr>
+                          <m:t>y</m:t>
+                        </m:r>
+                      </m:sub>
+                    </m:sSub>
+                    <m:r>
+                      <w:rPr>
+                        <w:rFonts w:ascii="Cambria Math" w:hAnsi="Cambria Math"/>
+                      </w:rPr>
+                      <m:t>γ</m:t>
+                    </m:r>
+                  </m:e>
+                </m:mr>
+              </m:m>
+            </m:e>
+          </m:d>
+          <m:d>
+            <m:dPr>
+              <m:ctrlPr>
+                <w:rPr>
+                  <w:rFonts w:ascii="Cambria Math" w:hAnsi="Cambria Math"/>
+                  <w:b/>
+                  <w:i/>
+                </w:rPr>
+              </m:ctrlPr>
+            </m:dPr>
+            <m:e>
+              <m:m>
+                <m:mPr>
+                  <m:mcs>
+                    <m:mc>
+                      <m:mcPr>
+                        <m:count m:val="1"/>
+                        <m:mcJc m:val="center"/>
+                      </m:mcPr>
+                    </m:mc>
+                  </m:mcs>
+                  <m:ctrlPr>
+                    <w:rPr>
+                      <w:rFonts w:ascii="Cambria Math" w:hAnsi="Cambria Math"/>
+                      <w:b/>
+                      <w:i/>
+                    </w:rPr>
+                  </m:ctrlPr>
+                </m:mPr>
+                <m:mr>
+                  <m:e>
+                    <m:r>
+                      <w:rPr>
+                        <w:rFonts w:ascii="Cambria Math" w:hAnsi="Cambria Math"/>
+                      </w:rPr>
+                      <m:t>x</m:t>
+                    </m:r>
+                  </m:e>
+                </m:mr>
+                <m:mr>
+                  <m:e>
+                    <m:r>
+                      <w:rPr>
+                        <w:rFonts w:ascii="Cambria Math" w:hAnsi="Cambria Math"/>
+                      </w:rPr>
+                      <m:t>y</m:t>
+                    </m:r>
+                  </m:e>
+                </m:mr>
+              </m:m>
+            </m:e>
+          </m:d>
+          <m:r>
+            <m:rPr>
+              <m:sty m:val="bi"/>
+            </m:rPr>
+            <w:rPr>
+              <w:rFonts w:ascii="Cambria Math" w:hAnsi="Cambria Math"/>
+            </w:rPr>
+            <m:t>+</m:t>
+          </m:r>
+          <m:d>
+            <m:dPr>
+              <m:ctrlPr>
+                <w:rPr>
+                  <w:rFonts w:ascii="Cambria Math" w:hAnsi="Cambria Math"/>
+                  <w:b/>
+                  <w:i/>
+                </w:rPr>
+              </m:ctrlPr>
+            </m:dPr>
+            <m:e>
+              <m:m>
+                <m:mPr>
+                  <m:mcs>
+                    <m:mc>
+                      <m:mcPr>
+                        <m:count m:val="1"/>
+                        <m:mcJc m:val="center"/>
+                      </m:mcPr>
+                    </m:mc>
+                  </m:mcs>
+                  <m:ctrlPr>
+                    <w:rPr>
+                      <w:rFonts w:ascii="Cambria Math" w:hAnsi="Cambria Math"/>
+                      <w:i/>
+                    </w:rPr>
+                  </m:ctrlPr>
+                </m:mPr>
+                <m:mr>
+                  <m:e>
+                    <m:sSub>
+                      <m:sSubPr>
+                        <m:ctrlPr>
+                          <w:rPr>
+                            <w:rFonts w:ascii="Cambria Math" w:hAnsi="Cambria Math"/>
+                            <w:i/>
+                          </w:rPr>
+                        </m:ctrlPr>
+                      </m:sSubPr>
+                      <m:e>
+                        <m:r>
+                          <w:rPr>
+                            <w:rFonts w:ascii="Cambria Math" w:hAnsi="Cambria Math"/>
+                          </w:rPr>
+                          <m:t>h</m:t>
+                        </m:r>
+                      </m:e>
+                      <m:sub>
+                        <m:r>
+                          <w:rPr>
+                            <w:rFonts w:ascii="Cambria Math" w:hAnsi="Cambria Math"/>
+                          </w:rPr>
+                          <m:t>0</m:t>
+                        </m:r>
+                      </m:sub>
+                    </m:sSub>
+                  </m:e>
+                </m:mr>
+                <m:mr>
+                  <m:e>
+                    <m:sSub>
+                      <m:sSubPr>
+                        <m:ctrlPr>
+                          <w:rPr>
+                            <w:rFonts w:ascii="Cambria Math" w:hAnsi="Cambria Math"/>
+                            <w:i/>
+                          </w:rPr>
+                        </m:ctrlPr>
+                      </m:sSubPr>
+                      <m:e>
+                        <m:r>
+                          <w:rPr>
+                            <w:rFonts w:ascii="Cambria Math" w:hAnsi="Cambria Math"/>
+                          </w:rPr>
+                          <m:t>v</m:t>
+                        </m:r>
+                      </m:e>
+                      <m:sub>
+                        <m:r>
+                          <w:rPr>
+                            <w:rFonts w:ascii="Cambria Math" w:hAnsi="Cambria Math"/>
+                          </w:rPr>
+                          <m:t>0</m:t>
+                        </m:r>
+                      </m:sub>
+                    </m:sSub>
+                  </m:e>
+                </m:mr>
+              </m:m>
+            </m:e>
+          </m:d>
+        </m:oMath>
+      </m:oMathPara>
+    </w:p>
+    <w:p>
+      <w:r>
+        <w:rPr>
+          <w:rFonts w:hint="eastAsia"/>
+        </w:rPr>
+        <w:t>令</w:t>
+      </w:r>
+      <m:oMath>
+        <m:d>
+          <m:dPr>
+            <m:ctrlPr>
+              <w:rPr>
+                <w:rFonts w:ascii="Cambria Math" w:hAnsi="Cambria Math"/>
+                <w:b/>
+                <w:i/>
+              </w:rPr>
+            </m:ctrlPr>
+          </m:dPr>
+          <m:e>
+            <m:m>
+              <m:mPr>
+                <m:mcs>
+                  <m:mc>
+                    <m:mcPr>
+                      <m:count m:val="2"/>
+                      <m:mcJc m:val="center"/>
+                    </m:mcPr>
+                  </m:mc>
+                </m:mcs>
+                <m:ctrlPr>
+                  <w:rPr>
+                    <w:rFonts w:ascii="Cambria Math" w:hAnsi="Cambria Math"/>
+                    <w:i/>
+                  </w:rPr>
+                </m:ctrlPr>
+              </m:mPr>
+              <m:mr>
+                <m:e>
+                  <m:r>
+                    <w:rPr>
+                      <w:rFonts w:ascii="Cambria Math" w:hAnsi="Cambria Math"/>
+                    </w:rPr>
+                    <m:t>a</m:t>
+                  </m:r>
+                </m:e>
+                <m:e>
+                  <m:r>
+                    <w:rPr>
+                      <w:rFonts w:ascii="Cambria Math" w:hAnsi="Cambria Math"/>
+                    </w:rPr>
+                    <m:t>b</m:t>
+                  </m:r>
+                </m:e>
+              </m:mr>
+              <m:mr>
+                <m:e>
+                  <m:r>
+                    <w:rPr>
+                      <w:rFonts w:ascii="Cambria Math" w:hAnsi="Cambria Math"/>
+                    </w:rPr>
+                    <m:t>c</m:t>
+                  </m:r>
+                </m:e>
+                <m:e>
+                  <m:r>
+                    <w:rPr>
+                      <w:rFonts w:ascii="Cambria Math" w:hAnsi="Cambria Math"/>
+                    </w:rPr>
+                    <m:t>d</m:t>
+                  </m:r>
+                </m:e>
+              </m:mr>
+            </m:m>
+          </m:e>
+        </m:d>
+        <m:r>
+          <m:rPr>
+            <m:sty m:val="p"/>
+          </m:rPr>
+          <w:rPr>
+            <w:rFonts w:ascii="Cambria Math" w:hAnsi="Cambria Math"/>
+          </w:rPr>
+          <m:t>=</m:t>
+        </m:r>
+        <m:d>
+          <m:dPr>
+            <m:ctrlPr>
+              <w:rPr>
+                <w:rFonts w:ascii="Cambria Math" w:hAnsi="Cambria Math"/>
+                <w:b/>
+                <w:i/>
+              </w:rPr>
+            </m:ctrlPr>
+          </m:dPr>
+          <m:e>
+            <m:m>
+              <m:mPr>
+                <m:mcs>
+                  <m:mc>
+                    <m:mcPr>
+                      <m:count m:val="2"/>
+                      <m:mcJc m:val="center"/>
+                    </m:mcPr>
+                  </m:mc>
+                </m:mcs>
+                <m:ctrlPr>
+                  <w:rPr>
+                    <w:rFonts w:ascii="Cambria Math" w:hAnsi="Cambria Math"/>
+                    <w:b/>
+                    <w:i/>
+                  </w:rPr>
+                </m:ctrlPr>
+              </m:mPr>
+              <m:mr>
+                <m:e>
+                  <m:r>
+                    <w:rPr>
+                      <w:rFonts w:ascii="Cambria Math" w:hAnsi="Cambria Math"/>
+                    </w:rPr>
+                    <m:t>-</m:t>
+                  </m:r>
+                  <m:sSub>
+                    <m:sSubPr>
+                      <m:ctrlPr>
+                        <w:rPr>
+                          <w:rFonts w:ascii="Cambria Math" w:hAnsi="Cambria Math"/>
+                          <w:i/>
+                        </w:rPr>
+                      </m:ctrlPr>
+                    </m:sSubPr>
+                    <m:e>
+                      <m:r>
+                        <w:rPr>
+                          <w:rFonts w:ascii="Cambria Math" w:hAnsi="Cambria Math"/>
+                        </w:rPr>
+                        <m:t>k</m:t>
+                      </m:r>
+                    </m:e>
+                    <m:sub>
+                      <m:r>
+                        <w:rPr>
+                          <w:rFonts w:ascii="Cambria Math" w:hAnsi="Cambria Math"/>
+                        </w:rPr>
+                        <m:t>x</m:t>
+                      </m:r>
+                    </m:sub>
+                  </m:sSub>
+                  <m:r>
+                    <w:rPr>
+                      <w:rFonts w:ascii="Cambria Math" w:hAnsi="Cambria Math"/>
+                    </w:rPr>
+                    <m:t>γ</m:t>
+                  </m:r>
+                </m:e>
+                <m:e>
+                  <m:r>
+                    <w:rPr>
+                      <w:rFonts w:ascii="Cambria Math" w:hAnsi="Cambria Math"/>
+                    </w:rPr>
+                    <m:t>-</m:t>
+                  </m:r>
+                  <m:sSub>
+                    <m:sSubPr>
+                      <m:ctrlPr>
+                        <w:rPr>
+                          <w:rFonts w:ascii="Cambria Math" w:hAnsi="Cambria Math"/>
+                          <w:i/>
+                        </w:rPr>
+                      </m:ctrlPr>
+                    </m:sSubPr>
+                    <m:e>
+                      <m:r>
+                        <w:rPr>
+                          <w:rFonts w:ascii="Cambria Math" w:hAnsi="Cambria Math"/>
+                        </w:rPr>
+                        <m:t>k</m:t>
+                      </m:r>
+                    </m:e>
+                    <m:sub>
+                      <m:r>
+                        <w:rPr>
+                          <w:rFonts w:ascii="Cambria Math" w:hAnsi="Cambria Math"/>
+                        </w:rPr>
+                        <m:t>x</m:t>
+                      </m:r>
+                    </m:sub>
+                  </m:sSub>
+                  <m:r>
+                    <w:rPr>
+                      <w:rFonts w:ascii="Cambria Math" w:hAnsi="Cambria Math"/>
+                    </w:rPr>
+                    <m:t>γp-</m:t>
+                  </m:r>
+                  <m:sSub>
+                    <m:sSubPr>
+                      <m:ctrlPr>
+                        <w:rPr>
+                          <w:rFonts w:ascii="Cambria Math" w:hAnsi="Cambria Math"/>
+                          <w:i/>
+                        </w:rPr>
+                      </m:ctrlPr>
+                    </m:sSubPr>
+                    <m:e>
+                      <m:r>
+                        <w:rPr>
+                          <w:rFonts w:ascii="Cambria Math" w:hAnsi="Cambria Math"/>
+                        </w:rPr>
+                        <m:t>k</m:t>
+                      </m:r>
+                    </m:e>
+                    <m:sub>
+                      <m:r>
+                        <w:rPr>
+                          <w:rFonts w:ascii="Cambria Math" w:hAnsi="Cambria Math"/>
+                        </w:rPr>
+                        <m:t>y</m:t>
+                      </m:r>
+                    </m:sub>
+                  </m:sSub>
+                </m:e>
+              </m:mr>
+              <m:mr>
+                <m:e>
+                  <m:sSub>
+                    <m:sSubPr>
+                      <m:ctrlPr>
+                        <w:rPr>
+                          <w:rFonts w:ascii="Cambria Math" w:hAnsi="Cambria Math"/>
+                          <w:i/>
+                        </w:rPr>
+                      </m:ctrlPr>
+                    </m:sSubPr>
+                    <m:e>
+                      <m:r>
+                        <w:rPr>
+                          <w:rFonts w:ascii="Cambria Math" w:hAnsi="Cambria Math"/>
+                        </w:rPr>
+                        <m:t>k</m:t>
+                      </m:r>
+                    </m:e>
+                    <m:sub>
+                      <m:r>
+                        <w:rPr>
+                          <w:rFonts w:ascii="Cambria Math" w:hAnsi="Cambria Math"/>
+                        </w:rPr>
+                        <m:t>x</m:t>
+                      </m:r>
+                    </m:sub>
+                  </m:sSub>
+                </m:e>
+                <m:e>
+                  <m:sSub>
+                    <m:sSubPr>
+                      <m:ctrlPr>
+                        <w:rPr>
+                          <w:rFonts w:ascii="Cambria Math" w:hAnsi="Cambria Math"/>
+                          <w:i/>
+                        </w:rPr>
+                      </m:ctrlPr>
+                    </m:sSubPr>
+                    <m:e>
+                      <m:r>
+                        <w:rPr>
+                          <w:rFonts w:ascii="Cambria Math" w:hAnsi="Cambria Math"/>
+                        </w:rPr>
+                        <m:t>k</m:t>
+                      </m:r>
+                    </m:e>
+                    <m:sub>
+                      <m:r>
+                        <w:rPr>
+                          <w:rFonts w:ascii="Cambria Math" w:hAnsi="Cambria Math"/>
+                        </w:rPr>
+                        <m:t>x</m:t>
+                      </m:r>
+                    </m:sub>
+                  </m:sSub>
+                  <m:r>
+                    <w:rPr>
+                      <w:rFonts w:ascii="Cambria Math" w:hAnsi="Cambria Math"/>
+                    </w:rPr>
+                    <m:t>p-</m:t>
+                  </m:r>
+                  <m:sSub>
+                    <m:sSubPr>
+                      <m:ctrlPr>
+                        <w:rPr>
+                          <w:rFonts w:ascii="Cambria Math" w:hAnsi="Cambria Math"/>
+                          <w:i/>
+                        </w:rPr>
+                      </m:ctrlPr>
+                    </m:sSubPr>
+                    <m:e>
+                      <m:r>
+                        <w:rPr>
+                          <w:rFonts w:ascii="Cambria Math" w:hAnsi="Cambria Math"/>
+                        </w:rPr>
+                        <m:t>k</m:t>
+                      </m:r>
+                    </m:e>
+                    <m:sub>
+                      <m:r>
+                        <w:rPr>
+                          <w:rFonts w:ascii="Cambria Math" w:hAnsi="Cambria Math"/>
+                        </w:rPr>
+                        <m:t>y</m:t>
+                      </m:r>
+                    </m:sub>
+                  </m:sSub>
+                  <m:r>
+                    <w:rPr>
+                      <w:rFonts w:ascii="Cambria Math" w:hAnsi="Cambria Math"/>
+                    </w:rPr>
+                    <m:t>γ</m:t>
+                  </m:r>
+                </m:e>
+              </m:mr>
+            </m:m>
+          </m:e>
+        </m:d>
+      </m:oMath>
+      <w:r>
+        <w:rPr>
+          <w:rFonts w:hint="eastAsia"/>
+        </w:rPr>
+        <w:t>，有</w:t>
+      </w:r>
+    </w:p>
+    <w:p>
+      <w:pPr>
+        <w:rPr>
+          <w:rFonts w:hint="eastAsia"/>
+        </w:rPr>
+      </w:pPr>
+      <m:oMathPara>
+        <m:oMath>
+          <m:d>
+            <m:dPr>
+              <m:ctrlPr>
+                <w:rPr>
+                  <w:rFonts w:ascii="Cambria Math" w:hAnsi="Cambria Math"/>
+                  <w:i/>
+                </w:rPr>
+              </m:ctrlPr>
+            </m:dPr>
+            <m:e>
+              <m:m>
+                <m:mPr>
+                  <m:mcs>
+                    <m:mc>
+                      <m:mcPr>
+                        <m:count m:val="1"/>
+                        <m:mcJc m:val="center"/>
+                      </m:mcPr>
+                    </m:mc>
+                  </m:mcs>
+                  <m:ctrlPr>
+                    <w:rPr>
+                      <w:rFonts w:ascii="Cambria Math" w:hAnsi="Cambria Math"/>
+                      <w:i/>
+                    </w:rPr>
+                  </m:ctrlPr>
+                </m:mPr>
+                <m:mr>
+                  <m:e>
+                    <m:sSub>
+                      <m:sSubPr>
+                        <m:ctrlPr>
+                          <w:rPr>
+                            <w:rFonts w:ascii="Cambria Math" w:hAnsi="Cambria Math"/>
+                            <w:i/>
+                          </w:rPr>
+                        </m:ctrlPr>
+                      </m:sSubPr>
+                      <m:e>
+                        <m:r>
+                          <w:rPr>
+                            <w:rFonts w:ascii="Cambria Math" w:hAnsi="Cambria Math"/>
+                          </w:rPr>
+                          <m:t>h</m:t>
+                        </m:r>
+                      </m:e>
+                      <m:sub>
+                        <m:r>
+                          <w:rPr>
+                            <w:rFonts w:ascii="Cambria Math" w:hAnsi="Cambria Math"/>
+                          </w:rPr>
+                          <m:t>i</m:t>
+                        </m:r>
+                      </m:sub>
+                    </m:sSub>
+                  </m:e>
+                </m:mr>
+                <m:mr>
+                  <m:e>
+                    <m:sSub>
+                      <m:sSubPr>
+                        <m:ctrlPr>
+                          <w:rPr>
+                            <w:rFonts w:ascii="Cambria Math" w:hAnsi="Cambria Math"/>
+                            <w:i/>
+                          </w:rPr>
+                        </m:ctrlPr>
+                      </m:sSubPr>
+                      <m:e>
+                        <m:r>
+                          <w:rPr>
+                            <w:rFonts w:ascii="Cambria Math" w:hAnsi="Cambria Math"/>
+                          </w:rPr>
+                          <m:t>v</m:t>
+                        </m:r>
+                      </m:e>
+                      <m:sub>
+                        <m:r>
+                          <w:rPr>
+                            <w:rFonts w:ascii="Cambria Math" w:hAnsi="Cambria Math"/>
+                          </w:rPr>
+                          <m:t>i</m:t>
+                        </m:r>
+                      </m:sub>
+                    </m:sSub>
+                  </m:e>
+                </m:mr>
+              </m:m>
+            </m:e>
+          </m:d>
+          <m:r>
+            <w:rPr>
+              <w:rFonts w:ascii="Cambria Math" w:hAnsi="Cambria Math"/>
+            </w:rPr>
+            <m:t>=</m:t>
+          </m:r>
+          <m:d>
+            <m:dPr>
+              <m:ctrlPr>
+                <w:rPr>
+                  <w:rFonts w:ascii="Cambria Math" w:hAnsi="Cambria Math"/>
+                  <w:b/>
+                  <w:i/>
+                </w:rPr>
+              </m:ctrlPr>
+            </m:dPr>
+            <m:e>
+              <m:m>
+                <m:mPr>
+                  <m:mcs>
+                    <m:mc>
+                      <m:mcPr>
+                        <m:count m:val="2"/>
+                        <m:mcJc m:val="center"/>
+                      </m:mcPr>
+                    </m:mc>
+                  </m:mcs>
+                  <m:ctrlPr>
+                    <w:rPr>
+                      <w:rFonts w:ascii="Cambria Math" w:hAnsi="Cambria Math"/>
+                      <w:i/>
+                    </w:rPr>
+                  </m:ctrlPr>
+                </m:mPr>
+                <m:mr>
+                  <m:e>
+                    <m:r>
+                      <w:rPr>
+                        <w:rFonts w:ascii="Cambria Math" w:hAnsi="Cambria Math"/>
+                      </w:rPr>
+                      <m:t>a</m:t>
+                    </m:r>
+                  </m:e>
+                  <m:e>
+                    <m:r>
+                      <w:rPr>
+                        <w:rFonts w:ascii="Cambria Math" w:hAnsi="Cambria Math"/>
+                      </w:rPr>
+                      <m:t>b</m:t>
+                    </m:r>
+                  </m:e>
+                </m:mr>
+                <m:mr>
+                  <m:e>
+                    <m:r>
+                      <w:rPr>
+                        <w:rFonts w:ascii="Cambria Math" w:hAnsi="Cambria Math"/>
+                      </w:rPr>
+                      <m:t>c</m:t>
+                    </m:r>
+                  </m:e>
+                  <m:e>
+                    <m:r>
+                      <w:rPr>
+                        <w:rFonts w:ascii="Cambria Math" w:hAnsi="Cambria Math"/>
+                      </w:rPr>
+                      <m:t>d</m:t>
+                    </m:r>
+                  </m:e>
+                </m:mr>
+              </m:m>
+            </m:e>
+          </m:d>
+          <m:d>
+            <m:dPr>
+              <m:ctrlPr>
+                <w:rPr>
+                  <w:rFonts w:ascii="Cambria Math" w:hAnsi="Cambria Math"/>
+                  <w:b/>
+                  <w:i/>
+                </w:rPr>
+              </m:ctrlPr>
+            </m:dPr>
+            <m:e>
+              <m:m>
+                <m:mPr>
+                  <m:mcs>
+                    <m:mc>
+                      <m:mcPr>
+                        <m:count m:val="1"/>
+                        <m:mcJc m:val="center"/>
+                      </m:mcPr>
+                    </m:mc>
+                  </m:mcs>
+                  <m:ctrlPr>
+                    <w:rPr>
+                      <w:rFonts w:ascii="Cambria Math" w:hAnsi="Cambria Math"/>
+                      <w:b/>
+                      <w:i/>
+                    </w:rPr>
+                  </m:ctrlPr>
+                </m:mPr>
+                <m:mr>
+                  <m:e>
+                    <m:sSub>
+                      <m:sSubPr>
+                        <m:ctrlPr>
+                          <w:rPr>
+                            <w:rFonts w:ascii="Cambria Math" w:hAnsi="Cambria Math"/>
+                            <w:i/>
+                          </w:rPr>
+                        </m:ctrlPr>
+                      </m:sSubPr>
+                      <m:e>
+                        <m:r>
+                          <w:rPr>
+                            <w:rFonts w:ascii="Cambria Math" w:hAnsi="Cambria Math"/>
                           </w:rPr>
                           <m:t>x</m:t>
                         </m:r>
                       </m:e>
-                    </m:mr>
-                    <m:mr>
+                      <m:sub>
+                        <m:r>
+                          <w:rPr>
+                            <w:rFonts w:ascii="Cambria Math" w:hAnsi="Cambria Math"/>
+                          </w:rPr>
+                          <m:t>i</m:t>
+                        </m:r>
+                      </m:sub>
+                    </m:sSub>
+                  </m:e>
+                </m:mr>
+                <m:mr>
+                  <m:e>
+                    <m:sSub>
+                      <m:sSubPr>
+                        <m:ctrlPr>
+                          <w:rPr>
+                            <w:rFonts w:ascii="Cambria Math" w:hAnsi="Cambria Math"/>
+                            <w:i/>
+                          </w:rPr>
+                        </m:ctrlPr>
+                      </m:sSubPr>
                       <m:e>
                         <m:r>
                           <w:rPr>
-                            <w:rFonts w:ascii="Cambria Math" w:eastAsia="宋体" w:hAnsi="Cambria Math" w:cs="Times New Roman"/>
-                            <w:szCs w:val="24"/>
+                            <w:rFonts w:ascii="Cambria Math" w:hAnsi="Cambria Math"/>
                           </w:rPr>
                           <m:t>y</m:t>
                         </m:r>
                       </m:e>
-                    </m:mr>
-                  </m:m>
-                </m:e>
-              </m:d>
-              <m:r>
-                <m:rPr>
-                  <m:sty m:val="p"/>
-                </m:rPr>
-                <w:rPr>
-                  <w:rFonts w:ascii="Cambria Math" w:eastAsia="宋体" w:hAnsi="Cambria Math" w:cs="Times New Roman"/>
-                  <w:szCs w:val="24"/>
-                </w:rPr>
-                <m:t>+</m:t>
-              </m:r>
-              <m:d>
-                <m:dPr>
-                  <m:ctrlPr>
-                    <w:rPr>
-                      <w:rFonts w:ascii="Cambria Math" w:eastAsia="宋体" w:hAnsi="Cambria Math" w:cs="Times New Roman"/>
-                      <w:szCs w:val="24"/>
-                    </w:rPr>
-                  </m:ctrlPr>
-                </m:dPr>
-                <m:e>
-                  <m:m>
-                    <m:mPr>
-                      <m:mcs>
-                        <m:mc>
-                          <m:mcPr>
-                            <m:count m:val="1"/>
-                            <m:mcJc m:val="center"/>
-                          </m:mcPr>
-                        </m:mc>
-                      </m:mcs>
-                      <m:ctrlPr>
-                        <w:rPr>
-                          <w:rFonts w:ascii="Cambria Math" w:eastAsia="宋体" w:hAnsi="Cambria Math" w:cs="Times New Roman"/>
-                          <w:szCs w:val="24"/>
-                        </w:rPr>
-                      </m:ctrlPr>
-                    </m:mPr>
-                    <m:mr>
-                      <m:e>
-                        <m:sSub>
-                          <m:sSubPr>
-                            <m:ctrlPr>
-                              <w:rPr>
-                                <w:rFonts w:ascii="Cambria Math" w:eastAsia="宋体" w:hAnsi="Cambria Math" w:cs="Times New Roman"/>
-                                <w:szCs w:val="24"/>
-                              </w:rPr>
-                            </m:ctrlPr>
-                          </m:sSubPr>
-                          <m:e>
-                            <m:r>
-                              <w:rPr>
-                                <w:rFonts w:ascii="Cambria Math" w:eastAsia="宋体" w:hAnsi="Cambria Math" w:cs="Times New Roman"/>
-                                <w:szCs w:val="24"/>
-                              </w:rPr>
-                              <m:t>h</m:t>
-                            </m:r>
-                          </m:e>
-                          <m:sub>
-                            <m:r>
-                              <m:rPr>
-                                <m:sty m:val="p"/>
-                              </m:rPr>
-                              <w:rPr>
-                                <w:rFonts w:ascii="Cambria Math" w:eastAsia="宋体" w:hAnsi="Cambria Math" w:cs="Times New Roman"/>
-                                <w:szCs w:val="24"/>
-                              </w:rPr>
-                              <m:t>0</m:t>
-                            </m:r>
-                          </m:sub>
-                        </m:sSub>
-                      </m:e>
-                    </m:mr>
-                    <m:mr>
-                      <m:e>
-                        <m:sSub>
-                          <m:sSubPr>
-                            <m:ctrlPr>
-                              <w:rPr>
-                                <w:rFonts w:ascii="Cambria Math" w:eastAsia="宋体" w:hAnsi="Cambria Math" w:cs="Times New Roman"/>
-                                <w:szCs w:val="24"/>
-                              </w:rPr>
-                            </m:ctrlPr>
-                          </m:sSubPr>
-                          <m:e>
-                            <m:r>
-                              <w:rPr>
-                                <w:rFonts w:ascii="Cambria Math" w:eastAsia="宋体" w:hAnsi="Cambria Math" w:cs="Times New Roman"/>
-                                <w:szCs w:val="24"/>
-                              </w:rPr>
-                              <m:t>v</m:t>
-                            </m:r>
-                          </m:e>
-                          <m:sub>
-                            <m:r>
-                              <m:rPr>
-                                <m:sty m:val="p"/>
-                              </m:rPr>
-                              <w:rPr>
-                                <w:rFonts w:ascii="Cambria Math" w:eastAsia="宋体" w:hAnsi="Cambria Math" w:cs="Times New Roman"/>
-                                <w:szCs w:val="24"/>
-                              </w:rPr>
-                              <m:t>0</m:t>
-                            </m:r>
-                          </m:sub>
-                        </m:sSub>
-                      </m:e>
-                    </m:mr>
-                  </m:m>
-                </m:e>
-              </m:d>
-              <m:r>
-                <w:rPr>
-                  <w:rFonts w:ascii="Cambria Math" w:eastAsia="宋体" w:hAnsi="Cambria Math" w:cs="Times New Roman"/>
-                  <w:szCs w:val="24"/>
-                </w:rPr>
-                <m:t>#</m:t>
-              </m:r>
-              <m:d>
-                <m:dPr>
-                  <m:ctrlPr>
-                    <w:rPr>
-                      <w:rFonts w:ascii="Cambria Math" w:eastAsia="宋体" w:hAnsi="Cambria Math"/>
-                      <w:i/>
-                    </w:rPr>
-                  </m:ctrlPr>
-                </m:dPr>
-                <m:e>
-                  <m:r>
-                    <m:rPr>
-                      <m:nor/>
-                    </m:rPr>
-                    <w:rPr>
-                      <w:rFonts w:ascii="宋体" w:eastAsia="宋体" w:hAnsi="宋体"/>
-                    </w:rPr>
-                    <m:t>1-13</m:t>
-                  </m:r>
-                </m:e>
-              </m:d>
+                      <m:sub>
+                        <m:r>
+                          <w:rPr>
+                            <w:rFonts w:ascii="Cambria Math" w:hAnsi="Cambria Math"/>
+                          </w:rPr>
+                          <m:t>i</m:t>
+                        </m:r>
+                      </m:sub>
+                    </m:sSub>
+                  </m:e>
+                </m:mr>
+              </m:m>
+            </m:e>
+          </m:d>
+          <m:r>
+            <m:rPr>
+              <m:sty m:val="bi"/>
+            </m:rPr>
+            <w:rPr>
+              <w:rFonts w:ascii="Cambria Math" w:hAnsi="Cambria Math"/>
+            </w:rPr>
+            <m:t>+</m:t>
+          </m:r>
+          <m:d>
+            <m:dPr>
               <m:ctrlPr>
                 <w:rPr>
-                  <w:rFonts w:ascii="Cambria Math" w:eastAsia="宋体" w:hAnsi="Cambria Math" w:cs="Times New Roman"/>
-                  <w:i/>
-                  <w:szCs w:val="24"/>
-                </w:rPr>
-              </m:ctrlPr>
-            </m:e>
-          </m:eqArr>
-          <m:eqArr>
-            <m:eqArrPr>
-              <m:maxDist m:val="1"/>
-              <m:ctrlPr>
-                <w:rPr>
-                  <w:rFonts w:ascii="Cambria Math" w:eastAsia="宋体" w:hAnsi="Cambria Math"/>
-                  <w:bCs/>
-                  <w:i/>
-                </w:rPr>
-              </m:ctrlPr>
-            </m:eqArrPr>
-            <m:e>
-              <m:r>
-                <m:rPr>
-                  <m:sty m:val="p"/>
-                </m:rPr>
-                <w:rPr>
-                  <w:rFonts w:ascii="Cambria Math" w:eastAsia="宋体" w:hAnsi="Cambria Math"/>
-                </w:rPr>
-                <m:t>l=Gm</m:t>
-              </m:r>
-              <m:r>
-                <m:rPr>
-                  <m:sty m:val="bi"/>
-                </m:rPr>
-                <w:rPr>
-                  <w:rFonts w:ascii="Cambria Math" w:eastAsia="宋体" w:hAnsi="Cambria Math"/>
-                </w:rPr>
-                <m:t>#</m:t>
-              </m:r>
-              <m:d>
-                <m:dPr>
-                  <m:ctrlPr>
-                    <w:rPr>
-                      <w:rFonts w:ascii="Cambria Math" w:eastAsia="宋体" w:hAnsi="Cambria Math"/>
-                      <w:bCs/>
-                      <w:i/>
-                    </w:rPr>
-                  </m:ctrlPr>
-                </m:dPr>
-                <m:e>
-                  <m:r>
-                    <m:rPr>
-                      <m:nor/>
-                    </m:rPr>
-                    <w:rPr>
-                      <w:rFonts w:ascii="宋体" w:eastAsia="宋体" w:hAnsi="宋体"/>
-                      <w:bCs/>
-                    </w:rPr>
-                    <m:t>2-13</m:t>
-                  </m:r>
-                </m:e>
-              </m:d>
-              <m:ctrlPr>
-                <w:rPr>
-                  <w:rFonts w:ascii="Cambria Math" w:eastAsia="宋体" w:hAnsi="Cambria Math"/>
+                  <w:rFonts w:ascii="Cambria Math" w:hAnsi="Cambria Math"/>
                   <w:b/>
                   <w:i/>
                 </w:rPr>
               </m:ctrlPr>
+            </m:dPr>
+            <m:e>
+              <m:m>
+                <m:mPr>
+                  <m:mcs>
+                    <m:mc>
+                      <m:mcPr>
+                        <m:count m:val="1"/>
+                        <m:mcJc m:val="center"/>
+                      </m:mcPr>
+                    </m:mc>
+                  </m:mcs>
+                  <m:ctrlPr>
+                    <w:rPr>
+                      <w:rFonts w:ascii="Cambria Math" w:hAnsi="Cambria Math"/>
+                      <w:i/>
+                    </w:rPr>
+                  </m:ctrlPr>
+                </m:mPr>
+                <m:mr>
+                  <m:e>
+                    <m:sSub>
+                      <m:sSubPr>
+                        <m:ctrlPr>
+                          <w:rPr>
+                            <w:rFonts w:ascii="Cambria Math" w:hAnsi="Cambria Math"/>
+                            <w:i/>
+                          </w:rPr>
+                        </m:ctrlPr>
+                      </m:sSubPr>
+                      <m:e>
+                        <m:r>
+                          <w:rPr>
+                            <w:rFonts w:ascii="Cambria Math" w:hAnsi="Cambria Math"/>
+                          </w:rPr>
+                          <m:t>h</m:t>
+                        </m:r>
+                      </m:e>
+                      <m:sub>
+                        <m:r>
+                          <w:rPr>
+                            <w:rFonts w:ascii="Cambria Math" w:hAnsi="Cambria Math"/>
+                          </w:rPr>
+                          <m:t>0</m:t>
+                        </m:r>
+                      </m:sub>
+                    </m:sSub>
+                  </m:e>
+                </m:mr>
+                <m:mr>
+                  <m:e>
+                    <m:sSub>
+                      <m:sSubPr>
+                        <m:ctrlPr>
+                          <w:rPr>
+                            <w:rFonts w:ascii="Cambria Math" w:hAnsi="Cambria Math"/>
+                            <w:i/>
+                          </w:rPr>
+                        </m:ctrlPr>
+                      </m:sSubPr>
+                      <m:e>
+                        <m:r>
+                          <w:rPr>
+                            <w:rFonts w:ascii="Cambria Math" w:hAnsi="Cambria Math"/>
+                          </w:rPr>
+                          <m:t>v</m:t>
+                        </m:r>
+                      </m:e>
+                      <m:sub>
+                        <m:r>
+                          <w:rPr>
+                            <w:rFonts w:ascii="Cambria Math" w:hAnsi="Cambria Math"/>
+                          </w:rPr>
+                          <m:t>0</m:t>
+                        </m:r>
+                      </m:sub>
+                    </m:sSub>
+                  </m:e>
+                </m:mr>
+              </m:m>
             </m:e>
-          </m:eqArr>
+          </m:d>
+          <m:r>
+            <m:rPr>
+              <m:sty m:val="bi"/>
+            </m:rPr>
+            <w:rPr>
+              <w:rFonts w:ascii="Cambria Math" w:hAnsi="Cambria Math"/>
+            </w:rPr>
+            <m:t>=</m:t>
+          </m:r>
+          <m:d>
+            <m:dPr>
+              <m:ctrlPr>
+                <w:rPr>
+                  <w:rFonts w:ascii="Cambria Math" w:hAnsi="Cambria Math"/>
+                  <w:b/>
+                  <w:i/>
+                </w:rPr>
+              </m:ctrlPr>
+            </m:dPr>
+            <m:e>
+              <m:m>
+                <m:mPr>
+                  <m:mcs>
+                    <m:mc>
+                      <m:mcPr>
+                        <m:count m:val="6"/>
+                        <m:mcJc m:val="center"/>
+                      </m:mcPr>
+                    </m:mc>
+                  </m:mcs>
+                  <m:ctrlPr>
+                    <w:rPr>
+                      <w:rFonts w:ascii="Cambria Math" w:hAnsi="Cambria Math"/>
+                      <w:i/>
+                    </w:rPr>
+                  </m:ctrlPr>
+                </m:mPr>
+                <m:mr>
+                  <m:e>
+                    <m:sSub>
+                      <m:sSubPr>
+                        <m:ctrlPr>
+                          <w:rPr>
+                            <w:rFonts w:ascii="Cambria Math" w:hAnsi="Cambria Math"/>
+                            <w:i/>
+                          </w:rPr>
+                        </m:ctrlPr>
+                      </m:sSubPr>
+                      <m:e>
+                        <m:r>
+                          <w:rPr>
+                            <w:rFonts w:ascii="Cambria Math" w:hAnsi="Cambria Math"/>
+                          </w:rPr>
+                          <m:t>x</m:t>
+                        </m:r>
+                      </m:e>
+                      <m:sub>
+                        <m:r>
+                          <w:rPr>
+                            <w:rFonts w:ascii="Cambria Math" w:hAnsi="Cambria Math"/>
+                          </w:rPr>
+                          <m:t>i</m:t>
+                        </m:r>
+                      </m:sub>
+                    </m:sSub>
+                  </m:e>
+                  <m:e>
+                    <m:sSub>
+                      <m:sSubPr>
+                        <m:ctrlPr>
+                          <w:rPr>
+                            <w:rFonts w:ascii="Cambria Math" w:hAnsi="Cambria Math"/>
+                            <w:i/>
+                          </w:rPr>
+                        </m:ctrlPr>
+                      </m:sSubPr>
+                      <m:e>
+                        <m:r>
+                          <w:rPr>
+                            <w:rFonts w:ascii="Cambria Math" w:hAnsi="Cambria Math"/>
+                          </w:rPr>
+                          <m:t>y</m:t>
+                        </m:r>
+                      </m:e>
+                      <m:sub>
+                        <m:r>
+                          <w:rPr>
+                            <w:rFonts w:ascii="Cambria Math" w:hAnsi="Cambria Math"/>
+                          </w:rPr>
+                          <m:t>i</m:t>
+                        </m:r>
+                      </m:sub>
+                    </m:sSub>
+                    <m:ctrlPr>
+                      <w:rPr>
+                        <w:rFonts w:ascii="Cambria Math" w:eastAsia="Cambria Math" w:hAnsi="Cambria Math" w:cs="Cambria Math"/>
+                        <w:i/>
+                      </w:rPr>
+                    </m:ctrlPr>
+                  </m:e>
+                  <m:e>
+                    <m:r>
+                      <w:rPr>
+                        <w:rFonts w:ascii="Cambria Math" w:eastAsia="Cambria Math" w:hAnsi="Cambria Math" w:cs="Cambria Math"/>
+                      </w:rPr>
+                      <m:t>0</m:t>
+                    </m:r>
+                    <m:ctrlPr>
+                      <w:rPr>
+                        <w:rFonts w:ascii="Cambria Math" w:eastAsia="Cambria Math" w:hAnsi="Cambria Math" w:cs="Cambria Math"/>
+                        <w:i/>
+                      </w:rPr>
+                    </m:ctrlPr>
+                  </m:e>
+                  <m:e>
+                    <m:r>
+                      <w:rPr>
+                        <w:rFonts w:ascii="Cambria Math" w:eastAsia="Cambria Math" w:hAnsi="Cambria Math" w:cs="Cambria Math"/>
+                      </w:rPr>
+                      <m:t>0</m:t>
+                    </m:r>
+                    <m:ctrlPr>
+                      <w:rPr>
+                        <w:rFonts w:ascii="Cambria Math" w:eastAsia="Cambria Math" w:hAnsi="Cambria Math" w:cs="Cambria Math"/>
+                        <w:i/>
+                      </w:rPr>
+                    </m:ctrlPr>
+                  </m:e>
+                  <m:e>
+                    <m:r>
+                      <w:rPr>
+                        <w:rFonts w:ascii="Cambria Math" w:eastAsia="Cambria Math" w:hAnsi="Cambria Math" w:cs="Cambria Math"/>
+                      </w:rPr>
+                      <m:t>1</m:t>
+                    </m:r>
+                  </m:e>
+                  <m:e>
+                    <m:r>
+                      <w:rPr>
+                        <w:rFonts w:ascii="Cambria Math" w:hAnsi="Cambria Math"/>
+                      </w:rPr>
+                      <m:t>0</m:t>
+                    </m:r>
+                  </m:e>
+                </m:mr>
+                <m:mr>
+                  <m:e>
+                    <m:r>
+                      <w:rPr>
+                        <w:rFonts w:ascii="Cambria Math" w:hAnsi="Cambria Math"/>
+                      </w:rPr>
+                      <m:t>0</m:t>
+                    </m:r>
+                  </m:e>
+                  <m:e>
+                    <m:r>
+                      <w:rPr>
+                        <w:rFonts w:ascii="Cambria Math" w:hAnsi="Cambria Math"/>
+                      </w:rPr>
+                      <m:t>0</m:t>
+                    </m:r>
+                    <m:ctrlPr>
+                      <w:rPr>
+                        <w:rFonts w:ascii="Cambria Math" w:eastAsia="Cambria Math" w:hAnsi="Cambria Math" w:cs="Cambria Math"/>
+                        <w:i/>
+                      </w:rPr>
+                    </m:ctrlPr>
+                  </m:e>
+                  <m:e>
+                    <m:sSub>
+                      <m:sSubPr>
+                        <m:ctrlPr>
+                          <w:rPr>
+                            <w:rFonts w:ascii="Cambria Math" w:hAnsi="Cambria Math"/>
+                            <w:i/>
+                          </w:rPr>
+                        </m:ctrlPr>
+                      </m:sSubPr>
+                      <m:e>
+                        <m:r>
+                          <w:rPr>
+                            <w:rFonts w:ascii="Cambria Math" w:hAnsi="Cambria Math"/>
+                          </w:rPr>
+                          <m:t>x</m:t>
+                        </m:r>
+                      </m:e>
+                      <m:sub>
+                        <m:r>
+                          <w:rPr>
+                            <w:rFonts w:ascii="Cambria Math" w:hAnsi="Cambria Math"/>
+                          </w:rPr>
+                          <m:t>i</m:t>
+                        </m:r>
+                      </m:sub>
+                    </m:sSub>
+                    <m:ctrlPr>
+                      <w:rPr>
+                        <w:rFonts w:ascii="Cambria Math" w:eastAsia="Cambria Math" w:hAnsi="Cambria Math" w:cs="Cambria Math"/>
+                        <w:i/>
+                      </w:rPr>
+                    </m:ctrlPr>
+                  </m:e>
+                  <m:e>
+                    <m:sSub>
+                      <m:sSubPr>
+                        <m:ctrlPr>
+                          <w:rPr>
+                            <w:rFonts w:ascii="Cambria Math" w:hAnsi="Cambria Math"/>
+                            <w:i/>
+                          </w:rPr>
+                        </m:ctrlPr>
+                      </m:sSubPr>
+                      <m:e>
+                        <m:r>
+                          <w:rPr>
+                            <w:rFonts w:ascii="Cambria Math" w:hAnsi="Cambria Math"/>
+                          </w:rPr>
+                          <m:t>y</m:t>
+                        </m:r>
+                      </m:e>
+                      <m:sub>
+                        <m:r>
+                          <w:rPr>
+                            <w:rFonts w:ascii="Cambria Math" w:hAnsi="Cambria Math"/>
+                          </w:rPr>
+                          <m:t>i</m:t>
+                        </m:r>
+                      </m:sub>
+                    </m:sSub>
+                    <m:ctrlPr>
+                      <w:rPr>
+                        <w:rFonts w:ascii="Cambria Math" w:eastAsia="Cambria Math" w:hAnsi="Cambria Math" w:cs="Cambria Math"/>
+                        <w:i/>
+                      </w:rPr>
+                    </m:ctrlPr>
+                  </m:e>
+                  <m:e>
+                    <m:r>
+                      <w:rPr>
+                        <w:rFonts w:ascii="Cambria Math" w:eastAsia="Cambria Math" w:hAnsi="Cambria Math" w:cs="Cambria Math"/>
+                      </w:rPr>
+                      <m:t>0</m:t>
+                    </m:r>
+                  </m:e>
+                  <m:e>
+                    <m:r>
+                      <w:rPr>
+                        <w:rFonts w:ascii="Cambria Math" w:hAnsi="Cambria Math"/>
+                      </w:rPr>
+                      <m:t>1</m:t>
+                    </m:r>
+                  </m:e>
+                </m:mr>
+              </m:m>
+            </m:e>
+          </m:d>
+          <m:d>
+            <m:dPr>
+              <m:ctrlPr>
+                <w:rPr>
+                  <w:rFonts w:ascii="Cambria Math" w:hAnsi="Cambria Math"/>
+                  <w:b/>
+                  <w:i/>
+                </w:rPr>
+              </m:ctrlPr>
+            </m:dPr>
+            <m:e>
+              <m:m>
+                <m:mPr>
+                  <m:mcs>
+                    <m:mc>
+                      <m:mcPr>
+                        <m:count m:val="1"/>
+                        <m:mcJc m:val="center"/>
+                      </m:mcPr>
+                    </m:mc>
+                  </m:mcs>
+                  <m:ctrlPr>
+                    <w:rPr>
+                      <w:rFonts w:ascii="Cambria Math" w:hAnsi="Cambria Math"/>
+                      <w:i/>
+                    </w:rPr>
+                  </m:ctrlPr>
+                </m:mPr>
+                <m:mr>
+                  <m:e>
+                    <m:r>
+                      <w:rPr>
+                        <w:rFonts w:ascii="Cambria Math" w:hAnsi="Cambria Math"/>
+                      </w:rPr>
+                      <m:t>a</m:t>
+                    </m:r>
+                  </m:e>
+                </m:mr>
+                <m:mr>
+                  <m:e>
+                    <m:r>
+                      <w:rPr>
+                        <w:rFonts w:ascii="Cambria Math" w:hAnsi="Cambria Math"/>
+                      </w:rPr>
+                      <m:t>b</m:t>
+                    </m:r>
+                  </m:e>
+                </m:mr>
+                <m:mr>
+                  <m:e>
+                    <m:r>
+                      <w:rPr>
+                        <w:rFonts w:ascii="Cambria Math" w:hAnsi="Cambria Math"/>
+                      </w:rPr>
+                      <m:t>c</m:t>
+                    </m:r>
+                    <m:ctrlPr>
+                      <w:rPr>
+                        <w:rFonts w:ascii="Cambria Math" w:eastAsia="Cambria Math" w:hAnsi="Cambria Math" w:cs="Cambria Math"/>
+                        <w:i/>
+                      </w:rPr>
+                    </m:ctrlPr>
+                  </m:e>
+                </m:mr>
+                <m:mr>
+                  <m:e>
+                    <m:r>
+                      <w:rPr>
+                        <w:rFonts w:ascii="Cambria Math" w:eastAsia="Cambria Math" w:hAnsi="Cambria Math" w:cs="Cambria Math"/>
+                      </w:rPr>
+                      <m:t>d</m:t>
+                    </m:r>
+                    <m:ctrlPr>
+                      <w:rPr>
+                        <w:rFonts w:ascii="Cambria Math" w:eastAsia="Cambria Math" w:hAnsi="Cambria Math" w:cs="Cambria Math"/>
+                        <w:i/>
+                      </w:rPr>
+                    </m:ctrlPr>
+                  </m:e>
+                </m:mr>
+                <m:mr>
+                  <m:e>
+                    <m:sSub>
+                      <m:sSubPr>
+                        <m:ctrlPr>
+                          <w:rPr>
+                            <w:rFonts w:ascii="Cambria Math" w:hAnsi="Cambria Math"/>
+                            <w:i/>
+                          </w:rPr>
+                        </m:ctrlPr>
+                      </m:sSubPr>
+                      <m:e>
+                        <m:r>
+                          <w:rPr>
+                            <w:rFonts w:ascii="Cambria Math" w:hAnsi="Cambria Math"/>
+                          </w:rPr>
+                          <m:t>h</m:t>
+                        </m:r>
+                      </m:e>
+                      <m:sub>
+                        <m:r>
+                          <w:rPr>
+                            <w:rFonts w:ascii="Cambria Math" w:hAnsi="Cambria Math"/>
+                          </w:rPr>
+                          <m:t>0</m:t>
+                        </m:r>
+                      </m:sub>
+                    </m:sSub>
+                    <m:ctrlPr>
+                      <w:rPr>
+                        <w:rFonts w:ascii="Cambria Math" w:eastAsia="Cambria Math" w:hAnsi="Cambria Math" w:cs="Cambria Math"/>
+                        <w:i/>
+                      </w:rPr>
+                    </m:ctrlPr>
+                  </m:e>
+                </m:mr>
+                <m:mr>
+                  <m:e>
+                    <m:sSub>
+                      <m:sSubPr>
+                        <m:ctrlPr>
+                          <w:rPr>
+                            <w:rFonts w:ascii="Cambria Math" w:hAnsi="Cambria Math"/>
+                            <w:i/>
+                          </w:rPr>
+                        </m:ctrlPr>
+                      </m:sSubPr>
+                      <m:e>
+                        <m:r>
+                          <w:rPr>
+                            <w:rFonts w:ascii="Cambria Math" w:hAnsi="Cambria Math"/>
+                          </w:rPr>
+                          <m:t>v</m:t>
+                        </m:r>
+                      </m:e>
+                      <m:sub>
+                        <m:r>
+                          <w:rPr>
+                            <w:rFonts w:ascii="Cambria Math" w:hAnsi="Cambria Math"/>
+                          </w:rPr>
+                          <m:t>0</m:t>
+                        </m:r>
+                      </m:sub>
+                    </m:sSub>
+                  </m:e>
+                </m:mr>
+              </m:m>
+            </m:e>
+          </m:d>
         </m:oMath>
       </m:oMathPara>
     </w:p>
@@ -14473,6 +16006,50 @@
       <w:r>
         <w:rPr>
           <w:rFonts w:ascii="宋体" w:eastAsia="宋体" w:hAnsi="宋体" w:hint="eastAsia"/>
+        </w:rPr>
+        <w:t>矩阵形式</w:t>
+      </w:r>
+      <w:r>
+        <w:rPr>
+          <w:rFonts w:ascii="宋体" w:eastAsia="宋体" w:hAnsi="宋体" w:hint="eastAsia"/>
+        </w:rPr>
+        <w:t>：</w:t>
+      </w:r>
+    </w:p>
+    <w:p>
+      <w:pPr>
+        <w:rPr>
+          <w:bCs/>
+          <w:iCs/>
+        </w:rPr>
+      </w:pPr>
+      <m:oMathPara>
+        <m:oMath>
+          <m:r>
+            <m:rPr>
+              <m:sty m:val="p"/>
+            </m:rPr>
+            <w:rPr>
+              <w:rFonts w:ascii="Cambria Math" w:hAnsi="Cambria Math"/>
+            </w:rPr>
+            <m:t>l=Gm</m:t>
+          </m:r>
+        </m:oMath>
+      </m:oMathPara>
+    </w:p>
+    <w:p>
+      <w:pPr>
+        <w:rPr>
+          <w:rFonts w:ascii="宋体" w:eastAsia="宋体" w:hAnsi="宋体" w:hint="eastAsia"/>
+          <w:bCs/>
+          <w:iCs/>
+        </w:rPr>
+      </w:pPr>
+      <w:r>
+        <w:rPr>
+          <w:rFonts w:ascii="宋体" w:eastAsia="宋体" w:hAnsi="宋体" w:hint="eastAsia"/>
+          <w:bCs/>
+          <w:iCs/>
         </w:rPr>
         <w:t>拟合值：</w:t>
       </w:r>
@@ -15164,200 +16741,397 @@
       </m:oMathPara>
     </w:p>
     <w:p>
-      <w:pPr>
-        <w:rPr>
-          <w:rFonts w:ascii="宋体" w:eastAsia="宋体" w:hAnsi="宋体"/>
-          <w:b/>
-        </w:rPr>
-      </w:pPr>
       <m:oMathPara>
         <m:oMath>
-          <m:eqArr>
-            <m:eqArrPr>
-              <m:maxDist m:val="1"/>
+          <m:sSub>
+            <m:sSubPr>
               <m:ctrlPr>
                 <w:rPr>
-                  <w:rFonts w:ascii="Cambria Math" w:eastAsia="宋体" w:hAnsi="Cambria Math"/>
-                  <w:bCs/>
+                  <w:rFonts w:ascii="Cambria Math" w:hAnsi="Cambria Math"/>
                   <w:i/>
                 </w:rPr>
               </m:ctrlPr>
-            </m:eqArrPr>
+            </m:sSubPr>
             <m:e>
               <m:r>
-                <m:rPr>
-                  <m:sty m:val="p"/>
-                </m:rPr>
                 <w:rPr>
-                  <w:rFonts w:ascii="Cambria Math" w:eastAsia="宋体" w:hAnsi="Cambria Math" w:hint="eastAsia"/>
+                  <w:rFonts w:ascii="Cambria Math" w:hAnsi="Cambria Math"/>
                 </w:rPr>
                 <m:t>k</m:t>
               </m:r>
+            </m:e>
+            <m:sub>
               <m:r>
-                <m:rPr>
-                  <m:sty m:val="p"/>
-                </m:rPr>
                 <w:rPr>
-                  <w:rFonts w:ascii="Cambria Math" w:eastAsia="宋体" w:hAnsi="Cambria Math"/>
+                  <w:rFonts w:ascii="Cambria Math" w:hAnsi="Cambria Math"/>
                 </w:rPr>
-                <m:t>=</m:t>
+                <m:t>x</m:t>
               </m:r>
-              <m:func>
-                <m:funcPr>
+            </m:sub>
+          </m:sSub>
+          <m:r>
+            <w:rPr>
+              <w:rFonts w:ascii="Cambria Math" w:hAnsi="Cambria Math"/>
+            </w:rPr>
+            <m:t>=c</m:t>
+          </m:r>
+        </m:oMath>
+      </m:oMathPara>
+    </w:p>
+    <w:p>
+      <m:oMathPara>
+        <m:oMath>
+          <m:sSub>
+            <m:sSubPr>
+              <m:ctrlPr>
+                <w:rPr>
+                  <w:rFonts w:ascii="Cambria Math" w:hAnsi="Cambria Math"/>
+                  <w:i/>
+                </w:rPr>
+              </m:ctrlPr>
+            </m:sSubPr>
+            <m:e>
+              <m:r>
+                <w:rPr>
+                  <w:rFonts w:ascii="Cambria Math" w:hAnsi="Cambria Math"/>
+                </w:rPr>
+                <m:t>k</m:t>
+              </m:r>
+            </m:e>
+            <m:sub>
+              <m:r>
+                <w:rPr>
+                  <w:rFonts w:ascii="Cambria Math" w:hAnsi="Cambria Math"/>
+                </w:rPr>
+                <m:t>y</m:t>
+              </m:r>
+            </m:sub>
+          </m:sSub>
+          <m:r>
+            <w:rPr>
+              <w:rFonts w:ascii="Cambria Math" w:hAnsi="Cambria Math"/>
+            </w:rPr>
+            <m:t>=</m:t>
+          </m:r>
+          <m:f>
+            <m:fPr>
+              <m:ctrlPr>
+                <w:rPr>
+                  <w:rFonts w:ascii="Cambria Math" w:hAnsi="Cambria Math"/>
+                  <w:i/>
+                </w:rPr>
+              </m:ctrlPr>
+            </m:fPr>
+            <m:num>
+              <m:r>
+                <w:rPr>
+                  <w:rFonts w:ascii="Cambria Math" w:hAnsi="Cambria Math"/>
+                </w:rPr>
+                <m:t>acd-b</m:t>
+              </m:r>
+              <m:sSup>
+                <m:sSupPr>
                   <m:ctrlPr>
                     <w:rPr>
-                      <w:rFonts w:ascii="Cambria Math" w:eastAsia="宋体" w:hAnsi="Cambria Math"/>
-                      <w:bCs/>
-                      <w:iCs/>
-                    </w:rPr>
-                  </m:ctrlPr>
-                </m:funcPr>
-                <m:fName>
-                  <m:r>
-                    <m:rPr>
-                      <m:sty m:val="p"/>
-                    </m:rPr>
-                    <w:rPr>
-                      <w:rFonts w:ascii="Cambria Math" w:eastAsia="宋体" w:hAnsi="Cambria Math"/>
-                    </w:rPr>
-                    <m:t>tan</m:t>
-                  </m:r>
-                </m:fName>
-                <m:e>
-                  <m:r>
-                    <m:rPr>
-                      <m:sty m:val="p"/>
-                    </m:rPr>
-                    <w:rPr>
-                      <w:rFonts w:ascii="Cambria Math" w:eastAsia="宋体" w:hAnsi="Cambria Math"/>
-                    </w:rPr>
-                    <m:t>θ</m:t>
-                  </m:r>
-                </m:e>
-              </m:func>
-              <m:r>
-                <m:rPr>
-                  <m:sty m:val="bi"/>
-                </m:rPr>
-                <w:rPr>
-                  <w:rFonts w:ascii="Cambria Math" w:eastAsia="宋体" w:hAnsi="Cambria Math"/>
-                </w:rPr>
-                <m:t>#</m:t>
-              </m:r>
-              <m:d>
-                <m:dPr>
-                  <m:ctrlPr>
-                    <w:rPr>
-                      <w:rFonts w:ascii="Cambria Math" w:eastAsia="宋体" w:hAnsi="Cambria Math"/>
-                      <w:bCs/>
+                      <w:rFonts w:ascii="Cambria Math" w:hAnsi="Cambria Math"/>
                       <w:i/>
                     </w:rPr>
                   </m:ctrlPr>
-                </m:dPr>
+                </m:sSupPr>
                 <m:e>
                   <m:r>
-                    <m:rPr>
-                      <m:nor/>
-                    </m:rPr>
                     <w:rPr>
-                      <w:rFonts w:ascii="宋体" w:eastAsia="宋体" w:hAnsi="宋体"/>
-                      <w:bCs/>
+                      <w:rFonts w:ascii="Cambria Math" w:hAnsi="Cambria Math"/>
                     </w:rPr>
-                    <m:t>2-18</m:t>
+                    <m:t>c</m:t>
                   </m:r>
                 </m:e>
-              </m:d>
+                <m:sup>
+                  <m:r>
+                    <w:rPr>
+                      <w:rFonts w:ascii="Cambria Math" w:hAnsi="Cambria Math"/>
+                    </w:rPr>
+                    <m:t>2</m:t>
+                  </m:r>
+                </m:sup>
+              </m:sSup>
+            </m:num>
+            <m:den>
+              <m:sSup>
+                <m:sSupPr>
+                  <m:ctrlPr>
+                    <w:rPr>
+                      <w:rFonts w:ascii="Cambria Math" w:hAnsi="Cambria Math"/>
+                      <w:i/>
+                    </w:rPr>
+                  </m:ctrlPr>
+                </m:sSupPr>
+                <m:e>
+                  <m:r>
+                    <w:rPr>
+                      <w:rFonts w:ascii="Cambria Math" w:hAnsi="Cambria Math"/>
+                    </w:rPr>
+                    <m:t>c</m:t>
+                  </m:r>
+                </m:e>
+                <m:sup>
+                  <m:r>
+                    <w:rPr>
+                      <w:rFonts w:ascii="Cambria Math" w:hAnsi="Cambria Math"/>
+                    </w:rPr>
+                    <m:t>2</m:t>
+                  </m:r>
+                </m:sup>
+              </m:sSup>
+              <m:r>
+                <w:rPr>
+                  <w:rFonts w:ascii="Cambria Math" w:hAnsi="Cambria Math"/>
+                </w:rPr>
+                <m:t>+</m:t>
+              </m:r>
+              <m:sSup>
+                <m:sSupPr>
+                  <m:ctrlPr>
+                    <w:rPr>
+                      <w:rFonts w:ascii="Cambria Math" w:hAnsi="Cambria Math"/>
+                      <w:i/>
+                    </w:rPr>
+                  </m:ctrlPr>
+                </m:sSupPr>
+                <m:e>
+                  <m:r>
+                    <w:rPr>
+                      <w:rFonts w:ascii="Cambria Math" w:hAnsi="Cambria Math"/>
+                    </w:rPr>
+                    <m:t>a</m:t>
+                  </m:r>
+                </m:e>
+                <m:sup>
+                  <m:r>
+                    <w:rPr>
+                      <w:rFonts w:ascii="Cambria Math" w:hAnsi="Cambria Math"/>
+                    </w:rPr>
+                    <m:t>2</m:t>
+                  </m:r>
+                </m:sup>
+              </m:sSup>
+            </m:den>
+          </m:f>
+        </m:oMath>
+      </m:oMathPara>
+    </w:p>
+    <w:p>
+      <m:oMathPara>
+        <m:oMath>
+          <m:r>
+            <w:rPr>
+              <w:rFonts w:ascii="Cambria Math" w:hAnsi="Cambria Math" w:hint="eastAsia"/>
+            </w:rPr>
+            <m:t>θ=</m:t>
+          </m:r>
+          <m:r>
+            <w:rPr>
+              <w:rFonts w:ascii="Cambria Math" w:hAnsi="Cambria Math"/>
+            </w:rPr>
+            <m:t xml:space="preserve"> </m:t>
+          </m:r>
+          <m:f>
+            <m:fPr>
               <m:ctrlPr>
                 <w:rPr>
-                  <w:rFonts w:ascii="Cambria Math" w:eastAsia="宋体" w:hAnsi="Cambria Math"/>
-                  <w:b/>
+                  <w:rFonts w:ascii="Cambria Math" w:hAnsi="Cambria Math"/>
                   <w:i/>
                 </w:rPr>
               </m:ctrlPr>
-            </m:e>
-          </m:eqArr>
+            </m:fPr>
+            <m:num>
+              <m:r>
+                <w:rPr>
+                  <w:rFonts w:ascii="Cambria Math" w:hAnsi="Cambria Math"/>
+                </w:rPr>
+                <m:t>π</m:t>
+              </m:r>
+            </m:num>
+            <m:den>
+              <m:r>
+                <w:rPr>
+                  <w:rFonts w:ascii="Cambria Math" w:hAnsi="Cambria Math" w:hint="eastAsia"/>
+                </w:rPr>
+                <m:t>2</m:t>
+              </m:r>
+            </m:den>
+          </m:f>
+          <m:r>
+            <w:rPr>
+              <w:rFonts w:ascii="Cambria Math" w:hAnsi="Cambria Math" w:hint="eastAsia"/>
+            </w:rPr>
+            <m:t>+</m:t>
+          </m:r>
+          <m:r>
+            <w:rPr>
+              <w:rFonts w:ascii="Cambria Math" w:hAnsi="Cambria Math"/>
+            </w:rPr>
+            <m:t>γ=</m:t>
+          </m:r>
+          <m:r>
+            <w:rPr>
+              <w:rFonts w:ascii="Cambria Math" w:hAnsi="Cambria Math"/>
+            </w:rPr>
+            <m:t xml:space="preserve"> </m:t>
+          </m:r>
+          <m:f>
+            <m:fPr>
+              <m:ctrlPr>
+                <w:rPr>
+                  <w:rFonts w:ascii="Cambria Math" w:hAnsi="Cambria Math"/>
+                  <w:i/>
+                </w:rPr>
+              </m:ctrlPr>
+            </m:fPr>
+            <m:num>
+              <m:r>
+                <w:rPr>
+                  <w:rFonts w:ascii="Cambria Math" w:hAnsi="Cambria Math"/>
+                </w:rPr>
+                <m:t>π</m:t>
+              </m:r>
+            </m:num>
+            <m:den>
+              <m:r>
+                <w:rPr>
+                  <w:rFonts w:ascii="Cambria Math" w:hAnsi="Cambria Math" w:hint="eastAsia"/>
+                </w:rPr>
+                <m:t>2</m:t>
+              </m:r>
+            </m:den>
+          </m:f>
+          <m:r>
+            <w:rPr>
+              <w:rFonts w:ascii="Cambria Math" w:hAnsi="Cambria Math"/>
+            </w:rPr>
+            <m:t>-</m:t>
+          </m:r>
+          <m:f>
+            <m:fPr>
+              <m:ctrlPr>
+                <w:rPr>
+                  <w:rFonts w:ascii="Cambria Math" w:hAnsi="Cambria Math"/>
+                  <w:i/>
+                </w:rPr>
+              </m:ctrlPr>
+            </m:fPr>
+            <m:num>
+              <m:r>
+                <w:rPr>
+                  <w:rFonts w:ascii="Cambria Math" w:hAnsi="Cambria Math"/>
+                </w:rPr>
+                <m:t>a</m:t>
+              </m:r>
+            </m:num>
+            <m:den>
+              <m:r>
+                <w:rPr>
+                  <w:rFonts w:ascii="Cambria Math" w:hAnsi="Cambria Math"/>
+                </w:rPr>
+                <m:t>c</m:t>
+              </m:r>
+            </m:den>
+          </m:f>
         </m:oMath>
       </m:oMathPara>
     </w:p>
     <w:p>
       <w:pPr>
         <w:rPr>
-          <w:b/>
+          <w:rFonts w:hint="eastAsia"/>
         </w:rPr>
       </w:pPr>
       <m:oMathPara>
         <m:oMath>
-          <m:eqArr>
-            <m:eqArrPr>
-              <m:maxDist m:val="1"/>
+          <m:r>
+            <w:rPr>
+              <w:rFonts w:ascii="Cambria Math" w:hAnsi="Cambria Math"/>
+            </w:rPr>
+            <m:t>p=</m:t>
+          </m:r>
+          <m:f>
+            <m:fPr>
               <m:ctrlPr>
                 <w:rPr>
-                  <w:rFonts w:ascii="Cambria Math" w:eastAsia="宋体" w:hAnsi="Cambria Math"/>
-                  <w:bCs/>
+                  <w:rFonts w:ascii="Cambria Math" w:hAnsi="Cambria Math"/>
                   <w:i/>
                 </w:rPr>
               </m:ctrlPr>
-            </m:eqArrPr>
-            <m:e>
+            </m:fPr>
+            <m:num>
               <m:r>
-                <m:rPr>
-                  <m:sty m:val="p"/>
-                </m:rPr>
                 <w:rPr>
-                  <w:rFonts w:ascii="Cambria Math" w:eastAsia="宋体" w:hAnsi="Cambria Math"/>
+                  <w:rFonts w:ascii="Cambria Math" w:hAnsi="Cambria Math"/>
                 </w:rPr>
-                <m:t>θ≈</m:t>
+                <m:t>dc+ab</m:t>
               </m:r>
-              <m:r>
-                <m:rPr>
-                  <m:sty m:val="p"/>
-                </m:rPr>
-                <w:rPr>
-                  <w:rFonts w:ascii="Cambria Math" w:eastAsia="宋体" w:hAnsi="Cambria Math" w:hint="eastAsia"/>
-                </w:rPr>
-                <m:t>k</m:t>
-              </m:r>
-              <m:r>
-                <m:rPr>
-                  <m:sty m:val="bi"/>
-                </m:rPr>
-                <w:rPr>
-                  <w:rFonts w:ascii="Cambria Math" w:eastAsia="宋体" w:hAnsi="Cambria Math"/>
-                </w:rPr>
-                <m:t>#</m:t>
-              </m:r>
-              <m:d>
-                <m:dPr>
+            </m:num>
+            <m:den>
+              <m:sSup>
+                <m:sSupPr>
                   <m:ctrlPr>
                     <w:rPr>
-                      <w:rFonts w:ascii="Cambria Math" w:eastAsia="宋体" w:hAnsi="Cambria Math"/>
-                      <w:bCs/>
+                      <w:rFonts w:ascii="Cambria Math" w:hAnsi="Cambria Math"/>
                       <w:i/>
                     </w:rPr>
                   </m:ctrlPr>
-                </m:dPr>
+                </m:sSupPr>
                 <m:e>
                   <m:r>
-                    <m:rPr>
-                      <m:nor/>
-                    </m:rPr>
                     <w:rPr>
-                      <w:rFonts w:ascii="宋体" w:eastAsia="宋体" w:hAnsi="宋体"/>
-                      <w:bCs/>
+                      <w:rFonts w:ascii="Cambria Math" w:hAnsi="Cambria Math"/>
                     </w:rPr>
-                    <m:t>2-19</m:t>
+                    <m:t>c</m:t>
                   </m:r>
                 </m:e>
-              </m:d>
-              <m:ctrlPr>
+                <m:sup>
+                  <m:r>
+                    <w:rPr>
+                      <w:rFonts w:ascii="Cambria Math" w:hAnsi="Cambria Math"/>
+                    </w:rPr>
+                    <m:t>2</m:t>
+                  </m:r>
+                </m:sup>
+              </m:sSup>
+              <m:r>
                 <w:rPr>
-                  <w:rFonts w:ascii="Cambria Math" w:eastAsia="宋体" w:hAnsi="Cambria Math"/>
-                  <w:b/>
-                  <w:i/>
+                  <w:rFonts w:ascii="Cambria Math" w:hAnsi="Cambria Math"/>
                 </w:rPr>
-              </m:ctrlPr>
-            </m:e>
-          </m:eqArr>
+                <m:t>+</m:t>
+              </m:r>
+              <m:sSup>
+                <m:sSupPr>
+                  <m:ctrlPr>
+                    <w:rPr>
+                      <w:rFonts w:ascii="Cambria Math" w:hAnsi="Cambria Math"/>
+                      <w:i/>
+                    </w:rPr>
+                  </m:ctrlPr>
+                </m:sSupPr>
+                <m:e>
+                  <m:r>
+                    <w:rPr>
+                      <w:rFonts w:ascii="Cambria Math" w:hAnsi="Cambria Math"/>
+                    </w:rPr>
+                    <m:t>a</m:t>
+                  </m:r>
+                </m:e>
+                <m:sup>
+                  <m:r>
+                    <w:rPr>
+                      <w:rFonts w:ascii="Cambria Math" w:hAnsi="Cambria Math"/>
+                    </w:rPr>
+                    <m:t>2</m:t>
+                  </m:r>
+                </m:sup>
+              </m:sSup>
+            </m:den>
+          </m:f>
         </m:oMath>
       </m:oMathPara>
     </w:p>
@@ -15381,7 +17155,7 @@
         </w:rPr>
         <w:t>3实验</w:t>
       </w:r>
-      <w:commentRangeStart w:id="12"/>
+      <w:commentRangeStart w:id="11"/>
       <w:r>
         <w:rPr>
           <w:rFonts w:ascii="宋体" w:eastAsia="宋体" w:hAnsi="宋体" w:hint="eastAsia"/>
@@ -15392,12 +17166,12 @@
         </w:rPr>
         <w:t>数据分析</w:t>
       </w:r>
-      <w:commentRangeEnd w:id="12"/>
+      <w:commentRangeEnd w:id="11"/>
       <w:r>
         <w:rPr>
           <w:rStyle w:val="ae"/>
         </w:rPr>
-        <w:commentReference w:id="12"/>
+        <w:commentReference w:id="11"/>
       </w:r>
     </w:p>
     <w:p>
@@ -15632,7 +17406,6 @@
         <w:rPr>
           <w:noProof/>
         </w:rPr>
-        <w:lastRenderedPageBreak/>
         <w:drawing>
           <wp:inline distT="0" distB="0" distL="0" distR="0" wp14:anchorId="2F45AB51" wp14:editId="7AF758A6">
             <wp:extent cx="3093522" cy="1740432"/>
@@ -15651,7 +17424,7 @@
                     </pic:cNvPicPr>
                   </pic:nvPicPr>
                   <pic:blipFill>
-                    <a:blip r:embed="rId25" cstate="print">
+                    <a:blip r:embed="rId26" cstate="print">
                       <a:extLst>
                         <a:ext uri="{28A0092B-C50C-407E-A947-70E740481C1C}">
                           <a14:useLocalDpi xmlns:a14="http://schemas.microsoft.com/office/drawing/2010/main" val="0"/>
@@ -15736,27 +17509,14 @@
       <w:r>
         <w:t xml:space="preserve">Figure </w:t>
       </w:r>
-      <w:r>
-        <w:fldChar w:fldCharType="begin"/>
-      </w:r>
-      <w:r>
-        <w:instrText xml:space="preserve"> SEQ Figure \* ARABIC </w:instrText>
-      </w:r>
-      <w:r>
-        <w:fldChar w:fldCharType="separate"/>
-      </w:r>
-      <w:r>
-        <w:rPr>
-          <w:noProof/>
-        </w:rPr>
-        <w:t>12</w:t>
-      </w:r>
-      <w:r>
-        <w:rPr>
-          <w:noProof/>
-        </w:rPr>
-        <w:fldChar w:fldCharType="end"/>
-      </w:r>
+      <w:fldSimple w:instr=" SEQ Figure \* ARABIC ">
+        <w:r>
+          <w:rPr>
+            <w:noProof/>
+          </w:rPr>
+          <w:t>12</w:t>
+        </w:r>
+      </w:fldSimple>
       <w:r>
         <w:t xml:space="preserve"> </w:t>
       </w:r>
@@ -15828,14 +17588,27 @@
       <w:r>
         <w:t xml:space="preserve">Table </w:t>
       </w:r>
-      <w:fldSimple w:instr=" SEQ Table \* ARABIC ">
-        <w:r>
-          <w:rPr>
-            <w:noProof/>
-          </w:rPr>
-          <w:t>1</w:t>
-        </w:r>
-      </w:fldSimple>
+      <w:r>
+        <w:fldChar w:fldCharType="begin"/>
+      </w:r>
+      <w:r>
+        <w:instrText xml:space="preserve"> SEQ Table \* ARABIC </w:instrText>
+      </w:r>
+      <w:r>
+        <w:fldChar w:fldCharType="separate"/>
+      </w:r>
+      <w:r>
+        <w:rPr>
+          <w:noProof/>
+        </w:rPr>
+        <w:t>1</w:t>
+      </w:r>
+      <w:r>
+        <w:rPr>
+          <w:noProof/>
+        </w:rPr>
+        <w:fldChar w:fldCharType="end"/>
+      </w:r>
       <w:r>
         <w:t xml:space="preserve"> </w:t>
       </w:r>
@@ -16601,6 +18374,7 @@
                 <w:sz w:val="18"/>
                 <w:szCs w:val="20"/>
               </w:rPr>
+              <w:lastRenderedPageBreak/>
               <w:t>定位结果</w:t>
             </w:r>
           </w:p>
@@ -17137,7 +18911,7 @@
       <w:pPr>
         <w:ind w:firstLineChars="200" w:firstLine="420"/>
         <w:rPr>
-          <w:rFonts w:ascii="宋体" w:eastAsia="宋体" w:hAnsi="宋体" w:hint="eastAsia"/>
+          <w:rFonts w:ascii="宋体" w:eastAsia="宋体" w:hAnsi="宋体"/>
         </w:rPr>
       </w:pPr>
       <w:r>
@@ -17211,7 +18985,7 @@
                     </pic:cNvPicPr>
                   </pic:nvPicPr>
                   <pic:blipFill>
-                    <a:blip r:embed="rId26" cstate="print">
+                    <a:blip r:embed="rId27" cstate="print">
                       <a:extLst>
                         <a:ext uri="{28A0092B-C50C-407E-A947-70E740481C1C}">
                           <a14:useLocalDpi xmlns:a14="http://schemas.microsoft.com/office/drawing/2010/main" val="0"/>
@@ -17296,27 +19070,14 @@
       <w:r>
         <w:t xml:space="preserve">Figure </w:t>
       </w:r>
-      <w:r>
-        <w:fldChar w:fldCharType="begin"/>
-      </w:r>
-      <w:r>
-        <w:instrText xml:space="preserve"> SEQ Figure \* ARABIC </w:instrText>
-      </w:r>
-      <w:r>
-        <w:fldChar w:fldCharType="separate"/>
-      </w:r>
-      <w:r>
-        <w:rPr>
-          <w:noProof/>
-        </w:rPr>
-        <w:t>13</w:t>
-      </w:r>
-      <w:r>
-        <w:rPr>
-          <w:noProof/>
-        </w:rPr>
-        <w:fldChar w:fldCharType="end"/>
-      </w:r>
+      <w:fldSimple w:instr=" SEQ Figure \* ARABIC ">
+        <w:r>
+          <w:rPr>
+            <w:noProof/>
+          </w:rPr>
+          <w:t>13</w:t>
+        </w:r>
+      </w:fldSimple>
       <w:r>
         <w:t xml:space="preserve"> </w:t>
       </w:r>
@@ -17409,7 +19170,7 @@
                     </pic:cNvPicPr>
                   </pic:nvPicPr>
                   <pic:blipFill>
-                    <a:blip r:embed="rId27" cstate="print">
+                    <a:blip r:embed="rId28" cstate="print">
                       <a:extLst>
                         <a:ext uri="{28A0092B-C50C-407E-A947-70E740481C1C}">
                           <a14:useLocalDpi xmlns:a14="http://schemas.microsoft.com/office/drawing/2010/main" val="0"/>
@@ -17496,14 +19257,27 @@
       <w:r>
         <w:t xml:space="preserve">Table </w:t>
       </w:r>
-      <w:fldSimple w:instr=" SEQ Table \* ARABIC ">
-        <w:r>
-          <w:rPr>
-            <w:noProof/>
-          </w:rPr>
-          <w:t>2</w:t>
-        </w:r>
-      </w:fldSimple>
+      <w:r>
+        <w:fldChar w:fldCharType="begin"/>
+      </w:r>
+      <w:r>
+        <w:instrText xml:space="preserve"> SEQ Table \* ARABIC </w:instrText>
+      </w:r>
+      <w:r>
+        <w:fldChar w:fldCharType="separate"/>
+      </w:r>
+      <w:r>
+        <w:rPr>
+          <w:noProof/>
+        </w:rPr>
+        <w:t>2</w:t>
+      </w:r>
+      <w:r>
+        <w:rPr>
+          <w:noProof/>
+        </w:rPr>
+        <w:fldChar w:fldCharType="end"/>
+      </w:r>
       <w:r>
         <w:t xml:space="preserve"> </w:t>
       </w:r>
@@ -17915,7 +19689,6 @@
                 <w:sz w:val="18"/>
                 <w:szCs w:val="20"/>
               </w:rPr>
-              <w:lastRenderedPageBreak/>
               <w:t>Hal</w:t>
             </w:r>
             <w:r>
@@ -19262,14 +21035,27 @@
       <w:r>
         <w:t xml:space="preserve">Table </w:t>
       </w:r>
-      <w:fldSimple w:instr=" SEQ Table \* ARABIC ">
-        <w:r>
-          <w:rPr>
-            <w:noProof/>
-          </w:rPr>
-          <w:t>3</w:t>
-        </w:r>
-      </w:fldSimple>
+      <w:r>
+        <w:fldChar w:fldCharType="begin"/>
+      </w:r>
+      <w:r>
+        <w:instrText xml:space="preserve"> SEQ Table \* ARABIC </w:instrText>
+      </w:r>
+      <w:r>
+        <w:fldChar w:fldCharType="separate"/>
+      </w:r>
+      <w:r>
+        <w:rPr>
+          <w:noProof/>
+        </w:rPr>
+        <w:t>3</w:t>
+      </w:r>
+      <w:r>
+        <w:rPr>
+          <w:noProof/>
+        </w:rPr>
+        <w:fldChar w:fldCharType="end"/>
+      </w:r>
       <w:r>
         <w:t xml:space="preserve"> </w:t>
       </w:r>
@@ -21242,6 +23028,7 @@
         <w:rPr>
           <w:rFonts w:ascii="宋体" w:eastAsia="宋体" w:hAnsi="宋体" w:hint="eastAsia"/>
         </w:rPr>
+        <w:lastRenderedPageBreak/>
         <w:t>对</w:t>
       </w:r>
       <w:r>
@@ -21418,14 +23205,27 @@
       <w:r>
         <w:t xml:space="preserve">Table </w:t>
       </w:r>
-      <w:fldSimple w:instr=" SEQ Table \* ARABIC ">
-        <w:r>
-          <w:rPr>
-            <w:noProof/>
-          </w:rPr>
-          <w:t>4</w:t>
-        </w:r>
-      </w:fldSimple>
+      <w:r>
+        <w:fldChar w:fldCharType="begin"/>
+      </w:r>
+      <w:r>
+        <w:instrText xml:space="preserve"> SEQ Table \* ARABIC </w:instrText>
+      </w:r>
+      <w:r>
+        <w:fldChar w:fldCharType="separate"/>
+      </w:r>
+      <w:r>
+        <w:rPr>
+          <w:noProof/>
+        </w:rPr>
+        <w:t>4</w:t>
+      </w:r>
+      <w:r>
+        <w:rPr>
+          <w:noProof/>
+        </w:rPr>
+        <w:fldChar w:fldCharType="end"/>
+      </w:r>
       <w:r>
         <w:t xml:space="preserve"> forward result</w:t>
       </w:r>
@@ -24983,14 +26783,27 @@
       <w:r>
         <w:t xml:space="preserve">Table </w:t>
       </w:r>
-      <w:fldSimple w:instr=" SEQ Table \* ARABIC ">
-        <w:r>
-          <w:rPr>
-            <w:noProof/>
-          </w:rPr>
-          <w:t>5</w:t>
-        </w:r>
-      </w:fldSimple>
+      <w:r>
+        <w:fldChar w:fldCharType="begin"/>
+      </w:r>
+      <w:r>
+        <w:instrText xml:space="preserve"> SEQ Table \* ARABIC </w:instrText>
+      </w:r>
+      <w:r>
+        <w:fldChar w:fldCharType="separate"/>
+      </w:r>
+      <w:r>
+        <w:rPr>
+          <w:noProof/>
+        </w:rPr>
+        <w:t>5</w:t>
+      </w:r>
+      <w:r>
+        <w:rPr>
+          <w:noProof/>
+        </w:rPr>
+        <w:fldChar w:fldCharType="end"/>
+      </w:r>
       <w:r>
         <w:t xml:space="preserve"> </w:t>
       </w:r>
@@ -26275,7 +28088,6 @@
                 <w:sz w:val="20"/>
                 <w:szCs w:val="20"/>
               </w:rPr>
-              <w:lastRenderedPageBreak/>
               <w:t>4</w:t>
             </w:r>
           </w:p>
@@ -28387,7 +30199,7 @@
               </w:rPr>
               <w:t>0.</w:t>
             </w:r>
-            <w:commentRangeStart w:id="13"/>
+            <w:commentRangeStart w:id="12"/>
             <w:r>
               <w:rPr>
                 <w:sz w:val="18"/>
@@ -28395,12 +30207,12 @@
               </w:rPr>
               <w:t>121</w:t>
             </w:r>
-            <w:commentRangeEnd w:id="13"/>
+            <w:commentRangeEnd w:id="12"/>
             <w:r>
               <w:rPr>
                 <w:rStyle w:val="ae"/>
               </w:rPr>
-              <w:commentReference w:id="13"/>
+              <w:commentReference w:id="12"/>
             </w:r>
           </w:p>
         </w:tc>
@@ -28418,27 +30230,27 @@
         </w:rPr>
         <w:t>将测量的结果绘制成折线图，如下图所</w:t>
       </w:r>
+      <w:commentRangeStart w:id="13"/>
       <w:commentRangeStart w:id="14"/>
-      <w:commentRangeStart w:id="15"/>
       <w:r>
         <w:rPr>
           <w:rFonts w:ascii="宋体" w:eastAsia="宋体" w:hAnsi="宋体" w:hint="eastAsia"/>
         </w:rPr>
         <w:t>示</w:t>
       </w:r>
+      <w:commentRangeEnd w:id="13"/>
       <w:commentRangeEnd w:id="14"/>
-      <w:commentRangeEnd w:id="15"/>
       <w:r>
         <w:rPr>
           <w:rStyle w:val="ae"/>
         </w:rPr>
+        <w:commentReference w:id="13"/>
+      </w:r>
+      <w:r>
+        <w:rPr>
+          <w:rStyle w:val="ae"/>
+        </w:rPr>
         <w:commentReference w:id="14"/>
-      </w:r>
-      <w:r>
-        <w:rPr>
-          <w:rStyle w:val="ae"/>
-        </w:rPr>
-        <w:commentReference w:id="15"/>
       </w:r>
       <w:r>
         <w:rPr>
@@ -28456,6 +30268,7 @@
         <w:rPr>
           <w:noProof/>
         </w:rPr>
+        <w:lastRenderedPageBreak/>
         <w:drawing>
           <wp:inline distT="0" distB="0" distL="0" distR="0" wp14:anchorId="3CF8F572" wp14:editId="0AF46C5E">
             <wp:extent cx="2699104" cy="2032000"/>
@@ -28474,7 +30287,7 @@
                     </pic:cNvPicPr>
                   </pic:nvPicPr>
                   <pic:blipFill>
-                    <a:blip r:embed="rId28">
+                    <a:blip r:embed="rId29">
                       <a:extLst>
                         <a:ext uri="{28A0092B-C50C-407E-A947-70E740481C1C}">
                           <a14:useLocalDpi xmlns:a14="http://schemas.microsoft.com/office/drawing/2010/main" val="0"/>
@@ -28559,27 +30372,14 @@
       <w:r>
         <w:t xml:space="preserve">Figure </w:t>
       </w:r>
-      <w:r>
-        <w:fldChar w:fldCharType="begin"/>
-      </w:r>
-      <w:r>
-        <w:instrText xml:space="preserve"> SEQ Figure \* ARABIC </w:instrText>
-      </w:r>
-      <w:r>
-        <w:fldChar w:fldCharType="separate"/>
-      </w:r>
-      <w:r>
-        <w:rPr>
-          <w:noProof/>
-        </w:rPr>
-        <w:t>14</w:t>
-      </w:r>
-      <w:r>
-        <w:rPr>
-          <w:noProof/>
-        </w:rPr>
-        <w:fldChar w:fldCharType="end"/>
-      </w:r>
+      <w:fldSimple w:instr=" SEQ Figure \* ARABIC ">
+        <w:r>
+          <w:rPr>
+            <w:noProof/>
+          </w:rPr>
+          <w:t>14</w:t>
+        </w:r>
+      </w:fldSimple>
       <w:r>
         <w:t xml:space="preserve"> </w:t>
       </w:r>
@@ -28619,7 +30419,7 @@
                     </pic:cNvPicPr>
                   </pic:nvPicPr>
                   <pic:blipFill>
-                    <a:blip r:embed="rId29" cstate="print">
+                    <a:blip r:embed="rId30" cstate="print">
                       <a:extLst>
                         <a:ext uri="{28A0092B-C50C-407E-A947-70E740481C1C}">
                           <a14:useLocalDpi xmlns:a14="http://schemas.microsoft.com/office/drawing/2010/main" val="0"/>
@@ -28704,27 +30504,14 @@
       <w:r>
         <w:t xml:space="preserve">Figure </w:t>
       </w:r>
-      <w:r>
-        <w:fldChar w:fldCharType="begin"/>
-      </w:r>
-      <w:r>
-        <w:instrText xml:space="preserve"> SEQ Figure \* ARABIC </w:instrText>
-      </w:r>
-      <w:r>
-        <w:fldChar w:fldCharType="separate"/>
-      </w:r>
-      <w:r>
-        <w:rPr>
-          <w:noProof/>
-        </w:rPr>
-        <w:t>15</w:t>
-      </w:r>
-      <w:r>
-        <w:rPr>
-          <w:noProof/>
-        </w:rPr>
-        <w:fldChar w:fldCharType="end"/>
-      </w:r>
+      <w:fldSimple w:instr=" SEQ Figure \* ARABIC ">
+        <w:r>
+          <w:rPr>
+            <w:noProof/>
+          </w:rPr>
+          <w:t>15</w:t>
+        </w:r>
+      </w:fldSimple>
       <w:r>
         <w:t xml:space="preserve"> </w:t>
       </w:r>
@@ -28890,14 +30677,27 @@
       <w:r>
         <w:t xml:space="preserve">Table </w:t>
       </w:r>
-      <w:fldSimple w:instr=" SEQ Table \* ARABIC ">
-        <w:r>
-          <w:rPr>
-            <w:noProof/>
-          </w:rPr>
-          <w:t>6</w:t>
-        </w:r>
-      </w:fldSimple>
+      <w:r>
+        <w:fldChar w:fldCharType="begin"/>
+      </w:r>
+      <w:r>
+        <w:instrText xml:space="preserve"> SEQ Table \* ARABIC </w:instrText>
+      </w:r>
+      <w:r>
+        <w:fldChar w:fldCharType="separate"/>
+      </w:r>
+      <w:r>
+        <w:rPr>
+          <w:noProof/>
+        </w:rPr>
+        <w:t>6</w:t>
+      </w:r>
+      <w:r>
+        <w:rPr>
+          <w:noProof/>
+        </w:rPr>
+        <w:fldChar w:fldCharType="end"/>
+      </w:r>
       <w:r>
         <w:t xml:space="preserve"> </w:t>
       </w:r>
@@ -29016,7 +30816,7 @@
               </w:rPr>
               <w:t>传统</w:t>
             </w:r>
-            <w:commentRangeStart w:id="16"/>
+            <w:commentRangeStart w:id="15"/>
             <w:r>
               <w:rPr>
                 <w:rFonts w:hint="eastAsia"/>
@@ -29025,12 +30825,12 @@
               </w:rPr>
               <w:t>算法</w:t>
             </w:r>
-            <w:commentRangeEnd w:id="16"/>
+            <w:commentRangeEnd w:id="15"/>
             <w:r>
               <w:rPr>
                 <w:rStyle w:val="ae"/>
               </w:rPr>
-              <w:commentReference w:id="16"/>
+              <w:commentReference w:id="15"/>
             </w:r>
           </w:p>
         </w:tc>
@@ -29643,7 +31443,6 @@
                 <w:sz w:val="18"/>
                 <w:szCs w:val="20"/>
               </w:rPr>
-              <w:lastRenderedPageBreak/>
               <w:t>1</w:t>
             </w:r>
             <w:r>
@@ -29783,14 +31582,27 @@
       <w:r>
         <w:t xml:space="preserve">Table </w:t>
       </w:r>
-      <w:fldSimple w:instr=" SEQ Table \* ARABIC ">
-        <w:r>
-          <w:rPr>
-            <w:noProof/>
-          </w:rPr>
-          <w:t>7</w:t>
-        </w:r>
-      </w:fldSimple>
+      <w:r>
+        <w:fldChar w:fldCharType="begin"/>
+      </w:r>
+      <w:r>
+        <w:instrText xml:space="preserve"> SEQ Table \* ARABIC </w:instrText>
+      </w:r>
+      <w:r>
+        <w:fldChar w:fldCharType="separate"/>
+      </w:r>
+      <w:r>
+        <w:rPr>
+          <w:noProof/>
+        </w:rPr>
+        <w:t>7</w:t>
+      </w:r>
+      <w:r>
+        <w:rPr>
+          <w:noProof/>
+        </w:rPr>
+        <w:fldChar w:fldCharType="end"/>
+      </w:r>
       <w:r>
         <w:t xml:space="preserve"> </w:t>
       </w:r>
@@ -30424,6 +32236,7 @@
                 <w:sz w:val="18"/>
                 <w:szCs w:val="20"/>
               </w:rPr>
+              <w:lastRenderedPageBreak/>
               <w:t>1</w:t>
             </w:r>
             <w:r>
@@ -30613,6 +32426,7 @@
               <m:r>
                 <w:rPr>
                   <w:rFonts w:ascii="Cambria Math" w:hAnsi="Cambria Math" w:hint="eastAsia"/>
+                  <w:highlight w:val="yellow"/>
                 </w:rPr>
                 <m:t>error=</m:t>
               </m:r>
@@ -30622,6 +32436,7 @@
                     <w:rPr>
                       <w:rFonts w:ascii="Cambria Math" w:hAnsi="Cambria Math"/>
                       <w:i/>
+                      <w:highlight w:val="yellow"/>
                     </w:rPr>
                   </m:ctrlPr>
                 </m:fPr>
@@ -30629,12 +32444,14 @@
                   <m:r>
                     <w:rPr>
                       <w:rFonts w:ascii="Cambria Math" w:hAnsi="Cambria Math"/>
+                      <w:highlight w:val="yellow"/>
                     </w:rPr>
                     <m:t>∆</m:t>
                   </m:r>
                   <m:r>
                     <w:rPr>
                       <w:rFonts w:ascii="Cambria Math" w:hAnsi="Cambria Math" w:hint="eastAsia"/>
+                      <w:highlight w:val="yellow"/>
                     </w:rPr>
                     <m:t>s</m:t>
                   </m:r>
@@ -30643,6 +32460,7 @@
                   <m:r>
                     <w:rPr>
                       <w:rFonts w:ascii="Cambria Math" w:hAnsi="Cambria Math"/>
+                      <w:highlight w:val="yellow"/>
                     </w:rPr>
                     <m:t>∆min</m:t>
                   </m:r>
@@ -30655,6 +32473,7 @@
                   <m:ctrlPr>
                     <w:rPr>
                       <w:rFonts w:ascii="Cambria Math" w:hAnsi="Cambria Math"/>
+                      <w:highlight w:val="yellow"/>
                     </w:rPr>
                   </m:ctrlPr>
                 </m:dPr>
@@ -30665,6 +32484,7 @@
                     </m:rPr>
                     <w:rPr>
                       <w:rFonts w:ascii="Cambria Math" w:hAnsi="Cambria Math" w:hint="eastAsia"/>
+                      <w:highlight w:val="yellow"/>
                     </w:rPr>
                     <m:t>单位：</m:t>
                   </m:r>
@@ -30674,6 +32494,7 @@
                     </m:rPr>
                     <w:rPr>
                       <w:rFonts w:ascii="Cambria Math" w:hAnsi="Cambria Math" w:hint="eastAsia"/>
+                      <w:highlight w:val="yellow"/>
                     </w:rPr>
                     <m:t>s/</m:t>
                   </m:r>
@@ -30683,6 +32504,7 @@
                     </m:rPr>
                     <w:rPr>
                       <w:rFonts w:ascii="Cambria Math" w:hAnsi="Cambria Math"/>
+                      <w:highlight w:val="yellow"/>
                     </w:rPr>
                     <m:t>min</m:t>
                   </m:r>
@@ -30780,14 +32602,27 @@
       <w:r>
         <w:t xml:space="preserve">Table </w:t>
       </w:r>
-      <w:fldSimple w:instr=" SEQ Table \* ARABIC ">
-        <w:r>
-          <w:rPr>
-            <w:noProof/>
-          </w:rPr>
-          <w:t>8</w:t>
-        </w:r>
-      </w:fldSimple>
+      <w:r>
+        <w:fldChar w:fldCharType="begin"/>
+      </w:r>
+      <w:r>
+        <w:instrText xml:space="preserve"> SEQ Table \* ARABIC </w:instrText>
+      </w:r>
+      <w:r>
+        <w:fldChar w:fldCharType="separate"/>
+      </w:r>
+      <w:r>
+        <w:rPr>
+          <w:noProof/>
+        </w:rPr>
+        <w:t>8</w:t>
+      </w:r>
+      <w:r>
+        <w:rPr>
+          <w:noProof/>
+        </w:rPr>
+        <w:fldChar w:fldCharType="end"/>
+      </w:r>
       <w:r>
         <w:t xml:space="preserve"> </w:t>
       </w:r>
@@ -31838,14 +33673,27 @@
       <w:r>
         <w:t xml:space="preserve">Table </w:t>
       </w:r>
-      <w:fldSimple w:instr=" SEQ Table \* ARABIC ">
-        <w:r>
-          <w:rPr>
-            <w:noProof/>
-          </w:rPr>
-          <w:t>9</w:t>
-        </w:r>
-      </w:fldSimple>
+      <w:r>
+        <w:fldChar w:fldCharType="begin"/>
+      </w:r>
+      <w:r>
+        <w:instrText xml:space="preserve"> SEQ Table \* ARABIC </w:instrText>
+      </w:r>
+      <w:r>
+        <w:fldChar w:fldCharType="separate"/>
+      </w:r>
+      <w:r>
+        <w:rPr>
+          <w:noProof/>
+        </w:rPr>
+        <w:t>9</w:t>
+      </w:r>
+      <w:r>
+        <w:rPr>
+          <w:noProof/>
+        </w:rPr>
+        <w:fldChar w:fldCharType="end"/>
+      </w:r>
       <w:r>
         <w:t xml:space="preserve"> </w:t>
       </w:r>
@@ -32842,7 +34690,6 @@
         <w:rPr>
           <w:noProof/>
         </w:rPr>
-        <w:lastRenderedPageBreak/>
         <w:drawing>
           <wp:inline distT="0" distB="0" distL="0" distR="0" wp14:anchorId="633B47E2" wp14:editId="6964E9A1">
             <wp:extent cx="3225644" cy="1800225"/>
@@ -32859,7 +34706,7 @@
                     <pic:cNvPicPr/>
                   </pic:nvPicPr>
                   <pic:blipFill>
-                    <a:blip r:embed="rId30"/>
+                    <a:blip r:embed="rId31"/>
                     <a:stretch>
                       <a:fillRect/>
                     </a:stretch>
@@ -32933,27 +34780,14 @@
       <w:r>
         <w:t xml:space="preserve">Figure </w:t>
       </w:r>
-      <w:r>
-        <w:fldChar w:fldCharType="begin"/>
-      </w:r>
-      <w:r>
-        <w:instrText xml:space="preserve"> SEQ Figure \* ARABIC </w:instrText>
-      </w:r>
-      <w:r>
-        <w:fldChar w:fldCharType="separate"/>
-      </w:r>
-      <w:r>
-        <w:rPr>
-          <w:noProof/>
-        </w:rPr>
-        <w:t>16</w:t>
-      </w:r>
-      <w:r>
-        <w:rPr>
-          <w:noProof/>
-        </w:rPr>
-        <w:fldChar w:fldCharType="end"/>
-      </w:r>
+      <w:fldSimple w:instr=" SEQ Figure \* ARABIC ">
+        <w:r>
+          <w:rPr>
+            <w:noProof/>
+          </w:rPr>
+          <w:t>16</w:t>
+        </w:r>
+      </w:fldSimple>
       <w:r>
         <w:t xml:space="preserve"> </w:t>
       </w:r>
@@ -33064,7 +34898,14 @@
         <w:rPr>
           <w:rFonts w:ascii="宋体" w:eastAsia="宋体" w:hAnsi="宋体" w:hint="eastAsia"/>
         </w:rPr>
-        <w:t>使用迭代加权最小二乘法对</w:t>
+        <w:t>使用迭</w:t>
+      </w:r>
+      <w:r>
+        <w:rPr>
+          <w:rFonts w:ascii="宋体" w:eastAsia="宋体" w:hAnsi="宋体" w:hint="eastAsia"/>
+        </w:rPr>
+        <w:lastRenderedPageBreak/>
+        <w:t>代加权最小二乘法对</w:t>
       </w:r>
       <w:r>
         <w:rPr>
@@ -33369,7 +35210,7 @@
           <w:szCs w:val="18"/>
         </w:rPr>
       </w:pPr>
-      <w:bookmarkStart w:id="17" w:name="_Ref103939711"/>
+      <w:bookmarkStart w:id="16" w:name="_Ref103939711"/>
       <w:r>
         <w:rPr>
           <w:rFonts w:ascii="宋体" w:eastAsia="宋体" w:hAnsi="宋体"/>
@@ -33393,6 +35234,59 @@
           <w:szCs w:val="18"/>
         </w:rPr>
         <w:t>S]</w:t>
+      </w:r>
+      <w:bookmarkEnd w:id="16"/>
+    </w:p>
+    <w:p>
+      <w:pPr>
+        <w:numPr>
+          <w:ilvl w:val="0"/>
+          <w:numId w:val="3"/>
+        </w:numPr>
+        <w:rPr>
+          <w:rFonts w:ascii="宋体" w:eastAsia="宋体" w:hAnsi="宋体"/>
+          <w:bCs/>
+          <w:sz w:val="18"/>
+          <w:szCs w:val="18"/>
+        </w:rPr>
+      </w:pPr>
+      <w:bookmarkStart w:id="17" w:name="_Ref103939739"/>
+      <w:bookmarkStart w:id="18" w:name="_Ref91839580"/>
+      <w:proofErr w:type="gramStart"/>
+      <w:r>
+        <w:rPr>
+          <w:rFonts w:ascii="宋体" w:eastAsia="宋体" w:hAnsi="宋体"/>
+          <w:sz w:val="18"/>
+          <w:szCs w:val="18"/>
+        </w:rPr>
+        <w:t>邾</w:t>
+      </w:r>
+      <w:proofErr w:type="gramEnd"/>
+      <w:r>
+        <w:rPr>
+          <w:rFonts w:ascii="宋体" w:eastAsia="宋体" w:hAnsi="宋体"/>
+          <w:sz w:val="18"/>
+          <w:szCs w:val="18"/>
+        </w:rPr>
+        <w:t xml:space="preserve">继贵, </w:t>
+      </w:r>
+      <w:proofErr w:type="gramStart"/>
+      <w:r>
+        <w:rPr>
+          <w:rFonts w:ascii="宋体" w:eastAsia="宋体" w:hAnsi="宋体"/>
+          <w:sz w:val="18"/>
+          <w:szCs w:val="18"/>
+        </w:rPr>
+        <w:t>于之靖</w:t>
+      </w:r>
+      <w:proofErr w:type="gramEnd"/>
+      <w:r>
+        <w:rPr>
+          <w:rFonts w:ascii="宋体" w:eastAsia="宋体" w:hAnsi="宋体"/>
+          <w:sz w:val="18"/>
+          <w:szCs w:val="18"/>
+        </w:rPr>
+        <w:t>. 视觉测量原理与方法[M]. 机械工业出版社, 2012.</w:t>
       </w:r>
       <w:bookmarkEnd w:id="17"/>
     </w:p>
@@ -33409,70 +35303,17 @@
           <w:szCs w:val="18"/>
         </w:rPr>
       </w:pPr>
-      <w:bookmarkStart w:id="18" w:name="_Ref103939739"/>
-      <w:bookmarkStart w:id="19" w:name="_Ref91839580"/>
-      <w:proofErr w:type="gramStart"/>
+      <w:bookmarkStart w:id="19" w:name="_Ref103939756"/>
       <w:r>
         <w:rPr>
           <w:rFonts w:ascii="宋体" w:eastAsia="宋体" w:hAnsi="宋体"/>
           <w:sz w:val="18"/>
           <w:szCs w:val="18"/>
         </w:rPr>
-        <w:t>邾</w:t>
-      </w:r>
-      <w:proofErr w:type="gramEnd"/>
-      <w:r>
-        <w:rPr>
-          <w:rFonts w:ascii="宋体" w:eastAsia="宋体" w:hAnsi="宋体"/>
-          <w:sz w:val="18"/>
-          <w:szCs w:val="18"/>
-        </w:rPr>
-        <w:t xml:space="preserve">继贵, </w:t>
-      </w:r>
-      <w:proofErr w:type="gramStart"/>
-      <w:r>
-        <w:rPr>
-          <w:rFonts w:ascii="宋体" w:eastAsia="宋体" w:hAnsi="宋体"/>
-          <w:sz w:val="18"/>
-          <w:szCs w:val="18"/>
-        </w:rPr>
-        <w:t>于之靖</w:t>
-      </w:r>
-      <w:proofErr w:type="gramEnd"/>
-      <w:r>
-        <w:rPr>
-          <w:rFonts w:ascii="宋体" w:eastAsia="宋体" w:hAnsi="宋体"/>
-          <w:sz w:val="18"/>
-          <w:szCs w:val="18"/>
-        </w:rPr>
-        <w:t>. 视觉测量原理与方法[M]. 机械工业出版社, 2012.</w:t>
+        <w:t>于起峰, 张小虎, 孙祥一,等. 数字式光测胶片图像自动分析系统[J]. 应用光学, 2001, 022(004):30-34.</w:t>
       </w:r>
       <w:bookmarkEnd w:id="18"/>
-    </w:p>
-    <w:p>
-      <w:pPr>
-        <w:numPr>
-          <w:ilvl w:val="0"/>
-          <w:numId w:val="3"/>
-        </w:numPr>
-        <w:rPr>
-          <w:rFonts w:ascii="宋体" w:eastAsia="宋体" w:hAnsi="宋体"/>
-          <w:bCs/>
-          <w:sz w:val="18"/>
-          <w:szCs w:val="18"/>
-        </w:rPr>
-      </w:pPr>
-      <w:bookmarkStart w:id="20" w:name="_Ref103939756"/>
-      <w:r>
-        <w:rPr>
-          <w:rFonts w:ascii="宋体" w:eastAsia="宋体" w:hAnsi="宋体"/>
-          <w:sz w:val="18"/>
-          <w:szCs w:val="18"/>
-        </w:rPr>
-        <w:t>于起峰, 张小虎, 孙祥一,等. 数字式光测胶片图像自动分析系统[J]. 应用光学, 2001, 022(004):30-34.</w:t>
-      </w:r>
       <w:bookmarkEnd w:id="19"/>
-      <w:bookmarkEnd w:id="20"/>
     </w:p>
     <w:p>
       <w:pPr>
@@ -33488,7 +35329,7 @@
           <w:szCs w:val="18"/>
         </w:rPr>
       </w:pPr>
-      <w:bookmarkStart w:id="21" w:name="_Ref91856975"/>
+      <w:bookmarkStart w:id="20" w:name="_Ref91856975"/>
       <w:r>
         <w:rPr>
           <w:rFonts w:ascii="宋体" w:eastAsia="宋体" w:hAnsi="宋体"/>
@@ -33544,6 +35385,48 @@
           <w:szCs w:val="18"/>
         </w:rPr>
         <w:t xml:space="preserve"> 2002.</w:t>
+      </w:r>
+      <w:bookmarkEnd w:id="20"/>
+    </w:p>
+    <w:p>
+      <w:pPr>
+        <w:numPr>
+          <w:ilvl w:val="0"/>
+          <w:numId w:val="3"/>
+        </w:numPr>
+        <w:rPr>
+          <w:rFonts w:ascii="宋体" w:eastAsia="宋体" w:hAnsi="宋体"/>
+          <w:bCs/>
+          <w:sz w:val="18"/>
+          <w:szCs w:val="18"/>
+        </w:rPr>
+      </w:pPr>
+      <w:bookmarkStart w:id="21" w:name="_Ref91857030"/>
+      <w:r>
+        <w:rPr>
+          <w:rFonts w:ascii="宋体" w:eastAsia="宋体" w:hAnsi="宋体"/>
+          <w:sz w:val="18"/>
+          <w:szCs w:val="18"/>
+        </w:rPr>
+        <w:t>李立春, 冯卫东, 于起峰. 根据边缘梯度方向的十字</w:t>
+      </w:r>
+      <w:proofErr w:type="gramStart"/>
+      <w:r>
+        <w:rPr>
+          <w:rFonts w:ascii="宋体" w:eastAsia="宋体" w:hAnsi="宋体"/>
+          <w:sz w:val="18"/>
+          <w:szCs w:val="18"/>
+        </w:rPr>
+        <w:t>丝目标</w:t>
+      </w:r>
+      <w:proofErr w:type="gramEnd"/>
+      <w:r>
+        <w:rPr>
+          <w:rFonts w:ascii="宋体" w:eastAsia="宋体" w:hAnsi="宋体"/>
+          <w:sz w:val="18"/>
+          <w:szCs w:val="18"/>
+        </w:rPr>
+        <w:t>快速自动检测[J]. 光学技术, 2004, 30(3):4.</w:t>
       </w:r>
       <w:bookmarkEnd w:id="21"/>
     </w:p>
@@ -33560,32 +35443,15 @@
           <w:szCs w:val="18"/>
         </w:rPr>
       </w:pPr>
-      <w:bookmarkStart w:id="22" w:name="_Ref91857030"/>
-      <w:r>
-        <w:rPr>
-          <w:rFonts w:ascii="宋体" w:eastAsia="宋体" w:hAnsi="宋体"/>
+      <w:bookmarkStart w:id="22" w:name="_Ref91859480"/>
+      <w:r>
+        <w:rPr>
+          <w:rFonts w:ascii="宋体" w:eastAsia="宋体" w:hAnsi="宋体" w:hint="eastAsia"/>
+          <w:bCs/>
           <w:sz w:val="18"/>
           <w:szCs w:val="18"/>
         </w:rPr>
-        <w:t>李立春, 冯卫东, 于起峰. 根据边缘梯度方向的十字</w:t>
-      </w:r>
-      <w:proofErr w:type="gramStart"/>
-      <w:r>
-        <w:rPr>
-          <w:rFonts w:ascii="宋体" w:eastAsia="宋体" w:hAnsi="宋体"/>
-          <w:sz w:val="18"/>
-          <w:szCs w:val="18"/>
-        </w:rPr>
-        <w:t>丝目标</w:t>
-      </w:r>
-      <w:proofErr w:type="gramEnd"/>
-      <w:r>
-        <w:rPr>
-          <w:rFonts w:ascii="宋体" w:eastAsia="宋体" w:hAnsi="宋体"/>
-          <w:sz w:val="18"/>
-          <w:szCs w:val="18"/>
-        </w:rPr>
-        <w:t>快速自动检测[J]. 光学技术, 2004, 30(3):4.</w:t>
+        <w:t>方岳, 陈海清, 吴鹏,等. 平行性客观检测仪的十字标志边缘检测研究[J]. 湖南理工学院学报：自然科学版, 2005, 18(4):3.</w:t>
       </w:r>
       <w:bookmarkEnd w:id="22"/>
     </w:p>
@@ -33602,7 +35468,7 @@
           <w:szCs w:val="18"/>
         </w:rPr>
       </w:pPr>
-      <w:bookmarkStart w:id="23" w:name="_Ref91859480"/>
+      <w:bookmarkStart w:id="23" w:name="_Ref91859848"/>
       <w:r>
         <w:rPr>
           <w:rFonts w:ascii="宋体" w:eastAsia="宋体" w:hAnsi="宋体" w:hint="eastAsia"/>
@@ -33610,17 +35476,7 @@
           <w:sz w:val="18"/>
           <w:szCs w:val="18"/>
         </w:rPr>
-        <w:t>方岳, 陈海清, 吴鹏,等. 平行性客观检测仪的十字标志边缘检测研究[J]. 湖南理工学院学报：自然</w:t>
-      </w:r>
-      <w:r>
-        <w:rPr>
-          <w:rFonts w:ascii="宋体" w:eastAsia="宋体" w:hAnsi="宋体" w:hint="eastAsia"/>
-          <w:bCs/>
-          <w:sz w:val="18"/>
-          <w:szCs w:val="18"/>
-        </w:rPr>
-        <w:lastRenderedPageBreak/>
-        <w:t>科学版, 2005, 18(4):3.</w:t>
+        <w:t>徐凤茹, 林玉池, 赵美蓉,等. 基于视觉跟踪式自准直仪的十字线提取技术[J]. 激光与红外, 2011, 41(11):4.</w:t>
       </w:r>
       <w:bookmarkEnd w:id="23"/>
     </w:p>
@@ -33637,7 +35493,8 @@
           <w:szCs w:val="18"/>
         </w:rPr>
       </w:pPr>
-      <w:bookmarkStart w:id="24" w:name="_Ref91859848"/>
+      <w:bookmarkStart w:id="24" w:name="_Ref91860004"/>
+      <w:proofErr w:type="gramStart"/>
       <w:r>
         <w:rPr>
           <w:rFonts w:ascii="宋体" w:eastAsia="宋体" w:hAnsi="宋体" w:hint="eastAsia"/>
@@ -33645,7 +35502,57 @@
           <w:sz w:val="18"/>
           <w:szCs w:val="18"/>
         </w:rPr>
-        <w:t>徐凤茹, 林玉池, 赵美蓉,等. 基于视觉跟踪式自准直仪的十字线提取技术[J]. 激光与红外, 2011, 41(11):4.</w:t>
+        <w:t>张亿, 路杰</w:t>
+      </w:r>
+      <w:proofErr w:type="gramEnd"/>
+      <w:r>
+        <w:rPr>
+          <w:rFonts w:ascii="宋体" w:eastAsia="宋体" w:hAnsi="宋体" w:hint="eastAsia"/>
+          <w:bCs/>
+          <w:sz w:val="18"/>
+          <w:szCs w:val="18"/>
+        </w:rPr>
+        <w:t xml:space="preserve">, </w:t>
+      </w:r>
+      <w:proofErr w:type="gramStart"/>
+      <w:r>
+        <w:rPr>
+          <w:rFonts w:ascii="宋体" w:eastAsia="宋体" w:hAnsi="宋体" w:hint="eastAsia"/>
+          <w:bCs/>
+          <w:sz w:val="18"/>
+          <w:szCs w:val="18"/>
+        </w:rPr>
+        <w:t>刘延飞</w:t>
+      </w:r>
+      <w:proofErr w:type="gramEnd"/>
+      <w:r>
+        <w:rPr>
+          <w:rFonts w:ascii="宋体" w:eastAsia="宋体" w:hAnsi="宋体" w:hint="eastAsia"/>
+          <w:bCs/>
+          <w:sz w:val="18"/>
+          <w:szCs w:val="18"/>
+        </w:rPr>
+        <w:t>,等. 基于多项式拟合的</w:t>
+      </w:r>
+      <w:proofErr w:type="gramStart"/>
+      <w:r>
+        <w:rPr>
+          <w:rFonts w:ascii="宋体" w:eastAsia="宋体" w:hAnsi="宋体" w:hint="eastAsia"/>
+          <w:bCs/>
+          <w:sz w:val="18"/>
+          <w:szCs w:val="18"/>
+        </w:rPr>
+        <w:t>十字丝亚像素</w:t>
+      </w:r>
+      <w:proofErr w:type="gramEnd"/>
+      <w:r>
+        <w:rPr>
+          <w:rFonts w:ascii="宋体" w:eastAsia="宋体" w:hAnsi="宋体" w:hint="eastAsia"/>
+          <w:bCs/>
+          <w:sz w:val="18"/>
+          <w:szCs w:val="18"/>
+        </w:rPr>
+        <w:t>边缘定位研究[J]. 大地测量与地球动力学, 2013, 33(A01):5.</w:t>
       </w:r>
       <w:bookmarkEnd w:id="24"/>
     </w:p>
@@ -33662,8 +35569,7 @@
           <w:szCs w:val="18"/>
         </w:rPr>
       </w:pPr>
-      <w:bookmarkStart w:id="25" w:name="_Ref91860004"/>
-      <w:proofErr w:type="gramStart"/>
+      <w:bookmarkStart w:id="25" w:name="_Ref91860083"/>
       <w:r>
         <w:rPr>
           <w:rFonts w:ascii="宋体" w:eastAsia="宋体" w:hAnsi="宋体" w:hint="eastAsia"/>
@@ -33671,82 +35577,50 @@
           <w:sz w:val="18"/>
           <w:szCs w:val="18"/>
         </w:rPr>
-        <w:t>张亿, 路杰</w:t>
-      </w:r>
-      <w:proofErr w:type="gramEnd"/>
-      <w:r>
-        <w:rPr>
-          <w:rFonts w:ascii="宋体" w:eastAsia="宋体" w:hAnsi="宋体" w:hint="eastAsia"/>
-          <w:bCs/>
-          <w:sz w:val="18"/>
-          <w:szCs w:val="18"/>
-        </w:rPr>
-        <w:t xml:space="preserve">, </w:t>
-      </w:r>
-      <w:proofErr w:type="gramStart"/>
-      <w:r>
-        <w:rPr>
-          <w:rFonts w:ascii="宋体" w:eastAsia="宋体" w:hAnsi="宋体" w:hint="eastAsia"/>
-          <w:bCs/>
-          <w:sz w:val="18"/>
-          <w:szCs w:val="18"/>
-        </w:rPr>
-        <w:t>刘延飞</w:t>
-      </w:r>
-      <w:proofErr w:type="gramEnd"/>
-      <w:r>
-        <w:rPr>
-          <w:rFonts w:ascii="宋体" w:eastAsia="宋体" w:hAnsi="宋体" w:hint="eastAsia"/>
-          <w:bCs/>
-          <w:sz w:val="18"/>
-          <w:szCs w:val="18"/>
-        </w:rPr>
-        <w:t>,等. 基于多项式拟合的</w:t>
-      </w:r>
-      <w:proofErr w:type="gramStart"/>
-      <w:r>
-        <w:rPr>
-          <w:rFonts w:ascii="宋体" w:eastAsia="宋体" w:hAnsi="宋体" w:hint="eastAsia"/>
-          <w:bCs/>
-          <w:sz w:val="18"/>
-          <w:szCs w:val="18"/>
-        </w:rPr>
-        <w:t>十字丝亚像素</w:t>
-      </w:r>
-      <w:proofErr w:type="gramEnd"/>
-      <w:r>
-        <w:rPr>
-          <w:rFonts w:ascii="宋体" w:eastAsia="宋体" w:hAnsi="宋体" w:hint="eastAsia"/>
-          <w:bCs/>
-          <w:sz w:val="18"/>
-          <w:szCs w:val="18"/>
-        </w:rPr>
-        <w:t>边缘定位研究[J]. 大地测量与地球动力学, 2013, 33(A01):5.</w:t>
+        <w:t>武华敏, 杨漠雨, 黄晓雪,等. 基于CNN的十字像中心检测[J]. 光学仪器, 2019, 41(5):10.</w:t>
       </w:r>
       <w:bookmarkEnd w:id="25"/>
     </w:p>
     <w:p>
       <w:pPr>
+        <w:pStyle w:val="a3"/>
         <w:numPr>
           <w:ilvl w:val="0"/>
           <w:numId w:val="3"/>
         </w:numPr>
+        <w:ind w:firstLineChars="0"/>
         <w:rPr>
           <w:rFonts w:ascii="宋体" w:eastAsia="宋体" w:hAnsi="宋体"/>
-          <w:bCs/>
           <w:sz w:val="18"/>
           <w:szCs w:val="18"/>
         </w:rPr>
       </w:pPr>
-      <w:bookmarkStart w:id="26" w:name="_Ref91860083"/>
-      <w:r>
-        <w:rPr>
-          <w:rFonts w:ascii="宋体" w:eastAsia="宋体" w:hAnsi="宋体" w:hint="eastAsia"/>
-          <w:bCs/>
+      <w:bookmarkStart w:id="26" w:name="_Ref103798660"/>
+      <w:r>
+        <w:rPr>
+          <w:rFonts w:ascii="宋体" w:eastAsia="宋体" w:hAnsi="宋体"/>
           <w:sz w:val="18"/>
           <w:szCs w:val="18"/>
         </w:rPr>
-        <w:t>武华敏, 杨漠雨, 黄晓雪,等. 基于CNN的十字像中心检测[J]. 光学仪器, 2019, 41(5):10.</w:t>
+        <w:t xml:space="preserve">Zhou </w:t>
+      </w:r>
+      <w:proofErr w:type="gramStart"/>
+      <w:r>
+        <w:rPr>
+          <w:rFonts w:ascii="宋体" w:eastAsia="宋体" w:hAnsi="宋体"/>
+          <w:sz w:val="18"/>
+          <w:szCs w:val="18"/>
+        </w:rPr>
+        <w:t>J ,</w:t>
+      </w:r>
+      <w:proofErr w:type="gramEnd"/>
+      <w:r>
+        <w:rPr>
+          <w:rFonts w:ascii="宋体" w:eastAsia="宋体" w:hAnsi="宋体"/>
+          <w:sz w:val="18"/>
+          <w:szCs w:val="18"/>
+        </w:rPr>
+        <w:t xml:space="preserve">  Chen X L ,  Li S J , et al. Centroid Localization Algorithm Based on Bicubic Interpolation Gray Square Weighted[J]. Advanced Materials Research, 2013, 655-657:895-899.</w:t>
       </w:r>
       <w:bookmarkEnd w:id="26"/>
     </w:p>
@@ -33764,14 +35638,14 @@
           <w:szCs w:val="18"/>
         </w:rPr>
       </w:pPr>
-      <w:bookmarkStart w:id="27" w:name="_Ref103798660"/>
+      <w:bookmarkStart w:id="27" w:name="_Ref103939797"/>
       <w:r>
         <w:rPr>
           <w:rFonts w:ascii="宋体" w:eastAsia="宋体" w:hAnsi="宋体"/>
           <w:sz w:val="18"/>
           <w:szCs w:val="18"/>
         </w:rPr>
-        <w:t xml:space="preserve">Zhou </w:t>
+        <w:t xml:space="preserve">Liu </w:t>
       </w:r>
       <w:proofErr w:type="gramStart"/>
       <w:r>
@@ -33780,7 +35654,7 @@
           <w:sz w:val="18"/>
           <w:szCs w:val="18"/>
         </w:rPr>
-        <w:t>J ,</w:t>
+        <w:t>C ,</w:t>
       </w:r>
       <w:proofErr w:type="gramEnd"/>
       <w:r>
@@ -33789,9 +35663,415 @@
           <w:sz w:val="18"/>
           <w:szCs w:val="18"/>
         </w:rPr>
-        <w:t xml:space="preserve">  Chen X L ,  Li S J , et al. Centroid Localization Algorithm Based on Bicubic Interpolation Gray Square Weighted[J]. Advanced Materials Research, 2013, 655-657:895-899.</w:t>
+        <w:t xml:space="preserve">  Gao Y ,  Yong Z . Squared gray weighted centroid algorithm based on bi-cubic interpolation[C]// International Symposium on Instrumentation Science &amp; Technology. International Society for Optics and Photonics, 2009.</w:t>
       </w:r>
       <w:bookmarkEnd w:id="27"/>
+    </w:p>
+    <w:p>
+      <w:pPr>
+        <w:numPr>
+          <w:ilvl w:val="0"/>
+          <w:numId w:val="3"/>
+        </w:numPr>
+        <w:rPr>
+          <w:rFonts w:ascii="宋体" w:eastAsia="宋体" w:hAnsi="宋体"/>
+          <w:bCs/>
+          <w:sz w:val="18"/>
+          <w:szCs w:val="18"/>
+        </w:rPr>
+      </w:pPr>
+      <w:bookmarkStart w:id="28" w:name="_Ref88835568"/>
+      <w:r>
+        <w:rPr>
+          <w:rFonts w:ascii="宋体" w:eastAsia="宋体" w:hAnsi="宋体" w:hint="eastAsia"/>
+          <w:bCs/>
+          <w:sz w:val="18"/>
+          <w:szCs w:val="18"/>
+        </w:rPr>
+        <w:t>于微波，马艳辉，刘芳雪，等．改进Zernike</w:t>
+      </w:r>
+      <w:proofErr w:type="gramStart"/>
+      <w:r>
+        <w:rPr>
+          <w:rFonts w:ascii="宋体" w:eastAsia="宋体" w:hAnsi="宋体" w:hint="eastAsia"/>
+          <w:bCs/>
+          <w:sz w:val="18"/>
+          <w:szCs w:val="18"/>
+        </w:rPr>
+        <w:t>矩亚像素</w:t>
+      </w:r>
+      <w:proofErr w:type="gramEnd"/>
+      <w:r>
+        <w:rPr>
+          <w:rFonts w:ascii="宋体" w:eastAsia="宋体" w:hAnsi="宋体" w:hint="eastAsia"/>
+          <w:bCs/>
+          <w:sz w:val="18"/>
+          <w:szCs w:val="18"/>
+        </w:rPr>
+        <w:t>边缘检测算法研究[J]．电视技术，2016，40(6)：144—148．</w:t>
+      </w:r>
+      <w:bookmarkEnd w:id="28"/>
+    </w:p>
+    <w:p>
+      <w:pPr>
+        <w:numPr>
+          <w:ilvl w:val="0"/>
+          <w:numId w:val="3"/>
+        </w:numPr>
+        <w:rPr>
+          <w:rFonts w:ascii="宋体" w:eastAsia="宋体" w:hAnsi="宋体"/>
+          <w:bCs/>
+          <w:sz w:val="18"/>
+          <w:szCs w:val="18"/>
+        </w:rPr>
+      </w:pPr>
+      <w:bookmarkStart w:id="29" w:name="_Ref88835939"/>
+      <w:proofErr w:type="gramStart"/>
+      <w:r>
+        <w:rPr>
+          <w:rFonts w:ascii="宋体" w:eastAsia="宋体" w:hAnsi="宋体" w:hint="eastAsia"/>
+          <w:bCs/>
+          <w:sz w:val="18"/>
+          <w:szCs w:val="18"/>
+        </w:rPr>
+        <w:t>尚雅层</w:t>
+      </w:r>
+      <w:proofErr w:type="gramEnd"/>
+      <w:r>
+        <w:rPr>
+          <w:rFonts w:ascii="宋体" w:eastAsia="宋体" w:hAnsi="宋体" w:hint="eastAsia"/>
+          <w:bCs/>
+          <w:sz w:val="18"/>
+          <w:szCs w:val="18"/>
+        </w:rPr>
+        <w:t>, 陈静, 田军委. 高斯拟合亚像素边缘检测算法[J]. 计算机应用, 2011, 31(1):179-181.</w:t>
+      </w:r>
+      <w:bookmarkEnd w:id="29"/>
+    </w:p>
+    <w:p>
+      <w:pPr>
+        <w:numPr>
+          <w:ilvl w:val="0"/>
+          <w:numId w:val="3"/>
+        </w:numPr>
+        <w:rPr>
+          <w:rFonts w:ascii="宋体" w:eastAsia="宋体" w:hAnsi="宋体"/>
+          <w:bCs/>
+          <w:sz w:val="18"/>
+          <w:szCs w:val="18"/>
+        </w:rPr>
+      </w:pPr>
+      <w:bookmarkStart w:id="30" w:name="_Ref88836047"/>
+      <w:r>
+        <w:rPr>
+          <w:rFonts w:ascii="宋体" w:eastAsia="宋体" w:hAnsi="宋体" w:hint="eastAsia"/>
+          <w:bCs/>
+          <w:sz w:val="18"/>
+          <w:szCs w:val="18"/>
+        </w:rPr>
+        <w:t xml:space="preserve">陈静, </w:t>
+      </w:r>
+      <w:proofErr w:type="gramStart"/>
+      <w:r>
+        <w:rPr>
+          <w:rFonts w:ascii="宋体" w:eastAsia="宋体" w:hAnsi="宋体" w:hint="eastAsia"/>
+          <w:bCs/>
+          <w:sz w:val="18"/>
+          <w:szCs w:val="18"/>
+        </w:rPr>
+        <w:t>尚雅层</w:t>
+      </w:r>
+      <w:proofErr w:type="gramEnd"/>
+      <w:r>
+        <w:rPr>
+          <w:rFonts w:ascii="宋体" w:eastAsia="宋体" w:hAnsi="宋体" w:hint="eastAsia"/>
+          <w:bCs/>
+          <w:sz w:val="18"/>
+          <w:szCs w:val="18"/>
+        </w:rPr>
+        <w:t>, 田军委. 快速多项式拟合亚像素边缘检测算法的研究[J]. 应用光学, 2011, 32(1):5.</w:t>
+      </w:r>
+      <w:bookmarkEnd w:id="30"/>
+    </w:p>
+    <w:p>
+      <w:pPr>
+        <w:numPr>
+          <w:ilvl w:val="0"/>
+          <w:numId w:val="3"/>
+        </w:numPr>
+        <w:rPr>
+          <w:rFonts w:ascii="宋体" w:eastAsia="宋体" w:hAnsi="宋体"/>
+          <w:bCs/>
+          <w:sz w:val="18"/>
+          <w:szCs w:val="18"/>
+        </w:rPr>
+      </w:pPr>
+      <w:bookmarkStart w:id="31" w:name="_Ref88836492"/>
+      <w:r>
+        <w:rPr>
+          <w:rFonts w:ascii="宋体" w:eastAsia="宋体" w:hAnsi="宋体" w:hint="eastAsia"/>
+          <w:bCs/>
+          <w:sz w:val="18"/>
+          <w:szCs w:val="18"/>
+        </w:rPr>
+        <w:t>孙维健. 基于反正切函数拟合的亚像素边缘检测方法[D]. 长春工业大学, 2015.</w:t>
+      </w:r>
+      <w:bookmarkEnd w:id="31"/>
+    </w:p>
+    <w:p>
+      <w:pPr>
+        <w:numPr>
+          <w:ilvl w:val="0"/>
+          <w:numId w:val="3"/>
+        </w:numPr>
+        <w:rPr>
+          <w:rFonts w:ascii="宋体" w:eastAsia="宋体" w:hAnsi="宋体"/>
+          <w:bCs/>
+          <w:sz w:val="18"/>
+          <w:szCs w:val="18"/>
+        </w:rPr>
+      </w:pPr>
+      <w:bookmarkStart w:id="32" w:name="_Ref88836503"/>
+      <w:proofErr w:type="gramStart"/>
+      <w:r>
+        <w:rPr>
+          <w:rFonts w:ascii="宋体" w:eastAsia="宋体" w:hAnsi="宋体" w:hint="eastAsia"/>
+          <w:bCs/>
+          <w:sz w:val="18"/>
+          <w:szCs w:val="18"/>
+        </w:rPr>
+        <w:lastRenderedPageBreak/>
+        <w:t>段振云</w:t>
+      </w:r>
+      <w:proofErr w:type="gramEnd"/>
+      <w:r>
+        <w:rPr>
+          <w:rFonts w:ascii="宋体" w:eastAsia="宋体" w:hAnsi="宋体" w:hint="eastAsia"/>
+          <w:bCs/>
+          <w:sz w:val="18"/>
+          <w:szCs w:val="18"/>
+        </w:rPr>
+        <w:t>, 王宁, 赵文辉,等. 基于高斯积分曲线拟合的亚像素边缘提取算法[J]. 计量学报, 2016, 37(4):4.</w:t>
+      </w:r>
+      <w:bookmarkStart w:id="33" w:name="_Ref88836511"/>
+      <w:bookmarkEnd w:id="32"/>
+    </w:p>
+    <w:p>
+      <w:pPr>
+        <w:numPr>
+          <w:ilvl w:val="0"/>
+          <w:numId w:val="3"/>
+        </w:numPr>
+        <w:rPr>
+          <w:rFonts w:ascii="宋体" w:eastAsia="宋体" w:hAnsi="宋体"/>
+          <w:bCs/>
+          <w:sz w:val="18"/>
+          <w:szCs w:val="18"/>
+        </w:rPr>
+      </w:pPr>
+      <w:bookmarkStart w:id="34" w:name="_Ref103939845"/>
+      <w:r>
+        <w:rPr>
+          <w:rFonts w:ascii="宋体" w:eastAsia="宋体" w:hAnsi="宋体"/>
+          <w:bCs/>
+          <w:sz w:val="18"/>
+          <w:szCs w:val="18"/>
+        </w:rPr>
+        <w:t xml:space="preserve">Chen </w:t>
+      </w:r>
+      <w:proofErr w:type="gramStart"/>
+      <w:r>
+        <w:rPr>
+          <w:rFonts w:ascii="宋体" w:eastAsia="宋体" w:hAnsi="宋体"/>
+          <w:bCs/>
+          <w:sz w:val="18"/>
+          <w:szCs w:val="18"/>
+        </w:rPr>
+        <w:t>P ,</w:t>
+      </w:r>
+      <w:proofErr w:type="gramEnd"/>
+      <w:r>
+        <w:rPr>
+          <w:rFonts w:ascii="宋体" w:eastAsia="宋体" w:hAnsi="宋体"/>
+          <w:bCs/>
+          <w:sz w:val="18"/>
+          <w:szCs w:val="18"/>
+        </w:rPr>
+        <w:t xml:space="preserve">  Chen F ,  Han Y , et al. Sub-pixel dimensional measurement with Logistic edge model[J]. </w:t>
+      </w:r>
+      <w:proofErr w:type="spellStart"/>
+      <w:r>
+        <w:rPr>
+          <w:rFonts w:ascii="宋体" w:eastAsia="宋体" w:hAnsi="宋体"/>
+          <w:bCs/>
+          <w:sz w:val="18"/>
+          <w:szCs w:val="18"/>
+        </w:rPr>
+        <w:t>Optik</w:t>
+      </w:r>
+      <w:proofErr w:type="spellEnd"/>
+      <w:r>
+        <w:rPr>
+          <w:rFonts w:ascii="宋体" w:eastAsia="宋体" w:hAnsi="宋体"/>
+          <w:bCs/>
+          <w:sz w:val="18"/>
+          <w:szCs w:val="18"/>
+        </w:rPr>
+        <w:t xml:space="preserve"> - International Journal for Light and Electron Optics, 2014, 125(9):2076-2080.</w:t>
+      </w:r>
+      <w:bookmarkEnd w:id="33"/>
+      <w:bookmarkEnd w:id="34"/>
+    </w:p>
+    <w:p>
+      <w:pPr>
+        <w:numPr>
+          <w:ilvl w:val="0"/>
+          <w:numId w:val="3"/>
+        </w:numPr>
+        <w:rPr>
+          <w:rFonts w:ascii="宋体" w:eastAsia="宋体" w:hAnsi="宋体"/>
+          <w:bCs/>
+          <w:sz w:val="18"/>
+          <w:szCs w:val="18"/>
+        </w:rPr>
+      </w:pPr>
+      <w:bookmarkStart w:id="35" w:name="_Ref91859574"/>
+      <w:r>
+        <w:rPr>
+          <w:rFonts w:ascii="宋体" w:eastAsia="宋体" w:hAnsi="宋体"/>
+          <w:bCs/>
+          <w:sz w:val="18"/>
+          <w:szCs w:val="18"/>
+        </w:rPr>
+        <w:t>潘兵, 续</w:t>
+      </w:r>
+      <w:proofErr w:type="gramStart"/>
+      <w:r>
+        <w:rPr>
+          <w:rFonts w:ascii="宋体" w:eastAsia="宋体" w:hAnsi="宋体"/>
+          <w:bCs/>
+          <w:sz w:val="18"/>
+          <w:szCs w:val="18"/>
+        </w:rPr>
+        <w:t>伯钦, 陈丁</w:t>
+      </w:r>
+      <w:proofErr w:type="gramEnd"/>
+      <w:r>
+        <w:rPr>
+          <w:rFonts w:ascii="宋体" w:eastAsia="宋体" w:hAnsi="宋体"/>
+          <w:bCs/>
+          <w:sz w:val="18"/>
+          <w:szCs w:val="18"/>
+        </w:rPr>
+        <w:t>,等. 数字图像相关中亚像素位移测量的曲面拟合法[J]. 计量学报, 2005, 26(2):7.</w:t>
+      </w:r>
+      <w:bookmarkEnd w:id="35"/>
+    </w:p>
+    <w:p>
+      <w:pPr>
+        <w:numPr>
+          <w:ilvl w:val="0"/>
+          <w:numId w:val="3"/>
+        </w:numPr>
+        <w:rPr>
+          <w:rFonts w:ascii="宋体" w:eastAsia="宋体" w:hAnsi="宋体"/>
+          <w:bCs/>
+          <w:sz w:val="18"/>
+          <w:szCs w:val="18"/>
+        </w:rPr>
+      </w:pPr>
+      <w:bookmarkStart w:id="36" w:name="_Ref88836530"/>
+      <w:r>
+        <w:rPr>
+          <w:rFonts w:ascii="宋体" w:eastAsia="宋体" w:hAnsi="宋体" w:hint="eastAsia"/>
+          <w:bCs/>
+          <w:sz w:val="18"/>
+          <w:szCs w:val="18"/>
+        </w:rPr>
+        <w:t xml:space="preserve">孙秋成, 周亚洲, </w:t>
+      </w:r>
+      <w:proofErr w:type="gramStart"/>
+      <w:r>
+        <w:rPr>
+          <w:rFonts w:ascii="宋体" w:eastAsia="宋体" w:hAnsi="宋体" w:hint="eastAsia"/>
+          <w:bCs/>
+          <w:sz w:val="18"/>
+          <w:szCs w:val="18"/>
+        </w:rPr>
+        <w:t>宁闯,</w:t>
+      </w:r>
+      <w:proofErr w:type="gramEnd"/>
+      <w:r>
+        <w:rPr>
+          <w:rFonts w:ascii="宋体" w:eastAsia="宋体" w:hAnsi="宋体" w:hint="eastAsia"/>
+          <w:bCs/>
+          <w:sz w:val="18"/>
+          <w:szCs w:val="18"/>
+        </w:rPr>
+        <w:t>等. 基于三次样条插值的亚像素边缘检测方法[J]. 控制工程, 2014, 21(2):4.</w:t>
+      </w:r>
+      <w:bookmarkEnd w:id="36"/>
+    </w:p>
+    <w:p>
+      <w:pPr>
+        <w:numPr>
+          <w:ilvl w:val="0"/>
+          <w:numId w:val="3"/>
+        </w:numPr>
+        <w:rPr>
+          <w:rFonts w:ascii="宋体" w:eastAsia="宋体" w:hAnsi="宋体"/>
+          <w:bCs/>
+          <w:sz w:val="18"/>
+          <w:szCs w:val="18"/>
+        </w:rPr>
+      </w:pPr>
+      <w:bookmarkStart w:id="37" w:name="_Ref89024365"/>
+      <w:proofErr w:type="gramStart"/>
+      <w:r>
+        <w:rPr>
+          <w:rFonts w:ascii="宋体" w:eastAsia="宋体" w:hAnsi="宋体" w:hint="eastAsia"/>
+          <w:bCs/>
+          <w:sz w:val="18"/>
+          <w:szCs w:val="18"/>
+        </w:rPr>
+        <w:t>来跃深</w:t>
+      </w:r>
+      <w:proofErr w:type="gramEnd"/>
+      <w:r>
+        <w:rPr>
+          <w:rFonts w:ascii="宋体" w:eastAsia="宋体" w:hAnsi="宋体" w:hint="eastAsia"/>
+          <w:bCs/>
+          <w:sz w:val="18"/>
+          <w:szCs w:val="18"/>
+        </w:rPr>
+        <w:t>, 陈琛, 田军委,等. 高斯插值亚像素边缘检测算法的优化[J]. 西安工业大学学报, 2012, 32(10):6.</w:t>
+      </w:r>
+      <w:bookmarkEnd w:id="37"/>
+    </w:p>
+    <w:p>
+      <w:pPr>
+        <w:numPr>
+          <w:ilvl w:val="0"/>
+          <w:numId w:val="3"/>
+        </w:numPr>
+        <w:rPr>
+          <w:rFonts w:ascii="宋体" w:eastAsia="宋体" w:hAnsi="宋体"/>
+          <w:bCs/>
+          <w:sz w:val="18"/>
+          <w:szCs w:val="18"/>
+        </w:rPr>
+      </w:pPr>
+      <w:bookmarkStart w:id="38" w:name="_Ref88836673"/>
+      <w:r>
+        <w:rPr>
+          <w:rFonts w:ascii="宋体" w:eastAsia="宋体" w:hAnsi="宋体" w:hint="eastAsia"/>
+          <w:bCs/>
+          <w:sz w:val="18"/>
+          <w:szCs w:val="18"/>
+        </w:rPr>
+        <w:t>张美静, 石振刚. 改进形态学梯度的样条插值亚像素边缘检测方法[J]. 沈阳理工大学学报, 2012, 31(3):5.</w:t>
+      </w:r>
+      <w:bookmarkEnd w:id="38"/>
     </w:p>
     <w:p>
       <w:pPr>
@@ -33807,439 +36087,131 @@
           <w:szCs w:val="18"/>
         </w:rPr>
       </w:pPr>
-      <w:bookmarkStart w:id="28" w:name="_Ref103939797"/>
-      <w:r>
-        <w:rPr>
-          <w:rFonts w:ascii="宋体" w:eastAsia="宋体" w:hAnsi="宋体"/>
+      <w:bookmarkStart w:id="39" w:name="_Ref88816651"/>
+      <w:bookmarkStart w:id="40" w:name="_Ref103853493"/>
+      <w:r>
+        <w:rPr>
+          <w:rFonts w:ascii="宋体" w:eastAsia="宋体" w:hAnsi="宋体" w:hint="eastAsia"/>
+          <w:bCs/>
           <w:sz w:val="18"/>
           <w:szCs w:val="18"/>
         </w:rPr>
-        <w:t xml:space="preserve">Liu </w:t>
-      </w:r>
-      <w:proofErr w:type="gramStart"/>
+        <w:t>阮秋琦.</w:t>
+      </w:r>
       <w:r>
         <w:rPr>
           <w:rFonts w:ascii="宋体" w:eastAsia="宋体" w:hAnsi="宋体"/>
+          <w:bCs/>
           <w:sz w:val="18"/>
           <w:szCs w:val="18"/>
         </w:rPr>
-        <w:t>C ,</w:t>
-      </w:r>
-      <w:proofErr w:type="gramEnd"/>
-      <w:r>
-        <w:rPr>
-          <w:rFonts w:ascii="宋体" w:eastAsia="宋体" w:hAnsi="宋体"/>
+        <w:t xml:space="preserve"> </w:t>
+      </w:r>
+      <w:r>
+        <w:rPr>
+          <w:rFonts w:ascii="宋体" w:eastAsia="宋体" w:hAnsi="宋体" w:hint="eastAsia"/>
+          <w:bCs/>
           <w:sz w:val="18"/>
           <w:szCs w:val="18"/>
         </w:rPr>
-        <w:t xml:space="preserve">  Gao Y ,  Yong Z . Squared gray weighted centroid algorithm based on bi-cubic interpolation[C]// International Symposium on Instrumentation Science &amp; Technology. International Society for Optics and Photonics, 2009.</w:t>
-      </w:r>
-      <w:bookmarkEnd w:id="28"/>
+        <w:t>数字图像处理学（第三版）[</w:t>
+      </w:r>
+      <w:r>
+        <w:rPr>
+          <w:rFonts w:ascii="宋体" w:eastAsia="宋体" w:hAnsi="宋体"/>
+          <w:bCs/>
+          <w:sz w:val="18"/>
+          <w:szCs w:val="18"/>
+        </w:rPr>
+        <w:t xml:space="preserve">M]. </w:t>
+      </w:r>
+      <w:r>
+        <w:rPr>
+          <w:rFonts w:ascii="宋体" w:eastAsia="宋体" w:hAnsi="宋体" w:hint="eastAsia"/>
+          <w:bCs/>
+          <w:sz w:val="18"/>
+          <w:szCs w:val="18"/>
+        </w:rPr>
+        <w:t>北京：电子工业出版社,</w:t>
+      </w:r>
+      <w:r>
+        <w:rPr>
+          <w:rFonts w:ascii="宋体" w:eastAsia="宋体" w:hAnsi="宋体"/>
+          <w:bCs/>
+          <w:sz w:val="18"/>
+          <w:szCs w:val="18"/>
+        </w:rPr>
+        <w:t xml:space="preserve"> 2013.1</w:t>
+      </w:r>
+      <w:bookmarkEnd w:id="39"/>
     </w:p>
+    <w:bookmarkEnd w:id="40"/>
     <w:p>
       <w:pPr>
+        <w:pStyle w:val="a3"/>
         <w:numPr>
           <w:ilvl w:val="0"/>
           <w:numId w:val="3"/>
         </w:numPr>
+        <w:ind w:firstLineChars="0"/>
         <w:rPr>
           <w:rFonts w:ascii="宋体" w:eastAsia="宋体" w:hAnsi="宋体"/>
-          <w:bCs/>
           <w:sz w:val="18"/>
           <w:szCs w:val="18"/>
         </w:rPr>
       </w:pPr>
-      <w:bookmarkStart w:id="29" w:name="_Ref88835568"/>
-      <w:r>
-        <w:rPr>
-          <w:rFonts w:ascii="宋体" w:eastAsia="宋体" w:hAnsi="宋体" w:hint="eastAsia"/>
-          <w:bCs/>
+      <w:r>
+        <w:rPr>
+          <w:rFonts w:ascii="宋体" w:eastAsia="宋体" w:hAnsi="宋体"/>
           <w:sz w:val="18"/>
           <w:szCs w:val="18"/>
         </w:rPr>
-        <w:t>于微波，马艳辉，刘芳雪，等．改进Zernike</w:t>
+        <w:t xml:space="preserve">冈萨雷斯, R. </w:t>
       </w:r>
       <w:proofErr w:type="gramStart"/>
       <w:r>
         <w:rPr>
-          <w:rFonts w:ascii="宋体" w:eastAsia="宋体" w:hAnsi="宋体" w:hint="eastAsia"/>
-          <w:bCs/>
+          <w:rFonts w:ascii="宋体" w:eastAsia="宋体" w:hAnsi="宋体"/>
           <w:sz w:val="18"/>
           <w:szCs w:val="18"/>
         </w:rPr>
-        <w:t>矩亚像素</w:t>
+        <w:t>C. )</w:t>
       </w:r>
       <w:proofErr w:type="gramEnd"/>
       <w:r>
         <w:rPr>
-          <w:rFonts w:ascii="宋体" w:eastAsia="宋体" w:hAnsi="宋体" w:hint="eastAsia"/>
-          <w:bCs/>
+          <w:rFonts w:ascii="宋体" w:eastAsia="宋体" w:hAnsi="宋体"/>
           <w:sz w:val="18"/>
           <w:szCs w:val="18"/>
         </w:rPr>
-        <w:t>边缘检测算法研究[J]．电视技术，2016，40(6)：144—148．</w:t>
-      </w:r>
-      <w:bookmarkEnd w:id="29"/>
-    </w:p>
-    <w:p>
-      <w:pPr>
-        <w:numPr>
-          <w:ilvl w:val="0"/>
-          <w:numId w:val="3"/>
-        </w:numPr>
+        <w:t xml:space="preserve">, 伍兹,等. 数字图像处理 : 第3版= Digital Image </w:t>
+      </w:r>
+      <w:proofErr w:type="spellStart"/>
+      <w:r>
         <w:rPr>
           <w:rFonts w:ascii="宋体" w:eastAsia="宋体" w:hAnsi="宋体"/>
-          <w:bCs/>
           <w:sz w:val="18"/>
           <w:szCs w:val="18"/>
         </w:rPr>
-      </w:pPr>
-      <w:bookmarkStart w:id="30" w:name="_Ref88835939"/>
-      <w:proofErr w:type="gramStart"/>
-      <w:r>
-        <w:rPr>
-          <w:rFonts w:ascii="宋体" w:eastAsia="宋体" w:hAnsi="宋体" w:hint="eastAsia"/>
-          <w:bCs/>
+        <w:t>Processing,Third</w:t>
+      </w:r>
+      <w:proofErr w:type="spellEnd"/>
+      <w:r>
+        <w:rPr>
+          <w:rFonts w:ascii="宋体" w:eastAsia="宋体" w:hAnsi="宋体"/>
           <w:sz w:val="18"/>
           <w:szCs w:val="18"/>
         </w:rPr>
-        <w:t>尚雅层</w:t>
-      </w:r>
-      <w:proofErr w:type="gramEnd"/>
-      <w:r>
-        <w:rPr>
-          <w:rFonts w:ascii="宋体" w:eastAsia="宋体" w:hAnsi="宋体" w:hint="eastAsia"/>
-          <w:bCs/>
+        <w:t xml:space="preserve"> Edition : 英文[M]. 电子工业出版社, 2010</w:t>
+      </w:r>
+      <w:r>
+        <w:rPr>
+          <w:rFonts w:ascii="宋体" w:eastAsia="宋体" w:hAnsi="宋体"/>
           <w:sz w:val="18"/>
           <w:szCs w:val="18"/>
         </w:rPr>
-        <w:t>, 陈静, 田军委. 高斯拟合亚像素边缘检测算法[J]. 计算机应用, 2011, 31(1):179-181.</w:t>
-      </w:r>
-      <w:bookmarkEnd w:id="30"/>
-    </w:p>
-    <w:p>
-      <w:pPr>
-        <w:numPr>
-          <w:ilvl w:val="0"/>
-          <w:numId w:val="3"/>
-        </w:numPr>
-        <w:rPr>
-          <w:rFonts w:ascii="宋体" w:eastAsia="宋体" w:hAnsi="宋体"/>
-          <w:bCs/>
-          <w:sz w:val="18"/>
-          <w:szCs w:val="18"/>
-        </w:rPr>
-      </w:pPr>
-      <w:bookmarkStart w:id="31" w:name="_Ref88836047"/>
-      <w:r>
-        <w:rPr>
-          <w:rFonts w:ascii="宋体" w:eastAsia="宋体" w:hAnsi="宋体" w:hint="eastAsia"/>
-          <w:bCs/>
-          <w:sz w:val="18"/>
-          <w:szCs w:val="18"/>
-        </w:rPr>
-        <w:t xml:space="preserve">陈静, </w:t>
-      </w:r>
-      <w:proofErr w:type="gramStart"/>
-      <w:r>
-        <w:rPr>
-          <w:rFonts w:ascii="宋体" w:eastAsia="宋体" w:hAnsi="宋体" w:hint="eastAsia"/>
-          <w:bCs/>
-          <w:sz w:val="18"/>
-          <w:szCs w:val="18"/>
-        </w:rPr>
-        <w:t>尚雅层</w:t>
-      </w:r>
-      <w:proofErr w:type="gramEnd"/>
-      <w:r>
-        <w:rPr>
-          <w:rFonts w:ascii="宋体" w:eastAsia="宋体" w:hAnsi="宋体" w:hint="eastAsia"/>
-          <w:bCs/>
-          <w:sz w:val="18"/>
-          <w:szCs w:val="18"/>
-        </w:rPr>
-        <w:t>, 田军委. 快速多项式拟合亚像素边缘检测算法的研究[J]. 应用光学, 2011, 32(1):5.</w:t>
-      </w:r>
-      <w:bookmarkEnd w:id="31"/>
-    </w:p>
-    <w:p>
-      <w:pPr>
-        <w:numPr>
-          <w:ilvl w:val="0"/>
-          <w:numId w:val="3"/>
-        </w:numPr>
-        <w:rPr>
-          <w:rFonts w:ascii="宋体" w:eastAsia="宋体" w:hAnsi="宋体"/>
-          <w:bCs/>
-          <w:sz w:val="18"/>
-          <w:szCs w:val="18"/>
-        </w:rPr>
-      </w:pPr>
-      <w:bookmarkStart w:id="32" w:name="_Ref88836492"/>
-      <w:r>
-        <w:rPr>
-          <w:rFonts w:ascii="宋体" w:eastAsia="宋体" w:hAnsi="宋体" w:hint="eastAsia"/>
-          <w:bCs/>
-          <w:sz w:val="18"/>
-          <w:szCs w:val="18"/>
-        </w:rPr>
-        <w:t>孙维健. 基于反正切函数拟合的亚像素边缘检测方法[D]. 长春工业大学, 2015.</w:t>
-      </w:r>
-      <w:bookmarkEnd w:id="32"/>
-    </w:p>
-    <w:p>
-      <w:pPr>
-        <w:numPr>
-          <w:ilvl w:val="0"/>
-          <w:numId w:val="3"/>
-        </w:numPr>
-        <w:rPr>
-          <w:rFonts w:ascii="宋体" w:eastAsia="宋体" w:hAnsi="宋体"/>
-          <w:bCs/>
-          <w:sz w:val="18"/>
-          <w:szCs w:val="18"/>
-        </w:rPr>
-      </w:pPr>
-      <w:bookmarkStart w:id="33" w:name="_Ref88836503"/>
-      <w:proofErr w:type="gramStart"/>
-      <w:r>
-        <w:rPr>
-          <w:rFonts w:ascii="宋体" w:eastAsia="宋体" w:hAnsi="宋体" w:hint="eastAsia"/>
-          <w:bCs/>
-          <w:sz w:val="18"/>
-          <w:szCs w:val="18"/>
-        </w:rPr>
-        <w:t>段振云</w:t>
-      </w:r>
-      <w:proofErr w:type="gramEnd"/>
-      <w:r>
-        <w:rPr>
-          <w:rFonts w:ascii="宋体" w:eastAsia="宋体" w:hAnsi="宋体" w:hint="eastAsia"/>
-          <w:bCs/>
-          <w:sz w:val="18"/>
-          <w:szCs w:val="18"/>
-        </w:rPr>
-        <w:t>, 王宁, 赵文辉,等. 基于高斯积分曲线拟合的亚像素边缘提取算法[J]. 计量学报, 2016, 37(4):4.</w:t>
-      </w:r>
-      <w:bookmarkStart w:id="34" w:name="_Ref88836511"/>
-      <w:bookmarkEnd w:id="33"/>
-    </w:p>
-    <w:p>
-      <w:pPr>
-        <w:numPr>
-          <w:ilvl w:val="0"/>
-          <w:numId w:val="3"/>
-        </w:numPr>
-        <w:rPr>
-          <w:rFonts w:ascii="宋体" w:eastAsia="宋体" w:hAnsi="宋体"/>
-          <w:bCs/>
-          <w:sz w:val="18"/>
-          <w:szCs w:val="18"/>
-        </w:rPr>
-      </w:pPr>
-      <w:bookmarkStart w:id="35" w:name="_Ref103939845"/>
-      <w:r>
-        <w:rPr>
-          <w:rFonts w:ascii="宋体" w:eastAsia="宋体" w:hAnsi="宋体"/>
-          <w:bCs/>
-          <w:sz w:val="18"/>
-          <w:szCs w:val="18"/>
-        </w:rPr>
-        <w:t xml:space="preserve">Chen </w:t>
-      </w:r>
-      <w:proofErr w:type="gramStart"/>
-      <w:r>
-        <w:rPr>
-          <w:rFonts w:ascii="宋体" w:eastAsia="宋体" w:hAnsi="宋体"/>
-          <w:bCs/>
-          <w:sz w:val="18"/>
-          <w:szCs w:val="18"/>
-        </w:rPr>
-        <w:t>P ,</w:t>
-      </w:r>
-      <w:proofErr w:type="gramEnd"/>
-      <w:r>
-        <w:rPr>
-          <w:rFonts w:ascii="宋体" w:eastAsia="宋体" w:hAnsi="宋体"/>
-          <w:bCs/>
-          <w:sz w:val="18"/>
-          <w:szCs w:val="18"/>
-        </w:rPr>
-        <w:t xml:space="preserve">  Chen F ,  Han Y , et al. Sub-pixel dimensional measurement with Logistic edge model[J]. </w:t>
-      </w:r>
-      <w:proofErr w:type="spellStart"/>
-      <w:r>
-        <w:rPr>
-          <w:rFonts w:ascii="宋体" w:eastAsia="宋体" w:hAnsi="宋体"/>
-          <w:bCs/>
-          <w:sz w:val="18"/>
-          <w:szCs w:val="18"/>
-        </w:rPr>
-        <w:t>Optik</w:t>
-      </w:r>
-      <w:proofErr w:type="spellEnd"/>
-      <w:r>
-        <w:rPr>
-          <w:rFonts w:ascii="宋体" w:eastAsia="宋体" w:hAnsi="宋体"/>
-          <w:bCs/>
-          <w:sz w:val="18"/>
-          <w:szCs w:val="18"/>
-        </w:rPr>
-        <w:t xml:space="preserve"> - International Journal for Light and Electron Optics, 2014, 125(9):2076-2080.</w:t>
-      </w:r>
-      <w:bookmarkEnd w:id="34"/>
-      <w:bookmarkEnd w:id="35"/>
-    </w:p>
-    <w:p>
-      <w:pPr>
-        <w:numPr>
-          <w:ilvl w:val="0"/>
-          <w:numId w:val="3"/>
-        </w:numPr>
-        <w:rPr>
-          <w:rFonts w:ascii="宋体" w:eastAsia="宋体" w:hAnsi="宋体"/>
-          <w:bCs/>
-          <w:sz w:val="18"/>
-          <w:szCs w:val="18"/>
-        </w:rPr>
-      </w:pPr>
-      <w:bookmarkStart w:id="36" w:name="_Ref91859574"/>
-      <w:r>
-        <w:rPr>
-          <w:rFonts w:ascii="宋体" w:eastAsia="宋体" w:hAnsi="宋体"/>
-          <w:bCs/>
-          <w:sz w:val="18"/>
-          <w:szCs w:val="18"/>
-        </w:rPr>
-        <w:t>潘兵, 续</w:t>
-      </w:r>
-      <w:proofErr w:type="gramStart"/>
-      <w:r>
-        <w:rPr>
-          <w:rFonts w:ascii="宋体" w:eastAsia="宋体" w:hAnsi="宋体"/>
-          <w:bCs/>
-          <w:sz w:val="18"/>
-          <w:szCs w:val="18"/>
-        </w:rPr>
-        <w:t>伯钦, 陈丁</w:t>
-      </w:r>
-      <w:proofErr w:type="gramEnd"/>
-      <w:r>
-        <w:rPr>
-          <w:rFonts w:ascii="宋体" w:eastAsia="宋体" w:hAnsi="宋体"/>
-          <w:bCs/>
-          <w:sz w:val="18"/>
-          <w:szCs w:val="18"/>
-        </w:rPr>
-        <w:t>,等. 数字图像相关中亚像素位移测量的曲面拟合法[J]. 计量学报, 2005, 26(2):7.</w:t>
-      </w:r>
-      <w:bookmarkEnd w:id="36"/>
-    </w:p>
-    <w:p>
-      <w:pPr>
-        <w:numPr>
-          <w:ilvl w:val="0"/>
-          <w:numId w:val="3"/>
-        </w:numPr>
-        <w:rPr>
-          <w:rFonts w:ascii="宋体" w:eastAsia="宋体" w:hAnsi="宋体"/>
-          <w:bCs/>
-          <w:sz w:val="18"/>
-          <w:szCs w:val="18"/>
-        </w:rPr>
-      </w:pPr>
-      <w:bookmarkStart w:id="37" w:name="_Ref88836530"/>
-      <w:r>
-        <w:rPr>
-          <w:rFonts w:ascii="宋体" w:eastAsia="宋体" w:hAnsi="宋体" w:hint="eastAsia"/>
-          <w:bCs/>
-          <w:sz w:val="18"/>
-          <w:szCs w:val="18"/>
-        </w:rPr>
-        <w:t xml:space="preserve">孙秋成, 周亚洲, </w:t>
-      </w:r>
-      <w:proofErr w:type="gramStart"/>
-      <w:r>
-        <w:rPr>
-          <w:rFonts w:ascii="宋体" w:eastAsia="宋体" w:hAnsi="宋体" w:hint="eastAsia"/>
-          <w:bCs/>
-          <w:sz w:val="18"/>
-          <w:szCs w:val="18"/>
-        </w:rPr>
-        <w:t>宁闯,</w:t>
-      </w:r>
-      <w:proofErr w:type="gramEnd"/>
-      <w:r>
-        <w:rPr>
-          <w:rFonts w:ascii="宋体" w:eastAsia="宋体" w:hAnsi="宋体" w:hint="eastAsia"/>
-          <w:bCs/>
-          <w:sz w:val="18"/>
-          <w:szCs w:val="18"/>
-        </w:rPr>
-        <w:t>等. 基于三次样条插值的亚像素边缘检测方法[J]. 控制工程, 2014, 21(2):4.</w:t>
-      </w:r>
-      <w:bookmarkEnd w:id="37"/>
-    </w:p>
-    <w:p>
-      <w:pPr>
-        <w:numPr>
-          <w:ilvl w:val="0"/>
-          <w:numId w:val="3"/>
-        </w:numPr>
-        <w:rPr>
-          <w:rFonts w:ascii="宋体" w:eastAsia="宋体" w:hAnsi="宋体"/>
-          <w:bCs/>
-          <w:sz w:val="18"/>
-          <w:szCs w:val="18"/>
-        </w:rPr>
-      </w:pPr>
-      <w:bookmarkStart w:id="38" w:name="_Ref89024365"/>
-      <w:proofErr w:type="gramStart"/>
-      <w:r>
-        <w:rPr>
-          <w:rFonts w:ascii="宋体" w:eastAsia="宋体" w:hAnsi="宋体" w:hint="eastAsia"/>
-          <w:bCs/>
-          <w:sz w:val="18"/>
-          <w:szCs w:val="18"/>
-        </w:rPr>
-        <w:t>来跃深</w:t>
-      </w:r>
-      <w:proofErr w:type="gramEnd"/>
-      <w:r>
-        <w:rPr>
-          <w:rFonts w:ascii="宋体" w:eastAsia="宋体" w:hAnsi="宋体" w:hint="eastAsia"/>
-          <w:bCs/>
-          <w:sz w:val="18"/>
-          <w:szCs w:val="18"/>
-        </w:rPr>
-        <w:t>, 陈琛, 田军委,等. 高斯插值亚像素边缘检测算法的优化[J]. 西安工业大学学报, 2012, 32(10):6.</w:t>
-      </w:r>
-      <w:bookmarkEnd w:id="38"/>
-    </w:p>
-    <w:p>
-      <w:pPr>
-        <w:numPr>
-          <w:ilvl w:val="0"/>
-          <w:numId w:val="3"/>
-        </w:numPr>
-        <w:rPr>
-          <w:rFonts w:ascii="宋体" w:eastAsia="宋体" w:hAnsi="宋体"/>
-          <w:bCs/>
-          <w:sz w:val="18"/>
-          <w:szCs w:val="18"/>
-        </w:rPr>
-      </w:pPr>
-      <w:bookmarkStart w:id="39" w:name="_Ref88836673"/>
-      <w:r>
-        <w:rPr>
-          <w:rFonts w:ascii="宋体" w:eastAsia="宋体" w:hAnsi="宋体" w:hint="eastAsia"/>
-          <w:bCs/>
-          <w:sz w:val="18"/>
-          <w:szCs w:val="18"/>
-        </w:rPr>
-        <w:t>张美静, 石振刚. 改进形态学梯度的样条插值亚像素边缘检测方法[J]. 沈阳理工大学学报, 2012, 31(3):5.</w:t>
-      </w:r>
-      <w:bookmarkEnd w:id="39"/>
+        <w:t>.</w:t>
+      </w:r>
     </w:p>
     <w:p>
       <w:pPr>
@@ -34255,174 +36227,34 @@
           <w:szCs w:val="18"/>
         </w:rPr>
       </w:pPr>
-      <w:bookmarkStart w:id="40" w:name="_Ref88816651"/>
-      <w:bookmarkStart w:id="41" w:name="_Ref103853493"/>
-      <w:r>
-        <w:rPr>
-          <w:rFonts w:ascii="宋体" w:eastAsia="宋体" w:hAnsi="宋体" w:hint="eastAsia"/>
-          <w:bCs/>
-          <w:sz w:val="18"/>
-          <w:szCs w:val="18"/>
-        </w:rPr>
-        <w:t>阮秋琦.</w:t>
-      </w:r>
-      <w:r>
-        <w:rPr>
-          <w:rFonts w:ascii="宋体" w:eastAsia="宋体" w:hAnsi="宋体"/>
-          <w:bCs/>
-          <w:sz w:val="18"/>
-          <w:szCs w:val="18"/>
-        </w:rPr>
-        <w:t xml:space="preserve"> </w:t>
-      </w:r>
-      <w:r>
-        <w:rPr>
-          <w:rFonts w:ascii="宋体" w:eastAsia="宋体" w:hAnsi="宋体" w:hint="eastAsia"/>
-          <w:bCs/>
-          <w:sz w:val="18"/>
-          <w:szCs w:val="18"/>
-        </w:rPr>
-        <w:t>数字图像处理学（第三版）[</w:t>
-      </w:r>
-      <w:r>
-        <w:rPr>
-          <w:rFonts w:ascii="宋体" w:eastAsia="宋体" w:hAnsi="宋体"/>
-          <w:bCs/>
-          <w:sz w:val="18"/>
-          <w:szCs w:val="18"/>
-        </w:rPr>
-        <w:t xml:space="preserve">M]. </w:t>
-      </w:r>
-      <w:r>
-        <w:rPr>
-          <w:rFonts w:ascii="宋体" w:eastAsia="宋体" w:hAnsi="宋体" w:hint="eastAsia"/>
-          <w:bCs/>
-          <w:sz w:val="18"/>
-          <w:szCs w:val="18"/>
-        </w:rPr>
-        <w:t>北京：电子工业出版社,</w:t>
-      </w:r>
-      <w:r>
-        <w:rPr>
-          <w:rFonts w:ascii="宋体" w:eastAsia="宋体" w:hAnsi="宋体"/>
-          <w:bCs/>
-          <w:sz w:val="18"/>
-          <w:szCs w:val="18"/>
-        </w:rPr>
-        <w:t xml:space="preserve"> 2013.1</w:t>
-      </w:r>
-      <w:bookmarkEnd w:id="40"/>
-    </w:p>
-    <w:bookmarkEnd w:id="41"/>
-    <w:p>
-      <w:pPr>
-        <w:pStyle w:val="a3"/>
-        <w:numPr>
-          <w:ilvl w:val="0"/>
-          <w:numId w:val="3"/>
-        </w:numPr>
-        <w:ind w:firstLineChars="0"/>
+      <w:bookmarkStart w:id="41" w:name="_Ref103872555"/>
+      <w:r>
         <w:rPr>
           <w:rFonts w:ascii="宋体" w:eastAsia="宋体" w:hAnsi="宋体"/>
           <w:sz w:val="18"/>
           <w:szCs w:val="18"/>
         </w:rPr>
-      </w:pPr>
+        <w:t xml:space="preserve">Mohan </w:t>
+      </w:r>
+      <w:proofErr w:type="gramStart"/>
       <w:r>
         <w:rPr>
           <w:rFonts w:ascii="宋体" w:eastAsia="宋体" w:hAnsi="宋体"/>
           <w:sz w:val="18"/>
           <w:szCs w:val="18"/>
         </w:rPr>
-        <w:t xml:space="preserve">冈萨雷斯, R. </w:t>
-      </w:r>
-      <w:proofErr w:type="gramStart"/>
+        <w:t>K ,</w:t>
+      </w:r>
+      <w:proofErr w:type="gramEnd"/>
       <w:r>
         <w:rPr>
           <w:rFonts w:ascii="宋体" w:eastAsia="宋体" w:hAnsi="宋体"/>
           <w:sz w:val="18"/>
           <w:szCs w:val="18"/>
         </w:rPr>
-        <w:t>C. )</w:t>
-      </w:r>
-      <w:proofErr w:type="gramEnd"/>
-      <w:r>
-        <w:rPr>
-          <w:rFonts w:ascii="宋体" w:eastAsia="宋体" w:hAnsi="宋体"/>
-          <w:sz w:val="18"/>
-          <w:szCs w:val="18"/>
-        </w:rPr>
-        <w:t xml:space="preserve">, 伍兹,等. 数字图像处理 : 第3版= Digital Image </w:t>
-      </w:r>
-      <w:proofErr w:type="spellStart"/>
-      <w:r>
-        <w:rPr>
-          <w:rFonts w:ascii="宋体" w:eastAsia="宋体" w:hAnsi="宋体"/>
-          <w:sz w:val="18"/>
-          <w:szCs w:val="18"/>
-        </w:rPr>
-        <w:t>Processing,Third</w:t>
-      </w:r>
-      <w:proofErr w:type="spellEnd"/>
-      <w:r>
-        <w:rPr>
-          <w:rFonts w:ascii="宋体" w:eastAsia="宋体" w:hAnsi="宋体"/>
-          <w:sz w:val="18"/>
-          <w:szCs w:val="18"/>
-        </w:rPr>
-        <w:t xml:space="preserve"> Edition : 英文[M]. 电子工业出版社, 2010</w:t>
-      </w:r>
-      <w:r>
-        <w:rPr>
-          <w:rFonts w:ascii="宋体" w:eastAsia="宋体" w:hAnsi="宋体"/>
-          <w:sz w:val="18"/>
-          <w:szCs w:val="18"/>
-        </w:rPr>
-        <w:t>.</w:t>
-      </w:r>
-    </w:p>
-    <w:p>
-      <w:pPr>
-        <w:pStyle w:val="a3"/>
-        <w:numPr>
-          <w:ilvl w:val="0"/>
-          <w:numId w:val="3"/>
-        </w:numPr>
-        <w:ind w:firstLineChars="0"/>
-        <w:rPr>
-          <w:rFonts w:ascii="宋体" w:eastAsia="宋体" w:hAnsi="宋体"/>
-          <w:sz w:val="18"/>
-          <w:szCs w:val="18"/>
-        </w:rPr>
-      </w:pPr>
-      <w:bookmarkStart w:id="42" w:name="_Ref103872555"/>
-      <w:r>
-        <w:rPr>
-          <w:rFonts w:ascii="宋体" w:eastAsia="宋体" w:hAnsi="宋体"/>
-          <w:sz w:val="18"/>
-          <w:szCs w:val="18"/>
-        </w:rPr>
-        <w:t xml:space="preserve">Mohan </w:t>
-      </w:r>
-      <w:proofErr w:type="gramStart"/>
-      <w:r>
-        <w:rPr>
-          <w:rFonts w:ascii="宋体" w:eastAsia="宋体" w:hAnsi="宋体"/>
-          <w:sz w:val="18"/>
-          <w:szCs w:val="18"/>
-        </w:rPr>
-        <w:t>K ,</w:t>
-      </w:r>
-      <w:proofErr w:type="gramEnd"/>
-      <w:r>
-        <w:rPr>
-          <w:rFonts w:ascii="宋体" w:eastAsia="宋体" w:hAnsi="宋体"/>
-          <w:sz w:val="18"/>
-          <w:szCs w:val="18"/>
-        </w:rPr>
         <w:t xml:space="preserve">  Fazel M . Iterative reweighted least squares for matrix rank minimization[C]// 2010 48th Annual Allerton Conference on Communication, Control, and Computing (Allerton). IEEE, 2011.</w:t>
       </w:r>
-      <w:bookmarkEnd w:id="42"/>
+      <w:bookmarkEnd w:id="41"/>
     </w:p>
     <w:p>
       <w:pPr>
@@ -34437,7 +36269,7 @@
           <w:szCs w:val="18"/>
         </w:rPr>
       </w:pPr>
-      <w:bookmarkStart w:id="43" w:name="_Ref103876551"/>
+      <w:bookmarkStart w:id="42" w:name="_Ref103876551"/>
       <w:r>
         <w:rPr>
           <w:rFonts w:ascii="宋体" w:eastAsia="宋体" w:hAnsi="宋体" w:hint="eastAsia"/>
@@ -34487,7 +36319,7 @@
         </w:rPr>
         <w:t>中心定位算法研究[C]// 第十三届全国光学测试学术讨论会. 0.</w:t>
       </w:r>
-      <w:bookmarkEnd w:id="43"/>
+      <w:bookmarkEnd w:id="42"/>
       <w:r>
         <w:rPr>
           <w:rFonts w:ascii="宋体" w:eastAsia="宋体" w:hAnsi="宋体"/>
@@ -34664,14 +36496,12 @@
         </w:rPr>
         <w:t>和</w:t>
       </w:r>
-      <w:proofErr w:type="gramStart"/>
       <w:r>
         <w:rPr>
           <w:rFonts w:hint="eastAsia"/>
         </w:rPr>
         <w:t>格值</w:t>
       </w:r>
-      <w:proofErr w:type="gramEnd"/>
       <w:r>
         <w:rPr>
           <w:rFonts w:hint="eastAsia"/>
@@ -34854,7 +36684,7 @@
       </w:r>
     </w:p>
   </w:comment>
-  <w:comment w:id="8" w:author="王 成" w:date="2022-06-17T13:13:00Z" w:initials="王">
+  <w:comment w:id="8" w:author="王 成" w:date="2022-06-17T13:16:00Z" w:initials="王">
     <w:p>
       <w:pPr>
         <w:pStyle w:val="af"/>
@@ -34869,49 +36699,82 @@
         <w:rPr>
           <w:rFonts w:hint="eastAsia"/>
         </w:rPr>
-        <w:t>人眼</w:t>
+        <w:t>硬件部分，</w:t>
       </w:r>
       <w:r>
         <w:rPr>
           <w:rFonts w:hint="eastAsia"/>
         </w:rPr>
-        <w:t>照</w:t>
+        <w:t>无穷远处</w:t>
       </w:r>
       <w:r>
         <w:rPr>
           <w:rFonts w:hint="eastAsia"/>
         </w:rPr>
-        <w:t>准误差比较大</w:t>
+        <w:t>测量，</w:t>
       </w:r>
       <w:r>
         <w:rPr>
           <w:rFonts w:hint="eastAsia"/>
         </w:rPr>
-        <w:t>，对线误差</w:t>
+        <w:t>光学部分</w:t>
+      </w:r>
+    </w:p>
+  </w:comment>
+  <w:comment w:id="9" w:author="王 成" w:date="2022-06-17T13:25:00Z" w:initials="王">
+    <w:p>
+      <w:pPr>
+        <w:pStyle w:val="af"/>
+      </w:pPr>
+      <w:r>
+        <w:rPr>
+          <w:rStyle w:val="ae"/>
+        </w:rPr>
+        <w:annotationRef/>
       </w:r>
       <w:r>
         <w:rPr>
           <w:rFonts w:hint="eastAsia"/>
         </w:rPr>
-        <w:t>。</w:t>
+        <w:t>原图像</w:t>
+      </w:r>
+    </w:p>
+  </w:comment>
+  <w:comment w:id="10" w:author="王 成" w:date="2022-06-17T13:39:00Z" w:initials="王">
+    <w:p>
+      <w:pPr>
+        <w:pStyle w:val="af"/>
+      </w:pPr>
+      <w:r>
+        <w:rPr>
+          <w:rStyle w:val="ae"/>
+        </w:rPr>
+        <w:annotationRef/>
       </w:r>
       <w:r>
         <w:rPr>
           <w:rFonts w:hint="eastAsia"/>
         </w:rPr>
-        <w:t>倾斜角度较小的时候，不确定度</w:t>
+        <w:t>不加也可以</w:t>
+      </w:r>
+    </w:p>
+  </w:comment>
+  <w:comment w:id="11" w:author="王 成" w:date="2022-06-17T13:47:00Z" w:initials="王">
+    <w:p>
+      <w:pPr>
+        <w:pStyle w:val="af"/>
+      </w:pPr>
+      <w:r>
+        <w:rPr>
+          <w:rStyle w:val="ae"/>
+        </w:rPr>
+        <w:annotationRef/>
       </w:r>
       <w:r>
         <w:rPr>
           <w:rFonts w:hint="eastAsia"/>
         </w:rPr>
-        <w:t>比</w:t>
-      </w:r>
-      <w:r>
-        <w:rPr>
-          <w:rFonts w:hint="eastAsia"/>
-        </w:rPr>
-        <w:t>较大。</w:t>
+        <w:t>算法验证</w:t>
       </w:r>
     </w:p>
     <w:p>
@@ -34919,17 +36782,14 @@
         <w:pStyle w:val="af"/>
       </w:pPr>
       <w:r>
-        <w:t>D</w:t>
-      </w:r>
-      <w:r>
         <w:rPr>
           <w:rFonts w:hint="eastAsia"/>
         </w:rPr>
-        <w:t>one</w:t>
+        <w:t>和最后的检定实验</w:t>
       </w:r>
     </w:p>
   </w:comment>
-  <w:comment w:id="9" w:author="王 成" w:date="2022-06-17T13:16:00Z" w:initials="王">
+  <w:comment w:id="12" w:author="王 成" w:date="2022-06-17T13:54:00Z" w:initials="王">
     <w:p>
       <w:pPr>
         <w:pStyle w:val="af"/>
@@ -34944,29 +36804,11 @@
         <w:rPr>
           <w:rFonts w:hint="eastAsia"/>
         </w:rPr>
-        <w:t>硬件部分，</w:t>
-      </w:r>
-      <w:r>
-        <w:rPr>
-          <w:rFonts w:hint="eastAsia"/>
-        </w:rPr>
-        <w:t>无穷远处</w:t>
-      </w:r>
-      <w:r>
-        <w:rPr>
-          <w:rFonts w:hint="eastAsia"/>
-        </w:rPr>
-        <w:t>测量，</w:t>
-      </w:r>
-      <w:r>
-        <w:rPr>
-          <w:rFonts w:hint="eastAsia"/>
-        </w:rPr>
-        <w:t>光学部分</w:t>
+        <w:t>位数保留</w:t>
       </w:r>
     </w:p>
   </w:comment>
-  <w:comment w:id="10" w:author="王 成" w:date="2022-06-17T13:25:00Z" w:initials="王">
+  <w:comment w:id="13" w:author="王 成" w:date="2022-06-17T13:57:00Z" w:initials="王">
     <w:p>
       <w:pPr>
         <w:pStyle w:val="af"/>
@@ -34981,11 +36823,11 @@
         <w:rPr>
           <w:rFonts w:hint="eastAsia"/>
         </w:rPr>
-        <w:t>原图像</w:t>
+        <w:t>前倾，后倾</w:t>
       </w:r>
     </w:p>
   </w:comment>
-  <w:comment w:id="11" w:author="王 成" w:date="2022-06-17T13:39:00Z" w:initials="王">
+  <w:comment w:id="14" w:author="王 成" w:date="2022-06-17T13:56:00Z" w:initials="王">
     <w:p>
       <w:pPr>
         <w:pStyle w:val="af"/>
@@ -35000,98 +36842,11 @@
         <w:rPr>
           <w:rFonts w:hint="eastAsia"/>
         </w:rPr>
-        <w:t>不加也可以</w:t>
+        <w:t>单位 角度分秒</w:t>
       </w:r>
     </w:p>
   </w:comment>
-  <w:comment w:id="12" w:author="王 成" w:date="2022-06-17T13:47:00Z" w:initials="王">
-    <w:p>
-      <w:pPr>
-        <w:pStyle w:val="af"/>
-      </w:pPr>
-      <w:r>
-        <w:rPr>
-          <w:rStyle w:val="ae"/>
-        </w:rPr>
-        <w:annotationRef/>
-      </w:r>
-      <w:r>
-        <w:rPr>
-          <w:rFonts w:hint="eastAsia"/>
-        </w:rPr>
-        <w:t>算法验证</w:t>
-      </w:r>
-    </w:p>
-    <w:p>
-      <w:pPr>
-        <w:pStyle w:val="af"/>
-      </w:pPr>
-      <w:r>
-        <w:rPr>
-          <w:rFonts w:hint="eastAsia"/>
-        </w:rPr>
-        <w:t>和最后的检定实验</w:t>
-      </w:r>
-    </w:p>
-  </w:comment>
-  <w:comment w:id="13" w:author="王 成" w:date="2022-06-17T13:54:00Z" w:initials="王">
-    <w:p>
-      <w:pPr>
-        <w:pStyle w:val="af"/>
-      </w:pPr>
-      <w:r>
-        <w:rPr>
-          <w:rStyle w:val="ae"/>
-        </w:rPr>
-        <w:annotationRef/>
-      </w:r>
-      <w:r>
-        <w:rPr>
-          <w:rFonts w:hint="eastAsia"/>
-        </w:rPr>
-        <w:t>位数保留</w:t>
-      </w:r>
-    </w:p>
-  </w:comment>
-  <w:comment w:id="14" w:author="王 成" w:date="2022-06-17T13:57:00Z" w:initials="王">
-    <w:p>
-      <w:pPr>
-        <w:pStyle w:val="af"/>
-      </w:pPr>
-      <w:r>
-        <w:rPr>
-          <w:rStyle w:val="ae"/>
-        </w:rPr>
-        <w:annotationRef/>
-      </w:r>
-      <w:r>
-        <w:rPr>
-          <w:rFonts w:hint="eastAsia"/>
-        </w:rPr>
-        <w:t>前倾，后倾</w:t>
-      </w:r>
-    </w:p>
-  </w:comment>
-  <w:comment w:id="15" w:author="王 成" w:date="2022-06-17T13:56:00Z" w:initials="王">
-    <w:p>
-      <w:pPr>
-        <w:pStyle w:val="af"/>
-      </w:pPr>
-      <w:r>
-        <w:rPr>
-          <w:rStyle w:val="ae"/>
-        </w:rPr>
-        <w:annotationRef/>
-      </w:r>
-      <w:r>
-        <w:rPr>
-          <w:rFonts w:hint="eastAsia"/>
-        </w:rPr>
-        <w:t>单位 角度分秒</w:t>
-      </w:r>
-    </w:p>
-  </w:comment>
-  <w:comment w:id="16" w:author="王 成" w:date="2022-06-17T13:57:00Z" w:initials="王">
+  <w:comment w:id="15" w:author="王 成" w:date="2022-06-17T13:57:00Z" w:initials="王">
     <w:p>
       <w:pPr>
         <w:pStyle w:val="af"/>
@@ -35113,11 +36868,10 @@
   <w15:commentEx w15:paraId="4F7F1BDC" w15:done="0"/>
   <w15:commentEx w15:paraId="588D031B" w15:done="0"/>
   <w15:commentEx w15:paraId="5A6250B8" w15:done="0"/>
-  <w15:commentEx w15:paraId="369078D0" w15:done="0"/>
+  <w15:commentEx w15:paraId="5F41CD5E" w15:done="0"/>
   <w15:commentEx w15:paraId="0C8E0969" w15:done="0"/>
   <w15:commentEx w15:paraId="0B569397" w15:paraIdParent="0C8E0969" w15:done="0"/>
   <w15:commentEx w15:paraId="3DD7CF38" w15:done="0"/>
-  <w15:commentEx w15:paraId="1988DAD0" w15:done="0"/>
   <w15:commentEx w15:paraId="18A78134" w15:done="0"/>
   <w15:commentEx w15:paraId="6CC62C7A" w15:done="0"/>
   <w15:commentEx w15:paraId="6CD7F871" w15:done="0"/>
@@ -35135,11 +36889,10 @@
   <w16cex:commentExtensible w16cex:durableId="2656FE2F" w16cex:dateUtc="2022-06-17T05:20:00Z"/>
   <w16cex:commentExtensible w16cex:durableId="2656FA56" w16cex:dateUtc="2022-06-17T05:04:00Z"/>
   <w16cex:commentExtensible w16cex:durableId="2656FD89" w16cex:dateUtc="2022-06-17T05:18:00Z"/>
-  <w16cex:commentExtensible w16cex:durableId="2656FB3B" w16cex:dateUtc="2022-06-17T05:08:00Z"/>
+  <w16cex:commentExtensible w16cex:durableId="265C1F6A" w16cex:dateUtc="2022-06-17T05:08:00Z"/>
   <w16cex:commentExtensible w16cex:durableId="2656FB82" w16cex:dateUtc="2022-06-17T05:09:00Z"/>
   <w16cex:commentExtensible w16cex:durableId="265B59D9" w16cex:dateUtc="2022-06-20T12:40:00Z"/>
   <w16cex:commentExtensible w16cex:durableId="2656FBA7" w16cex:dateUtc="2022-06-17T05:09:00Z"/>
-  <w16cex:commentExtensible w16cex:durableId="2656FC6E" w16cex:dateUtc="2022-06-17T05:13:00Z"/>
   <w16cex:commentExtensible w16cex:durableId="2656FD1C" w16cex:dateUtc="2022-06-17T05:16:00Z"/>
   <w16cex:commentExtensible w16cex:durableId="265B632B" w16cex:dateUtc="2022-06-17T05:25:00Z"/>
   <w16cex:commentExtensible w16cex:durableId="265702AB" w16cex:dateUtc="2022-06-17T05:39:00Z"/>
@@ -35157,11 +36910,10 @@
   <w16cid:commentId w16cid:paraId="4F7F1BDC" w16cid:durableId="2656FE2F"/>
   <w16cid:commentId w16cid:paraId="588D031B" w16cid:durableId="2656FA56"/>
   <w16cid:commentId w16cid:paraId="5A6250B8" w16cid:durableId="2656FD89"/>
-  <w16cid:commentId w16cid:paraId="369078D0" w16cid:durableId="2656FB3B"/>
+  <w16cid:commentId w16cid:paraId="5F41CD5E" w16cid:durableId="265C1F6A"/>
   <w16cid:commentId w16cid:paraId="0C8E0969" w16cid:durableId="2656FB82"/>
   <w16cid:commentId w16cid:paraId="0B569397" w16cid:durableId="265B59D9"/>
   <w16cid:commentId w16cid:paraId="3DD7CF38" w16cid:durableId="2656FBA7"/>
-  <w16cid:commentId w16cid:paraId="1988DAD0" w16cid:durableId="2656FC6E"/>
   <w16cid:commentId w16cid:paraId="18A78134" w16cid:durableId="2656FD1C"/>
   <w16cid:commentId w16cid:paraId="6CC62C7A" w16cid:durableId="265B632B"/>
   <w16cid:commentId w16cid:paraId="6CD7F871" w16cid:durableId="265702AB"/>

--- a/doc/demo 改.docx
+++ b/doc/demo 改.docx
@@ -368,13 +368,7 @@
         <w:rPr>
           <w:rFonts w:ascii="宋体" w:eastAsia="宋体" w:hAnsi="宋体" w:hint="eastAsia"/>
         </w:rPr>
-        <w:t>，</w:t>
-      </w:r>
-      <w:r>
-        <w:rPr>
-          <w:rFonts w:ascii="宋体" w:eastAsia="宋体" w:hAnsi="宋体" w:hint="eastAsia"/>
-        </w:rPr>
-        <w:t>测量结果的精确度更高</w:t>
+        <w:t>，测量结果的精确度更高</w:t>
       </w:r>
       <w:r>
         <w:rPr>
@@ -934,23 +928,7 @@
           <w:rFonts w:ascii="宋体" w:eastAsia="宋体" w:hAnsi="宋体" w:hint="eastAsia"/>
           <w:szCs w:val="21"/>
         </w:rPr>
-        <w:t>对准测微光管使仪器十字丝与测微光管横丝吻合，旋转微</w:t>
-      </w:r>
-      <w:proofErr w:type="gramStart"/>
-      <w:r>
-        <w:rPr>
-          <w:rFonts w:ascii="宋体" w:eastAsia="宋体" w:hAnsi="宋体" w:hint="eastAsia"/>
-          <w:szCs w:val="21"/>
-        </w:rPr>
-        <w:t>顷台纵向</w:t>
-      </w:r>
-      <w:proofErr w:type="gramEnd"/>
-      <w:r>
-        <w:rPr>
-          <w:rFonts w:ascii="宋体" w:eastAsia="宋体" w:hAnsi="宋体" w:hint="eastAsia"/>
-          <w:szCs w:val="21"/>
-        </w:rPr>
-        <w:t>测微器</w:t>
+        <w:t>对准测微光管使仪器十字丝与测微光管横丝吻合，旋转微顷台纵向测微器</w:t>
       </w:r>
       <w:r>
         <w:rPr>
@@ -1367,60 +1345,118 @@
           <w:szCs w:val="21"/>
           <w:highlight w:val="yellow"/>
         </w:rPr>
-        <w:t>平行光管的坐标系，姿态，</w:t>
-      </w:r>
-      <w:proofErr w:type="gramStart"/>
+        <w:t>平行光管的坐标系，姿态，格值以及不垂直度</w:t>
+      </w:r>
       <w:r>
         <w:rPr>
           <w:rFonts w:ascii="宋体" w:eastAsia="宋体" w:hAnsi="宋体" w:hint="eastAsia"/>
           <w:szCs w:val="21"/>
           <w:highlight w:val="yellow"/>
         </w:rPr>
-        <w:t>格值以及</w:t>
-      </w:r>
-      <w:proofErr w:type="gramEnd"/>
+        <w:t>，利用十字丝中心坐标的改变量求得水准仪视准线的改变量，最终计算出补偿误差的大小</w:t>
+      </w:r>
       <w:r>
         <w:rPr>
           <w:rFonts w:ascii="宋体" w:eastAsia="宋体" w:hAnsi="宋体" w:hint="eastAsia"/>
           <w:szCs w:val="21"/>
-          <w:highlight w:val="yellow"/>
-        </w:rPr>
-        <w:t>不垂直度</w:t>
+        </w:rPr>
+        <w:t>。</w:t>
       </w:r>
       <w:r>
         <w:rPr>
           <w:rFonts w:ascii="宋体" w:eastAsia="宋体" w:hAnsi="宋体" w:hint="eastAsia"/>
           <w:szCs w:val="21"/>
-          <w:highlight w:val="yellow"/>
-        </w:rPr>
-        <w:t>，利用十字丝中心坐标的改变量求得水准仪视准线的改变量，最终计算出补偿误差的大小</w:t>
+        </w:rPr>
+        <w:t>目前</w:t>
       </w:r>
       <w:r>
         <w:rPr>
           <w:rFonts w:ascii="宋体" w:eastAsia="宋体" w:hAnsi="宋体" w:hint="eastAsia"/>
           <w:szCs w:val="21"/>
         </w:rPr>
-        <w:t>。</w:t>
-      </w:r>
-      <w:r>
-        <w:rPr>
-          <w:rFonts w:ascii="宋体" w:eastAsia="宋体" w:hAnsi="宋体" w:hint="eastAsia"/>
+        <w:t>十字丝图像的中心位置检测的方法主要有基于灰度阈值和重心形心的中心坐标检测法</w:t>
+      </w:r>
+      <w:r>
+        <w:rPr>
+          <w:rFonts w:ascii="宋体" w:eastAsia="宋体" w:hAnsi="宋体"/>
           <w:szCs w:val="21"/>
         </w:rPr>
-        <w:t>目前</w:t>
-      </w:r>
-      <w:r>
-        <w:rPr>
-          <w:rFonts w:ascii="宋体" w:eastAsia="宋体" w:hAnsi="宋体" w:hint="eastAsia"/>
+        <w:fldChar w:fldCharType="begin"/>
+      </w:r>
+      <w:r>
+        <w:rPr>
+          <w:rFonts w:ascii="宋体" w:eastAsia="宋体" w:hAnsi="宋体"/>
           <w:szCs w:val="21"/>
         </w:rPr>
-        <w:t>十字丝图像的中心位置检测的方法主要有基于灰度阈值和重心形心的中心坐标检测法</w:t>
-      </w:r>
-      <w:r>
-        <w:rPr>
-          <w:rFonts w:ascii="宋体" w:eastAsia="宋体" w:hAnsi="宋体"/>
+        <w:instrText xml:space="preserve"> </w:instrText>
+      </w:r>
+      <w:r>
+        <w:rPr>
+          <w:rFonts w:ascii="宋体" w:eastAsia="宋体" w:hAnsi="宋体" w:hint="eastAsia"/>
           <w:szCs w:val="21"/>
         </w:rPr>
+        <w:instrText>REF _Ref103939756 \r \h</w:instrText>
+      </w:r>
+      <w:r>
+        <w:rPr>
+          <w:rFonts w:ascii="宋体" w:eastAsia="宋体" w:hAnsi="宋体"/>
+          <w:szCs w:val="21"/>
+        </w:rPr>
+        <w:instrText xml:space="preserve"> </w:instrText>
+      </w:r>
+      <w:r>
+        <w:rPr>
+          <w:rFonts w:ascii="宋体" w:eastAsia="宋体" w:hAnsi="宋体"/>
+          <w:szCs w:val="21"/>
+        </w:rPr>
+        <w:instrText xml:space="preserve"> \* MERGEFORMAT </w:instrText>
+      </w:r>
+      <w:r>
+        <w:rPr>
+          <w:rFonts w:ascii="宋体" w:eastAsia="宋体" w:hAnsi="宋体"/>
+          <w:szCs w:val="21"/>
+        </w:rPr>
+      </w:r>
+      <w:r>
+        <w:rPr>
+          <w:rFonts w:ascii="宋体" w:eastAsia="宋体" w:hAnsi="宋体"/>
+          <w:szCs w:val="21"/>
+        </w:rPr>
+        <w:fldChar w:fldCharType="separate"/>
+      </w:r>
+      <w:r>
+        <w:rPr>
+          <w:rFonts w:ascii="宋体" w:eastAsia="宋体" w:hAnsi="宋体"/>
+          <w:szCs w:val="21"/>
+        </w:rPr>
+        <w:t>[3]</w:t>
+      </w:r>
+      <w:r>
+        <w:rPr>
+          <w:rFonts w:ascii="宋体" w:eastAsia="宋体" w:hAnsi="宋体"/>
+          <w:szCs w:val="21"/>
+        </w:rPr>
+        <w:fldChar w:fldCharType="end"/>
+      </w:r>
+      <w:r>
+        <w:rPr>
+          <w:rFonts w:ascii="宋体" w:eastAsia="宋体" w:hAnsi="宋体" w:hint="eastAsia"/>
+          <w:szCs w:val="21"/>
+        </w:rPr>
+        <w:t>；</w:t>
+      </w:r>
+      <w:r>
+        <w:rPr>
+          <w:rFonts w:ascii="宋体" w:eastAsia="宋体" w:hAnsi="宋体" w:hint="eastAsia"/>
+          <w:szCs w:val="21"/>
+        </w:rPr>
+        <w:t>基于模板的亚像素定位算法</w:t>
+      </w:r>
+      <w:r>
+        <w:rPr>
+          <w:rFonts w:ascii="宋体" w:eastAsia="宋体" w:hAnsi="宋体"/>
+          <w:szCs w:val="21"/>
+        </w:rPr>
         <w:fldChar w:fldCharType="begin"/>
       </w:r>
       <w:r>
@@ -1435,7 +1471,7 @@
           <w:rFonts w:ascii="宋体" w:eastAsia="宋体" w:hAnsi="宋体" w:hint="eastAsia"/>
           <w:szCs w:val="21"/>
         </w:rPr>
-        <w:instrText>REF _Ref103939756 \r \h</w:instrText>
+        <w:instrText>REF _Ref91856975 \r \h</w:instrText>
       </w:r>
       <w:r>
         <w:rPr>
@@ -1469,7 +1505,7 @@
           <w:rFonts w:ascii="宋体" w:eastAsia="宋体" w:hAnsi="宋体"/>
           <w:szCs w:val="21"/>
         </w:rPr>
-        <w:t>[3]</w:t>
+        <w:t>[4]</w:t>
       </w:r>
       <w:r>
         <w:rPr>
@@ -1490,99 +1526,7 @@
           <w:rFonts w:ascii="宋体" w:eastAsia="宋体" w:hAnsi="宋体" w:hint="eastAsia"/>
           <w:szCs w:val="21"/>
         </w:rPr>
-        <w:t>基于模板的亚像素定位算法</w:t>
-      </w:r>
-      <w:r>
-        <w:rPr>
-          <w:rFonts w:ascii="宋体" w:eastAsia="宋体" w:hAnsi="宋体"/>
-          <w:szCs w:val="21"/>
-        </w:rPr>
-        <w:fldChar w:fldCharType="begin"/>
-      </w:r>
-      <w:r>
-        <w:rPr>
-          <w:rFonts w:ascii="宋体" w:eastAsia="宋体" w:hAnsi="宋体"/>
-          <w:szCs w:val="21"/>
-        </w:rPr>
-        <w:instrText xml:space="preserve"> </w:instrText>
-      </w:r>
-      <w:r>
-        <w:rPr>
-          <w:rFonts w:ascii="宋体" w:eastAsia="宋体" w:hAnsi="宋体" w:hint="eastAsia"/>
-          <w:szCs w:val="21"/>
-        </w:rPr>
-        <w:instrText>REF _Ref91856975 \r \h</w:instrText>
-      </w:r>
-      <w:r>
-        <w:rPr>
-          <w:rFonts w:ascii="宋体" w:eastAsia="宋体" w:hAnsi="宋体"/>
-          <w:szCs w:val="21"/>
-        </w:rPr>
-        <w:instrText xml:space="preserve"> </w:instrText>
-      </w:r>
-      <w:r>
-        <w:rPr>
-          <w:rFonts w:ascii="宋体" w:eastAsia="宋体" w:hAnsi="宋体"/>
-          <w:szCs w:val="21"/>
-        </w:rPr>
-        <w:instrText xml:space="preserve"> \* MERGEFORMAT </w:instrText>
-      </w:r>
-      <w:r>
-        <w:rPr>
-          <w:rFonts w:ascii="宋体" w:eastAsia="宋体" w:hAnsi="宋体"/>
-          <w:szCs w:val="21"/>
-        </w:rPr>
-      </w:r>
-      <w:r>
-        <w:rPr>
-          <w:rFonts w:ascii="宋体" w:eastAsia="宋体" w:hAnsi="宋体"/>
-          <w:szCs w:val="21"/>
-        </w:rPr>
-        <w:fldChar w:fldCharType="separate"/>
-      </w:r>
-      <w:r>
-        <w:rPr>
-          <w:rFonts w:ascii="宋体" w:eastAsia="宋体" w:hAnsi="宋体"/>
-          <w:szCs w:val="21"/>
-        </w:rPr>
-        <w:t>[4]</w:t>
-      </w:r>
-      <w:r>
-        <w:rPr>
-          <w:rFonts w:ascii="宋体" w:eastAsia="宋体" w:hAnsi="宋体"/>
-          <w:szCs w:val="21"/>
-        </w:rPr>
-        <w:fldChar w:fldCharType="end"/>
-      </w:r>
-      <w:r>
-        <w:rPr>
-          <w:rFonts w:ascii="宋体" w:eastAsia="宋体" w:hAnsi="宋体" w:hint="eastAsia"/>
-          <w:szCs w:val="21"/>
-        </w:rPr>
-        <w:t>；</w:t>
-      </w:r>
-      <w:r>
-        <w:rPr>
-          <w:rFonts w:ascii="宋体" w:eastAsia="宋体" w:hAnsi="宋体" w:hint="eastAsia"/>
-          <w:szCs w:val="21"/>
-        </w:rPr>
-        <w:t>基于边缘梯度和霍夫变换的十字</w:t>
-      </w:r>
-      <w:proofErr w:type="gramStart"/>
-      <w:r>
-        <w:rPr>
-          <w:rFonts w:ascii="宋体" w:eastAsia="宋体" w:hAnsi="宋体" w:hint="eastAsia"/>
-          <w:szCs w:val="21"/>
-        </w:rPr>
-        <w:t>丝目标</w:t>
-      </w:r>
-      <w:proofErr w:type="gramEnd"/>
-      <w:r>
-        <w:rPr>
-          <w:rFonts w:ascii="宋体" w:eastAsia="宋体" w:hAnsi="宋体" w:hint="eastAsia"/>
-          <w:szCs w:val="21"/>
-        </w:rPr>
-        <w:t>检测算法</w:t>
+        <w:t>基于边缘梯度和霍夫变换的十字丝目标检测算法</w:t>
       </w:r>
       <w:r>
         <w:rPr>
@@ -1928,23 +1872,7 @@
           <w:rFonts w:ascii="宋体" w:eastAsia="宋体" w:hAnsi="宋体" w:hint="eastAsia"/>
           <w:szCs w:val="21"/>
         </w:rPr>
-        <w:t>，此外，还有使用卷积神经网络的算法来实现对十字</w:t>
-      </w:r>
-      <w:proofErr w:type="gramStart"/>
-      <w:r>
-        <w:rPr>
-          <w:rFonts w:ascii="宋体" w:eastAsia="宋体" w:hAnsi="宋体" w:hint="eastAsia"/>
-          <w:szCs w:val="21"/>
-        </w:rPr>
-        <w:t>像整体</w:t>
-      </w:r>
-      <w:proofErr w:type="gramEnd"/>
-      <w:r>
-        <w:rPr>
-          <w:rFonts w:ascii="宋体" w:eastAsia="宋体" w:hAnsi="宋体" w:hint="eastAsia"/>
-          <w:szCs w:val="21"/>
-        </w:rPr>
-        <w:t>特征的识别和定位</w:t>
+        <w:t>，此外，还有使用卷积神经网络的算法来实现对十字像整体特征的识别和定位</w:t>
       </w:r>
       <w:r>
         <w:rPr>
@@ -2283,21 +2211,7 @@
         <w:rPr>
           <w:rFonts w:ascii="宋体" w:eastAsia="宋体" w:hAnsi="宋体" w:hint="eastAsia"/>
         </w:rPr>
-        <w:t>通过测量图像之间十字</w:t>
-      </w:r>
-      <w:proofErr w:type="gramStart"/>
-      <w:r>
-        <w:rPr>
-          <w:rFonts w:ascii="宋体" w:eastAsia="宋体" w:hAnsi="宋体" w:hint="eastAsia"/>
-        </w:rPr>
-        <w:t>丝位置</w:t>
-      </w:r>
-      <w:proofErr w:type="gramEnd"/>
-      <w:r>
-        <w:rPr>
-          <w:rFonts w:ascii="宋体" w:eastAsia="宋体" w:hAnsi="宋体" w:hint="eastAsia"/>
-        </w:rPr>
-        <w:t>的改变量来计算水准仪的补偿量，进而计算水准仪的补偿误差。</w:t>
+        <w:t>通过测量图像之间十字丝位置的改变量来计算水准仪的补偿量，进而计算水准仪的补偿误差。</w:t>
       </w:r>
       <w:r>
         <w:rPr>
@@ -2329,7 +2243,7 @@
         <w:ind w:firstLineChars="200" w:firstLine="420"/>
         <w:jc w:val="center"/>
         <w:rPr>
-          <w:rFonts w:ascii="宋体" w:eastAsia="宋体" w:hAnsi="宋体" w:hint="eastAsia"/>
+          <w:rFonts w:ascii="宋体" w:eastAsia="宋体" w:hAnsi="宋体"/>
         </w:rPr>
       </w:pPr>
       <w:r>
@@ -2838,23 +2752,7 @@
           <w:rFonts w:ascii="宋体" w:eastAsia="宋体" w:hAnsi="宋体" w:hint="eastAsia"/>
           <w:szCs w:val="21"/>
         </w:rPr>
-        <w:t>几种常见的水准仪十字丝如图1所示，主要包括十字型和</w:t>
-      </w:r>
-      <w:proofErr w:type="gramStart"/>
-      <w:r>
-        <w:rPr>
-          <w:rFonts w:ascii="宋体" w:eastAsia="宋体" w:hAnsi="宋体" w:hint="eastAsia"/>
-          <w:szCs w:val="21"/>
-        </w:rPr>
-        <w:t>十字叉型十字</w:t>
-      </w:r>
-      <w:proofErr w:type="gramEnd"/>
-      <w:r>
-        <w:rPr>
-          <w:rFonts w:ascii="宋体" w:eastAsia="宋体" w:hAnsi="宋体" w:hint="eastAsia"/>
-          <w:szCs w:val="21"/>
-        </w:rPr>
-        <w:t>丝，本文的研究目标主要为这两种十字丝图像。</w:t>
+        <w:t>几种常见的水准仪十字丝如图1所示，主要包括十字型和十字叉型十字丝，本文的研究目标主要为这两种十字丝图像。</w:t>
       </w:r>
     </w:p>
     <w:p>
@@ -3143,27 +3041,14 @@
       <w:r>
         <w:t xml:space="preserve">Figure </w:t>
       </w:r>
-      <w:r>
-        <w:fldChar w:fldCharType="begin"/>
-      </w:r>
-      <w:r>
-        <w:instrText xml:space="preserve"> SEQ Figure \* ARABIC </w:instrText>
-      </w:r>
-      <w:r>
-        <w:fldChar w:fldCharType="separate"/>
-      </w:r>
-      <w:r>
-        <w:rPr>
-          <w:noProof/>
-        </w:rPr>
-        <w:t>3</w:t>
-      </w:r>
-      <w:r>
-        <w:rPr>
-          <w:noProof/>
-        </w:rPr>
-        <w:fldChar w:fldCharType="end"/>
-      </w:r>
+      <w:fldSimple w:instr=" SEQ Figure \* ARABIC ">
+        <w:r>
+          <w:rPr>
+            <w:noProof/>
+          </w:rPr>
+          <w:t>3</w:t>
+        </w:r>
+      </w:fldSimple>
       <w:r>
         <w:t xml:space="preserve"> </w:t>
       </w:r>
@@ -3388,14 +3273,27 @@
       <w:r>
         <w:t xml:space="preserve">Figure </w:t>
       </w:r>
-      <w:fldSimple w:instr=" SEQ Figure \* ARABIC ">
-        <w:r>
-          <w:rPr>
-            <w:noProof/>
-          </w:rPr>
-          <w:t>4</w:t>
-        </w:r>
-      </w:fldSimple>
+      <w:r>
+        <w:fldChar w:fldCharType="begin"/>
+      </w:r>
+      <w:r>
+        <w:instrText xml:space="preserve"> SEQ Figure \* ARABIC </w:instrText>
+      </w:r>
+      <w:r>
+        <w:fldChar w:fldCharType="separate"/>
+      </w:r>
+      <w:r>
+        <w:rPr>
+          <w:noProof/>
+        </w:rPr>
+        <w:t>4</w:t>
+      </w:r>
+      <w:r>
+        <w:rPr>
+          <w:noProof/>
+        </w:rPr>
+        <w:fldChar w:fldCharType="end"/>
+      </w:r>
       <w:r>
         <w:t xml:space="preserve"> pre processing</w:t>
       </w:r>
@@ -3463,7 +3361,6 @@
         </w:rPr>
         <w:t>这样，图像的高灰度</w:t>
       </w:r>
-      <w:proofErr w:type="gramStart"/>
       <w:r>
         <w:rPr>
           <w:rFonts w:ascii="宋体" w:eastAsia="宋体" w:hAnsi="宋体" w:hint="eastAsia"/>
@@ -3474,16 +3371,8 @@
         <w:rPr>
           <w:rFonts w:ascii="宋体" w:eastAsia="宋体" w:hAnsi="宋体" w:hint="eastAsia"/>
         </w:rPr>
-        <w:t>部分</w:t>
-      </w:r>
-      <w:proofErr w:type="gramEnd"/>
-      <w:r>
-        <w:rPr>
-          <w:rFonts w:ascii="宋体" w:eastAsia="宋体" w:hAnsi="宋体" w:hint="eastAsia"/>
-        </w:rPr>
-        <w:t>为十字丝图像，低灰度</w:t>
-      </w:r>
-      <w:proofErr w:type="gramStart"/>
+        <w:t>部分为十字丝图像，低灰度</w:t>
+      </w:r>
       <w:r>
         <w:rPr>
           <w:rFonts w:ascii="宋体" w:eastAsia="宋体" w:hAnsi="宋体" w:hint="eastAsia"/>
@@ -3494,14 +3383,7 @@
         <w:rPr>
           <w:rFonts w:ascii="宋体" w:eastAsia="宋体" w:hAnsi="宋体" w:hint="eastAsia"/>
         </w:rPr>
-        <w:t>部分</w:t>
-      </w:r>
-      <w:proofErr w:type="gramEnd"/>
-      <w:r>
-        <w:rPr>
-          <w:rFonts w:ascii="宋体" w:eastAsia="宋体" w:hAnsi="宋体" w:hint="eastAsia"/>
-        </w:rPr>
-        <w:t>为背景。</w:t>
+        <w:t>部分为背景。</w:t>
       </w:r>
       <w:r>
         <w:rPr>
@@ -3541,19 +3423,11 @@
         </w:rPr>
         <w:t>图像的</w:t>
       </w:r>
-      <w:proofErr w:type="gramStart"/>
-      <w:r>
-        <w:rPr>
-          <w:rFonts w:ascii="宋体" w:eastAsia="宋体" w:hAnsi="宋体" w:hint="eastAsia"/>
-        </w:rPr>
-        <w:t>像素级</w:t>
-      </w:r>
-      <w:proofErr w:type="gramEnd"/>
-      <w:r>
-        <w:rPr>
-          <w:rFonts w:ascii="宋体" w:eastAsia="宋体" w:hAnsi="宋体" w:hint="eastAsia"/>
-        </w:rPr>
-        <w:t>十字丝中心位置</w:t>
+      <w:r>
+        <w:rPr>
+          <w:rFonts w:ascii="宋体" w:eastAsia="宋体" w:hAnsi="宋体" w:hint="eastAsia"/>
+        </w:rPr>
+        <w:t>像素级十字丝中心位置</w:t>
       </w:r>
       <w:r>
         <w:rPr>
@@ -3801,14 +3675,27 @@
       <w:r>
         <w:t xml:space="preserve">Figure </w:t>
       </w:r>
-      <w:fldSimple w:instr=" SEQ Figure \* ARABIC ">
-        <w:r>
-          <w:rPr>
-            <w:noProof/>
-          </w:rPr>
-          <w:t>5</w:t>
-        </w:r>
-      </w:fldSimple>
+      <w:r>
+        <w:fldChar w:fldCharType="begin"/>
+      </w:r>
+      <w:r>
+        <w:instrText xml:space="preserve"> SEQ Figure \* ARABIC </w:instrText>
+      </w:r>
+      <w:r>
+        <w:fldChar w:fldCharType="separate"/>
+      </w:r>
+      <w:r>
+        <w:rPr>
+          <w:noProof/>
+        </w:rPr>
+        <w:t>5</w:t>
+      </w:r>
+      <w:r>
+        <w:rPr>
+          <w:noProof/>
+        </w:rPr>
+        <w:fldChar w:fldCharType="end"/>
+      </w:r>
       <w:r>
         <w:t xml:space="preserve"> </w:t>
       </w:r>
@@ -3830,35 +3717,7 @@
         <w:rPr>
           <w:rFonts w:ascii="宋体" w:eastAsia="宋体" w:hAnsi="宋体" w:hint="eastAsia"/>
         </w:rPr>
-        <w:t>得到骨架图像后，对图像分别按行，</w:t>
-      </w:r>
-      <w:proofErr w:type="gramStart"/>
-      <w:r>
-        <w:rPr>
-          <w:rFonts w:ascii="宋体" w:eastAsia="宋体" w:hAnsi="宋体" w:hint="eastAsia"/>
-        </w:rPr>
-        <w:t>按列进行</w:t>
-      </w:r>
-      <w:proofErr w:type="gramEnd"/>
-      <w:r>
-        <w:rPr>
-          <w:rFonts w:ascii="宋体" w:eastAsia="宋体" w:hAnsi="宋体" w:hint="eastAsia"/>
-        </w:rPr>
-        <w:t>求和，求和的结果如图所示。取峰值点作为</w:t>
-      </w:r>
-      <w:proofErr w:type="gramStart"/>
-      <w:r>
-        <w:rPr>
-          <w:rFonts w:ascii="宋体" w:eastAsia="宋体" w:hAnsi="宋体" w:hint="eastAsia"/>
-        </w:rPr>
-        <w:t>像素级</w:t>
-      </w:r>
-      <w:proofErr w:type="gramEnd"/>
-      <w:r>
-        <w:rPr>
-          <w:rFonts w:ascii="宋体" w:eastAsia="宋体" w:hAnsi="宋体" w:hint="eastAsia"/>
-        </w:rPr>
-        <w:t>的十字丝中心位置坐标</w:t>
+        <w:t>得到骨架图像后，对图像分别按行，按列进行求和，求和的结果如图所示。取峰值点作为像素级的十字丝中心位置坐标</w:t>
       </w:r>
       <m:oMath>
         <m:sSub>
@@ -4039,14 +3898,27 @@
       <w:r>
         <w:t xml:space="preserve">Figure </w:t>
       </w:r>
-      <w:fldSimple w:instr=" SEQ Figure \* ARABIC ">
-        <w:r>
-          <w:rPr>
-            <w:noProof/>
-          </w:rPr>
-          <w:t>6</w:t>
-        </w:r>
-      </w:fldSimple>
+      <w:r>
+        <w:fldChar w:fldCharType="begin"/>
+      </w:r>
+      <w:r>
+        <w:instrText xml:space="preserve"> SEQ Figure \* ARABIC </w:instrText>
+      </w:r>
+      <w:r>
+        <w:fldChar w:fldCharType="separate"/>
+      </w:r>
+      <w:r>
+        <w:rPr>
+          <w:noProof/>
+        </w:rPr>
+        <w:t>6</w:t>
+      </w:r>
+      <w:r>
+        <w:rPr>
+          <w:noProof/>
+        </w:rPr>
+        <w:fldChar w:fldCharType="end"/>
+      </w:r>
       <w:r>
         <w:t xml:space="preserve"> </w:t>
       </w:r>
@@ -4114,49 +3986,7 @@
         <w:rPr>
           <w:rFonts w:ascii="宋体" w:eastAsia="宋体" w:hAnsi="宋体" w:hint="eastAsia"/>
         </w:rPr>
-        <w:t>对图像进行指数变换，目的是将图像的低灰度</w:t>
-      </w:r>
-      <w:proofErr w:type="gramStart"/>
-      <w:r>
-        <w:rPr>
-          <w:rFonts w:ascii="宋体" w:eastAsia="宋体" w:hAnsi="宋体" w:hint="eastAsia"/>
-        </w:rPr>
-        <w:t>值部分</w:t>
-      </w:r>
-      <w:proofErr w:type="gramEnd"/>
-      <w:r>
-        <w:rPr>
-          <w:rFonts w:ascii="宋体" w:eastAsia="宋体" w:hAnsi="宋体" w:hint="eastAsia"/>
-        </w:rPr>
-        <w:t>进行压缩，将其高灰度</w:t>
-      </w:r>
-      <w:proofErr w:type="gramStart"/>
-      <w:r>
-        <w:rPr>
-          <w:rFonts w:ascii="宋体" w:eastAsia="宋体" w:hAnsi="宋体" w:hint="eastAsia"/>
-        </w:rPr>
-        <w:t>值部分</w:t>
-      </w:r>
-      <w:proofErr w:type="gramEnd"/>
-      <w:r>
-        <w:rPr>
-          <w:rFonts w:ascii="宋体" w:eastAsia="宋体" w:hAnsi="宋体" w:hint="eastAsia"/>
-        </w:rPr>
-        <w:t>进行拓展，从而强调了图像的高灰度部分，这是因为在一幅十字丝图像中，十字丝图像集中在灰度值较高的部分；进行指数变换，可以很好的拓展</w:t>
-      </w:r>
-      <w:proofErr w:type="gramStart"/>
-      <w:r>
-        <w:rPr>
-          <w:rFonts w:ascii="宋体" w:eastAsia="宋体" w:hAnsi="宋体" w:hint="eastAsia"/>
-        </w:rPr>
-        <w:t>像素值</w:t>
-      </w:r>
-      <w:proofErr w:type="gramEnd"/>
-      <w:r>
-        <w:rPr>
-          <w:rFonts w:ascii="宋体" w:eastAsia="宋体" w:hAnsi="宋体" w:hint="eastAsia"/>
-        </w:rPr>
-        <w:t>变化较小的灰度级分布，突出图像中的细节部分</w:t>
+        <w:t>对图像进行指数变换，目的是将图像的低灰度值部分进行压缩，将其高灰度值部分进行拓展，从而强调了图像的高灰度部分，这是因为在一幅十字丝图像中，十字丝图像集中在灰度值较高的部分；进行指数变换，可以很好的拓展像素值变化较小的灰度级分布，突出图像中的细节部分</w:t>
       </w:r>
       <w:r>
         <w:rPr>
@@ -4445,23 +4275,7 @@
           <w:rFonts w:ascii="宋体" w:eastAsia="宋体" w:hAnsi="宋体" w:hint="eastAsia"/>
           <w:iCs/>
         </w:rPr>
-        <w:t>可见，原图中的高灰度</w:t>
-      </w:r>
-      <w:proofErr w:type="gramStart"/>
-      <w:r>
-        <w:rPr>
-          <w:rFonts w:ascii="宋体" w:eastAsia="宋体" w:hAnsi="宋体" w:hint="eastAsia"/>
-          <w:iCs/>
-        </w:rPr>
-        <w:t>值部分</w:t>
-      </w:r>
-      <w:proofErr w:type="gramEnd"/>
-      <w:r>
-        <w:rPr>
-          <w:rFonts w:ascii="宋体" w:eastAsia="宋体" w:hAnsi="宋体" w:hint="eastAsia"/>
-          <w:iCs/>
-        </w:rPr>
-        <w:t>得到拓展</w:t>
+        <w:t>可见，原图中的高灰度值部分得到拓展</w:t>
       </w:r>
       <w:r>
         <w:rPr>
@@ -4592,14 +4406,27 @@
       <w:r>
         <w:t xml:space="preserve">Figure </w:t>
       </w:r>
-      <w:fldSimple w:instr=" SEQ Figure \* ARABIC ">
-        <w:r>
-          <w:rPr>
-            <w:noProof/>
-          </w:rPr>
-          <w:t>7</w:t>
-        </w:r>
-      </w:fldSimple>
+      <w:r>
+        <w:fldChar w:fldCharType="begin"/>
+      </w:r>
+      <w:r>
+        <w:instrText xml:space="preserve"> SEQ Figure \* ARABIC </w:instrText>
+      </w:r>
+      <w:r>
+        <w:fldChar w:fldCharType="separate"/>
+      </w:r>
+      <w:r>
+        <w:rPr>
+          <w:noProof/>
+        </w:rPr>
+        <w:t>7</w:t>
+      </w:r>
+      <w:r>
+        <w:rPr>
+          <w:noProof/>
+        </w:rPr>
+        <w:fldChar w:fldCharType="end"/>
+      </w:r>
       <w:r>
         <w:t xml:space="preserve"> </w:t>
       </w:r>
@@ -4678,19 +4505,11 @@
         </w:rPr>
         <w:t>对上述图像增强后的图像进行</w:t>
       </w:r>
-      <w:proofErr w:type="gramStart"/>
-      <w:r>
-        <w:rPr>
-          <w:rFonts w:ascii="宋体" w:eastAsia="宋体" w:hAnsi="宋体" w:hint="eastAsia"/>
-        </w:rPr>
-        <w:t>二值化阈值</w:t>
-      </w:r>
-      <w:proofErr w:type="gramEnd"/>
-      <w:r>
-        <w:rPr>
-          <w:rFonts w:ascii="宋体" w:eastAsia="宋体" w:hAnsi="宋体" w:hint="eastAsia"/>
-        </w:rPr>
-        <w:t>处理，</w:t>
+      <w:r>
+        <w:rPr>
+          <w:rFonts w:ascii="宋体" w:eastAsia="宋体" w:hAnsi="宋体" w:hint="eastAsia"/>
+        </w:rPr>
+        <w:t>二值化阈值处理，</w:t>
       </w:r>
       <w:r>
         <w:rPr>
@@ -4916,23 +4735,7 @@
           <w:rFonts w:ascii="宋体" w:eastAsia="宋体" w:hAnsi="宋体" w:hint="eastAsia"/>
           <w:iCs/>
         </w:rPr>
-        <w:t>即选取合适的</w:t>
-      </w:r>
-      <w:proofErr w:type="gramStart"/>
-      <w:r>
-        <w:rPr>
-          <w:rFonts w:ascii="宋体" w:eastAsia="宋体" w:hAnsi="宋体" w:hint="eastAsia"/>
-          <w:iCs/>
-        </w:rPr>
-        <w:t>结构元</w:t>
-      </w:r>
-      <w:proofErr w:type="gramEnd"/>
-      <w:r>
-        <w:rPr>
-          <w:rFonts w:ascii="宋体" w:eastAsia="宋体" w:hAnsi="宋体" w:hint="eastAsia"/>
-          <w:iCs/>
-        </w:rPr>
-        <w:t>对图像进行膨胀后再减去原图像，基于形态学算法避免了使用像</w:t>
+        <w:t>即选取合适的结构元对图像进行膨胀后再减去原图像，基于形态学算法避免了使用像</w:t>
       </w:r>
       <m:oMath>
         <m:r>
@@ -5103,14 +4906,27 @@
       <w:r>
         <w:t xml:space="preserve">Figure </w:t>
       </w:r>
-      <w:fldSimple w:instr=" SEQ Figure \* ARABIC ">
-        <w:r>
-          <w:rPr>
-            <w:noProof/>
-          </w:rPr>
-          <w:t>8</w:t>
-        </w:r>
-      </w:fldSimple>
+      <w:r>
+        <w:fldChar w:fldCharType="begin"/>
+      </w:r>
+      <w:r>
+        <w:instrText xml:space="preserve"> SEQ Figure \* ARABIC </w:instrText>
+      </w:r>
+      <w:r>
+        <w:fldChar w:fldCharType="separate"/>
+      </w:r>
+      <w:r>
+        <w:rPr>
+          <w:noProof/>
+        </w:rPr>
+        <w:t>8</w:t>
+      </w:r>
+      <w:r>
+        <w:rPr>
+          <w:noProof/>
+        </w:rPr>
+        <w:fldChar w:fldCharType="end"/>
+      </w:r>
       <w:r>
         <w:t xml:space="preserve"> </w:t>
       </w:r>
@@ -5251,14 +5067,27 @@
       <w:r>
         <w:t xml:space="preserve">Figure </w:t>
       </w:r>
-      <w:fldSimple w:instr=" SEQ Figure \* ARABIC ">
-        <w:r>
-          <w:rPr>
-            <w:noProof/>
-          </w:rPr>
-          <w:t>9</w:t>
-        </w:r>
-      </w:fldSimple>
+      <w:r>
+        <w:fldChar w:fldCharType="begin"/>
+      </w:r>
+      <w:r>
+        <w:instrText xml:space="preserve"> SEQ Figure \* ARABIC </w:instrText>
+      </w:r>
+      <w:r>
+        <w:fldChar w:fldCharType="separate"/>
+      </w:r>
+      <w:r>
+        <w:rPr>
+          <w:noProof/>
+        </w:rPr>
+        <w:t>9</w:t>
+      </w:r>
+      <w:r>
+        <w:rPr>
+          <w:noProof/>
+        </w:rPr>
+        <w:fldChar w:fldCharType="end"/>
+      </w:r>
       <w:r>
         <w:t xml:space="preserve"> </w:t>
       </w:r>
@@ -5404,14 +5233,27 @@
       <w:r>
         <w:t xml:space="preserve">Figure </w:t>
       </w:r>
-      <w:fldSimple w:instr=" SEQ Figure \* ARABIC ">
-        <w:r>
-          <w:rPr>
-            <w:noProof/>
-          </w:rPr>
-          <w:t>10</w:t>
-        </w:r>
-      </w:fldSimple>
+      <w:r>
+        <w:fldChar w:fldCharType="begin"/>
+      </w:r>
+      <w:r>
+        <w:instrText xml:space="preserve"> SEQ Figure \* ARABIC </w:instrText>
+      </w:r>
+      <w:r>
+        <w:fldChar w:fldCharType="separate"/>
+      </w:r>
+      <w:r>
+        <w:rPr>
+          <w:noProof/>
+        </w:rPr>
+        <w:t>10</w:t>
+      </w:r>
+      <w:r>
+        <w:rPr>
+          <w:noProof/>
+        </w:rPr>
+        <w:fldChar w:fldCharType="end"/>
+      </w:r>
       <w:r>
         <w:t xml:space="preserve"> target areas</w:t>
       </w:r>
@@ -5466,23 +5308,7 @@
           <w:rFonts w:ascii="宋体" w:eastAsia="宋体" w:hAnsi="宋体" w:hint="eastAsia"/>
           <w:szCs w:val="21"/>
         </w:rPr>
-        <w:t>经过灰度化处理的图像都可以看成一个由图像灰度</w:t>
-      </w:r>
-      <w:proofErr w:type="gramStart"/>
-      <w:r>
-        <w:rPr>
-          <w:rFonts w:ascii="宋体" w:eastAsia="宋体" w:hAnsi="宋体" w:hint="eastAsia"/>
-          <w:szCs w:val="21"/>
-        </w:rPr>
-        <w:t>值组成</w:t>
-      </w:r>
-      <w:proofErr w:type="gramEnd"/>
-      <w:r>
-        <w:rPr>
-          <w:rFonts w:ascii="宋体" w:eastAsia="宋体" w:hAnsi="宋体" w:hint="eastAsia"/>
-          <w:szCs w:val="21"/>
-        </w:rPr>
-        <w:t>的二维矩阵。假设一副图像由</w:t>
+        <w:t>经过灰度化处理的图像都可以看成一个由图像灰度值组成的二维矩阵。假设一副图像由</w:t>
       </w:r>
       <w:r>
         <w:rPr>
@@ -5510,18 +5336,8 @@
           <w:rFonts w:ascii="宋体" w:eastAsia="宋体" w:hAnsi="宋体" w:hint="eastAsia"/>
           <w:szCs w:val="21"/>
         </w:rPr>
-        <w:t>列像素组成，那么，</w:t>
-      </w:r>
-      <w:proofErr w:type="gramStart"/>
-      <w:r>
-        <w:rPr>
-          <w:rFonts w:ascii="宋体" w:eastAsia="宋体" w:hAnsi="宋体" w:hint="eastAsia"/>
-          <w:szCs w:val="21"/>
-        </w:rPr>
-        <w:t>图像第</w:t>
-      </w:r>
-      <w:proofErr w:type="spellStart"/>
-      <w:proofErr w:type="gramEnd"/>
+        <w:t>列像素组成，那么，图像第</w:t>
+      </w:r>
       <w:r>
         <w:rPr>
           <w:rFonts w:ascii="Times New Roman" w:eastAsia="宋体" w:hAnsi="Times New Roman" w:cs="Times New Roman"/>
@@ -5529,7 +5345,6 @@
         </w:rPr>
         <w:t>i</w:t>
       </w:r>
-      <w:proofErr w:type="spellEnd"/>
       <w:r>
         <w:rPr>
           <w:rFonts w:ascii="宋体" w:eastAsia="宋体" w:hAnsi="宋体" w:hint="eastAsia"/>
@@ -5981,17 +5796,8 @@
           <w:rFonts w:ascii="宋体" w:eastAsia="宋体" w:hAnsi="宋体" w:hint="eastAsia"/>
           <w:szCs w:val="21"/>
         </w:rPr>
-        <w:t>为对应位置上的灰度值。</w:t>
-      </w:r>
-      <w:proofErr w:type="gramStart"/>
-      <w:r>
-        <w:rPr>
-          <w:rFonts w:ascii="宋体" w:eastAsia="宋体" w:hAnsi="宋体" w:hint="eastAsia"/>
-          <w:szCs w:val="21"/>
-        </w:rPr>
-        <w:t>图像第</w:t>
-      </w:r>
-      <w:proofErr w:type="gramEnd"/>
+        <w:t>为对应位置上的灰度值。图像第</w:t>
+      </w:r>
       <m:oMath>
         <m:r>
           <w:rPr>
@@ -7082,21 +6888,7 @@
         <w:rPr>
           <w:rFonts w:ascii="宋体" w:eastAsia="宋体" w:hAnsi="宋体" w:hint="eastAsia"/>
         </w:rPr>
-        <w:t>提取出了图像的目标区域，</w:t>
-      </w:r>
-      <w:proofErr w:type="gramStart"/>
-      <w:r>
-        <w:rPr>
-          <w:rFonts w:ascii="宋体" w:eastAsia="宋体" w:hAnsi="宋体" w:hint="eastAsia"/>
-        </w:rPr>
-        <w:t>设目标</w:t>
-      </w:r>
-      <w:proofErr w:type="gramEnd"/>
-      <w:r>
-        <w:rPr>
-          <w:rFonts w:ascii="宋体" w:eastAsia="宋体" w:hAnsi="宋体" w:hint="eastAsia"/>
-        </w:rPr>
-        <w:t>区域起始位置为</w:t>
+        <w:t>提取出了图像的目标区域，设目标区域起始位置为</w:t>
       </w:r>
       <w:r>
         <w:rPr>
@@ -7128,14 +6920,12 @@
         </w:rPr>
         <w:t>，所以，在目标区域内，用灰度重心法计算目标区域内第</w:t>
       </w:r>
-      <w:proofErr w:type="spellStart"/>
       <w:r>
         <w:rPr>
           <w:rFonts w:ascii="Times New Roman" w:eastAsia="宋体" w:hAnsi="Times New Roman" w:cs="Times New Roman"/>
         </w:rPr>
         <w:t>i</w:t>
       </w:r>
-      <w:proofErr w:type="spellEnd"/>
       <w:r>
         <w:rPr>
           <w:rFonts w:ascii="宋体" w:eastAsia="宋体" w:hAnsi="宋体" w:hint="eastAsia"/>
@@ -7692,14 +7482,12 @@
         <w:lastRenderedPageBreak/>
         <w:t>本文采用的是基于灰度值平方的重心法，即，目标区域内第</w:t>
       </w:r>
-      <w:proofErr w:type="spellStart"/>
       <w:r>
         <w:rPr>
           <w:rFonts w:ascii="Times New Roman" w:eastAsia="宋体" w:hAnsi="Times New Roman" w:cs="Times New Roman"/>
         </w:rPr>
         <w:t>i</w:t>
       </w:r>
-      <w:proofErr w:type="spellEnd"/>
       <w:r>
         <w:rPr>
           <w:rFonts w:ascii="宋体" w:eastAsia="宋体" w:hAnsi="宋体" w:hint="eastAsia"/>
@@ -9014,30 +8802,8 @@
         <w:rPr>
           <w:rFonts w:ascii="Times New Roman" w:eastAsia="宋体" w:hAnsi="Times New Roman" w:cs="Times New Roman"/>
         </w:rPr>
-        <w:t>l1: y=</w:t>
-      </w:r>
-      <w:proofErr w:type="spellStart"/>
-      <w:r>
-        <w:rPr>
-          <w:rFonts w:ascii="Times New Roman" w:eastAsia="宋体" w:hAnsi="Times New Roman" w:cs="Times New Roman"/>
-        </w:rPr>
-        <w:t>ax+b</w:t>
-      </w:r>
-      <w:proofErr w:type="spellEnd"/>
-      <w:r>
-        <w:rPr>
-          <w:rFonts w:ascii="Times New Roman" w:eastAsia="宋体" w:hAnsi="Times New Roman" w:cs="Times New Roman"/>
-        </w:rPr>
-        <w:t>, l2: y=</w:t>
-      </w:r>
-      <w:proofErr w:type="spellStart"/>
-      <w:r>
-        <w:rPr>
-          <w:rFonts w:ascii="Times New Roman" w:eastAsia="宋体" w:hAnsi="Times New Roman" w:cs="Times New Roman"/>
-        </w:rPr>
-        <w:t>cx+d</w:t>
-      </w:r>
-      <w:proofErr w:type="spellEnd"/>
+        <w:t>l1: y=ax+b, l2: y=cx+d</w:t>
+      </w:r>
       <w:r>
         <w:rPr>
           <w:rFonts w:ascii="宋体" w:eastAsia="宋体" w:hAnsi="宋体" w:hint="eastAsia"/>
@@ -9345,21 +9111,7 @@
         <w:rPr>
           <w:rFonts w:ascii="宋体" w:eastAsia="宋体" w:hAnsi="宋体" w:hint="eastAsia"/>
         </w:rPr>
-        <w:t>使用迭代重加权最小二乘法，在</w:t>
-      </w:r>
-      <w:proofErr w:type="gramStart"/>
-      <w:r>
-        <w:rPr>
-          <w:rFonts w:ascii="宋体" w:eastAsia="宋体" w:hAnsi="宋体" w:hint="eastAsia"/>
-        </w:rPr>
-        <w:t>一</w:t>
-      </w:r>
-      <w:proofErr w:type="gramEnd"/>
-      <w:r>
-        <w:rPr>
-          <w:rFonts w:ascii="宋体" w:eastAsia="宋体" w:hAnsi="宋体" w:hint="eastAsia"/>
-        </w:rPr>
-        <w:t>步步的迭代之后，会降低那些离群点在最后拟合中的权重，相比于标准最小二乘法每个点的权重都是一样的，</w:t>
+        <w:t>使用迭代重加权最小二乘法，在一步步的迭代之后，会降低那些离群点在最后拟合中的权重，相比于标准最小二乘法每个点的权重都是一样的，</w:t>
       </w:r>
       <w:r>
         <w:rPr>
@@ -9774,21 +9526,7 @@
         <w:rPr>
           <w:rFonts w:ascii="宋体" w:eastAsia="宋体" w:hAnsi="宋体" w:hint="eastAsia"/>
         </w:rPr>
-        <w:t>引入</w:t>
-      </w:r>
-      <w:proofErr w:type="gramStart"/>
-      <w:r>
-        <w:rPr>
-          <w:rFonts w:ascii="宋体" w:eastAsia="宋体" w:hAnsi="宋体" w:hint="eastAsia"/>
-        </w:rPr>
-        <w:t>距离权</w:t>
-      </w:r>
-      <w:proofErr w:type="gramEnd"/>
-      <w:r>
-        <w:rPr>
-          <w:rFonts w:ascii="宋体" w:eastAsia="宋体" w:hAnsi="宋体" w:hint="eastAsia"/>
-        </w:rPr>
-        <w:t>值</w:t>
+        <w:t>引入距离权值</w:t>
       </w:r>
       <m:oMath>
         <m:sSub>
@@ -12261,14 +11999,27 @@
       <w:r>
         <w:t xml:space="preserve">Figure </w:t>
       </w:r>
-      <w:fldSimple w:instr=" SEQ Figure \* ARABIC ">
-        <w:r>
-          <w:rPr>
-            <w:noProof/>
-          </w:rPr>
-          <w:t>11</w:t>
-        </w:r>
-      </w:fldSimple>
+      <w:r>
+        <w:fldChar w:fldCharType="begin"/>
+      </w:r>
+      <w:r>
+        <w:instrText xml:space="preserve"> SEQ Figure \* ARABIC </w:instrText>
+      </w:r>
+      <w:r>
+        <w:fldChar w:fldCharType="separate"/>
+      </w:r>
+      <w:r>
+        <w:rPr>
+          <w:noProof/>
+        </w:rPr>
+        <w:t>11</w:t>
+      </w:r>
+      <w:r>
+        <w:rPr>
+          <w:noProof/>
+        </w:rPr>
+        <w:fldChar w:fldCharType="end"/>
+      </w:r>
       <w:r>
         <w:t xml:space="preserve"> </w:t>
       </w:r>
@@ -12352,6 +12103,56 @@
           <w:rFonts w:ascii="宋体" w:eastAsia="宋体" w:hAnsi="宋体"/>
         </w:rPr>
       </w:pPr>
+      <w:r>
+        <w:rPr>
+          <w:rFonts w:ascii="宋体" w:eastAsia="宋体" w:hAnsi="宋体" w:hint="eastAsia"/>
+        </w:rPr>
+        <w:t>C</w:t>
+      </w:r>
+      <w:r>
+        <w:rPr>
+          <w:rFonts w:ascii="宋体" w:eastAsia="宋体" w:hAnsi="宋体"/>
+        </w:rPr>
+        <w:t>CD</w:t>
+      </w:r>
+      <w:r>
+        <w:rPr>
+          <w:rFonts w:ascii="宋体" w:eastAsia="宋体" w:hAnsi="宋体" w:hint="eastAsia"/>
+        </w:rPr>
+        <w:t>图像传感器输出的图像坐标是图像平面格值坐标，而水准仪补偿误差检定中需要测量的是角度信息，因此需要通过标定将图像平面格值转换为角度。</w:t>
+      </w:r>
+      <w:r>
+        <w:rPr>
+          <w:rFonts w:ascii="宋体" w:eastAsia="宋体" w:hAnsi="宋体" w:hint="eastAsia"/>
+        </w:rPr>
+        <w:t>在精确识别光学角度仪器的十字丝目标及亚像素拟合十字丝中心的基础上，利用其望远镜十字丝作为测量目标对准平行光管，在C</w:t>
+      </w:r>
+      <w:r>
+        <w:rPr>
+          <w:rFonts w:ascii="宋体" w:eastAsia="宋体" w:hAnsi="宋体"/>
+        </w:rPr>
+        <w:t>CD</w:t>
+      </w:r>
+      <w:r>
+        <w:rPr>
+          <w:rFonts w:ascii="宋体" w:eastAsia="宋体" w:hAnsi="宋体" w:hint="eastAsia"/>
+        </w:rPr>
+        <w:t>图像传感器去中成像，获取十字丝中心像平面坐标，同时读取仪器角度测量示值，在成像范围内均匀测量N个校准点</w:t>
+      </w:r>
+      <w:r>
+        <w:rPr>
+          <w:rFonts w:ascii="宋体" w:eastAsia="宋体" w:hAnsi="宋体" w:hint="eastAsia"/>
+        </w:rPr>
+        <w:t>，利用校准点坐标信息角度示值拟合参数。</w:t>
+      </w:r>
+    </w:p>
+    <w:p>
+      <w:pPr>
+        <w:ind w:firstLine="375"/>
+        <w:rPr>
+          <w:rFonts w:ascii="宋体" w:eastAsia="宋体" w:hAnsi="宋体"/>
+        </w:rPr>
+      </w:pPr>
       <w:commentRangeStart w:id="10"/>
       <w:r>
         <w:rPr>
@@ -12370,7 +12171,13 @@
         <w:rPr>
           <w:rFonts w:ascii="宋体" w:eastAsia="宋体" w:hAnsi="宋体" w:hint="eastAsia"/>
         </w:rPr>
-        <w:t>经纬仪</w:t>
+        <w:t>全站</w:t>
+      </w:r>
+      <w:r>
+        <w:rPr>
+          <w:rFonts w:ascii="宋体" w:eastAsia="宋体" w:hAnsi="宋体" w:hint="eastAsia"/>
+        </w:rPr>
+        <w:t>仪</w:t>
       </w:r>
       <w:r>
         <w:rPr>
@@ -12420,15 +12227,9 @@
       </w:r>
       <w:r>
         <w:rPr>
-          <w:rFonts w:ascii="Times New Roman" w:eastAsia="宋体" w:hAnsi="Times New Roman" w:cs="Times New Roman"/>
-        </w:rPr>
-        <w:t>CCD</w:t>
-      </w:r>
-      <w:r>
-        <w:rPr>
           <w:rFonts w:ascii="Times New Roman" w:eastAsia="宋体" w:hAnsi="Times New Roman" w:cs="Times New Roman" w:hint="eastAsia"/>
         </w:rPr>
-        <w:t>传感器</w:t>
+        <w:t>影像测量平行光管</w:t>
       </w:r>
       <m:oMath>
         <m:r>
@@ -12522,9 +12323,9 @@
       </m:oMath>
       <w:r>
         <w:rPr>
-          <w:rFonts w:ascii="Times New Roman" w:eastAsia="宋体" w:hAnsi="Times New Roman" w:cs="Times New Roman"/>
-        </w:rPr>
-        <w:t>CCD</w:t>
+          <w:rFonts w:ascii="Times New Roman" w:eastAsia="宋体" w:hAnsi="Times New Roman" w:cs="Times New Roman" w:hint="eastAsia"/>
+        </w:rPr>
+        <w:t>影像测量平行光管</w:t>
       </w:r>
       <w:r>
         <w:rPr>
@@ -12683,12 +12484,6 @@
           <w:rFonts w:ascii="宋体" w:eastAsia="宋体" w:hAnsi="宋体" w:hint="eastAsia"/>
         </w:rPr>
         <w:t>-11</w:t>
-      </w:r>
-      <w:r>
-        <w:rPr>
-          <w:rFonts w:ascii="宋体" w:eastAsia="宋体" w:hAnsi="宋体" w:hint="eastAsia"/>
-        </w:rPr>
-        <w:t>对参数进行标定。</w:t>
       </w:r>
     </w:p>
     <w:p>
@@ -13301,1604 +13096,6 @@
       </m:oMathPara>
     </w:p>
     <w:p>
-      <w:pPr>
-        <w:rPr>
-          <w:rFonts w:ascii="宋体" w:eastAsia="宋体" w:hAnsi="宋体"/>
-        </w:rPr>
-      </w:pPr>
-      <w:r>
-        <w:rPr>
-          <w:rFonts w:ascii="宋体" w:eastAsia="宋体" w:hAnsi="宋体" w:hint="eastAsia"/>
-        </w:rPr>
-        <w:t>当相机旋转90°时，有</w:t>
-      </w:r>
-    </w:p>
-    <w:p>
-      <m:oMathPara>
-        <m:oMath>
-          <m:r>
-            <w:rPr>
-              <w:rFonts w:ascii="Cambria Math" w:hAnsi="Cambria Math"/>
-            </w:rPr>
-            <m:t>θ=</m:t>
-          </m:r>
-          <m:f>
-            <m:fPr>
-              <m:ctrlPr>
-                <w:rPr>
-                  <w:rFonts w:ascii="Cambria Math" w:hAnsi="Cambria Math"/>
-                  <w:i/>
-                </w:rPr>
-              </m:ctrlPr>
-            </m:fPr>
-            <m:num>
-              <m:r>
-                <w:rPr>
-                  <w:rFonts w:ascii="Cambria Math" w:hAnsi="Cambria Math"/>
-                </w:rPr>
-                <m:t>π</m:t>
-              </m:r>
-            </m:num>
-            <m:den>
-              <m:r>
-                <w:rPr>
-                  <w:rFonts w:ascii="Cambria Math" w:hAnsi="Cambria Math"/>
-                </w:rPr>
-                <m:t>2</m:t>
-              </m:r>
-            </m:den>
-          </m:f>
-          <m:r>
-            <w:rPr>
-              <w:rFonts w:ascii="Cambria Math" w:hAnsi="Cambria Math"/>
-            </w:rPr>
-            <m:t>+γ</m:t>
-          </m:r>
-        </m:oMath>
-      </m:oMathPara>
-    </w:p>
-    <w:p>
-      <m:oMathPara>
-        <m:oMath>
-          <m:func>
-            <m:funcPr>
-              <m:ctrlPr>
-                <w:rPr>
-                  <w:rFonts w:ascii="Cambria Math" w:hAnsi="Cambria Math"/>
-                  <w:i/>
-                </w:rPr>
-              </m:ctrlPr>
-            </m:funcPr>
-            <m:fName>
-              <m:r>
-                <m:rPr>
-                  <m:sty m:val="p"/>
-                </m:rPr>
-                <w:rPr>
-                  <w:rFonts w:ascii="Cambria Math" w:hAnsi="Cambria Math"/>
-                </w:rPr>
-                <m:t>cos</m:t>
-              </m:r>
-            </m:fName>
-            <m:e>
-              <m:r>
-                <w:rPr>
-                  <w:rFonts w:ascii="Cambria Math" w:hAnsi="Cambria Math"/>
-                </w:rPr>
-                <m:t>θ</m:t>
-              </m:r>
-            </m:e>
-          </m:func>
-          <m:r>
-            <w:rPr>
-              <w:rFonts w:ascii="Cambria Math" w:hAnsi="Cambria Math"/>
-            </w:rPr>
-            <m:t>=-</m:t>
-          </m:r>
-          <m:func>
-            <m:funcPr>
-              <m:ctrlPr>
-                <w:rPr>
-                  <w:rFonts w:ascii="Cambria Math" w:hAnsi="Cambria Math"/>
-                  <w:i/>
-                </w:rPr>
-              </m:ctrlPr>
-            </m:funcPr>
-            <m:fName>
-              <m:r>
-                <m:rPr>
-                  <m:sty m:val="p"/>
-                </m:rPr>
-                <w:rPr>
-                  <w:rFonts w:ascii="Cambria Math" w:hAnsi="Cambria Math"/>
-                </w:rPr>
-                <m:t>sin</m:t>
-              </m:r>
-            </m:fName>
-            <m:e>
-              <m:r>
-                <w:rPr>
-                  <w:rFonts w:ascii="Cambria Math" w:hAnsi="Cambria Math"/>
-                </w:rPr>
-                <m:t>γ</m:t>
-              </m:r>
-            </m:e>
-          </m:func>
-        </m:oMath>
-      </m:oMathPara>
-    </w:p>
-    <w:p>
-      <m:oMathPara>
-        <m:oMath>
-          <m:func>
-            <m:funcPr>
-              <m:ctrlPr>
-                <w:rPr>
-                  <w:rFonts w:ascii="Cambria Math" w:hAnsi="Cambria Math"/>
-                  <w:i/>
-                </w:rPr>
-              </m:ctrlPr>
-            </m:funcPr>
-            <m:fName>
-              <m:r>
-                <m:rPr>
-                  <m:sty m:val="p"/>
-                </m:rPr>
-                <w:rPr>
-                  <w:rFonts w:ascii="Cambria Math" w:hAnsi="Cambria Math"/>
-                </w:rPr>
-                <m:t>sin</m:t>
-              </m:r>
-            </m:fName>
-            <m:e>
-              <m:r>
-                <w:rPr>
-                  <w:rFonts w:ascii="Cambria Math" w:hAnsi="Cambria Math"/>
-                </w:rPr>
-                <m:t>θ</m:t>
-              </m:r>
-            </m:e>
-          </m:func>
-          <m:r>
-            <w:rPr>
-              <w:rFonts w:ascii="Cambria Math" w:hAnsi="Cambria Math"/>
-            </w:rPr>
-            <m:t>=</m:t>
-          </m:r>
-          <m:func>
-            <m:funcPr>
-              <m:ctrlPr>
-                <w:rPr>
-                  <w:rFonts w:ascii="Cambria Math" w:hAnsi="Cambria Math"/>
-                  <w:i/>
-                </w:rPr>
-              </m:ctrlPr>
-            </m:funcPr>
-            <m:fName>
-              <m:r>
-                <m:rPr>
-                  <m:sty m:val="p"/>
-                </m:rPr>
-                <w:rPr>
-                  <w:rFonts w:ascii="Cambria Math" w:hAnsi="Cambria Math"/>
-                </w:rPr>
-                <m:t>cos</m:t>
-              </m:r>
-            </m:fName>
-            <m:e>
-              <m:r>
-                <w:rPr>
-                  <w:rFonts w:ascii="Cambria Math" w:hAnsi="Cambria Math"/>
-                </w:rPr>
-                <m:t>γ</m:t>
-              </m:r>
-            </m:e>
-          </m:func>
-        </m:oMath>
-      </m:oMathPara>
-    </w:p>
-    <w:p>
-      <w:pPr>
-        <w:rPr>
-          <w:b/>
-        </w:rPr>
-      </w:pPr>
-      <w:r>
-        <w:rPr>
-          <w:rFonts w:hint="eastAsia"/>
-        </w:rPr>
-        <w:t>故</w:t>
-      </w:r>
-      <m:oMath>
-        <m:r>
-          <m:rPr>
-            <m:sty m:val="p"/>
-          </m:rPr>
-          <w:rPr>
-            <w:rFonts w:ascii="Cambria Math" w:hAnsi="Cambria Math"/>
-          </w:rPr>
-          <w:br/>
-        </m:r>
-      </m:oMath>
-      <m:oMathPara>
-        <m:oMath>
-          <m:d>
-            <m:dPr>
-              <m:ctrlPr>
-                <w:rPr>
-                  <w:rFonts w:ascii="Cambria Math" w:hAnsi="Cambria Math"/>
-                  <w:i/>
-                </w:rPr>
-              </m:ctrlPr>
-            </m:dPr>
-            <m:e>
-              <m:m>
-                <m:mPr>
-                  <m:mcs>
-                    <m:mc>
-                      <m:mcPr>
-                        <m:count m:val="1"/>
-                        <m:mcJc m:val="center"/>
-                      </m:mcPr>
-                    </m:mc>
-                  </m:mcs>
-                  <m:ctrlPr>
-                    <w:rPr>
-                      <w:rFonts w:ascii="Cambria Math" w:hAnsi="Cambria Math"/>
-                      <w:i/>
-                    </w:rPr>
-                  </m:ctrlPr>
-                </m:mPr>
-                <m:mr>
-                  <m:e>
-                    <m:r>
-                      <w:rPr>
-                        <w:rFonts w:ascii="Cambria Math" w:hAnsi="Cambria Math"/>
-                      </w:rPr>
-                      <m:t>h</m:t>
-                    </m:r>
-                  </m:e>
-                </m:mr>
-                <m:mr>
-                  <m:e>
-                    <m:r>
-                      <w:rPr>
-                        <w:rFonts w:ascii="Cambria Math" w:hAnsi="Cambria Math"/>
-                      </w:rPr>
-                      <m:t>v</m:t>
-                    </m:r>
-                  </m:e>
-                </m:mr>
-              </m:m>
-            </m:e>
-          </m:d>
-          <m:r>
-            <w:rPr>
-              <w:rFonts w:ascii="Cambria Math" w:hAnsi="Cambria Math"/>
-            </w:rPr>
-            <m:t>=</m:t>
-          </m:r>
-          <m:d>
-            <m:dPr>
-              <m:ctrlPr>
-                <w:rPr>
-                  <w:rFonts w:ascii="Cambria Math" w:hAnsi="Cambria Math"/>
-                  <w:i/>
-                </w:rPr>
-              </m:ctrlPr>
-            </m:dPr>
-            <m:e>
-              <m:m>
-                <m:mPr>
-                  <m:mcs>
-                    <m:mc>
-                      <m:mcPr>
-                        <m:count m:val="2"/>
-                        <m:mcJc m:val="center"/>
-                      </m:mcPr>
-                    </m:mc>
-                  </m:mcs>
-                  <m:ctrlPr>
-                    <w:rPr>
-                      <w:rFonts w:ascii="Cambria Math" w:hAnsi="Cambria Math"/>
-                      <w:i/>
-                    </w:rPr>
-                  </m:ctrlPr>
-                </m:mPr>
-                <m:mr>
-                  <m:e>
-                    <m:r>
-                      <w:rPr>
-                        <w:rFonts w:ascii="Cambria Math" w:hAnsi="Cambria Math"/>
-                      </w:rPr>
-                      <m:t>-</m:t>
-                    </m:r>
-                    <m:func>
-                      <m:funcPr>
-                        <m:ctrlPr>
-                          <w:rPr>
-                            <w:rFonts w:ascii="Cambria Math" w:hAnsi="Cambria Math"/>
-                            <w:i/>
-                          </w:rPr>
-                        </m:ctrlPr>
-                      </m:funcPr>
-                      <m:fName>
-                        <m:r>
-                          <m:rPr>
-                            <m:sty m:val="p"/>
-                          </m:rPr>
-                          <w:rPr>
-                            <w:rFonts w:ascii="Cambria Math" w:hAnsi="Cambria Math"/>
-                          </w:rPr>
-                          <m:t>sin</m:t>
-                        </m:r>
-                      </m:fName>
-                      <m:e>
-                        <m:r>
-                          <w:rPr>
-                            <w:rFonts w:ascii="Cambria Math" w:hAnsi="Cambria Math"/>
-                          </w:rPr>
-                          <m:t>γ</m:t>
-                        </m:r>
-                      </m:e>
-                    </m:func>
-                  </m:e>
-                  <m:e>
-                    <m:r>
-                      <w:rPr>
-                        <w:rFonts w:ascii="Cambria Math" w:hAnsi="Cambria Math"/>
-                      </w:rPr>
-                      <m:t>-</m:t>
-                    </m:r>
-                    <m:func>
-                      <m:funcPr>
-                        <m:ctrlPr>
-                          <w:rPr>
-                            <w:rFonts w:ascii="Cambria Math" w:hAnsi="Cambria Math"/>
-                            <w:i/>
-                          </w:rPr>
-                        </m:ctrlPr>
-                      </m:funcPr>
-                      <m:fName>
-                        <m:r>
-                          <m:rPr>
-                            <m:sty m:val="p"/>
-                          </m:rPr>
-                          <w:rPr>
-                            <w:rFonts w:ascii="Cambria Math" w:hAnsi="Cambria Math"/>
-                          </w:rPr>
-                          <m:t>cos</m:t>
-                        </m:r>
-                      </m:fName>
-                      <m:e>
-                        <m:r>
-                          <w:rPr>
-                            <w:rFonts w:ascii="Cambria Math" w:hAnsi="Cambria Math"/>
-                          </w:rPr>
-                          <m:t>γ</m:t>
-                        </m:r>
-                      </m:e>
-                    </m:func>
-                  </m:e>
-                </m:mr>
-                <m:mr>
-                  <m:e>
-                    <m:func>
-                      <m:funcPr>
-                        <m:ctrlPr>
-                          <w:rPr>
-                            <w:rFonts w:ascii="Cambria Math" w:hAnsi="Cambria Math"/>
-                            <w:i/>
-                          </w:rPr>
-                        </m:ctrlPr>
-                      </m:funcPr>
-                      <m:fName>
-                        <m:r>
-                          <m:rPr>
-                            <m:sty m:val="p"/>
-                          </m:rPr>
-                          <w:rPr>
-                            <w:rFonts w:ascii="Cambria Math" w:hAnsi="Cambria Math"/>
-                          </w:rPr>
-                          <m:t>cos</m:t>
-                        </m:r>
-                      </m:fName>
-                      <m:e>
-                        <m:r>
-                          <w:rPr>
-                            <w:rFonts w:ascii="Cambria Math" w:hAnsi="Cambria Math"/>
-                          </w:rPr>
-                          <m:t>γ</m:t>
-                        </m:r>
-                      </m:e>
-                    </m:func>
-                  </m:e>
-                  <m:e>
-                    <m:r>
-                      <w:rPr>
-                        <w:rFonts w:ascii="Cambria Math" w:hAnsi="Cambria Math"/>
-                      </w:rPr>
-                      <m:t>-</m:t>
-                    </m:r>
-                    <m:func>
-                      <m:funcPr>
-                        <m:ctrlPr>
-                          <w:rPr>
-                            <w:rFonts w:ascii="Cambria Math" w:hAnsi="Cambria Math"/>
-                            <w:i/>
-                          </w:rPr>
-                        </m:ctrlPr>
-                      </m:funcPr>
-                      <m:fName>
-                        <m:r>
-                          <m:rPr>
-                            <m:sty m:val="p"/>
-                          </m:rPr>
-                          <w:rPr>
-                            <w:rFonts w:ascii="Cambria Math" w:hAnsi="Cambria Math"/>
-                          </w:rPr>
-                          <m:t>sin</m:t>
-                        </m:r>
-                      </m:fName>
-                      <m:e>
-                        <m:r>
-                          <w:rPr>
-                            <w:rFonts w:ascii="Cambria Math" w:hAnsi="Cambria Math"/>
-                          </w:rPr>
-                          <m:t>γ</m:t>
-                        </m:r>
-                      </m:e>
-                    </m:func>
-                  </m:e>
-                </m:mr>
-              </m:m>
-            </m:e>
-          </m:d>
-          <m:d>
-            <m:dPr>
-              <m:ctrlPr>
-                <w:rPr>
-                  <w:rFonts w:ascii="Cambria Math" w:hAnsi="Cambria Math"/>
-                  <w:b/>
-                  <w:i/>
-                </w:rPr>
-              </m:ctrlPr>
-            </m:dPr>
-            <m:e>
-              <m:m>
-                <m:mPr>
-                  <m:mcs>
-                    <m:mc>
-                      <m:mcPr>
-                        <m:count m:val="2"/>
-                        <m:mcJc m:val="center"/>
-                      </m:mcPr>
-                    </m:mc>
-                  </m:mcs>
-                  <m:ctrlPr>
-                    <w:rPr>
-                      <w:rFonts w:ascii="Cambria Math" w:hAnsi="Cambria Math"/>
-                      <w:i/>
-                    </w:rPr>
-                  </m:ctrlPr>
-                </m:mPr>
-                <m:mr>
-                  <m:e>
-                    <m:sSub>
-                      <m:sSubPr>
-                        <m:ctrlPr>
-                          <w:rPr>
-                            <w:rFonts w:ascii="Cambria Math" w:hAnsi="Cambria Math"/>
-                            <w:i/>
-                          </w:rPr>
-                        </m:ctrlPr>
-                      </m:sSubPr>
-                      <m:e>
-                        <m:r>
-                          <w:rPr>
-                            <w:rFonts w:ascii="Cambria Math" w:hAnsi="Cambria Math"/>
-                          </w:rPr>
-                          <m:t>k</m:t>
-                        </m:r>
-                      </m:e>
-                      <m:sub>
-                        <m:r>
-                          <w:rPr>
-                            <w:rFonts w:ascii="Cambria Math" w:hAnsi="Cambria Math"/>
-                          </w:rPr>
-                          <m:t>x</m:t>
-                        </m:r>
-                      </m:sub>
-                    </m:sSub>
-                  </m:e>
-                  <m:e>
-                    <m:r>
-                      <w:rPr>
-                        <w:rFonts w:ascii="Cambria Math" w:hAnsi="Cambria Math"/>
-                      </w:rPr>
-                      <m:t>0</m:t>
-                    </m:r>
-                  </m:e>
-                </m:mr>
-                <m:mr>
-                  <m:e>
-                    <m:r>
-                      <w:rPr>
-                        <w:rFonts w:ascii="Cambria Math" w:hAnsi="Cambria Math"/>
-                      </w:rPr>
-                      <m:t>0</m:t>
-                    </m:r>
-                  </m:e>
-                  <m:e>
-                    <m:sSub>
-                      <m:sSubPr>
-                        <m:ctrlPr>
-                          <w:rPr>
-                            <w:rFonts w:ascii="Cambria Math" w:hAnsi="Cambria Math"/>
-                            <w:i/>
-                          </w:rPr>
-                        </m:ctrlPr>
-                      </m:sSubPr>
-                      <m:e>
-                        <m:r>
-                          <w:rPr>
-                            <w:rFonts w:ascii="Cambria Math" w:hAnsi="Cambria Math"/>
-                          </w:rPr>
-                          <m:t>k</m:t>
-                        </m:r>
-                      </m:e>
-                      <m:sub>
-                        <m:r>
-                          <w:rPr>
-                            <w:rFonts w:ascii="Cambria Math" w:hAnsi="Cambria Math"/>
-                          </w:rPr>
-                          <m:t>y</m:t>
-                        </m:r>
-                      </m:sub>
-                    </m:sSub>
-                  </m:e>
-                </m:mr>
-              </m:m>
-            </m:e>
-          </m:d>
-          <m:d>
-            <m:dPr>
-              <m:ctrlPr>
-                <w:rPr>
-                  <w:rFonts w:ascii="Cambria Math" w:hAnsi="Cambria Math"/>
-                  <w:b/>
-                  <w:i/>
-                </w:rPr>
-              </m:ctrlPr>
-            </m:dPr>
-            <m:e>
-              <m:m>
-                <m:mPr>
-                  <m:mcs>
-                    <m:mc>
-                      <m:mcPr>
-                        <m:count m:val="2"/>
-                        <m:mcJc m:val="center"/>
-                      </m:mcPr>
-                    </m:mc>
-                  </m:mcs>
-                  <m:ctrlPr>
-                    <w:rPr>
-                      <w:rFonts w:ascii="Cambria Math" w:hAnsi="Cambria Math"/>
-                      <w:b/>
-                      <w:i/>
-                    </w:rPr>
-                  </m:ctrlPr>
-                </m:mPr>
-                <m:mr>
-                  <m:e>
-                    <m:r>
-                      <w:rPr>
-                        <w:rFonts w:ascii="Cambria Math" w:hAnsi="Cambria Math"/>
-                      </w:rPr>
-                      <m:t>1</m:t>
-                    </m:r>
-                  </m:e>
-                  <m:e>
-                    <m:r>
-                      <w:rPr>
-                        <w:rFonts w:ascii="Cambria Math" w:hAnsi="Cambria Math"/>
-                      </w:rPr>
-                      <m:t>p</m:t>
-                    </m:r>
-                  </m:e>
-                </m:mr>
-                <m:mr>
-                  <m:e>
-                    <m:r>
-                      <w:rPr>
-                        <w:rFonts w:ascii="Cambria Math" w:hAnsi="Cambria Math"/>
-                      </w:rPr>
-                      <m:t>0</m:t>
-                    </m:r>
-                  </m:e>
-                  <m:e>
-                    <m:r>
-                      <w:rPr>
-                        <w:rFonts w:ascii="Cambria Math" w:hAnsi="Cambria Math"/>
-                      </w:rPr>
-                      <m:t>1</m:t>
-                    </m:r>
-                  </m:e>
-                </m:mr>
-              </m:m>
-            </m:e>
-          </m:d>
-          <m:d>
-            <m:dPr>
-              <m:ctrlPr>
-                <w:rPr>
-                  <w:rFonts w:ascii="Cambria Math" w:hAnsi="Cambria Math"/>
-                  <w:b/>
-                  <w:i/>
-                </w:rPr>
-              </m:ctrlPr>
-            </m:dPr>
-            <m:e>
-              <m:m>
-                <m:mPr>
-                  <m:mcs>
-                    <m:mc>
-                      <m:mcPr>
-                        <m:count m:val="1"/>
-                        <m:mcJc m:val="center"/>
-                      </m:mcPr>
-                    </m:mc>
-                  </m:mcs>
-                  <m:ctrlPr>
-                    <w:rPr>
-                      <w:rFonts w:ascii="Cambria Math" w:hAnsi="Cambria Math"/>
-                      <w:b/>
-                      <w:i/>
-                    </w:rPr>
-                  </m:ctrlPr>
-                </m:mPr>
-                <m:mr>
-                  <m:e>
-                    <m:r>
-                      <w:rPr>
-                        <w:rFonts w:ascii="Cambria Math" w:hAnsi="Cambria Math"/>
-                      </w:rPr>
-                      <m:t>x</m:t>
-                    </m:r>
-                  </m:e>
-                </m:mr>
-                <m:mr>
-                  <m:e>
-                    <m:r>
-                      <w:rPr>
-                        <w:rFonts w:ascii="Cambria Math" w:hAnsi="Cambria Math"/>
-                      </w:rPr>
-                      <m:t>y</m:t>
-                    </m:r>
-                  </m:e>
-                </m:mr>
-              </m:m>
-            </m:e>
-          </m:d>
-          <m:r>
-            <m:rPr>
-              <m:sty m:val="bi"/>
-            </m:rPr>
-            <w:rPr>
-              <w:rFonts w:ascii="Cambria Math" w:hAnsi="Cambria Math"/>
-            </w:rPr>
-            <m:t>+</m:t>
-          </m:r>
-          <m:d>
-            <m:dPr>
-              <m:ctrlPr>
-                <w:rPr>
-                  <w:rFonts w:ascii="Cambria Math" w:hAnsi="Cambria Math"/>
-                  <w:b/>
-                  <w:i/>
-                </w:rPr>
-              </m:ctrlPr>
-            </m:dPr>
-            <m:e>
-              <m:m>
-                <m:mPr>
-                  <m:mcs>
-                    <m:mc>
-                      <m:mcPr>
-                        <m:count m:val="1"/>
-                        <m:mcJc m:val="center"/>
-                      </m:mcPr>
-                    </m:mc>
-                  </m:mcs>
-                  <m:ctrlPr>
-                    <w:rPr>
-                      <w:rFonts w:ascii="Cambria Math" w:hAnsi="Cambria Math"/>
-                      <w:i/>
-                    </w:rPr>
-                  </m:ctrlPr>
-                </m:mPr>
-                <m:mr>
-                  <m:e>
-                    <m:sSub>
-                      <m:sSubPr>
-                        <m:ctrlPr>
-                          <w:rPr>
-                            <w:rFonts w:ascii="Cambria Math" w:hAnsi="Cambria Math"/>
-                            <w:i/>
-                          </w:rPr>
-                        </m:ctrlPr>
-                      </m:sSubPr>
-                      <m:e>
-                        <m:r>
-                          <w:rPr>
-                            <w:rFonts w:ascii="Cambria Math" w:hAnsi="Cambria Math"/>
-                          </w:rPr>
-                          <m:t>h</m:t>
-                        </m:r>
-                      </m:e>
-                      <m:sub>
-                        <m:r>
-                          <w:rPr>
-                            <w:rFonts w:ascii="Cambria Math" w:hAnsi="Cambria Math"/>
-                          </w:rPr>
-                          <m:t>0</m:t>
-                        </m:r>
-                      </m:sub>
-                    </m:sSub>
-                  </m:e>
-                </m:mr>
-                <m:mr>
-                  <m:e>
-                    <m:sSub>
-                      <m:sSubPr>
-                        <m:ctrlPr>
-                          <w:rPr>
-                            <w:rFonts w:ascii="Cambria Math" w:hAnsi="Cambria Math"/>
-                            <w:i/>
-                          </w:rPr>
-                        </m:ctrlPr>
-                      </m:sSubPr>
-                      <m:e>
-                        <m:r>
-                          <w:rPr>
-                            <w:rFonts w:ascii="Cambria Math" w:hAnsi="Cambria Math"/>
-                          </w:rPr>
-                          <m:t>v</m:t>
-                        </m:r>
-                      </m:e>
-                      <m:sub>
-                        <m:r>
-                          <w:rPr>
-                            <w:rFonts w:ascii="Cambria Math" w:hAnsi="Cambria Math"/>
-                          </w:rPr>
-                          <m:t>0</m:t>
-                        </m:r>
-                      </m:sub>
-                    </m:sSub>
-                  </m:e>
-                </m:mr>
-              </m:m>
-            </m:e>
-          </m:d>
-        </m:oMath>
-      </m:oMathPara>
-    </w:p>
-    <w:p>
-      <w:pPr>
-        <w:rPr>
-          <w:b/>
-        </w:rPr>
-      </w:pPr>
-      <m:oMathPara>
-        <m:oMath>
-          <m:r>
-            <m:rPr>
-              <m:sty m:val="bi"/>
-            </m:rPr>
-            <w:rPr>
-              <w:rFonts w:ascii="Cambria Math" w:hAnsi="Cambria Math"/>
-            </w:rPr>
-            <m:t>≈</m:t>
-          </m:r>
-          <m:d>
-            <m:dPr>
-              <m:ctrlPr>
-                <w:rPr>
-                  <w:rFonts w:ascii="Cambria Math" w:hAnsi="Cambria Math"/>
-                  <w:b/>
-                  <w:i/>
-                </w:rPr>
-              </m:ctrlPr>
-            </m:dPr>
-            <m:e>
-              <m:m>
-                <m:mPr>
-                  <m:mcs>
-                    <m:mc>
-                      <m:mcPr>
-                        <m:count m:val="2"/>
-                        <m:mcJc m:val="center"/>
-                      </m:mcPr>
-                    </m:mc>
-                  </m:mcs>
-                  <m:ctrlPr>
-                    <w:rPr>
-                      <w:rFonts w:ascii="Cambria Math" w:hAnsi="Cambria Math"/>
-                      <w:i/>
-                    </w:rPr>
-                  </m:ctrlPr>
-                </m:mPr>
-                <m:mr>
-                  <m:e>
-                    <m:r>
-                      <w:rPr>
-                        <w:rFonts w:ascii="Cambria Math" w:hAnsi="Cambria Math"/>
-                      </w:rPr>
-                      <m:t>-</m:t>
-                    </m:r>
-                    <m:sSub>
-                      <m:sSubPr>
-                        <m:ctrlPr>
-                          <w:rPr>
-                            <w:rFonts w:ascii="Cambria Math" w:hAnsi="Cambria Math"/>
-                            <w:i/>
-                          </w:rPr>
-                        </m:ctrlPr>
-                      </m:sSubPr>
-                      <m:e>
-                        <m:r>
-                          <w:rPr>
-                            <w:rFonts w:ascii="Cambria Math" w:hAnsi="Cambria Math"/>
-                          </w:rPr>
-                          <m:t>k</m:t>
-                        </m:r>
-                      </m:e>
-                      <m:sub>
-                        <m:r>
-                          <w:rPr>
-                            <w:rFonts w:ascii="Cambria Math" w:hAnsi="Cambria Math"/>
-                          </w:rPr>
-                          <m:t>x</m:t>
-                        </m:r>
-                      </m:sub>
-                    </m:sSub>
-                    <m:r>
-                      <w:rPr>
-                        <w:rFonts w:ascii="Cambria Math" w:hAnsi="Cambria Math"/>
-                      </w:rPr>
-                      <m:t>γ</m:t>
-                    </m:r>
-                  </m:e>
-                  <m:e>
-                    <m:r>
-                      <w:rPr>
-                        <w:rFonts w:ascii="Cambria Math" w:hAnsi="Cambria Math"/>
-                      </w:rPr>
-                      <m:t>-</m:t>
-                    </m:r>
-                    <m:sSub>
-                      <m:sSubPr>
-                        <m:ctrlPr>
-                          <w:rPr>
-                            <w:rFonts w:ascii="Cambria Math" w:hAnsi="Cambria Math"/>
-                            <w:i/>
-                          </w:rPr>
-                        </m:ctrlPr>
-                      </m:sSubPr>
-                      <m:e>
-                        <m:r>
-                          <w:rPr>
-                            <w:rFonts w:ascii="Cambria Math" w:hAnsi="Cambria Math"/>
-                          </w:rPr>
-                          <m:t>k</m:t>
-                        </m:r>
-                      </m:e>
-                      <m:sub>
-                        <m:r>
-                          <w:rPr>
-                            <w:rFonts w:ascii="Cambria Math" w:hAnsi="Cambria Math"/>
-                          </w:rPr>
-                          <m:t>y</m:t>
-                        </m:r>
-                      </m:sub>
-                    </m:sSub>
-                  </m:e>
-                </m:mr>
-                <m:mr>
-                  <m:e>
-                    <m:sSub>
-                      <m:sSubPr>
-                        <m:ctrlPr>
-                          <w:rPr>
-                            <w:rFonts w:ascii="Cambria Math" w:hAnsi="Cambria Math"/>
-                            <w:i/>
-                          </w:rPr>
-                        </m:ctrlPr>
-                      </m:sSubPr>
-                      <m:e>
-                        <m:r>
-                          <w:rPr>
-                            <w:rFonts w:ascii="Cambria Math" w:hAnsi="Cambria Math"/>
-                          </w:rPr>
-                          <m:t>k</m:t>
-                        </m:r>
-                      </m:e>
-                      <m:sub>
-                        <m:r>
-                          <w:rPr>
-                            <w:rFonts w:ascii="Cambria Math" w:hAnsi="Cambria Math"/>
-                          </w:rPr>
-                          <m:t>x</m:t>
-                        </m:r>
-                      </m:sub>
-                    </m:sSub>
-                  </m:e>
-                  <m:e>
-                    <m:r>
-                      <w:rPr>
-                        <w:rFonts w:ascii="Cambria Math" w:hAnsi="Cambria Math"/>
-                      </w:rPr>
-                      <m:t>-</m:t>
-                    </m:r>
-                    <m:sSub>
-                      <m:sSubPr>
-                        <m:ctrlPr>
-                          <w:rPr>
-                            <w:rFonts w:ascii="Cambria Math" w:hAnsi="Cambria Math"/>
-                            <w:i/>
-                          </w:rPr>
-                        </m:ctrlPr>
-                      </m:sSubPr>
-                      <m:e>
-                        <m:r>
-                          <w:rPr>
-                            <w:rFonts w:ascii="Cambria Math" w:hAnsi="Cambria Math"/>
-                          </w:rPr>
-                          <m:t>k</m:t>
-                        </m:r>
-                      </m:e>
-                      <m:sub>
-                        <m:r>
-                          <w:rPr>
-                            <w:rFonts w:ascii="Cambria Math" w:hAnsi="Cambria Math"/>
-                          </w:rPr>
-                          <m:t>y</m:t>
-                        </m:r>
-                      </m:sub>
-                    </m:sSub>
-                    <m:r>
-                      <w:rPr>
-                        <w:rFonts w:ascii="Cambria Math" w:hAnsi="Cambria Math"/>
-                      </w:rPr>
-                      <m:t>γ</m:t>
-                    </m:r>
-                  </m:e>
-                </m:mr>
-              </m:m>
-            </m:e>
-          </m:d>
-          <m:d>
-            <m:dPr>
-              <m:ctrlPr>
-                <w:rPr>
-                  <w:rFonts w:ascii="Cambria Math" w:hAnsi="Cambria Math"/>
-                  <w:b/>
-                  <w:i/>
-                </w:rPr>
-              </m:ctrlPr>
-            </m:dPr>
-            <m:e>
-              <m:m>
-                <m:mPr>
-                  <m:mcs>
-                    <m:mc>
-                      <m:mcPr>
-                        <m:count m:val="2"/>
-                        <m:mcJc m:val="center"/>
-                      </m:mcPr>
-                    </m:mc>
-                  </m:mcs>
-                  <m:ctrlPr>
-                    <w:rPr>
-                      <w:rFonts w:ascii="Cambria Math" w:hAnsi="Cambria Math"/>
-                      <w:b/>
-                      <w:i/>
-                    </w:rPr>
-                  </m:ctrlPr>
-                </m:mPr>
-                <m:mr>
-                  <m:e>
-                    <m:r>
-                      <w:rPr>
-                        <w:rFonts w:ascii="Cambria Math" w:hAnsi="Cambria Math"/>
-                      </w:rPr>
-                      <m:t>1</m:t>
-                    </m:r>
-                  </m:e>
-                  <m:e>
-                    <m:r>
-                      <w:rPr>
-                        <w:rFonts w:ascii="Cambria Math" w:hAnsi="Cambria Math"/>
-                      </w:rPr>
-                      <m:t>p</m:t>
-                    </m:r>
-                  </m:e>
-                </m:mr>
-                <m:mr>
-                  <m:e>
-                    <m:r>
-                      <w:rPr>
-                        <w:rFonts w:ascii="Cambria Math" w:hAnsi="Cambria Math"/>
-                      </w:rPr>
-                      <m:t>0</m:t>
-                    </m:r>
-                  </m:e>
-                  <m:e>
-                    <m:r>
-                      <w:rPr>
-                        <w:rFonts w:ascii="Cambria Math" w:hAnsi="Cambria Math"/>
-                      </w:rPr>
-                      <m:t>1</m:t>
-                    </m:r>
-                  </m:e>
-                </m:mr>
-              </m:m>
-            </m:e>
-          </m:d>
-          <m:d>
-            <m:dPr>
-              <m:ctrlPr>
-                <w:rPr>
-                  <w:rFonts w:ascii="Cambria Math" w:hAnsi="Cambria Math"/>
-                  <w:b/>
-                  <w:i/>
-                </w:rPr>
-              </m:ctrlPr>
-            </m:dPr>
-            <m:e>
-              <m:m>
-                <m:mPr>
-                  <m:mcs>
-                    <m:mc>
-                      <m:mcPr>
-                        <m:count m:val="1"/>
-                        <m:mcJc m:val="center"/>
-                      </m:mcPr>
-                    </m:mc>
-                  </m:mcs>
-                  <m:ctrlPr>
-                    <w:rPr>
-                      <w:rFonts w:ascii="Cambria Math" w:hAnsi="Cambria Math"/>
-                      <w:b/>
-                      <w:i/>
-                    </w:rPr>
-                  </m:ctrlPr>
-                </m:mPr>
-                <m:mr>
-                  <m:e>
-                    <m:r>
-                      <w:rPr>
-                        <w:rFonts w:ascii="Cambria Math" w:hAnsi="Cambria Math"/>
-                      </w:rPr>
-                      <m:t>x</m:t>
-                    </m:r>
-                  </m:e>
-                </m:mr>
-                <m:mr>
-                  <m:e>
-                    <m:r>
-                      <w:rPr>
-                        <w:rFonts w:ascii="Cambria Math" w:hAnsi="Cambria Math"/>
-                      </w:rPr>
-                      <m:t>y</m:t>
-                    </m:r>
-                  </m:e>
-                </m:mr>
-              </m:m>
-            </m:e>
-          </m:d>
-          <m:r>
-            <m:rPr>
-              <m:sty m:val="bi"/>
-            </m:rPr>
-            <w:rPr>
-              <w:rFonts w:ascii="Cambria Math" w:hAnsi="Cambria Math"/>
-            </w:rPr>
-            <m:t>+</m:t>
-          </m:r>
-          <m:d>
-            <m:dPr>
-              <m:ctrlPr>
-                <w:rPr>
-                  <w:rFonts w:ascii="Cambria Math" w:hAnsi="Cambria Math"/>
-                  <w:b/>
-                  <w:i/>
-                </w:rPr>
-              </m:ctrlPr>
-            </m:dPr>
-            <m:e>
-              <m:m>
-                <m:mPr>
-                  <m:mcs>
-                    <m:mc>
-                      <m:mcPr>
-                        <m:count m:val="1"/>
-                        <m:mcJc m:val="center"/>
-                      </m:mcPr>
-                    </m:mc>
-                  </m:mcs>
-                  <m:ctrlPr>
-                    <w:rPr>
-                      <w:rFonts w:ascii="Cambria Math" w:hAnsi="Cambria Math"/>
-                      <w:i/>
-                    </w:rPr>
-                  </m:ctrlPr>
-                </m:mPr>
-                <m:mr>
-                  <m:e>
-                    <m:sSub>
-                      <m:sSubPr>
-                        <m:ctrlPr>
-                          <w:rPr>
-                            <w:rFonts w:ascii="Cambria Math" w:hAnsi="Cambria Math"/>
-                            <w:i/>
-                          </w:rPr>
-                        </m:ctrlPr>
-                      </m:sSubPr>
-                      <m:e>
-                        <m:r>
-                          <w:rPr>
-                            <w:rFonts w:ascii="Cambria Math" w:hAnsi="Cambria Math"/>
-                          </w:rPr>
-                          <m:t>h</m:t>
-                        </m:r>
-                      </m:e>
-                      <m:sub>
-                        <m:r>
-                          <w:rPr>
-                            <w:rFonts w:ascii="Cambria Math" w:hAnsi="Cambria Math"/>
-                          </w:rPr>
-                          <m:t>0</m:t>
-                        </m:r>
-                      </m:sub>
-                    </m:sSub>
-                  </m:e>
-                </m:mr>
-                <m:mr>
-                  <m:e>
-                    <m:sSub>
-                      <m:sSubPr>
-                        <m:ctrlPr>
-                          <w:rPr>
-                            <w:rFonts w:ascii="Cambria Math" w:hAnsi="Cambria Math"/>
-                            <w:i/>
-                          </w:rPr>
-                        </m:ctrlPr>
-                      </m:sSubPr>
-                      <m:e>
-                        <m:r>
-                          <w:rPr>
-                            <w:rFonts w:ascii="Cambria Math" w:hAnsi="Cambria Math"/>
-                          </w:rPr>
-                          <m:t>v</m:t>
-                        </m:r>
-                      </m:e>
-                      <m:sub>
-                        <m:r>
-                          <w:rPr>
-                            <w:rFonts w:ascii="Cambria Math" w:hAnsi="Cambria Math"/>
-                          </w:rPr>
-                          <m:t>0</m:t>
-                        </m:r>
-                      </m:sub>
-                    </m:sSub>
-                  </m:e>
-                </m:mr>
-              </m:m>
-            </m:e>
-          </m:d>
-          <m:r>
-            <m:rPr>
-              <m:sty m:val="bi"/>
-            </m:rPr>
-            <w:rPr>
-              <w:rFonts w:ascii="Cambria Math" w:hAnsi="Cambria Math"/>
-            </w:rPr>
-            <m:t>=</m:t>
-          </m:r>
-          <m:d>
-            <m:dPr>
-              <m:ctrlPr>
-                <w:rPr>
-                  <w:rFonts w:ascii="Cambria Math" w:hAnsi="Cambria Math"/>
-                  <w:b/>
-                  <w:i/>
-                </w:rPr>
-              </m:ctrlPr>
-            </m:dPr>
-            <m:e>
-              <m:m>
-                <m:mPr>
-                  <m:mcs>
-                    <m:mc>
-                      <m:mcPr>
-                        <m:count m:val="2"/>
-                        <m:mcJc m:val="center"/>
-                      </m:mcPr>
-                    </m:mc>
-                  </m:mcs>
-                  <m:ctrlPr>
-                    <w:rPr>
-                      <w:rFonts w:ascii="Cambria Math" w:hAnsi="Cambria Math"/>
-                      <w:b/>
-                      <w:i/>
-                    </w:rPr>
-                  </m:ctrlPr>
-                </m:mPr>
-                <m:mr>
-                  <m:e>
-                    <m:r>
-                      <w:rPr>
-                        <w:rFonts w:ascii="Cambria Math" w:hAnsi="Cambria Math"/>
-                      </w:rPr>
-                      <m:t>-</m:t>
-                    </m:r>
-                    <m:sSub>
-                      <m:sSubPr>
-                        <m:ctrlPr>
-                          <w:rPr>
-                            <w:rFonts w:ascii="Cambria Math" w:hAnsi="Cambria Math"/>
-                            <w:i/>
-                          </w:rPr>
-                        </m:ctrlPr>
-                      </m:sSubPr>
-                      <m:e>
-                        <m:r>
-                          <w:rPr>
-                            <w:rFonts w:ascii="Cambria Math" w:hAnsi="Cambria Math"/>
-                          </w:rPr>
-                          <m:t>k</m:t>
-                        </m:r>
-                      </m:e>
-                      <m:sub>
-                        <m:r>
-                          <w:rPr>
-                            <w:rFonts w:ascii="Cambria Math" w:hAnsi="Cambria Math"/>
-                          </w:rPr>
-                          <m:t>x</m:t>
-                        </m:r>
-                      </m:sub>
-                    </m:sSub>
-                    <m:r>
-                      <w:rPr>
-                        <w:rFonts w:ascii="Cambria Math" w:hAnsi="Cambria Math"/>
-                      </w:rPr>
-                      <m:t>γ</m:t>
-                    </m:r>
-                  </m:e>
-                  <m:e>
-                    <m:r>
-                      <w:rPr>
-                        <w:rFonts w:ascii="Cambria Math" w:hAnsi="Cambria Math"/>
-                      </w:rPr>
-                      <m:t>-</m:t>
-                    </m:r>
-                    <m:sSub>
-                      <m:sSubPr>
-                        <m:ctrlPr>
-                          <w:rPr>
-                            <w:rFonts w:ascii="Cambria Math" w:hAnsi="Cambria Math"/>
-                            <w:i/>
-                          </w:rPr>
-                        </m:ctrlPr>
-                      </m:sSubPr>
-                      <m:e>
-                        <m:r>
-                          <w:rPr>
-                            <w:rFonts w:ascii="Cambria Math" w:hAnsi="Cambria Math"/>
-                          </w:rPr>
-                          <m:t>k</m:t>
-                        </m:r>
-                      </m:e>
-                      <m:sub>
-                        <m:r>
-                          <w:rPr>
-                            <w:rFonts w:ascii="Cambria Math" w:hAnsi="Cambria Math"/>
-                          </w:rPr>
-                          <m:t>x</m:t>
-                        </m:r>
-                      </m:sub>
-                    </m:sSub>
-                    <m:r>
-                      <w:rPr>
-                        <w:rFonts w:ascii="Cambria Math" w:hAnsi="Cambria Math"/>
-                      </w:rPr>
-                      <m:t>γp-</m:t>
-                    </m:r>
-                    <m:sSub>
-                      <m:sSubPr>
-                        <m:ctrlPr>
-                          <w:rPr>
-                            <w:rFonts w:ascii="Cambria Math" w:hAnsi="Cambria Math"/>
-                            <w:i/>
-                          </w:rPr>
-                        </m:ctrlPr>
-                      </m:sSubPr>
-                      <m:e>
-                        <m:r>
-                          <w:rPr>
-                            <w:rFonts w:ascii="Cambria Math" w:hAnsi="Cambria Math"/>
-                          </w:rPr>
-                          <m:t>k</m:t>
-                        </m:r>
-                      </m:e>
-                      <m:sub>
-                        <m:r>
-                          <w:rPr>
-                            <w:rFonts w:ascii="Cambria Math" w:hAnsi="Cambria Math"/>
-                          </w:rPr>
-                          <m:t>y</m:t>
-                        </m:r>
-                      </m:sub>
-                    </m:sSub>
-                  </m:e>
-                </m:mr>
-                <m:mr>
-                  <m:e>
-                    <m:sSub>
-                      <m:sSubPr>
-                        <m:ctrlPr>
-                          <w:rPr>
-                            <w:rFonts w:ascii="Cambria Math" w:hAnsi="Cambria Math"/>
-                            <w:i/>
-                          </w:rPr>
-                        </m:ctrlPr>
-                      </m:sSubPr>
-                      <m:e>
-                        <m:r>
-                          <w:rPr>
-                            <w:rFonts w:ascii="Cambria Math" w:hAnsi="Cambria Math"/>
-                          </w:rPr>
-                          <m:t>k</m:t>
-                        </m:r>
-                      </m:e>
-                      <m:sub>
-                        <m:r>
-                          <w:rPr>
-                            <w:rFonts w:ascii="Cambria Math" w:hAnsi="Cambria Math"/>
-                          </w:rPr>
-                          <m:t>x</m:t>
-                        </m:r>
-                      </m:sub>
-                    </m:sSub>
-                  </m:e>
-                  <m:e>
-                    <m:sSub>
-                      <m:sSubPr>
-                        <m:ctrlPr>
-                          <w:rPr>
-                            <w:rFonts w:ascii="Cambria Math" w:hAnsi="Cambria Math"/>
-                            <w:i/>
-                          </w:rPr>
-                        </m:ctrlPr>
-                      </m:sSubPr>
-                      <m:e>
-                        <m:r>
-                          <w:rPr>
-                            <w:rFonts w:ascii="Cambria Math" w:hAnsi="Cambria Math"/>
-                          </w:rPr>
-                          <m:t>k</m:t>
-                        </m:r>
-                      </m:e>
-                      <m:sub>
-                        <m:r>
-                          <w:rPr>
-                            <w:rFonts w:ascii="Cambria Math" w:hAnsi="Cambria Math"/>
-                          </w:rPr>
-                          <m:t>x</m:t>
-                        </m:r>
-                      </m:sub>
-                    </m:sSub>
-                    <m:r>
-                      <w:rPr>
-                        <w:rFonts w:ascii="Cambria Math" w:hAnsi="Cambria Math"/>
-                      </w:rPr>
-                      <m:t>p-</m:t>
-                    </m:r>
-                    <m:sSub>
-                      <m:sSubPr>
-                        <m:ctrlPr>
-                          <w:rPr>
-                            <w:rFonts w:ascii="Cambria Math" w:hAnsi="Cambria Math"/>
-                            <w:i/>
-                          </w:rPr>
-                        </m:ctrlPr>
-                      </m:sSubPr>
-                      <m:e>
-                        <m:r>
-                          <w:rPr>
-                            <w:rFonts w:ascii="Cambria Math" w:hAnsi="Cambria Math"/>
-                          </w:rPr>
-                          <m:t>k</m:t>
-                        </m:r>
-                      </m:e>
-                      <m:sub>
-                        <m:r>
-                          <w:rPr>
-                            <w:rFonts w:ascii="Cambria Math" w:hAnsi="Cambria Math"/>
-                          </w:rPr>
-                          <m:t>y</m:t>
-                        </m:r>
-                      </m:sub>
-                    </m:sSub>
-                    <m:r>
-                      <w:rPr>
-                        <w:rFonts w:ascii="Cambria Math" w:hAnsi="Cambria Math"/>
-                      </w:rPr>
-                      <m:t>γ</m:t>
-                    </m:r>
-                  </m:e>
-                </m:mr>
-              </m:m>
-            </m:e>
-          </m:d>
-          <m:d>
-            <m:dPr>
-              <m:ctrlPr>
-                <w:rPr>
-                  <w:rFonts w:ascii="Cambria Math" w:hAnsi="Cambria Math"/>
-                  <w:b/>
-                  <w:i/>
-                </w:rPr>
-              </m:ctrlPr>
-            </m:dPr>
-            <m:e>
-              <m:m>
-                <m:mPr>
-                  <m:mcs>
-                    <m:mc>
-                      <m:mcPr>
-                        <m:count m:val="1"/>
-                        <m:mcJc m:val="center"/>
-                      </m:mcPr>
-                    </m:mc>
-                  </m:mcs>
-                  <m:ctrlPr>
-                    <w:rPr>
-                      <w:rFonts w:ascii="Cambria Math" w:hAnsi="Cambria Math"/>
-                      <w:b/>
-                      <w:i/>
-                    </w:rPr>
-                  </m:ctrlPr>
-                </m:mPr>
-                <m:mr>
-                  <m:e>
-                    <m:r>
-                      <w:rPr>
-                        <w:rFonts w:ascii="Cambria Math" w:hAnsi="Cambria Math"/>
-                      </w:rPr>
-                      <m:t>x</m:t>
-                    </m:r>
-                  </m:e>
-                </m:mr>
-                <m:mr>
-                  <m:e>
-                    <m:r>
-                      <w:rPr>
-                        <w:rFonts w:ascii="Cambria Math" w:hAnsi="Cambria Math"/>
-                      </w:rPr>
-                      <m:t>y</m:t>
-                    </m:r>
-                  </m:e>
-                </m:mr>
-              </m:m>
-            </m:e>
-          </m:d>
-          <m:r>
-            <m:rPr>
-              <m:sty m:val="bi"/>
-            </m:rPr>
-            <w:rPr>
-              <w:rFonts w:ascii="Cambria Math" w:hAnsi="Cambria Math"/>
-            </w:rPr>
-            <m:t>+</m:t>
-          </m:r>
-          <m:d>
-            <m:dPr>
-              <m:ctrlPr>
-                <w:rPr>
-                  <w:rFonts w:ascii="Cambria Math" w:hAnsi="Cambria Math"/>
-                  <w:b/>
-                  <w:i/>
-                </w:rPr>
-              </m:ctrlPr>
-            </m:dPr>
-            <m:e>
-              <m:m>
-                <m:mPr>
-                  <m:mcs>
-                    <m:mc>
-                      <m:mcPr>
-                        <m:count m:val="1"/>
-                        <m:mcJc m:val="center"/>
-                      </m:mcPr>
-                    </m:mc>
-                  </m:mcs>
-                  <m:ctrlPr>
-                    <w:rPr>
-                      <w:rFonts w:ascii="Cambria Math" w:hAnsi="Cambria Math"/>
-                      <w:i/>
-                    </w:rPr>
-                  </m:ctrlPr>
-                </m:mPr>
-                <m:mr>
-                  <m:e>
-                    <m:sSub>
-                      <m:sSubPr>
-                        <m:ctrlPr>
-                          <w:rPr>
-                            <w:rFonts w:ascii="Cambria Math" w:hAnsi="Cambria Math"/>
-                            <w:i/>
-                          </w:rPr>
-                        </m:ctrlPr>
-                      </m:sSubPr>
-                      <m:e>
-                        <m:r>
-                          <w:rPr>
-                            <w:rFonts w:ascii="Cambria Math" w:hAnsi="Cambria Math"/>
-                          </w:rPr>
-                          <m:t>h</m:t>
-                        </m:r>
-                      </m:e>
-                      <m:sub>
-                        <m:r>
-                          <w:rPr>
-                            <w:rFonts w:ascii="Cambria Math" w:hAnsi="Cambria Math"/>
-                          </w:rPr>
-                          <m:t>0</m:t>
-                        </m:r>
-                      </m:sub>
-                    </m:sSub>
-                  </m:e>
-                </m:mr>
-                <m:mr>
-                  <m:e>
-                    <m:sSub>
-                      <m:sSubPr>
-                        <m:ctrlPr>
-                          <w:rPr>
-                            <w:rFonts w:ascii="Cambria Math" w:hAnsi="Cambria Math"/>
-                            <w:i/>
-                          </w:rPr>
-                        </m:ctrlPr>
-                      </m:sSubPr>
-                      <m:e>
-                        <m:r>
-                          <w:rPr>
-                            <w:rFonts w:ascii="Cambria Math" w:hAnsi="Cambria Math"/>
-                          </w:rPr>
-                          <m:t>v</m:t>
-                        </m:r>
-                      </m:e>
-                      <m:sub>
-                        <m:r>
-                          <w:rPr>
-                            <w:rFonts w:ascii="Cambria Math" w:hAnsi="Cambria Math"/>
-                          </w:rPr>
-                          <m:t>0</m:t>
-                        </m:r>
-                      </m:sub>
-                    </m:sSub>
-                  </m:e>
-                </m:mr>
-              </m:m>
-            </m:e>
-          </m:d>
-        </m:oMath>
-      </m:oMathPara>
-    </w:p>
-    <w:p>
       <w:r>
         <w:rPr>
           <w:rFonts w:hint="eastAsia"/>
@@ -15227,11 +13424,6 @@
       </w:r>
     </w:p>
     <w:p>
-      <w:pPr>
-        <w:rPr>
-          <w:rFonts w:hint="eastAsia"/>
-        </w:rPr>
-      </w:pPr>
       <m:oMathPara>
         <m:oMath>
           <m:d>
@@ -16040,7 +14232,7 @@
     <w:p>
       <w:pPr>
         <w:rPr>
-          <w:rFonts w:ascii="宋体" w:eastAsia="宋体" w:hAnsi="宋体" w:hint="eastAsia"/>
+          <w:rFonts w:ascii="宋体" w:eastAsia="宋体" w:hAnsi="宋体"/>
           <w:bCs/>
           <w:iCs/>
         </w:rPr>
@@ -16773,7 +14965,13 @@
             <w:rPr>
               <w:rFonts w:ascii="Cambria Math" w:hAnsi="Cambria Math"/>
             </w:rPr>
-            <m:t>=c</m:t>
+            <m:t>=</m:t>
+          </m:r>
+          <m:r>
+            <w:rPr>
+              <w:rFonts w:ascii="Cambria Math" w:hAnsi="Cambria Math" w:hint="eastAsia"/>
+            </w:rPr>
+            <m:t>a</m:t>
           </m:r>
         </m:oMath>
       </m:oMathPara>
@@ -16823,12 +15021,6 @@
               </m:ctrlPr>
             </m:fPr>
             <m:num>
-              <m:r>
-                <w:rPr>
-                  <w:rFonts w:ascii="Cambria Math" w:hAnsi="Cambria Math"/>
-                </w:rPr>
-                <m:t>acd-b</m:t>
-              </m:r>
               <m:sSup>
                 <m:sSupPr>
                   <m:ctrlPr>
@@ -16843,7 +15035,7 @@
                     <w:rPr>
                       <w:rFonts w:ascii="Cambria Math" w:hAnsi="Cambria Math"/>
                     </w:rPr>
-                    <m:t>c</m:t>
+                    <m:t>a</m:t>
                   </m:r>
                 </m:e>
                 <m:sup>
@@ -16855,6 +15047,30 @@
                   </m:r>
                 </m:sup>
               </m:sSup>
+              <m:r>
+                <w:rPr>
+                  <w:rFonts w:ascii="Cambria Math" w:hAnsi="Cambria Math"/>
+                </w:rPr>
+                <m:t>d-</m:t>
+              </m:r>
+              <m:r>
+                <w:rPr>
+                  <w:rFonts w:ascii="Cambria Math" w:hAnsi="Cambria Math"/>
+                </w:rPr>
+                <m:t>a</m:t>
+              </m:r>
+              <m:r>
+                <w:rPr>
+                  <w:rFonts w:ascii="Cambria Math" w:hAnsi="Cambria Math"/>
+                </w:rPr>
+                <m:t>b</m:t>
+              </m:r>
+              <m:r>
+                <w:rPr>
+                  <w:rFonts w:ascii="Cambria Math" w:hAnsi="Cambria Math"/>
+                </w:rPr>
+                <m:t>c</m:t>
+              </m:r>
             </m:num>
             <m:den>
               <m:sSup>
@@ -16949,83 +15165,7 @@
                 <w:rPr>
                   <w:rFonts w:ascii="Cambria Math" w:hAnsi="Cambria Math"/>
                 </w:rPr>
-                <m:t>π</m:t>
-              </m:r>
-            </m:num>
-            <m:den>
-              <m:r>
-                <w:rPr>
-                  <w:rFonts w:ascii="Cambria Math" w:hAnsi="Cambria Math" w:hint="eastAsia"/>
-                </w:rPr>
-                <m:t>2</m:t>
-              </m:r>
-            </m:den>
-          </m:f>
-          <m:r>
-            <w:rPr>
-              <w:rFonts w:ascii="Cambria Math" w:hAnsi="Cambria Math" w:hint="eastAsia"/>
-            </w:rPr>
-            <m:t>+</m:t>
-          </m:r>
-          <m:r>
-            <w:rPr>
-              <w:rFonts w:ascii="Cambria Math" w:hAnsi="Cambria Math"/>
-            </w:rPr>
-            <m:t>γ=</m:t>
-          </m:r>
-          <m:r>
-            <w:rPr>
-              <w:rFonts w:ascii="Cambria Math" w:hAnsi="Cambria Math"/>
-            </w:rPr>
-            <m:t xml:space="preserve"> </m:t>
-          </m:r>
-          <m:f>
-            <m:fPr>
-              <m:ctrlPr>
-                <w:rPr>
-                  <w:rFonts w:ascii="Cambria Math" w:hAnsi="Cambria Math"/>
-                  <w:i/>
-                </w:rPr>
-              </m:ctrlPr>
-            </m:fPr>
-            <m:num>
-              <m:r>
-                <w:rPr>
-                  <w:rFonts w:ascii="Cambria Math" w:hAnsi="Cambria Math"/>
-                </w:rPr>
-                <m:t>π</m:t>
-              </m:r>
-            </m:num>
-            <m:den>
-              <m:r>
-                <w:rPr>
-                  <w:rFonts w:ascii="Cambria Math" w:hAnsi="Cambria Math" w:hint="eastAsia"/>
-                </w:rPr>
-                <m:t>2</m:t>
-              </m:r>
-            </m:den>
-          </m:f>
-          <m:r>
-            <w:rPr>
-              <w:rFonts w:ascii="Cambria Math" w:hAnsi="Cambria Math"/>
-            </w:rPr>
-            <m:t>-</m:t>
-          </m:r>
-          <m:f>
-            <m:fPr>
-              <m:ctrlPr>
-                <w:rPr>
-                  <w:rFonts w:ascii="Cambria Math" w:hAnsi="Cambria Math"/>
-                  <w:i/>
-                </w:rPr>
-              </m:ctrlPr>
-            </m:fPr>
-            <m:num>
-              <m:r>
-                <w:rPr>
-                  <w:rFonts w:ascii="Cambria Math" w:hAnsi="Cambria Math"/>
-                </w:rPr>
-                <m:t>a</m:t>
+                <m:t>c</m:t>
               </m:r>
             </m:num>
             <m:den>
@@ -17033,7 +15173,7 @@
                 <w:rPr>
                   <w:rFonts w:ascii="Cambria Math" w:hAnsi="Cambria Math"/>
                 </w:rPr>
-                <m:t>c</m:t>
+                <m:t>a</m:t>
               </m:r>
             </m:den>
           </m:f>
@@ -17041,11 +15181,6 @@
       </m:oMathPara>
     </w:p>
     <w:p>
-      <w:pPr>
-        <w:rPr>
-          <w:rFonts w:hint="eastAsia"/>
-        </w:rPr>
-      </w:pPr>
       <m:oMathPara>
         <m:oMath>
           <m:r>
@@ -17509,14 +15644,27 @@
       <w:r>
         <w:t xml:space="preserve">Figure </w:t>
       </w:r>
-      <w:fldSimple w:instr=" SEQ Figure \* ARABIC ">
-        <w:r>
-          <w:rPr>
-            <w:noProof/>
-          </w:rPr>
-          <w:t>12</w:t>
-        </w:r>
-      </w:fldSimple>
+      <w:r>
+        <w:fldChar w:fldCharType="begin"/>
+      </w:r>
+      <w:r>
+        <w:instrText xml:space="preserve"> SEQ Figure \* ARABIC </w:instrText>
+      </w:r>
+      <w:r>
+        <w:fldChar w:fldCharType="separate"/>
+      </w:r>
+      <w:r>
+        <w:rPr>
+          <w:noProof/>
+        </w:rPr>
+        <w:t>12</w:t>
+      </w:r>
+      <w:r>
+        <w:rPr>
+          <w:noProof/>
+        </w:rPr>
+        <w:fldChar w:fldCharType="end"/>
+      </w:r>
       <w:r>
         <w:t xml:space="preserve"> </w:t>
       </w:r>
@@ -17588,27 +15736,14 @@
       <w:r>
         <w:t xml:space="preserve">Table </w:t>
       </w:r>
-      <w:r>
-        <w:fldChar w:fldCharType="begin"/>
-      </w:r>
-      <w:r>
-        <w:instrText xml:space="preserve"> SEQ Table \* ARABIC </w:instrText>
-      </w:r>
-      <w:r>
-        <w:fldChar w:fldCharType="separate"/>
-      </w:r>
-      <w:r>
-        <w:rPr>
-          <w:noProof/>
-        </w:rPr>
-        <w:t>1</w:t>
-      </w:r>
-      <w:r>
-        <w:rPr>
-          <w:noProof/>
-        </w:rPr>
-        <w:fldChar w:fldCharType="end"/>
-      </w:r>
+      <w:fldSimple w:instr=" SEQ Table \* ARABIC ">
+        <w:r>
+          <w:rPr>
+            <w:noProof/>
+          </w:rPr>
+          <w:t>1</w:t>
+        </w:r>
+      </w:fldSimple>
       <w:r>
         <w:t xml:space="preserve"> </w:t>
       </w:r>
@@ -18374,7 +16509,6 @@
                 <w:sz w:val="18"/>
                 <w:szCs w:val="20"/>
               </w:rPr>
-              <w:lastRenderedPageBreak/>
               <w:t>定位结果</w:t>
             </w:r>
           </w:p>
@@ -18967,6 +17101,7 @@
         <w:rPr>
           <w:noProof/>
         </w:rPr>
+        <w:lastRenderedPageBreak/>
         <w:drawing>
           <wp:inline distT="0" distB="0" distL="0" distR="0" wp14:anchorId="049FFB88" wp14:editId="5A1452AA">
             <wp:extent cx="2406280" cy="1353787"/>
@@ -19070,14 +17205,27 @@
       <w:r>
         <w:t xml:space="preserve">Figure </w:t>
       </w:r>
-      <w:fldSimple w:instr=" SEQ Figure \* ARABIC ">
-        <w:r>
-          <w:rPr>
-            <w:noProof/>
-          </w:rPr>
-          <w:t>13</w:t>
-        </w:r>
-      </w:fldSimple>
+      <w:r>
+        <w:fldChar w:fldCharType="begin"/>
+      </w:r>
+      <w:r>
+        <w:instrText xml:space="preserve"> SEQ Figure \* ARABIC </w:instrText>
+      </w:r>
+      <w:r>
+        <w:fldChar w:fldCharType="separate"/>
+      </w:r>
+      <w:r>
+        <w:rPr>
+          <w:noProof/>
+        </w:rPr>
+        <w:t>13</w:t>
+      </w:r>
+      <w:r>
+        <w:rPr>
+          <w:noProof/>
+        </w:rPr>
+        <w:fldChar w:fldCharType="end"/>
+      </w:r>
       <w:r>
         <w:t xml:space="preserve"> </w:t>
       </w:r>
@@ -19099,21 +17247,7 @@
         <w:rPr>
           <w:rFonts w:ascii="宋体" w:eastAsia="宋体" w:hAnsi="宋体" w:hint="eastAsia"/>
         </w:rPr>
-        <w:t>同时使用</w:t>
-      </w:r>
-      <w:proofErr w:type="spellStart"/>
-      <w:r>
-        <w:rPr>
-          <w:rFonts w:ascii="宋体" w:eastAsia="宋体" w:hAnsi="宋体" w:hint="eastAsia"/>
-        </w:rPr>
-        <w:t>halcon</w:t>
-      </w:r>
-      <w:proofErr w:type="spellEnd"/>
-      <w:r>
-        <w:rPr>
-          <w:rFonts w:ascii="宋体" w:eastAsia="宋体" w:hAnsi="宋体" w:hint="eastAsia"/>
-        </w:rPr>
-        <w:t>软件对图像的中心位置进行标注，标注的方法为对十字丝图像的四个端点进行标注，</w:t>
+        <w:t>同时使用halcon软件对图像的中心位置进行标注，标注的方法为对十字丝图像的四个端点进行标注，</w:t>
       </w:r>
       <w:r>
         <w:rPr>
@@ -19257,27 +17391,14 @@
       <w:r>
         <w:t xml:space="preserve">Table </w:t>
       </w:r>
-      <w:r>
-        <w:fldChar w:fldCharType="begin"/>
-      </w:r>
-      <w:r>
-        <w:instrText xml:space="preserve"> SEQ Table \* ARABIC </w:instrText>
-      </w:r>
-      <w:r>
-        <w:fldChar w:fldCharType="separate"/>
-      </w:r>
-      <w:r>
-        <w:rPr>
-          <w:noProof/>
-        </w:rPr>
-        <w:t>2</w:t>
-      </w:r>
-      <w:r>
-        <w:rPr>
-          <w:noProof/>
-        </w:rPr>
-        <w:fldChar w:fldCharType="end"/>
-      </w:r>
+      <w:fldSimple w:instr=" SEQ Table \* ARABIC ">
+        <w:r>
+          <w:rPr>
+            <w:noProof/>
+          </w:rPr>
+          <w:t>2</w:t>
+        </w:r>
+      </w:fldSimple>
       <w:r>
         <w:t xml:space="preserve"> </w:t>
       </w:r>
@@ -19990,23 +18111,13 @@
                 <w:szCs w:val="20"/>
               </w:rPr>
             </w:pPr>
-            <w:proofErr w:type="gramStart"/>
             <w:r>
               <w:rPr>
                 <w:rFonts w:hint="eastAsia"/>
                 <w:sz w:val="18"/>
                 <w:szCs w:val="20"/>
               </w:rPr>
-              <w:t>像素级</w:t>
-            </w:r>
-            <w:proofErr w:type="gramEnd"/>
-            <w:r>
-              <w:rPr>
-                <w:rFonts w:hint="eastAsia"/>
-                <w:sz w:val="18"/>
-                <w:szCs w:val="20"/>
-              </w:rPr>
-              <w:t>坐标</w:t>
+              <w:t>像素级坐标</w:t>
             </w:r>
           </w:p>
         </w:tc>
@@ -21035,27 +19146,14 @@
       <w:r>
         <w:t xml:space="preserve">Table </w:t>
       </w:r>
-      <w:r>
-        <w:fldChar w:fldCharType="begin"/>
-      </w:r>
-      <w:r>
-        <w:instrText xml:space="preserve"> SEQ Table \* ARABIC </w:instrText>
-      </w:r>
-      <w:r>
-        <w:fldChar w:fldCharType="separate"/>
-      </w:r>
-      <w:r>
-        <w:rPr>
-          <w:noProof/>
-        </w:rPr>
-        <w:t>3</w:t>
-      </w:r>
-      <w:r>
-        <w:rPr>
-          <w:noProof/>
-        </w:rPr>
-        <w:fldChar w:fldCharType="end"/>
-      </w:r>
+      <w:fldSimple w:instr=" SEQ Table \* ARABIC ">
+        <w:r>
+          <w:rPr>
+            <w:noProof/>
+          </w:rPr>
+          <w:t>3</w:t>
+        </w:r>
+      </w:fldSimple>
       <w:r>
         <w:t xml:space="preserve"> </w:t>
       </w:r>
@@ -21770,23 +19868,13 @@
                 <w:szCs w:val="20"/>
               </w:rPr>
             </w:pPr>
-            <w:proofErr w:type="gramStart"/>
             <w:r>
               <w:rPr>
                 <w:rFonts w:hint="eastAsia"/>
                 <w:sz w:val="18"/>
                 <w:szCs w:val="20"/>
               </w:rPr>
-              <w:t>像素级</w:t>
-            </w:r>
-            <w:proofErr w:type="gramEnd"/>
-            <w:r>
-              <w:rPr>
-                <w:rFonts w:hint="eastAsia"/>
-                <w:sz w:val="18"/>
-                <w:szCs w:val="20"/>
-              </w:rPr>
-              <w:t>坐标</w:t>
+              <w:t>像素级坐标</w:t>
             </w:r>
           </w:p>
         </w:tc>
@@ -23028,7 +21116,6 @@
         <w:rPr>
           <w:rFonts w:ascii="宋体" w:eastAsia="宋体" w:hAnsi="宋体" w:hint="eastAsia"/>
         </w:rPr>
-        <w:lastRenderedPageBreak/>
         <w:t>对</w:t>
       </w:r>
       <w:r>
@@ -23121,6 +21208,7 @@
         <w:rPr>
           <w:rFonts w:ascii="宋体" w:eastAsia="宋体" w:hAnsi="宋体" w:hint="eastAsia"/>
         </w:rPr>
+        <w:lastRenderedPageBreak/>
         <w:t>顺时针转动时，水准仪气泡向后移动，即水准仪向前微倾，逆时针转动时，水准仪气泡向前移动，即水准仪气泡向前移动。</w:t>
       </w:r>
     </w:p>
@@ -23205,27 +21293,14 @@
       <w:r>
         <w:t xml:space="preserve">Table </w:t>
       </w:r>
-      <w:r>
-        <w:fldChar w:fldCharType="begin"/>
-      </w:r>
-      <w:r>
-        <w:instrText xml:space="preserve"> SEQ Table \* ARABIC </w:instrText>
-      </w:r>
-      <w:r>
-        <w:fldChar w:fldCharType="separate"/>
-      </w:r>
-      <w:r>
-        <w:rPr>
-          <w:noProof/>
-        </w:rPr>
-        <w:t>4</w:t>
-      </w:r>
-      <w:r>
-        <w:rPr>
-          <w:noProof/>
-        </w:rPr>
-        <w:fldChar w:fldCharType="end"/>
-      </w:r>
+      <w:fldSimple w:instr=" SEQ Table \* ARABIC ">
+        <w:r>
+          <w:rPr>
+            <w:noProof/>
+          </w:rPr>
+          <w:t>4</w:t>
+        </w:r>
+      </w:fldSimple>
       <w:r>
         <w:t xml:space="preserve"> forward result</w:t>
       </w:r>
@@ -26783,27 +24858,14 @@
       <w:r>
         <w:t xml:space="preserve">Table </w:t>
       </w:r>
-      <w:r>
-        <w:fldChar w:fldCharType="begin"/>
-      </w:r>
-      <w:r>
-        <w:instrText xml:space="preserve"> SEQ Table \* ARABIC </w:instrText>
-      </w:r>
-      <w:r>
-        <w:fldChar w:fldCharType="separate"/>
-      </w:r>
-      <w:r>
-        <w:rPr>
-          <w:noProof/>
-        </w:rPr>
-        <w:t>5</w:t>
-      </w:r>
-      <w:r>
-        <w:rPr>
-          <w:noProof/>
-        </w:rPr>
-        <w:fldChar w:fldCharType="end"/>
-      </w:r>
+      <w:fldSimple w:instr=" SEQ Table \* ARABIC ">
+        <w:r>
+          <w:rPr>
+            <w:noProof/>
+          </w:rPr>
+          <w:t>5</w:t>
+        </w:r>
+      </w:fldSimple>
       <w:r>
         <w:t xml:space="preserve"> </w:t>
       </w:r>
@@ -30268,7 +28330,6 @@
         <w:rPr>
           <w:noProof/>
         </w:rPr>
-        <w:lastRenderedPageBreak/>
         <w:drawing>
           <wp:inline distT="0" distB="0" distL="0" distR="0" wp14:anchorId="3CF8F572" wp14:editId="0AF46C5E">
             <wp:extent cx="2699104" cy="2032000"/>
@@ -30370,27 +28431,39 @@
         <w:jc w:val="center"/>
       </w:pPr>
       <w:r>
+        <w:lastRenderedPageBreak/>
         <w:t xml:space="preserve">Figure </w:t>
       </w:r>
-      <w:fldSimple w:instr=" SEQ Figure \* ARABIC ">
-        <w:r>
-          <w:rPr>
-            <w:noProof/>
-          </w:rPr>
-          <w:t>14</w:t>
-        </w:r>
-      </w:fldSimple>
+      <w:r>
+        <w:fldChar w:fldCharType="begin"/>
+      </w:r>
+      <w:r>
+        <w:instrText xml:space="preserve"> SEQ Figure \* ARABIC </w:instrText>
+      </w:r>
+      <w:r>
+        <w:fldChar w:fldCharType="separate"/>
+      </w:r>
+      <w:r>
+        <w:rPr>
+          <w:noProof/>
+        </w:rPr>
+        <w:t>14</w:t>
+      </w:r>
+      <w:r>
+        <w:rPr>
+          <w:noProof/>
+        </w:rPr>
+        <w:fldChar w:fldCharType="end"/>
+      </w:r>
       <w:r>
         <w:t xml:space="preserve"> </w:t>
       </w:r>
-      <w:proofErr w:type="spellStart"/>
       <w:r>
         <w:rPr>
           <w:rFonts w:hint="eastAsia"/>
         </w:rPr>
         <w:t>zhexian</w:t>
       </w:r>
-      <w:proofErr w:type="spellEnd"/>
     </w:p>
     <w:p>
       <w:pPr>
@@ -30504,14 +28577,27 @@
       <w:r>
         <w:t xml:space="preserve">Figure </w:t>
       </w:r>
-      <w:fldSimple w:instr=" SEQ Figure \* ARABIC ">
-        <w:r>
-          <w:rPr>
-            <w:noProof/>
-          </w:rPr>
-          <w:t>15</w:t>
-        </w:r>
-      </w:fldSimple>
+      <w:r>
+        <w:fldChar w:fldCharType="begin"/>
+      </w:r>
+      <w:r>
+        <w:instrText xml:space="preserve"> SEQ Figure \* ARABIC </w:instrText>
+      </w:r>
+      <w:r>
+        <w:fldChar w:fldCharType="separate"/>
+      </w:r>
+      <w:r>
+        <w:rPr>
+          <w:noProof/>
+        </w:rPr>
+        <w:t>15</w:t>
+      </w:r>
+      <w:r>
+        <w:rPr>
+          <w:noProof/>
+        </w:rPr>
+        <w:fldChar w:fldCharType="end"/>
+      </w:r>
       <w:r>
         <w:t xml:space="preserve"> </w:t>
       </w:r>
@@ -30535,21 +28621,7 @@
         <w:rPr>
           <w:rFonts w:ascii="宋体" w:eastAsia="宋体" w:hAnsi="宋体" w:hint="eastAsia"/>
         </w:rPr>
-        <w:t>水准仪竖直</w:t>
-      </w:r>
-      <w:proofErr w:type="gramStart"/>
-      <w:r>
-        <w:rPr>
-          <w:rFonts w:ascii="宋体" w:eastAsia="宋体" w:hAnsi="宋体" w:hint="eastAsia"/>
-        </w:rPr>
-        <w:t>角改变</w:t>
-      </w:r>
-      <w:proofErr w:type="gramEnd"/>
-      <w:r>
-        <w:rPr>
-          <w:rFonts w:ascii="宋体" w:eastAsia="宋体" w:hAnsi="宋体" w:hint="eastAsia"/>
-        </w:rPr>
-        <w:t>量如</w:t>
+        <w:t>水准仪竖直角改变量如</w:t>
       </w:r>
       <w:r>
         <w:rPr>
@@ -30561,21 +28633,7 @@
         <w:rPr>
           <w:rFonts w:ascii="宋体" w:eastAsia="宋体" w:hAnsi="宋体" w:hint="eastAsia"/>
         </w:rPr>
-        <w:t>，同时，在水准仪综合检校平台上，对同一台水准</w:t>
-      </w:r>
-      <w:proofErr w:type="gramStart"/>
-      <w:r>
-        <w:rPr>
-          <w:rFonts w:ascii="宋体" w:eastAsia="宋体" w:hAnsi="宋体" w:hint="eastAsia"/>
-        </w:rPr>
-        <w:t>眼采用</w:t>
-      </w:r>
-      <w:proofErr w:type="gramEnd"/>
-      <w:r>
-        <w:rPr>
-          <w:rFonts w:ascii="宋体" w:eastAsia="宋体" w:hAnsi="宋体" w:hint="eastAsia"/>
-        </w:rPr>
-        <w:t>人眼法测量其补偿误差，</w:t>
+        <w:t>，同时，在水准仪综合检校平台上，对同一台水准眼采用人眼法测量其补偿误差，</w:t>
       </w:r>
       <w:r>
         <w:rPr>
@@ -30633,33 +28691,19 @@
         <w:rPr>
           <w:rFonts w:hint="eastAsia"/>
         </w:rPr>
-        <w:t>竖直</w:t>
-      </w:r>
-      <w:proofErr w:type="gramStart"/>
+        <w:t>竖直角</w:t>
+      </w:r>
       <w:r>
         <w:rPr>
           <w:rFonts w:hint="eastAsia"/>
         </w:rPr>
-        <w:t>角</w:t>
+        <w:t>改</w:t>
       </w:r>
       <w:r>
         <w:rPr>
           <w:rFonts w:hint="eastAsia"/>
         </w:rPr>
-        <w:t>改</w:t>
-      </w:r>
-      <w:r>
-        <w:rPr>
-          <w:rFonts w:hint="eastAsia"/>
-        </w:rPr>
-        <w:t>变</w:t>
-      </w:r>
-      <w:proofErr w:type="gramEnd"/>
-      <w:r>
-        <w:rPr>
-          <w:rFonts w:hint="eastAsia"/>
-        </w:rPr>
-        <w:t>量</w:t>
+        <w:t>变量</w:t>
       </w:r>
       <w:r>
         <w:rPr>
@@ -30677,27 +28721,14 @@
       <w:r>
         <w:t xml:space="preserve">Table </w:t>
       </w:r>
-      <w:r>
-        <w:fldChar w:fldCharType="begin"/>
-      </w:r>
-      <w:r>
-        <w:instrText xml:space="preserve"> SEQ Table \* ARABIC </w:instrText>
-      </w:r>
-      <w:r>
-        <w:fldChar w:fldCharType="separate"/>
-      </w:r>
-      <w:r>
-        <w:rPr>
-          <w:noProof/>
-        </w:rPr>
-        <w:t>6</w:t>
-      </w:r>
-      <w:r>
-        <w:rPr>
-          <w:noProof/>
-        </w:rPr>
-        <w:fldChar w:fldCharType="end"/>
-      </w:r>
+      <w:fldSimple w:instr=" SEQ Table \* ARABIC ">
+        <w:r>
+          <w:rPr>
+            <w:noProof/>
+          </w:rPr>
+          <w:t>6</w:t>
+        </w:r>
+      </w:fldSimple>
       <w:r>
         <w:t xml:space="preserve"> </w:t>
       </w:r>
@@ -31556,21 +29587,7 @@
         <w:rPr>
           <w:rFonts w:hint="eastAsia"/>
         </w:rPr>
-        <w:t>竖直</w:t>
-      </w:r>
-      <w:proofErr w:type="gramStart"/>
-      <w:r>
-        <w:rPr>
-          <w:rFonts w:hint="eastAsia"/>
-        </w:rPr>
-        <w:t>角改变</w:t>
-      </w:r>
-      <w:proofErr w:type="gramEnd"/>
-      <w:r>
-        <w:rPr>
-          <w:rFonts w:hint="eastAsia"/>
-        </w:rPr>
-        <w:t>量（前倾）</w:t>
+        <w:t>竖直角改变量（前倾）</w:t>
       </w:r>
     </w:p>
     <w:p>
@@ -31582,27 +29599,14 @@
       <w:r>
         <w:t xml:space="preserve">Table </w:t>
       </w:r>
-      <w:r>
-        <w:fldChar w:fldCharType="begin"/>
-      </w:r>
-      <w:r>
-        <w:instrText xml:space="preserve"> SEQ Table \* ARABIC </w:instrText>
-      </w:r>
-      <w:r>
-        <w:fldChar w:fldCharType="separate"/>
-      </w:r>
-      <w:r>
-        <w:rPr>
-          <w:noProof/>
-        </w:rPr>
-        <w:t>7</w:t>
-      </w:r>
-      <w:r>
-        <w:rPr>
-          <w:noProof/>
-        </w:rPr>
-        <w:fldChar w:fldCharType="end"/>
-      </w:r>
+      <w:fldSimple w:instr=" SEQ Table \* ARABIC ">
+        <w:r>
+          <w:rPr>
+            <w:noProof/>
+          </w:rPr>
+          <w:t>7</w:t>
+        </w:r>
+      </w:fldSimple>
       <w:r>
         <w:t xml:space="preserve"> </w:t>
       </w:r>
@@ -32236,7 +30240,6 @@
                 <w:sz w:val="18"/>
                 <w:szCs w:val="20"/>
               </w:rPr>
-              <w:lastRenderedPageBreak/>
               <w:t>1</w:t>
             </w:r>
             <w:r>
@@ -32602,27 +30605,14 @@
       <w:r>
         <w:t xml:space="preserve">Table </w:t>
       </w:r>
-      <w:r>
-        <w:fldChar w:fldCharType="begin"/>
-      </w:r>
-      <w:r>
-        <w:instrText xml:space="preserve"> SEQ Table \* ARABIC </w:instrText>
-      </w:r>
-      <w:r>
-        <w:fldChar w:fldCharType="separate"/>
-      </w:r>
-      <w:r>
-        <w:rPr>
-          <w:noProof/>
-        </w:rPr>
-        <w:t>8</w:t>
-      </w:r>
-      <w:r>
-        <w:rPr>
-          <w:noProof/>
-        </w:rPr>
-        <w:fldChar w:fldCharType="end"/>
-      </w:r>
+      <w:fldSimple w:instr=" SEQ Table \* ARABIC ">
+        <w:r>
+          <w:rPr>
+            <w:noProof/>
+          </w:rPr>
+          <w:t>8</w:t>
+        </w:r>
+      </w:fldSimple>
       <w:r>
         <w:t xml:space="preserve"> </w:t>
       </w:r>
@@ -33164,6 +31154,7 @@
                 <w:sz w:val="18"/>
                 <w:szCs w:val="20"/>
               </w:rPr>
+              <w:lastRenderedPageBreak/>
               <w:t>1</w:t>
             </w:r>
             <w:r>
@@ -33673,27 +31664,14 @@
       <w:r>
         <w:t xml:space="preserve">Table </w:t>
       </w:r>
-      <w:r>
-        <w:fldChar w:fldCharType="begin"/>
-      </w:r>
-      <w:r>
-        <w:instrText xml:space="preserve"> SEQ Table \* ARABIC </w:instrText>
-      </w:r>
-      <w:r>
-        <w:fldChar w:fldCharType="separate"/>
-      </w:r>
-      <w:r>
-        <w:rPr>
-          <w:noProof/>
-        </w:rPr>
-        <w:t>9</w:t>
-      </w:r>
-      <w:r>
-        <w:rPr>
-          <w:noProof/>
-        </w:rPr>
-        <w:fldChar w:fldCharType="end"/>
-      </w:r>
+      <w:fldSimple w:instr=" SEQ Table \* ARABIC ">
+        <w:r>
+          <w:rPr>
+            <w:noProof/>
+          </w:rPr>
+          <w:t>9</w:t>
+        </w:r>
+      </w:fldSimple>
       <w:r>
         <w:t xml:space="preserve"> </w:t>
       </w:r>
@@ -34780,14 +32758,27 @@
       <w:r>
         <w:t xml:space="preserve">Figure </w:t>
       </w:r>
-      <w:fldSimple w:instr=" SEQ Figure \* ARABIC ">
-        <w:r>
-          <w:rPr>
-            <w:noProof/>
-          </w:rPr>
-          <w:t>16</w:t>
-        </w:r>
-      </w:fldSimple>
+      <w:r>
+        <w:fldChar w:fldCharType="begin"/>
+      </w:r>
+      <w:r>
+        <w:instrText xml:space="preserve"> SEQ Figure \* ARABIC </w:instrText>
+      </w:r>
+      <w:r>
+        <w:fldChar w:fldCharType="separate"/>
+      </w:r>
+      <w:r>
+        <w:rPr>
+          <w:noProof/>
+        </w:rPr>
+        <w:t>16</w:t>
+      </w:r>
+      <w:r>
+        <w:rPr>
+          <w:noProof/>
+        </w:rPr>
+        <w:fldChar w:fldCharType="end"/>
+      </w:r>
       <w:r>
         <w:t xml:space="preserve"> </w:t>
       </w:r>
@@ -34878,34 +32869,13 @@
         <w:rPr>
           <w:rFonts w:ascii="宋体" w:eastAsia="宋体" w:hAnsi="宋体" w:hint="eastAsia"/>
         </w:rPr>
-        <w:t>通过灰度重心法确定十字丝的亚</w:t>
-      </w:r>
-      <w:proofErr w:type="gramStart"/>
-      <w:r>
-        <w:rPr>
-          <w:rFonts w:ascii="宋体" w:eastAsia="宋体" w:hAnsi="宋体" w:hint="eastAsia"/>
-        </w:rPr>
-        <w:t>像素级中心</w:t>
-      </w:r>
-      <w:proofErr w:type="gramEnd"/>
-      <w:r>
-        <w:rPr>
-          <w:rFonts w:ascii="宋体" w:eastAsia="宋体" w:hAnsi="宋体" w:hint="eastAsia"/>
-        </w:rPr>
-        <w:t>位置，</w:t>
-      </w:r>
-      <w:r>
-        <w:rPr>
-          <w:rFonts w:ascii="宋体" w:eastAsia="宋体" w:hAnsi="宋体" w:hint="eastAsia"/>
-        </w:rPr>
-        <w:t>使用迭</w:t>
-      </w:r>
-      <w:r>
-        <w:rPr>
-          <w:rFonts w:ascii="宋体" w:eastAsia="宋体" w:hAnsi="宋体" w:hint="eastAsia"/>
-        </w:rPr>
-        <w:lastRenderedPageBreak/>
-        <w:t>代加权最小二乘法对</w:t>
+        <w:t>通过灰度重心法确定十字丝的亚像素级中心位置，</w:t>
+      </w:r>
+      <w:r>
+        <w:rPr>
+          <w:rFonts w:ascii="宋体" w:eastAsia="宋体" w:hAnsi="宋体" w:hint="eastAsia"/>
+        </w:rPr>
+        <w:t>使用迭代加权最小二乘法对</w:t>
       </w:r>
       <w:r>
         <w:rPr>
@@ -35252,41 +33222,13 @@
       </w:pPr>
       <w:bookmarkStart w:id="17" w:name="_Ref103939739"/>
       <w:bookmarkStart w:id="18" w:name="_Ref91839580"/>
-      <w:proofErr w:type="gramStart"/>
       <w:r>
         <w:rPr>
           <w:rFonts w:ascii="宋体" w:eastAsia="宋体" w:hAnsi="宋体"/>
           <w:sz w:val="18"/>
           <w:szCs w:val="18"/>
         </w:rPr>
-        <w:t>邾</w:t>
-      </w:r>
-      <w:proofErr w:type="gramEnd"/>
-      <w:r>
-        <w:rPr>
-          <w:rFonts w:ascii="宋体" w:eastAsia="宋体" w:hAnsi="宋体"/>
-          <w:sz w:val="18"/>
-          <w:szCs w:val="18"/>
-        </w:rPr>
-        <w:t xml:space="preserve">继贵, </w:t>
-      </w:r>
-      <w:proofErr w:type="gramStart"/>
-      <w:r>
-        <w:rPr>
-          <w:rFonts w:ascii="宋体" w:eastAsia="宋体" w:hAnsi="宋体"/>
-          <w:sz w:val="18"/>
-          <w:szCs w:val="18"/>
-        </w:rPr>
-        <w:t>于之靖</w:t>
-      </w:r>
-      <w:proofErr w:type="gramEnd"/>
-      <w:r>
-        <w:rPr>
-          <w:rFonts w:ascii="宋体" w:eastAsia="宋体" w:hAnsi="宋体"/>
-          <w:sz w:val="18"/>
-          <w:szCs w:val="18"/>
-        </w:rPr>
-        <w:t>. 视觉测量原理与方法[M]. 机械工业出版社, 2012.</w:t>
+        <w:t>邾继贵, 于之靖. 视觉测量原理与方法[M]. 机械工业出版社, 2012.</w:t>
       </w:r>
       <w:bookmarkEnd w:id="17"/>
     </w:p>
@@ -35408,25 +33350,7 @@
           <w:sz w:val="18"/>
           <w:szCs w:val="18"/>
         </w:rPr>
-        <w:t>李立春, 冯卫东, 于起峰. 根据边缘梯度方向的十字</w:t>
-      </w:r>
-      <w:proofErr w:type="gramStart"/>
-      <w:r>
-        <w:rPr>
-          <w:rFonts w:ascii="宋体" w:eastAsia="宋体" w:hAnsi="宋体"/>
-          <w:sz w:val="18"/>
-          <w:szCs w:val="18"/>
-        </w:rPr>
-        <w:t>丝目标</w:t>
-      </w:r>
-      <w:proofErr w:type="gramEnd"/>
-      <w:r>
-        <w:rPr>
-          <w:rFonts w:ascii="宋体" w:eastAsia="宋体" w:hAnsi="宋体"/>
-          <w:sz w:val="18"/>
-          <w:szCs w:val="18"/>
-        </w:rPr>
-        <w:t>快速自动检测[J]. 光学技术, 2004, 30(3):4.</w:t>
+        <w:t>李立春, 冯卫东, 于起峰. 根据边缘梯度方向的十字丝目标快速自动检测[J]. 光学技术, 2004, 30(3):4.</w:t>
       </w:r>
       <w:bookmarkEnd w:id="21"/>
     </w:p>
@@ -35494,7 +33418,6 @@
         </w:rPr>
       </w:pPr>
       <w:bookmarkStart w:id="24" w:name="_Ref91860004"/>
-      <w:proofErr w:type="gramStart"/>
       <w:r>
         <w:rPr>
           <w:rFonts w:ascii="宋体" w:eastAsia="宋体" w:hAnsi="宋体" w:hint="eastAsia"/>
@@ -35502,57 +33425,7 @@
           <w:sz w:val="18"/>
           <w:szCs w:val="18"/>
         </w:rPr>
-        <w:t>张亿, 路杰</w:t>
-      </w:r>
-      <w:proofErr w:type="gramEnd"/>
-      <w:r>
-        <w:rPr>
-          <w:rFonts w:ascii="宋体" w:eastAsia="宋体" w:hAnsi="宋体" w:hint="eastAsia"/>
-          <w:bCs/>
-          <w:sz w:val="18"/>
-          <w:szCs w:val="18"/>
-        </w:rPr>
-        <w:t xml:space="preserve">, </w:t>
-      </w:r>
-      <w:proofErr w:type="gramStart"/>
-      <w:r>
-        <w:rPr>
-          <w:rFonts w:ascii="宋体" w:eastAsia="宋体" w:hAnsi="宋体" w:hint="eastAsia"/>
-          <w:bCs/>
-          <w:sz w:val="18"/>
-          <w:szCs w:val="18"/>
-        </w:rPr>
-        <w:t>刘延飞</w:t>
-      </w:r>
-      <w:proofErr w:type="gramEnd"/>
-      <w:r>
-        <w:rPr>
-          <w:rFonts w:ascii="宋体" w:eastAsia="宋体" w:hAnsi="宋体" w:hint="eastAsia"/>
-          <w:bCs/>
-          <w:sz w:val="18"/>
-          <w:szCs w:val="18"/>
-        </w:rPr>
-        <w:t>,等. 基于多项式拟合的</w:t>
-      </w:r>
-      <w:proofErr w:type="gramStart"/>
-      <w:r>
-        <w:rPr>
-          <w:rFonts w:ascii="宋体" w:eastAsia="宋体" w:hAnsi="宋体" w:hint="eastAsia"/>
-          <w:bCs/>
-          <w:sz w:val="18"/>
-          <w:szCs w:val="18"/>
-        </w:rPr>
-        <w:t>十字丝亚像素</w:t>
-      </w:r>
-      <w:proofErr w:type="gramEnd"/>
-      <w:r>
-        <w:rPr>
-          <w:rFonts w:ascii="宋体" w:eastAsia="宋体" w:hAnsi="宋体" w:hint="eastAsia"/>
-          <w:bCs/>
-          <w:sz w:val="18"/>
-          <w:szCs w:val="18"/>
-        </w:rPr>
-        <w:t>边缘定位研究[J]. 大地测量与地球动力学, 2013, 33(A01):5.</w:t>
+        <w:t>张亿, 路杰, 刘延飞,等. 基于多项式拟合的十字丝亚像素边缘定位研究[J]. 大地测量与地球动力学, 2013, 33(A01):5.</w:t>
       </w:r>
       <w:bookmarkEnd w:id="24"/>
     </w:p>
@@ -35602,25 +33475,7 @@
           <w:sz w:val="18"/>
           <w:szCs w:val="18"/>
         </w:rPr>
-        <w:t xml:space="preserve">Zhou </w:t>
-      </w:r>
-      <w:proofErr w:type="gramStart"/>
-      <w:r>
-        <w:rPr>
-          <w:rFonts w:ascii="宋体" w:eastAsia="宋体" w:hAnsi="宋体"/>
-          <w:sz w:val="18"/>
-          <w:szCs w:val="18"/>
-        </w:rPr>
-        <w:t>J ,</w:t>
-      </w:r>
-      <w:proofErr w:type="gramEnd"/>
-      <w:r>
-        <w:rPr>
-          <w:rFonts w:ascii="宋体" w:eastAsia="宋体" w:hAnsi="宋体"/>
-          <w:sz w:val="18"/>
-          <w:szCs w:val="18"/>
-        </w:rPr>
-        <w:t xml:space="preserve">  Chen X L ,  Li S J , et al. Centroid Localization Algorithm Based on Bicubic Interpolation Gray Square Weighted[J]. Advanced Materials Research, 2013, 655-657:895-899.</w:t>
+        <w:t>Zhou J ,  Chen X L ,  Li S J , et al. Centroid Localization Algorithm Based on Bicubic Interpolation Gray Square Weighted[J]. Advanced Materials Research, 2013, 655-657:895-899.</w:t>
       </w:r>
       <w:bookmarkEnd w:id="26"/>
     </w:p>
@@ -35645,25 +33500,7 @@
           <w:sz w:val="18"/>
           <w:szCs w:val="18"/>
         </w:rPr>
-        <w:t xml:space="preserve">Liu </w:t>
-      </w:r>
-      <w:proofErr w:type="gramStart"/>
-      <w:r>
-        <w:rPr>
-          <w:rFonts w:ascii="宋体" w:eastAsia="宋体" w:hAnsi="宋体"/>
-          <w:sz w:val="18"/>
-          <w:szCs w:val="18"/>
-        </w:rPr>
-        <w:t>C ,</w:t>
-      </w:r>
-      <w:proofErr w:type="gramEnd"/>
-      <w:r>
-        <w:rPr>
-          <w:rFonts w:ascii="宋体" w:eastAsia="宋体" w:hAnsi="宋体"/>
-          <w:sz w:val="18"/>
-          <w:szCs w:val="18"/>
-        </w:rPr>
-        <w:t xml:space="preserve">  Gao Y ,  Yong Z . Squared gray weighted centroid algorithm based on bi-cubic interpolation[C]// International Symposium on Instrumentation Science &amp; Technology. International Society for Optics and Photonics, 2009.</w:t>
+        <w:t>Liu C ,  Gao Y ,  Yong Z . Squared gray weighted centroid algorithm based on bi-cubic interpolation[C]// International Symposium on Instrumentation Science &amp; Technology. International Society for Optics and Photonics, 2009.</w:t>
       </w:r>
       <w:bookmarkEnd w:id="27"/>
     </w:p>
@@ -35688,27 +33525,7 @@
           <w:sz w:val="18"/>
           <w:szCs w:val="18"/>
         </w:rPr>
-        <w:t>于微波，马艳辉，刘芳雪，等．改进Zernike</w:t>
-      </w:r>
-      <w:proofErr w:type="gramStart"/>
-      <w:r>
-        <w:rPr>
-          <w:rFonts w:ascii="宋体" w:eastAsia="宋体" w:hAnsi="宋体" w:hint="eastAsia"/>
-          <w:bCs/>
-          <w:sz w:val="18"/>
-          <w:szCs w:val="18"/>
-        </w:rPr>
-        <w:t>矩亚像素</w:t>
-      </w:r>
-      <w:proofErr w:type="gramEnd"/>
-      <w:r>
-        <w:rPr>
-          <w:rFonts w:ascii="宋体" w:eastAsia="宋体" w:hAnsi="宋体" w:hint="eastAsia"/>
-          <w:bCs/>
-          <w:sz w:val="18"/>
-          <w:szCs w:val="18"/>
-        </w:rPr>
-        <w:t>边缘检测算法研究[J]．电视技术，2016，40(6)：144—148．</w:t>
+        <w:t>于微波，马艳辉，刘芳雪，等．改进Zernike矩亚像素边缘检测算法研究[J]．电视技术，2016，40(6)：144—148．</w:t>
       </w:r>
       <w:bookmarkEnd w:id="28"/>
     </w:p>
@@ -35726,7 +33543,6 @@
         </w:rPr>
       </w:pPr>
       <w:bookmarkStart w:id="29" w:name="_Ref88835939"/>
-      <w:proofErr w:type="gramStart"/>
       <w:r>
         <w:rPr>
           <w:rFonts w:ascii="宋体" w:eastAsia="宋体" w:hAnsi="宋体" w:hint="eastAsia"/>
@@ -35734,17 +33550,7 @@
           <w:sz w:val="18"/>
           <w:szCs w:val="18"/>
         </w:rPr>
-        <w:t>尚雅层</w:t>
-      </w:r>
-      <w:proofErr w:type="gramEnd"/>
-      <w:r>
-        <w:rPr>
-          <w:rFonts w:ascii="宋体" w:eastAsia="宋体" w:hAnsi="宋体" w:hint="eastAsia"/>
-          <w:bCs/>
-          <w:sz w:val="18"/>
-          <w:szCs w:val="18"/>
-        </w:rPr>
-        <w:t>, 陈静, 田军委. 高斯拟合亚像素边缘检测算法[J]. 计算机应用, 2011, 31(1):179-181.</w:t>
+        <w:t>尚雅层, 陈静, 田军委. 高斯拟合亚像素边缘检测算法[J]. 计算机应用, 2011, 31(1):179-181.</w:t>
       </w:r>
       <w:bookmarkEnd w:id="29"/>
     </w:p>
@@ -35769,27 +33575,7 @@
           <w:sz w:val="18"/>
           <w:szCs w:val="18"/>
         </w:rPr>
-        <w:t xml:space="preserve">陈静, </w:t>
-      </w:r>
-      <w:proofErr w:type="gramStart"/>
-      <w:r>
-        <w:rPr>
-          <w:rFonts w:ascii="宋体" w:eastAsia="宋体" w:hAnsi="宋体" w:hint="eastAsia"/>
-          <w:bCs/>
-          <w:sz w:val="18"/>
-          <w:szCs w:val="18"/>
-        </w:rPr>
-        <w:t>尚雅层</w:t>
-      </w:r>
-      <w:proofErr w:type="gramEnd"/>
-      <w:r>
-        <w:rPr>
-          <w:rFonts w:ascii="宋体" w:eastAsia="宋体" w:hAnsi="宋体" w:hint="eastAsia"/>
-          <w:bCs/>
-          <w:sz w:val="18"/>
-          <w:szCs w:val="18"/>
-        </w:rPr>
-        <w:t>, 田军委. 快速多项式拟合亚像素边缘检测算法的研究[J]. 应用光学, 2011, 32(1):5.</w:t>
+        <w:t>陈静, 尚雅层, 田军委. 快速多项式拟合亚像素边缘检测算法的研究[J]. 应用光学, 2011, 32(1):5.</w:t>
       </w:r>
       <w:bookmarkEnd w:id="30"/>
     </w:p>
@@ -35832,7 +33618,6 @@
         </w:rPr>
       </w:pPr>
       <w:bookmarkStart w:id="32" w:name="_Ref88836503"/>
-      <w:proofErr w:type="gramStart"/>
       <w:r>
         <w:rPr>
           <w:rFonts w:ascii="宋体" w:eastAsia="宋体" w:hAnsi="宋体" w:hint="eastAsia"/>
@@ -35840,18 +33625,7 @@
           <w:sz w:val="18"/>
           <w:szCs w:val="18"/>
         </w:rPr>
-        <w:lastRenderedPageBreak/>
-        <w:t>段振云</w:t>
-      </w:r>
-      <w:proofErr w:type="gramEnd"/>
-      <w:r>
-        <w:rPr>
-          <w:rFonts w:ascii="宋体" w:eastAsia="宋体" w:hAnsi="宋体" w:hint="eastAsia"/>
-          <w:bCs/>
-          <w:sz w:val="18"/>
-          <w:szCs w:val="18"/>
-        </w:rPr>
-        <w:t>, 王宁, 赵文辉,等. 基于高斯积分曲线拟合的亚像素边缘提取算法[J]. 计量学报, 2016, 37(4):4.</w:t>
+        <w:t>段振云, 王宁, 赵文辉,等. 基于高斯积分曲线拟合的亚像素边缘提取算法[J]. 计量学报, 2016, 37(4):4.</w:t>
       </w:r>
       <w:bookmarkStart w:id="33" w:name="_Ref88836511"/>
       <w:bookmarkEnd w:id="32"/>
@@ -35877,47 +33651,7 @@
           <w:sz w:val="18"/>
           <w:szCs w:val="18"/>
         </w:rPr>
-        <w:t xml:space="preserve">Chen </w:t>
-      </w:r>
-      <w:proofErr w:type="gramStart"/>
-      <w:r>
-        <w:rPr>
-          <w:rFonts w:ascii="宋体" w:eastAsia="宋体" w:hAnsi="宋体"/>
-          <w:bCs/>
-          <w:sz w:val="18"/>
-          <w:szCs w:val="18"/>
-        </w:rPr>
-        <w:t>P ,</w:t>
-      </w:r>
-      <w:proofErr w:type="gramEnd"/>
-      <w:r>
-        <w:rPr>
-          <w:rFonts w:ascii="宋体" w:eastAsia="宋体" w:hAnsi="宋体"/>
-          <w:bCs/>
-          <w:sz w:val="18"/>
-          <w:szCs w:val="18"/>
-        </w:rPr>
-        <w:t xml:space="preserve">  Chen F ,  Han Y , et al. Sub-pixel dimensional measurement with Logistic edge model[J]. </w:t>
-      </w:r>
-      <w:proofErr w:type="spellStart"/>
-      <w:r>
-        <w:rPr>
-          <w:rFonts w:ascii="宋体" w:eastAsia="宋体" w:hAnsi="宋体"/>
-          <w:bCs/>
-          <w:sz w:val="18"/>
-          <w:szCs w:val="18"/>
-        </w:rPr>
-        <w:t>Optik</w:t>
-      </w:r>
-      <w:proofErr w:type="spellEnd"/>
-      <w:r>
-        <w:rPr>
-          <w:rFonts w:ascii="宋体" w:eastAsia="宋体" w:hAnsi="宋体"/>
-          <w:bCs/>
-          <w:sz w:val="18"/>
-          <w:szCs w:val="18"/>
-        </w:rPr>
-        <w:t xml:space="preserve"> - International Journal for Light and Electron Optics, 2014, 125(9):2076-2080.</w:t>
+        <w:t>Chen P ,  Chen F ,  Han Y , et al. Sub-pixel dimensional measurement with Logistic edge model[J]. Optik - International Journal for Light and Electron Optics, 2014, 125(9):2076-2080.</w:t>
       </w:r>
       <w:bookmarkEnd w:id="33"/>
       <w:bookmarkEnd w:id="34"/>
@@ -35943,27 +33677,7 @@
           <w:sz w:val="18"/>
           <w:szCs w:val="18"/>
         </w:rPr>
-        <w:t>潘兵, 续</w:t>
-      </w:r>
-      <w:proofErr w:type="gramStart"/>
-      <w:r>
-        <w:rPr>
-          <w:rFonts w:ascii="宋体" w:eastAsia="宋体" w:hAnsi="宋体"/>
-          <w:bCs/>
-          <w:sz w:val="18"/>
-          <w:szCs w:val="18"/>
-        </w:rPr>
-        <w:t>伯钦, 陈丁</w:t>
-      </w:r>
-      <w:proofErr w:type="gramEnd"/>
-      <w:r>
-        <w:rPr>
-          <w:rFonts w:ascii="宋体" w:eastAsia="宋体" w:hAnsi="宋体"/>
-          <w:bCs/>
-          <w:sz w:val="18"/>
-          <w:szCs w:val="18"/>
-        </w:rPr>
-        <w:t>,等. 数字图像相关中亚像素位移测量的曲面拟合法[J]. 计量学报, 2005, 26(2):7.</w:t>
+        <w:t>潘兵, 续伯钦, 陈丁,等. 数字图像相关中亚像素位移测量的曲面拟合法[J]. 计量学报, 2005, 26(2):7.</w:t>
       </w:r>
       <w:bookmarkEnd w:id="35"/>
     </w:p>
@@ -35988,27 +33702,7 @@
           <w:sz w:val="18"/>
           <w:szCs w:val="18"/>
         </w:rPr>
-        <w:t xml:space="preserve">孙秋成, 周亚洲, </w:t>
-      </w:r>
-      <w:proofErr w:type="gramStart"/>
-      <w:r>
-        <w:rPr>
-          <w:rFonts w:ascii="宋体" w:eastAsia="宋体" w:hAnsi="宋体" w:hint="eastAsia"/>
-          <w:bCs/>
-          <w:sz w:val="18"/>
-          <w:szCs w:val="18"/>
-        </w:rPr>
-        <w:t>宁闯,</w:t>
-      </w:r>
-      <w:proofErr w:type="gramEnd"/>
-      <w:r>
-        <w:rPr>
-          <w:rFonts w:ascii="宋体" w:eastAsia="宋体" w:hAnsi="宋体" w:hint="eastAsia"/>
-          <w:bCs/>
-          <w:sz w:val="18"/>
-          <w:szCs w:val="18"/>
-        </w:rPr>
-        <w:t>等. 基于三次样条插值的亚像素边缘检测方法[J]. 控制工程, 2014, 21(2):4.</w:t>
+        <w:t>孙秋成, 周亚洲, 宁闯,等. 基于三次样条插值的亚像素边缘检测方法[J]. 控制工程, 2014, 21(2):4.</w:t>
       </w:r>
       <w:bookmarkEnd w:id="36"/>
     </w:p>
@@ -36026,7 +33720,6 @@
         </w:rPr>
       </w:pPr>
       <w:bookmarkStart w:id="37" w:name="_Ref89024365"/>
-      <w:proofErr w:type="gramStart"/>
       <w:r>
         <w:rPr>
           <w:rFonts w:ascii="宋体" w:eastAsia="宋体" w:hAnsi="宋体" w:hint="eastAsia"/>
@@ -36034,17 +33727,7 @@
           <w:sz w:val="18"/>
           <w:szCs w:val="18"/>
         </w:rPr>
-        <w:t>来跃深</w:t>
-      </w:r>
-      <w:proofErr w:type="gramEnd"/>
-      <w:r>
-        <w:rPr>
-          <w:rFonts w:ascii="宋体" w:eastAsia="宋体" w:hAnsi="宋体" w:hint="eastAsia"/>
-          <w:bCs/>
-          <w:sz w:val="18"/>
-          <w:szCs w:val="18"/>
-        </w:rPr>
-        <w:t>, 陈琛, 田军委,等. 高斯插值亚像素边缘检测算法的优化[J]. 西安工业大学学报, 2012, 32(10):6.</w:t>
+        <w:t>来跃深, 陈琛, 田军委,等. 高斯插值亚像素边缘检测算法的优化[J]. 西安工业大学学报, 2012, 32(10):6.</w:t>
       </w:r>
       <w:bookmarkEnd w:id="37"/>
     </w:p>
@@ -36096,6 +33779,7 @@
           <w:sz w:val="18"/>
           <w:szCs w:val="18"/>
         </w:rPr>
+        <w:lastRenderedPageBreak/>
         <w:t>阮秋琦.</w:t>
       </w:r>
       <w:r>
@@ -36166,43 +33850,7 @@
           <w:sz w:val="18"/>
           <w:szCs w:val="18"/>
         </w:rPr>
-        <w:t xml:space="preserve">冈萨雷斯, R. </w:t>
-      </w:r>
-      <w:proofErr w:type="gramStart"/>
-      <w:r>
-        <w:rPr>
-          <w:rFonts w:ascii="宋体" w:eastAsia="宋体" w:hAnsi="宋体"/>
-          <w:sz w:val="18"/>
-          <w:szCs w:val="18"/>
-        </w:rPr>
-        <w:t>C. )</w:t>
-      </w:r>
-      <w:proofErr w:type="gramEnd"/>
-      <w:r>
-        <w:rPr>
-          <w:rFonts w:ascii="宋体" w:eastAsia="宋体" w:hAnsi="宋体"/>
-          <w:sz w:val="18"/>
-          <w:szCs w:val="18"/>
-        </w:rPr>
-        <w:t xml:space="preserve">, 伍兹,等. 数字图像处理 : 第3版= Digital Image </w:t>
-      </w:r>
-      <w:proofErr w:type="spellStart"/>
-      <w:r>
-        <w:rPr>
-          <w:rFonts w:ascii="宋体" w:eastAsia="宋体" w:hAnsi="宋体"/>
-          <w:sz w:val="18"/>
-          <w:szCs w:val="18"/>
-        </w:rPr>
-        <w:t>Processing,Third</w:t>
-      </w:r>
-      <w:proofErr w:type="spellEnd"/>
-      <w:r>
-        <w:rPr>
-          <w:rFonts w:ascii="宋体" w:eastAsia="宋体" w:hAnsi="宋体"/>
-          <w:sz w:val="18"/>
-          <w:szCs w:val="18"/>
-        </w:rPr>
-        <w:t xml:space="preserve"> Edition : 英文[M]. 电子工业出版社, 2010</w:t>
+        <w:t>冈萨雷斯, R. C. ), 伍兹,等. 数字图像处理 : 第3版= Digital Image Processing,Third Edition : 英文[M]. 电子工业出版社, 2010</w:t>
       </w:r>
       <w:r>
         <w:rPr>
@@ -36234,25 +33882,7 @@
           <w:sz w:val="18"/>
           <w:szCs w:val="18"/>
         </w:rPr>
-        <w:t xml:space="preserve">Mohan </w:t>
-      </w:r>
-      <w:proofErr w:type="gramStart"/>
-      <w:r>
-        <w:rPr>
-          <w:rFonts w:ascii="宋体" w:eastAsia="宋体" w:hAnsi="宋体"/>
-          <w:sz w:val="18"/>
-          <w:szCs w:val="18"/>
-        </w:rPr>
-        <w:t>K ,</w:t>
-      </w:r>
-      <w:proofErr w:type="gramEnd"/>
-      <w:r>
-        <w:rPr>
-          <w:rFonts w:ascii="宋体" w:eastAsia="宋体" w:hAnsi="宋体"/>
-          <w:sz w:val="18"/>
-          <w:szCs w:val="18"/>
-        </w:rPr>
-        <w:t xml:space="preserve">  Fazel M . Iterative reweighted least squares for matrix rank minimization[C]// 2010 48th Annual Allerton Conference on Communication, Control, and Computing (Allerton). IEEE, 2011.</w:t>
+        <w:t>Mohan K ,  Fazel M . Iterative reweighted least squares for matrix rank minimization[C]// 2010 48th Annual Allerton Conference on Communication, Control, and Computing (Allerton). IEEE, 2011.</w:t>
       </w:r>
       <w:bookmarkEnd w:id="41"/>
     </w:p>
@@ -36277,47 +33907,7 @@
           <w:sz w:val="18"/>
           <w:szCs w:val="18"/>
         </w:rPr>
-        <w:t xml:space="preserve">何平安, </w:t>
-      </w:r>
-      <w:proofErr w:type="gramStart"/>
-      <w:r>
-        <w:rPr>
-          <w:rFonts w:ascii="宋体" w:eastAsia="宋体" w:hAnsi="宋体" w:hint="eastAsia"/>
-          <w:bCs/>
-          <w:sz w:val="18"/>
-          <w:szCs w:val="18"/>
-        </w:rPr>
-        <w:t>杨燕思</w:t>
-      </w:r>
-      <w:proofErr w:type="gramEnd"/>
-      <w:r>
-        <w:rPr>
-          <w:rFonts w:ascii="宋体" w:eastAsia="宋体" w:hAnsi="宋体" w:hint="eastAsia"/>
-          <w:bCs/>
-          <w:sz w:val="18"/>
-          <w:szCs w:val="18"/>
-        </w:rPr>
-        <w:t>, 范若. 基于曲面拟合相关法的十字</w:t>
-      </w:r>
-      <w:proofErr w:type="gramStart"/>
-      <w:r>
-        <w:rPr>
-          <w:rFonts w:ascii="宋体" w:eastAsia="宋体" w:hAnsi="宋体" w:hint="eastAsia"/>
-          <w:bCs/>
-          <w:sz w:val="18"/>
-          <w:szCs w:val="18"/>
-        </w:rPr>
-        <w:t>丝目标</w:t>
-      </w:r>
-      <w:proofErr w:type="gramEnd"/>
-      <w:r>
-        <w:rPr>
-          <w:rFonts w:ascii="宋体" w:eastAsia="宋体" w:hAnsi="宋体" w:hint="eastAsia"/>
-          <w:bCs/>
-          <w:sz w:val="18"/>
-          <w:szCs w:val="18"/>
-        </w:rPr>
-        <w:t>中心定位算法研究[C]// 第十三届全国光学测试学术讨论会. 0.</w:t>
+        <w:t>何平安, 杨燕思, 范若. 基于曲面拟合相关法的十字丝目标中心定位算法研究[C]// 第十三届全国光学测试学术讨论会. 0.</w:t>
       </w:r>
       <w:bookmarkEnd w:id="42"/>
       <w:r>
@@ -36494,13 +34084,7 @@
         <w:rPr>
           <w:rFonts w:hint="eastAsia"/>
         </w:rPr>
-        <w:t>和</w:t>
-      </w:r>
-      <w:r>
-        <w:rPr>
-          <w:rFonts w:hint="eastAsia"/>
-        </w:rPr>
-        <w:t>格值</w:t>
+        <w:t>和格值</w:t>
       </w:r>
       <w:r>
         <w:rPr>
